--- a/TS Jatai Ghanam Project/TS 1.1/TS 1.1 Jatai Malayalam Corrections.docx
+++ b/TS Jatai Ghanam Project/TS 1.1/TS 1.1 Jatai Malayalam Corrections.docx
@@ -94,8 +94,10 @@
           <w:szCs w:val="32"/>
           <w:u w:val="single"/>
         </w:rPr>
-        <w:t>Sanskrit</w:t>
+        <w:t>Malayalam</w:t>
       </w:r>
+      <w:bookmarkStart w:id="0" w:name="_GoBack"/>
+      <w:bookmarkEnd w:id="0"/>
       <w:r>
         <w:rPr>
           <w:b/>
@@ -124,18 +126,7 @@
           <w:szCs w:val="32"/>
           <w:u w:val="single"/>
         </w:rPr>
-        <w:t xml:space="preserve">Observed </w:t>
-      </w:r>
-      <w:proofErr w:type="gramStart"/>
-      <w:r>
-        <w:rPr>
-          <w:b/>
-          <w:bCs/>
-          <w:sz w:val="32"/>
-          <w:szCs w:val="32"/>
-          <w:u w:val="single"/>
-        </w:rPr>
-        <w:t xml:space="preserve">till </w:t>
+        <w:t xml:space="preserve">Observed till </w:t>
       </w:r>
       <w:r>
         <w:rPr>
@@ -148,7 +139,6 @@
         </w:rPr>
         <w:t>????</w:t>
       </w:r>
-      <w:proofErr w:type="gramEnd"/>
     </w:p>
     <w:p>
       <w:pPr>
@@ -543,8 +533,6 @@
               </w:rPr>
               <w:t xml:space="preserve"> </w:t>
             </w:r>
-            <w:bookmarkStart w:id="0" w:name="_GoBack"/>
-            <w:bookmarkEnd w:id="0"/>
             <w:r>
               <w:rPr>
                 <w:rFonts w:ascii="BRH Malayalam Extra" w:hAnsi="BRH Malayalam Extra" w:cs="BRH Malayalam Extra"/>
@@ -2006,7 +1994,7 @@
 </file>
 
 <file path=customXml/itemProps1.xml><?xml version="1.0" encoding="utf-8"?>
-<ds:datastoreItem xmlns:ds="http://schemas.openxmlformats.org/officeDocument/2006/customXml" ds:itemID="{418E07DC-281B-483F-8B93-FBA455910F29}">
+<ds:datastoreItem xmlns:ds="http://schemas.openxmlformats.org/officeDocument/2006/customXml" ds:itemID="{44525B10-AB6A-4A3D-9E9F-47E5DEAFD8C9}">
   <ds:schemaRefs>
     <ds:schemaRef ds:uri="http://schemas.openxmlformats.org/officeDocument/2006/bibliography"/>
   </ds:schemaRefs>

--- a/TS Jatai Ghanam Project/TS 1.1/TS 1.1 Jatai Malayalam Corrections.docx
+++ b/TS Jatai Ghanam Project/TS 1.1/TS 1.1 Jatai Malayalam Corrections.docx
@@ -96,8 +96,6 @@
         </w:rPr>
         <w:t>Malayalam</w:t>
       </w:r>
-      <w:bookmarkStart w:id="0" w:name="_GoBack"/>
-      <w:bookmarkEnd w:id="0"/>
       <w:r>
         <w:rPr>
           <w:b/>
@@ -134,10 +132,30 @@
           <w:bCs/>
           <w:sz w:val="32"/>
           <w:szCs w:val="32"/>
-          <w:highlight w:val="red"/>
-          <w:u w:val="single"/>
-        </w:rPr>
-        <w:t>????</w:t>
+          <w:u w:val="single"/>
+        </w:rPr>
+        <w:t>31</w:t>
+      </w:r>
+      <w:r>
+        <w:rPr>
+          <w:b/>
+          <w:bCs/>
+          <w:sz w:val="32"/>
+          <w:szCs w:val="32"/>
+          <w:u w:val="single"/>
+          <w:vertAlign w:val="superscript"/>
+        </w:rPr>
+        <w:t>st</w:t>
+      </w:r>
+      <w:r>
+        <w:rPr>
+          <w:b/>
+          <w:bCs/>
+          <w:sz w:val="32"/>
+          <w:szCs w:val="32"/>
+          <w:u w:val="single"/>
+        </w:rPr>
+        <w:t xml:space="preserve"> March 2022</w:t>
       </w:r>
     </w:p>
     <w:p>
@@ -706,6 +724,460 @@
         </w:rPr>
       </w:pPr>
     </w:p>
+    <w:p>
+      <w:pPr>
+        <w:spacing w:before="0" w:line="240" w:lineRule="auto"/>
+        <w:jc w:val="center"/>
+        <w:rPr>
+          <w:b/>
+          <w:bCs/>
+          <w:sz w:val="32"/>
+          <w:szCs w:val="32"/>
+          <w:u w:val="single"/>
+        </w:rPr>
+      </w:pPr>
+    </w:p>
+    <w:p>
+      <w:pPr>
+        <w:spacing w:before="0" w:line="240" w:lineRule="auto"/>
+        <w:jc w:val="center"/>
+        <w:rPr>
+          <w:b/>
+          <w:bCs/>
+          <w:sz w:val="32"/>
+          <w:szCs w:val="32"/>
+          <w:u w:val="single"/>
+        </w:rPr>
+      </w:pPr>
+      <w:r>
+        <w:rPr>
+          <w:b/>
+          <w:bCs/>
+          <w:sz w:val="32"/>
+          <w:szCs w:val="32"/>
+          <w:u w:val="single"/>
+        </w:rPr>
+        <w:t xml:space="preserve">TS </w:t>
+      </w:r>
+      <w:proofErr w:type="spellStart"/>
+      <w:r>
+        <w:rPr>
+          <w:b/>
+          <w:bCs/>
+          <w:sz w:val="32"/>
+          <w:szCs w:val="32"/>
+          <w:u w:val="single"/>
+        </w:rPr>
+        <w:t>Jatai</w:t>
+      </w:r>
+      <w:proofErr w:type="spellEnd"/>
+      <w:r>
+        <w:rPr>
+          <w:b/>
+          <w:bCs/>
+          <w:sz w:val="32"/>
+          <w:szCs w:val="32"/>
+          <w:u w:val="single"/>
+        </w:rPr>
+        <w:t xml:space="preserve"> </w:t>
+      </w:r>
+      <w:r>
+        <w:rPr>
+          <w:b/>
+          <w:bCs/>
+          <w:sz w:val="32"/>
+          <w:szCs w:val="32"/>
+          <w:u w:val="single"/>
+        </w:rPr>
+        <w:t>– TS 1</w:t>
+      </w:r>
+      <w:r>
+        <w:rPr>
+          <w:b/>
+          <w:bCs/>
+          <w:sz w:val="32"/>
+          <w:szCs w:val="32"/>
+          <w:u w:val="single"/>
+        </w:rPr>
+        <w:t>.1</w:t>
+      </w:r>
+      <w:r>
+        <w:rPr>
+          <w:b/>
+          <w:bCs/>
+          <w:sz w:val="32"/>
+          <w:szCs w:val="32"/>
+          <w:u w:val="single"/>
+        </w:rPr>
+        <w:t xml:space="preserve"> </w:t>
+      </w:r>
+      <w:r>
+        <w:rPr>
+          <w:b/>
+          <w:bCs/>
+          <w:sz w:val="32"/>
+          <w:szCs w:val="32"/>
+          <w:u w:val="single"/>
+        </w:rPr>
+        <w:t>Malayalam</w:t>
+      </w:r>
+      <w:r>
+        <w:rPr>
+          <w:b/>
+          <w:bCs/>
+          <w:sz w:val="32"/>
+          <w:szCs w:val="32"/>
+          <w:u w:val="single"/>
+        </w:rPr>
+        <w:t xml:space="preserve"> Corrections –</w:t>
+      </w:r>
+      <w:r>
+        <w:rPr>
+          <w:b/>
+          <w:bCs/>
+          <w:sz w:val="32"/>
+          <w:szCs w:val="32"/>
+          <w:u w:val="single"/>
+        </w:rPr>
+        <w:t xml:space="preserve"> </w:t>
+      </w:r>
+      <w:r>
+        <w:rPr>
+          <w:b/>
+          <w:bCs/>
+          <w:sz w:val="32"/>
+          <w:szCs w:val="32"/>
+          <w:u w:val="single"/>
+        </w:rPr>
+        <w:t xml:space="preserve">Observed </w:t>
+      </w:r>
+      <w:r>
+        <w:rPr>
+          <w:b/>
+          <w:bCs/>
+          <w:sz w:val="32"/>
+          <w:szCs w:val="32"/>
+          <w:u w:val="single"/>
+        </w:rPr>
+        <w:t xml:space="preserve">Prior to </w:t>
+      </w:r>
+      <w:r>
+        <w:rPr>
+          <w:b/>
+          <w:bCs/>
+          <w:sz w:val="32"/>
+          <w:szCs w:val="32"/>
+          <w:u w:val="single"/>
+        </w:rPr>
+        <w:t>31</w:t>
+      </w:r>
+      <w:r>
+        <w:rPr>
+          <w:b/>
+          <w:bCs/>
+          <w:sz w:val="32"/>
+          <w:szCs w:val="32"/>
+          <w:u w:val="single"/>
+          <w:vertAlign w:val="superscript"/>
+        </w:rPr>
+        <w:t>st</w:t>
+      </w:r>
+      <w:r>
+        <w:rPr>
+          <w:b/>
+          <w:bCs/>
+          <w:sz w:val="32"/>
+          <w:szCs w:val="32"/>
+          <w:u w:val="single"/>
+        </w:rPr>
+        <w:t xml:space="preserve"> March 2022</w:t>
+      </w:r>
+    </w:p>
+    <w:p>
+      <w:pPr>
+        <w:spacing w:before="0" w:line="240" w:lineRule="auto"/>
+        <w:jc w:val="center"/>
+        <w:rPr>
+          <w:b/>
+          <w:bCs/>
+          <w:sz w:val="28"/>
+          <w:szCs w:val="32"/>
+        </w:rPr>
+      </w:pPr>
+      <w:r>
+        <w:rPr>
+          <w:b/>
+          <w:bCs/>
+          <w:sz w:val="28"/>
+          <w:szCs w:val="32"/>
+        </w:rPr>
+        <w:t>(ignore those which are already incorporated in your book’s version and date)</w:t>
+      </w:r>
+    </w:p>
+    <w:tbl>
+      <w:tblPr>
+        <w:tblW w:w="13800" w:type="dxa"/>
+        <w:tblInd w:w="-792" w:type="dxa"/>
+        <w:tblBorders>
+          <w:top w:val="single" w:sz="4" w:space="0" w:color="000000"/>
+          <w:left w:val="single" w:sz="4" w:space="0" w:color="000000"/>
+          <w:bottom w:val="single" w:sz="4" w:space="0" w:color="000000"/>
+          <w:right w:val="single" w:sz="4" w:space="0" w:color="000000"/>
+          <w:insideH w:val="single" w:sz="4" w:space="0" w:color="000000"/>
+          <w:insideV w:val="single" w:sz="4" w:space="0" w:color="000000"/>
+        </w:tblBorders>
+        <w:tblLook w:val="04A0" w:firstRow="1" w:lastRow="0" w:firstColumn="1" w:lastColumn="0" w:noHBand="0" w:noVBand="1"/>
+      </w:tblPr>
+      <w:tblGrid>
+        <w:gridCol w:w="3310"/>
+        <w:gridCol w:w="5103"/>
+        <w:gridCol w:w="5387"/>
+      </w:tblGrid>
+      <w:tr>
+        <w:tc>
+          <w:tcPr>
+            <w:tcW w:w="3310" w:type="dxa"/>
+          </w:tcPr>
+          <w:p>
+            <w:pPr>
+              <w:spacing w:before="0" w:line="240" w:lineRule="auto"/>
+              <w:jc w:val="center"/>
+              <w:rPr>
+                <w:b/>
+                <w:sz w:val="32"/>
+                <w:szCs w:val="32"/>
+              </w:rPr>
+            </w:pPr>
+            <w:r>
+              <w:rPr>
+                <w:b/>
+                <w:sz w:val="32"/>
+                <w:szCs w:val="32"/>
+              </w:rPr>
+              <w:t>Section, Paragraph</w:t>
+            </w:r>
+          </w:p>
+          <w:p>
+            <w:pPr>
+              <w:spacing w:before="0" w:line="240" w:lineRule="auto"/>
+              <w:jc w:val="center"/>
+              <w:rPr>
+                <w:b/>
+                <w:sz w:val="32"/>
+                <w:szCs w:val="32"/>
+              </w:rPr>
+            </w:pPr>
+            <w:r>
+              <w:rPr>
+                <w:b/>
+                <w:sz w:val="32"/>
+                <w:szCs w:val="32"/>
+              </w:rPr>
+              <w:t>Reference</w:t>
+            </w:r>
+          </w:p>
+        </w:tc>
+        <w:tc>
+          <w:tcPr>
+            <w:tcW w:w="5103" w:type="dxa"/>
+          </w:tcPr>
+          <w:p>
+            <w:pPr>
+              <w:spacing w:before="0" w:line="240" w:lineRule="auto"/>
+              <w:jc w:val="center"/>
+              <w:rPr>
+                <w:b/>
+                <w:sz w:val="32"/>
+                <w:szCs w:val="32"/>
+              </w:rPr>
+            </w:pPr>
+            <w:r>
+              <w:rPr>
+                <w:b/>
+                <w:sz w:val="32"/>
+                <w:szCs w:val="32"/>
+              </w:rPr>
+              <w:t>As Printed</w:t>
+            </w:r>
+          </w:p>
+        </w:tc>
+        <w:tc>
+          <w:tcPr>
+            <w:tcW w:w="5387" w:type="dxa"/>
+          </w:tcPr>
+          <w:p>
+            <w:pPr>
+              <w:spacing w:before="0" w:line="240" w:lineRule="auto"/>
+              <w:ind w:right="-18"/>
+              <w:jc w:val="center"/>
+              <w:rPr>
+                <w:b/>
+                <w:sz w:val="32"/>
+                <w:szCs w:val="32"/>
+              </w:rPr>
+            </w:pPr>
+            <w:r>
+              <w:rPr>
+                <w:b/>
+                <w:sz w:val="32"/>
+                <w:szCs w:val="32"/>
+              </w:rPr>
+              <w:t>To be read as or corrected as</w:t>
+            </w:r>
+          </w:p>
+        </w:tc>
+      </w:tr>
+    </w:tbl>
+    <w:p>
+      <w:pPr>
+        <w:spacing w:before="0" w:line="240" w:lineRule="auto"/>
+        <w:rPr>
+          <w:vanish/>
+          <w:sz w:val="32"/>
+          <w:szCs w:val="32"/>
+        </w:rPr>
+      </w:pPr>
+    </w:p>
+    <w:tbl>
+      <w:tblPr>
+        <w:tblW w:w="13868" w:type="dxa"/>
+        <w:tblInd w:w="-743" w:type="dxa"/>
+        <w:tblBorders>
+          <w:top w:val="single" w:sz="4" w:space="0" w:color="000000"/>
+          <w:left w:val="single" w:sz="4" w:space="0" w:color="000000"/>
+          <w:bottom w:val="single" w:sz="4" w:space="0" w:color="000000"/>
+          <w:right w:val="single" w:sz="4" w:space="0" w:color="000000"/>
+          <w:insideH w:val="single" w:sz="4" w:space="0" w:color="000000"/>
+          <w:insideV w:val="single" w:sz="4" w:space="0" w:color="000000"/>
+        </w:tblBorders>
+        <w:tblLook w:val="04A0" w:firstRow="1" w:lastRow="0" w:firstColumn="1" w:lastColumn="0" w:noHBand="0" w:noVBand="1"/>
+      </w:tblPr>
+      <w:tblGrid>
+        <w:gridCol w:w="3261"/>
+        <w:gridCol w:w="5103"/>
+        <w:gridCol w:w="5504"/>
+      </w:tblGrid>
+      <w:tr>
+        <w:trPr>
+          <w:trHeight w:val="1060"/>
+        </w:trPr>
+        <w:tc>
+          <w:tcPr>
+            <w:tcW w:w="3261" w:type="dxa"/>
+          </w:tcPr>
+          <w:p>
+            <w:pPr>
+              <w:spacing w:before="0" w:line="240" w:lineRule="auto"/>
+              <w:ind w:left="29"/>
+              <w:rPr>
+                <w:rFonts w:cs="Arial"/>
+                <w:color w:val="000000"/>
+                <w:sz w:val="28"/>
+                <w:szCs w:val="32"/>
+              </w:rPr>
+            </w:pPr>
+            <w:r>
+              <w:rPr>
+                <w:rFonts w:cs="Arial"/>
+                <w:b/>
+                <w:bCs/>
+                <w:sz w:val="28"/>
+                <w:szCs w:val="28"/>
+              </w:rPr>
+              <w:t>None</w:t>
+            </w:r>
+          </w:p>
+        </w:tc>
+        <w:tc>
+          <w:tcPr>
+            <w:tcW w:w="5103" w:type="dxa"/>
+          </w:tcPr>
+          <w:p>
+            <w:pPr>
+              <w:spacing w:before="0" w:line="240" w:lineRule="auto"/>
+              <w:rPr>
+                <w:rFonts w:ascii="BRH Malayalam Extra" w:hAnsi="BRH Malayalam Extra" w:cs="BRH Malayalam Extra"/>
+                <w:sz w:val="28"/>
+                <w:szCs w:val="36"/>
+              </w:rPr>
+            </w:pPr>
+            <w:r>
+              <w:rPr>
+                <w:rFonts w:cs="Arial"/>
+                <w:b/>
+                <w:bCs/>
+                <w:sz w:val="28"/>
+                <w:szCs w:val="28"/>
+              </w:rPr>
+              <w:t>None</w:t>
+            </w:r>
+          </w:p>
+        </w:tc>
+        <w:tc>
+          <w:tcPr>
+            <w:tcW w:w="5504" w:type="dxa"/>
+          </w:tcPr>
+          <w:p>
+            <w:pPr>
+              <w:spacing w:before="0" w:line="240" w:lineRule="auto"/>
+              <w:rPr>
+                <w:rFonts w:ascii="BRH Malayalam Extra" w:hAnsi="BRH Malayalam Extra" w:cs="BRH Malayalam Extra"/>
+                <w:sz w:val="28"/>
+                <w:szCs w:val="36"/>
+              </w:rPr>
+            </w:pPr>
+            <w:r>
+              <w:rPr>
+                <w:rFonts w:cs="Arial"/>
+                <w:b/>
+                <w:bCs/>
+                <w:sz w:val="28"/>
+                <w:szCs w:val="28"/>
+              </w:rPr>
+              <w:t>None</w:t>
+            </w:r>
+            <w:bookmarkStart w:id="0" w:name="_GoBack"/>
+            <w:bookmarkEnd w:id="0"/>
+          </w:p>
+        </w:tc>
+      </w:tr>
+    </w:tbl>
+    <w:p>
+      <w:pPr>
+        <w:spacing w:before="0" w:line="240" w:lineRule="auto"/>
+        <w:jc w:val="center"/>
+        <w:rPr>
+          <w:b/>
+          <w:bCs/>
+          <w:sz w:val="32"/>
+          <w:szCs w:val="32"/>
+          <w:u w:val="single"/>
+        </w:rPr>
+      </w:pPr>
+      <w:r>
+        <w:rPr>
+          <w:b/>
+          <w:bCs/>
+          <w:sz w:val="32"/>
+          <w:szCs w:val="32"/>
+          <w:u w:val="single"/>
+        </w:rPr>
+        <w:t>====================</w:t>
+      </w:r>
+    </w:p>
+    <w:p>
+      <w:pPr>
+        <w:spacing w:before="0" w:line="240" w:lineRule="auto"/>
+        <w:jc w:val="center"/>
+        <w:rPr>
+          <w:b/>
+          <w:bCs/>
+          <w:sz w:val="32"/>
+          <w:szCs w:val="32"/>
+          <w:u w:val="single"/>
+        </w:rPr>
+      </w:pPr>
+    </w:p>
     <w:sectPr>
       <w:headerReference w:type="even" r:id="rId7"/>
       <w:headerReference w:type="default" r:id="rId8"/>
@@ -908,7 +1380,7 @@
         <w:bCs/>
         <w:noProof/>
       </w:rPr>
-      <w:t>8</w:t>
+      <w:t>1</w:t>
     </w:r>
     <w:r>
       <w:rPr>
@@ -1994,7 +2466,7 @@
 </file>
 
 <file path=customXml/itemProps1.xml><?xml version="1.0" encoding="utf-8"?>
-<ds:datastoreItem xmlns:ds="http://schemas.openxmlformats.org/officeDocument/2006/customXml" ds:itemID="{44525B10-AB6A-4A3D-9E9F-47E5DEAFD8C9}">
+<ds:datastoreItem xmlns:ds="http://schemas.openxmlformats.org/officeDocument/2006/customXml" ds:itemID="{44666946-6CF0-4F7B-956A-D7E759F498A4}">
   <ds:schemaRefs>
     <ds:schemaRef ds:uri="http://schemas.openxmlformats.org/officeDocument/2006/bibliography"/>
   </ds:schemaRefs>

--- a/TS Jatai Ghanam Project/TS 1.1/TS 1.1 Jatai Malayalam Corrections.docx
+++ b/TS Jatai Ghanam Project/TS 1.1/TS 1.1 Jatai Malayalam Corrections.docx
@@ -22,6 +22,2199 @@
           <w:szCs w:val="32"/>
           <w:u w:val="single"/>
         </w:rPr>
+        <w:t xml:space="preserve">TS </w:t>
+      </w:r>
+      <w:proofErr w:type="spellStart"/>
+      <w:r>
+        <w:rPr>
+          <w:b/>
+          <w:bCs/>
+          <w:sz w:val="32"/>
+          <w:szCs w:val="32"/>
+          <w:u w:val="single"/>
+        </w:rPr>
+        <w:t>Jatai</w:t>
+      </w:r>
+      <w:proofErr w:type="spellEnd"/>
+      <w:r>
+        <w:rPr>
+          <w:b/>
+          <w:bCs/>
+          <w:sz w:val="32"/>
+          <w:szCs w:val="32"/>
+          <w:u w:val="single"/>
+        </w:rPr>
+        <w:t xml:space="preserve"> – TS 1.1 Malayalam Corrections – Observed </w:t>
+      </w:r>
+      <w:proofErr w:type="gramStart"/>
+      <w:r>
+        <w:rPr>
+          <w:b/>
+          <w:bCs/>
+          <w:sz w:val="32"/>
+          <w:szCs w:val="32"/>
+          <w:u w:val="single"/>
+        </w:rPr>
+        <w:t xml:space="preserve">till </w:t>
+      </w:r>
+      <w:r>
+        <w:rPr>
+          <w:b/>
+          <w:bCs/>
+          <w:sz w:val="32"/>
+          <w:szCs w:val="32"/>
+          <w:highlight w:val="red"/>
+          <w:u w:val="single"/>
+        </w:rPr>
+        <w:t>????</w:t>
+      </w:r>
+      <w:proofErr w:type="gramEnd"/>
+    </w:p>
+    <w:p>
+      <w:pPr>
+        <w:spacing w:before="0" w:line="240" w:lineRule="auto"/>
+        <w:jc w:val="center"/>
+        <w:rPr>
+          <w:b/>
+          <w:bCs/>
+          <w:sz w:val="28"/>
+          <w:szCs w:val="32"/>
+        </w:rPr>
+      </w:pPr>
+      <w:r>
+        <w:rPr>
+          <w:b/>
+          <w:bCs/>
+          <w:sz w:val="28"/>
+          <w:szCs w:val="32"/>
+        </w:rPr>
+        <w:t>(ignore those which are already incorporated in your book’s version and date)</w:t>
+      </w:r>
+    </w:p>
+    <w:tbl>
+      <w:tblPr>
+        <w:tblW w:w="13800" w:type="dxa"/>
+        <w:tblInd w:w="-792" w:type="dxa"/>
+        <w:tblBorders>
+          <w:top w:val="single" w:sz="4" w:space="0" w:color="000000"/>
+          <w:left w:val="single" w:sz="4" w:space="0" w:color="000000"/>
+          <w:bottom w:val="single" w:sz="4" w:space="0" w:color="000000"/>
+          <w:right w:val="single" w:sz="4" w:space="0" w:color="000000"/>
+          <w:insideH w:val="single" w:sz="4" w:space="0" w:color="000000"/>
+          <w:insideV w:val="single" w:sz="4" w:space="0" w:color="000000"/>
+        </w:tblBorders>
+        <w:tblLook w:val="04A0" w:firstRow="1" w:lastRow="0" w:firstColumn="1" w:lastColumn="0" w:noHBand="0" w:noVBand="1"/>
+      </w:tblPr>
+      <w:tblGrid>
+        <w:gridCol w:w="2063"/>
+        <w:gridCol w:w="5387"/>
+        <w:gridCol w:w="6350"/>
+      </w:tblGrid>
+      <w:tr>
+        <w:tc>
+          <w:tcPr>
+            <w:tcW w:w="2063" w:type="dxa"/>
+          </w:tcPr>
+          <w:p>
+            <w:pPr>
+              <w:spacing w:before="0" w:line="240" w:lineRule="auto"/>
+              <w:jc w:val="center"/>
+              <w:rPr>
+                <w:b/>
+                <w:sz w:val="32"/>
+                <w:szCs w:val="32"/>
+              </w:rPr>
+            </w:pPr>
+            <w:r>
+              <w:rPr>
+                <w:b/>
+                <w:sz w:val="32"/>
+                <w:szCs w:val="32"/>
+              </w:rPr>
+              <w:t>Section, Paragraph</w:t>
+            </w:r>
+          </w:p>
+          <w:p>
+            <w:pPr>
+              <w:spacing w:before="0" w:line="240" w:lineRule="auto"/>
+              <w:jc w:val="center"/>
+              <w:rPr>
+                <w:b/>
+                <w:sz w:val="32"/>
+                <w:szCs w:val="32"/>
+              </w:rPr>
+            </w:pPr>
+            <w:r>
+              <w:rPr>
+                <w:b/>
+                <w:sz w:val="32"/>
+                <w:szCs w:val="32"/>
+              </w:rPr>
+              <w:t>Reference</w:t>
+            </w:r>
+          </w:p>
+        </w:tc>
+        <w:tc>
+          <w:tcPr>
+            <w:tcW w:w="5387" w:type="dxa"/>
+          </w:tcPr>
+          <w:p>
+            <w:pPr>
+              <w:spacing w:before="0" w:line="240" w:lineRule="auto"/>
+              <w:jc w:val="center"/>
+              <w:rPr>
+                <w:b/>
+                <w:sz w:val="32"/>
+                <w:szCs w:val="32"/>
+              </w:rPr>
+            </w:pPr>
+            <w:r>
+              <w:rPr>
+                <w:b/>
+                <w:sz w:val="32"/>
+                <w:szCs w:val="32"/>
+              </w:rPr>
+              <w:t>As Printed</w:t>
+            </w:r>
+          </w:p>
+        </w:tc>
+        <w:tc>
+          <w:tcPr>
+            <w:tcW w:w="6350" w:type="dxa"/>
+          </w:tcPr>
+          <w:p>
+            <w:pPr>
+              <w:spacing w:before="0" w:line="240" w:lineRule="auto"/>
+              <w:ind w:right="-18"/>
+              <w:jc w:val="center"/>
+              <w:rPr>
+                <w:b/>
+                <w:sz w:val="32"/>
+                <w:szCs w:val="32"/>
+              </w:rPr>
+            </w:pPr>
+            <w:r>
+              <w:rPr>
+                <w:b/>
+                <w:sz w:val="32"/>
+                <w:szCs w:val="32"/>
+              </w:rPr>
+              <w:t>To be read as or corrected as</w:t>
+            </w:r>
+          </w:p>
+        </w:tc>
+      </w:tr>
+    </w:tbl>
+    <w:p>
+      <w:pPr>
+        <w:spacing w:before="0" w:line="240" w:lineRule="auto"/>
+        <w:rPr>
+          <w:vanish/>
+          <w:sz w:val="32"/>
+          <w:szCs w:val="32"/>
+        </w:rPr>
+      </w:pPr>
+    </w:p>
+    <w:tbl>
+      <w:tblPr>
+        <w:tblW w:w="13779" w:type="dxa"/>
+        <w:tblInd w:w="-743" w:type="dxa"/>
+        <w:tblBorders>
+          <w:top w:val="single" w:sz="4" w:space="0" w:color="000000"/>
+          <w:left w:val="single" w:sz="4" w:space="0" w:color="000000"/>
+          <w:bottom w:val="single" w:sz="4" w:space="0" w:color="000000"/>
+          <w:right w:val="single" w:sz="4" w:space="0" w:color="000000"/>
+          <w:insideH w:val="single" w:sz="4" w:space="0" w:color="000000"/>
+          <w:insideV w:val="single" w:sz="4" w:space="0" w:color="000000"/>
+        </w:tblBorders>
+        <w:tblLook w:val="04A0" w:firstRow="1" w:lastRow="0" w:firstColumn="1" w:lastColumn="0" w:noHBand="0" w:noVBand="1"/>
+      </w:tblPr>
+      <w:tblGrid>
+        <w:gridCol w:w="2047"/>
+        <w:gridCol w:w="5400"/>
+        <w:gridCol w:w="6332"/>
+      </w:tblGrid>
+      <w:tr>
+        <w:trPr>
+          <w:trHeight w:val="1060"/>
+        </w:trPr>
+        <w:tc>
+          <w:tcPr>
+            <w:tcW w:w="2047" w:type="dxa"/>
+          </w:tcPr>
+          <w:p>
+            <w:pPr>
+              <w:widowControl w:val="0"/>
+              <w:autoSpaceDE w:val="0"/>
+              <w:autoSpaceDN w:val="0"/>
+              <w:adjustRightInd w:val="0"/>
+              <w:spacing w:before="0" w:line="240" w:lineRule="auto"/>
+              <w:rPr>
+                <w:rFonts w:cs="Arial"/>
+                <w:b/>
+                <w:bCs/>
+                <w:sz w:val="28"/>
+                <w:szCs w:val="28"/>
+              </w:rPr>
+            </w:pPr>
+            <w:r>
+              <w:rPr>
+                <w:rFonts w:cs="Arial"/>
+                <w:b/>
+                <w:bCs/>
+                <w:sz w:val="28"/>
+                <w:szCs w:val="28"/>
+              </w:rPr>
+              <w:t>TS 1.</w:t>
+            </w:r>
+            <w:r>
+              <w:rPr>
+                <w:rFonts w:cs="Arial"/>
+                <w:b/>
+                <w:bCs/>
+                <w:sz w:val="28"/>
+                <w:szCs w:val="28"/>
+              </w:rPr>
+              <w:t>1</w:t>
+            </w:r>
+            <w:r>
+              <w:rPr>
+                <w:rFonts w:cs="Arial"/>
+                <w:b/>
+                <w:bCs/>
+                <w:sz w:val="28"/>
+                <w:szCs w:val="28"/>
+              </w:rPr>
+              <w:t xml:space="preserve"> – </w:t>
+            </w:r>
+            <w:proofErr w:type="spellStart"/>
+            <w:r>
+              <w:rPr>
+                <w:rFonts w:cs="Arial"/>
+                <w:b/>
+                <w:bCs/>
+                <w:sz w:val="28"/>
+                <w:szCs w:val="28"/>
+              </w:rPr>
+              <w:t>Ghanam</w:t>
+            </w:r>
+            <w:proofErr w:type="spellEnd"/>
+          </w:p>
+          <w:p>
+            <w:pPr>
+              <w:spacing w:before="0" w:line="240" w:lineRule="auto"/>
+              <w:ind w:left="29"/>
+              <w:rPr>
+                <w:b/>
+                <w:bCs/>
+                <w:sz w:val="28"/>
+                <w:szCs w:val="32"/>
+              </w:rPr>
+            </w:pPr>
+          </w:p>
+          <w:p>
+            <w:pPr>
+              <w:spacing w:before="0" w:line="240" w:lineRule="auto"/>
+              <w:ind w:left="29"/>
+              <w:rPr>
+                <w:rFonts w:cs="Arial"/>
+                <w:color w:val="000000"/>
+                <w:sz w:val="28"/>
+                <w:szCs w:val="32"/>
+              </w:rPr>
+            </w:pPr>
+          </w:p>
+        </w:tc>
+        <w:tc>
+          <w:tcPr>
+            <w:tcW w:w="5400" w:type="dxa"/>
+          </w:tcPr>
+          <w:p>
+            <w:pPr>
+              <w:spacing w:before="0" w:line="240" w:lineRule="auto"/>
+              <w:rPr>
+                <w:b/>
+                <w:bCs/>
+                <w:sz w:val="28"/>
+                <w:szCs w:val="32"/>
+              </w:rPr>
+            </w:pPr>
+            <w:proofErr w:type="spellStart"/>
+            <w:r>
+              <w:rPr>
+                <w:rFonts w:ascii="BRH Malayalam Extra" w:hAnsi="BRH Malayalam Extra" w:cs="BRH Malayalam Extra"/>
+                <w:color w:val="000000"/>
+                <w:sz w:val="32"/>
+                <w:szCs w:val="40"/>
+                <w:highlight w:val="yellow"/>
+              </w:rPr>
+              <w:t>M</w:t>
+            </w:r>
+            <w:r>
+              <w:rPr>
+                <w:rFonts w:ascii="BRH Malayalam Extra" w:hAnsi="BRH Malayalam Extra" w:cs="BRH Malayalam Extra"/>
+                <w:color w:val="000000"/>
+                <w:sz w:val="32"/>
+                <w:szCs w:val="40"/>
+              </w:rPr>
+              <w:t>q</w:t>
+            </w:r>
+            <w:proofErr w:type="spellEnd"/>
+            <w:r>
+              <w:rPr>
+                <w:rFonts w:ascii="BRH Malayalam Extra" w:hAnsi="BRH Malayalam Extra" w:cs="BRH Malayalam Extra"/>
+                <w:color w:val="000000"/>
+                <w:sz w:val="32"/>
+                <w:szCs w:val="40"/>
+              </w:rPr>
+              <w:t>(M¡I)</w:t>
+            </w:r>
+            <w:r>
+              <w:rPr>
+                <w:rFonts w:ascii="BRH Malayalam Extra" w:hAnsi="BRH Malayalam Extra" w:cs="BRH Malayalam Extra"/>
+                <w:color w:val="000000"/>
+                <w:sz w:val="32"/>
+                <w:szCs w:val="40"/>
+              </w:rPr>
+              <w:t xml:space="preserve"> | </w:t>
+            </w:r>
+            <w:r>
+              <w:rPr>
+                <w:b/>
+                <w:bCs/>
+                <w:sz w:val="28"/>
+                <w:szCs w:val="32"/>
+              </w:rPr>
+              <w:t>in</w:t>
+            </w:r>
+            <w:r>
+              <w:rPr>
+                <w:rFonts w:ascii="BRH Malayalam Extra" w:hAnsi="BRH Malayalam Extra" w:cs="BRH Malayalam Extra"/>
+                <w:color w:val="000000"/>
+                <w:sz w:val="36"/>
+                <w:szCs w:val="40"/>
+              </w:rPr>
+              <w:t xml:space="preserve"> </w:t>
+            </w:r>
+            <w:r>
+              <w:rPr>
+                <w:rFonts w:cs="BRH Malayalam Extra"/>
+                <w:color w:val="000000"/>
+                <w:szCs w:val="40"/>
+              </w:rPr>
+              <w:t>33</w:t>
+            </w:r>
+            <w:r>
+              <w:rPr>
+                <w:rFonts w:ascii="BRH Malayalam Extra" w:hAnsi="BRH Malayalam Extra" w:cs="BRH Malayalam Extra"/>
+                <w:color w:val="000000"/>
+                <w:sz w:val="32"/>
+                <w:szCs w:val="40"/>
+              </w:rPr>
+              <w:t>)</w:t>
+            </w:r>
+            <w:r>
+              <w:rPr>
+                <w:rFonts w:ascii="BRH Malayalam Extra" w:hAnsi="BRH Malayalam Extra" w:cs="BRH Malayalam Extra"/>
+                <w:color w:val="000000"/>
+                <w:sz w:val="32"/>
+                <w:szCs w:val="40"/>
+              </w:rPr>
+              <w:t xml:space="preserve"> </w:t>
+            </w:r>
+            <w:r>
+              <w:rPr>
+                <w:rFonts w:cs="BRH Malayalam Extra"/>
+                <w:color w:val="000000"/>
+                <w:szCs w:val="40"/>
+              </w:rPr>
+              <w:t>1</w:t>
+            </w:r>
+            <w:r>
+              <w:rPr>
+                <w:rFonts w:ascii="BRH Malayalam Extra" w:hAnsi="BRH Malayalam Extra" w:cs="BRH Malayalam Extra"/>
+                <w:color w:val="000000"/>
+                <w:sz w:val="32"/>
+                <w:szCs w:val="40"/>
+              </w:rPr>
+              <w:t>.</w:t>
+            </w:r>
+            <w:r>
+              <w:rPr>
+                <w:rFonts w:cs="BRH Malayalam Extra"/>
+                <w:color w:val="000000"/>
+                <w:szCs w:val="40"/>
+              </w:rPr>
+              <w:t>1</w:t>
+            </w:r>
+            <w:r>
+              <w:rPr>
+                <w:rFonts w:ascii="BRH Malayalam Extra" w:hAnsi="BRH Malayalam Extra" w:cs="BRH Malayalam Extra"/>
+                <w:color w:val="000000"/>
+                <w:sz w:val="32"/>
+                <w:szCs w:val="40"/>
+              </w:rPr>
+              <w:t>.</w:t>
+            </w:r>
+            <w:r>
+              <w:rPr>
+                <w:rFonts w:cs="BRH Malayalam Extra"/>
+                <w:color w:val="000000"/>
+                <w:szCs w:val="40"/>
+              </w:rPr>
+              <w:t>1</w:t>
+            </w:r>
+            <w:r>
+              <w:rPr>
+                <w:rFonts w:ascii="BRH Malayalam Extra" w:hAnsi="BRH Malayalam Extra" w:cs="BRH Malayalam Extra"/>
+                <w:color w:val="000000"/>
+                <w:sz w:val="32"/>
+                <w:szCs w:val="40"/>
+              </w:rPr>
+              <w:t>.</w:t>
+            </w:r>
+            <w:r>
+              <w:rPr>
+                <w:rFonts w:cs="BRH Malayalam Extra"/>
+                <w:color w:val="000000"/>
+                <w:szCs w:val="40"/>
+              </w:rPr>
+              <w:t>1</w:t>
+            </w:r>
+            <w:r>
+              <w:rPr>
+                <w:rFonts w:ascii="BRH Malayalam Extra" w:hAnsi="BRH Malayalam Extra" w:cs="BRH Malayalam Extra"/>
+                <w:color w:val="000000"/>
+                <w:sz w:val="32"/>
+                <w:szCs w:val="40"/>
+              </w:rPr>
+              <w:t>(</w:t>
+            </w:r>
+            <w:r>
+              <w:rPr>
+                <w:rFonts w:cs="BRH Malayalam Extra"/>
+                <w:color w:val="000000"/>
+                <w:szCs w:val="40"/>
+              </w:rPr>
+              <w:t>29</w:t>
+            </w:r>
+            <w:r>
+              <w:rPr>
+                <w:rFonts w:ascii="BRH Malayalam Extra" w:hAnsi="BRH Malayalam Extra" w:cs="BRH Malayalam Extra"/>
+                <w:color w:val="000000"/>
+                <w:sz w:val="32"/>
+                <w:szCs w:val="40"/>
+              </w:rPr>
+              <w:t>)</w:t>
+            </w:r>
+          </w:p>
+          <w:p>
+            <w:pPr>
+              <w:spacing w:before="0" w:line="240" w:lineRule="auto"/>
+              <w:rPr>
+                <w:rFonts w:ascii="BRH Malayalam Extra" w:hAnsi="BRH Malayalam Extra" w:cs="BRH Malayalam Extra"/>
+                <w:color w:val="000000"/>
+                <w:sz w:val="32"/>
+                <w:szCs w:val="40"/>
+              </w:rPr>
+            </w:pPr>
+            <w:proofErr w:type="spellStart"/>
+            <w:r>
+              <w:rPr>
+                <w:rFonts w:ascii="BRH Malayalam Extra" w:hAnsi="BRH Malayalam Extra" w:cs="BRH Malayalam Extra"/>
+                <w:color w:val="000000"/>
+                <w:sz w:val="32"/>
+                <w:szCs w:val="40"/>
+                <w:highlight w:val="yellow"/>
+              </w:rPr>
+              <w:t>M</w:t>
+            </w:r>
+            <w:r>
+              <w:rPr>
+                <w:rFonts w:ascii="BRH Malayalam Extra" w:hAnsi="BRH Malayalam Extra" w:cs="BRH Malayalam Extra"/>
+                <w:color w:val="000000"/>
+                <w:sz w:val="32"/>
+                <w:szCs w:val="40"/>
+              </w:rPr>
+              <w:t>q</w:t>
+            </w:r>
+            <w:proofErr w:type="spellEnd"/>
+            <w:r>
+              <w:rPr>
+                <w:rFonts w:ascii="BRH Malayalam Extra" w:hAnsi="BRH Malayalam Extra" w:cs="BRH Malayalam Extra"/>
+                <w:color w:val="000000"/>
+                <w:sz w:val="32"/>
+                <w:szCs w:val="40"/>
+              </w:rPr>
+              <w:t>(M¡I)</w:t>
+            </w:r>
+            <w:r>
+              <w:rPr>
+                <w:rFonts w:ascii="BRH Malayalam Extra" w:hAnsi="BRH Malayalam Extra" w:cs="BRH Malayalam Extra"/>
+                <w:color w:val="000000"/>
+                <w:sz w:val="32"/>
+                <w:szCs w:val="40"/>
+              </w:rPr>
+              <w:t xml:space="preserve"> | </w:t>
+            </w:r>
+            <w:r>
+              <w:rPr>
+                <w:b/>
+                <w:bCs/>
+                <w:sz w:val="28"/>
+                <w:szCs w:val="32"/>
+              </w:rPr>
+              <w:t>in</w:t>
+            </w:r>
+            <w:r>
+              <w:rPr>
+                <w:rFonts w:ascii="BRH Malayalam Extra" w:hAnsi="BRH Malayalam Extra" w:cs="BRH Malayalam Extra"/>
+                <w:color w:val="000000"/>
+                <w:sz w:val="36"/>
+                <w:szCs w:val="40"/>
+              </w:rPr>
+              <w:t xml:space="preserve"> </w:t>
+            </w:r>
+            <w:r>
+              <w:rPr>
+                <w:rFonts w:cs="BRH Malayalam Extra"/>
+                <w:color w:val="000000"/>
+                <w:szCs w:val="40"/>
+              </w:rPr>
+              <w:t>34</w:t>
+            </w:r>
+            <w:r>
+              <w:rPr>
+                <w:rFonts w:ascii="BRH Malayalam Extra" w:hAnsi="BRH Malayalam Extra" w:cs="BRH Malayalam Extra"/>
+                <w:color w:val="000000"/>
+                <w:sz w:val="32"/>
+                <w:szCs w:val="40"/>
+              </w:rPr>
+              <w:t>)</w:t>
+            </w:r>
+            <w:r>
+              <w:rPr>
+                <w:rFonts w:ascii="BRH Malayalam Extra" w:hAnsi="BRH Malayalam Extra" w:cs="BRH Malayalam Extra"/>
+                <w:color w:val="000000"/>
+                <w:sz w:val="32"/>
+                <w:szCs w:val="40"/>
+              </w:rPr>
+              <w:t xml:space="preserve"> </w:t>
+            </w:r>
+            <w:r>
+              <w:rPr>
+                <w:rFonts w:cs="BRH Malayalam Extra"/>
+                <w:color w:val="000000"/>
+                <w:szCs w:val="40"/>
+              </w:rPr>
+              <w:t>1</w:t>
+            </w:r>
+            <w:r>
+              <w:rPr>
+                <w:rFonts w:ascii="BRH Malayalam Extra" w:hAnsi="BRH Malayalam Extra" w:cs="BRH Malayalam Extra"/>
+                <w:color w:val="000000"/>
+                <w:sz w:val="32"/>
+                <w:szCs w:val="40"/>
+              </w:rPr>
+              <w:t>.</w:t>
+            </w:r>
+            <w:r>
+              <w:rPr>
+                <w:rFonts w:cs="BRH Malayalam Extra"/>
+                <w:color w:val="000000"/>
+                <w:szCs w:val="40"/>
+              </w:rPr>
+              <w:t>1</w:t>
+            </w:r>
+            <w:r>
+              <w:rPr>
+                <w:rFonts w:ascii="BRH Malayalam Extra" w:hAnsi="BRH Malayalam Extra" w:cs="BRH Malayalam Extra"/>
+                <w:color w:val="000000"/>
+                <w:sz w:val="32"/>
+                <w:szCs w:val="40"/>
+              </w:rPr>
+              <w:t>.</w:t>
+            </w:r>
+            <w:r>
+              <w:rPr>
+                <w:rFonts w:cs="BRH Malayalam Extra"/>
+                <w:color w:val="000000"/>
+                <w:szCs w:val="40"/>
+              </w:rPr>
+              <w:t>1</w:t>
+            </w:r>
+            <w:r>
+              <w:rPr>
+                <w:rFonts w:ascii="BRH Malayalam Extra" w:hAnsi="BRH Malayalam Extra" w:cs="BRH Malayalam Extra"/>
+                <w:color w:val="000000"/>
+                <w:sz w:val="32"/>
+                <w:szCs w:val="40"/>
+              </w:rPr>
+              <w:t>.</w:t>
+            </w:r>
+            <w:r>
+              <w:rPr>
+                <w:rFonts w:cs="BRH Malayalam Extra"/>
+                <w:color w:val="000000"/>
+                <w:szCs w:val="40"/>
+              </w:rPr>
+              <w:t>1</w:t>
+            </w:r>
+            <w:r>
+              <w:rPr>
+                <w:rFonts w:ascii="BRH Malayalam Extra" w:hAnsi="BRH Malayalam Extra" w:cs="BRH Malayalam Extra"/>
+                <w:color w:val="000000"/>
+                <w:sz w:val="32"/>
+                <w:szCs w:val="40"/>
+              </w:rPr>
+              <w:t>(</w:t>
+            </w:r>
+            <w:r>
+              <w:rPr>
+                <w:rFonts w:cs="BRH Malayalam Extra"/>
+                <w:color w:val="000000"/>
+                <w:szCs w:val="40"/>
+              </w:rPr>
+              <w:t>30</w:t>
+            </w:r>
+            <w:r>
+              <w:rPr>
+                <w:rFonts w:ascii="BRH Malayalam Extra" w:hAnsi="BRH Malayalam Extra" w:cs="BRH Malayalam Extra"/>
+                <w:color w:val="000000"/>
+                <w:sz w:val="32"/>
+                <w:szCs w:val="40"/>
+              </w:rPr>
+              <w:t>)</w:t>
+            </w:r>
+          </w:p>
+          <w:p>
+            <w:pPr>
+              <w:spacing w:before="0" w:line="240" w:lineRule="auto"/>
+              <w:rPr>
+                <w:rFonts w:ascii="BRH Malayalam Extra" w:hAnsi="BRH Malayalam Extra" w:cs="BRH Malayalam Extra"/>
+                <w:color w:val="000000"/>
+                <w:sz w:val="32"/>
+                <w:szCs w:val="40"/>
+              </w:rPr>
+            </w:pPr>
+            <w:proofErr w:type="spellStart"/>
+            <w:r>
+              <w:rPr>
+                <w:rFonts w:ascii="BRH Malayalam Extra" w:hAnsi="BRH Malayalam Extra" w:cs="BRH Malayalam Extra"/>
+                <w:color w:val="000000"/>
+                <w:sz w:val="32"/>
+                <w:szCs w:val="40"/>
+                <w:highlight w:val="yellow"/>
+              </w:rPr>
+              <w:t>M</w:t>
+            </w:r>
+            <w:r>
+              <w:rPr>
+                <w:rFonts w:ascii="BRH Malayalam Extra" w:hAnsi="BRH Malayalam Extra" w:cs="BRH Malayalam Extra"/>
+                <w:color w:val="000000"/>
+                <w:sz w:val="32"/>
+                <w:szCs w:val="40"/>
+              </w:rPr>
+              <w:t>q</w:t>
+            </w:r>
+            <w:proofErr w:type="spellEnd"/>
+            <w:r>
+              <w:rPr>
+                <w:rFonts w:ascii="BRH Malayalam Extra" w:hAnsi="BRH Malayalam Extra" w:cs="BRH Malayalam Extra"/>
+                <w:color w:val="000000"/>
+                <w:sz w:val="32"/>
+                <w:szCs w:val="40"/>
+              </w:rPr>
+              <w:t>(M¡I)</w:t>
+            </w:r>
+            <w:r>
+              <w:rPr>
+                <w:rFonts w:ascii="BRH Malayalam Extra" w:hAnsi="BRH Malayalam Extra" w:cs="BRH Malayalam Extra"/>
+                <w:color w:val="000000"/>
+                <w:sz w:val="32"/>
+                <w:szCs w:val="40"/>
+              </w:rPr>
+              <w:t xml:space="preserve"> | </w:t>
+            </w:r>
+            <w:r>
+              <w:rPr>
+                <w:b/>
+                <w:bCs/>
+                <w:sz w:val="28"/>
+                <w:szCs w:val="32"/>
+              </w:rPr>
+              <w:t>in</w:t>
+            </w:r>
+            <w:r>
+              <w:rPr>
+                <w:rFonts w:ascii="BRH Malayalam Extra" w:hAnsi="BRH Malayalam Extra" w:cs="BRH Malayalam Extra"/>
+                <w:color w:val="000000"/>
+                <w:sz w:val="36"/>
+                <w:szCs w:val="40"/>
+              </w:rPr>
+              <w:t xml:space="preserve"> </w:t>
+            </w:r>
+            <w:r>
+              <w:rPr>
+                <w:rFonts w:cs="BRH Malayalam Extra"/>
+                <w:color w:val="000000"/>
+                <w:szCs w:val="40"/>
+              </w:rPr>
+              <w:t>35</w:t>
+            </w:r>
+            <w:r>
+              <w:rPr>
+                <w:rFonts w:ascii="BRH Malayalam Extra" w:hAnsi="BRH Malayalam Extra" w:cs="BRH Malayalam Extra"/>
+                <w:color w:val="000000"/>
+                <w:sz w:val="32"/>
+                <w:szCs w:val="40"/>
+              </w:rPr>
+              <w:t>)</w:t>
+            </w:r>
+            <w:r>
+              <w:rPr>
+                <w:rFonts w:ascii="BRH Malayalam Extra" w:hAnsi="BRH Malayalam Extra" w:cs="BRH Malayalam Extra"/>
+                <w:color w:val="000000"/>
+                <w:sz w:val="32"/>
+                <w:szCs w:val="40"/>
+              </w:rPr>
+              <w:t xml:space="preserve"> </w:t>
+            </w:r>
+            <w:r>
+              <w:rPr>
+                <w:rFonts w:cs="BRH Malayalam Extra"/>
+                <w:color w:val="000000"/>
+                <w:szCs w:val="40"/>
+              </w:rPr>
+              <w:t>1</w:t>
+            </w:r>
+            <w:r>
+              <w:rPr>
+                <w:rFonts w:ascii="BRH Malayalam Extra" w:hAnsi="BRH Malayalam Extra" w:cs="BRH Malayalam Extra"/>
+                <w:color w:val="000000"/>
+                <w:sz w:val="32"/>
+                <w:szCs w:val="40"/>
+              </w:rPr>
+              <w:t>.</w:t>
+            </w:r>
+            <w:r>
+              <w:rPr>
+                <w:rFonts w:cs="BRH Malayalam Extra"/>
+                <w:color w:val="000000"/>
+                <w:szCs w:val="40"/>
+              </w:rPr>
+              <w:t>1</w:t>
+            </w:r>
+            <w:r>
+              <w:rPr>
+                <w:rFonts w:ascii="BRH Malayalam Extra" w:hAnsi="BRH Malayalam Extra" w:cs="BRH Malayalam Extra"/>
+                <w:color w:val="000000"/>
+                <w:sz w:val="32"/>
+                <w:szCs w:val="40"/>
+              </w:rPr>
+              <w:t>.</w:t>
+            </w:r>
+            <w:r>
+              <w:rPr>
+                <w:rFonts w:cs="BRH Malayalam Extra"/>
+                <w:color w:val="000000"/>
+                <w:szCs w:val="40"/>
+              </w:rPr>
+              <w:t>1</w:t>
+            </w:r>
+            <w:r>
+              <w:rPr>
+                <w:rFonts w:ascii="BRH Malayalam Extra" w:hAnsi="BRH Malayalam Extra" w:cs="BRH Malayalam Extra"/>
+                <w:color w:val="000000"/>
+                <w:sz w:val="32"/>
+                <w:szCs w:val="40"/>
+              </w:rPr>
+              <w:t>.</w:t>
+            </w:r>
+            <w:r>
+              <w:rPr>
+                <w:rFonts w:cs="BRH Malayalam Extra"/>
+                <w:color w:val="000000"/>
+                <w:szCs w:val="40"/>
+              </w:rPr>
+              <w:t>1</w:t>
+            </w:r>
+            <w:r>
+              <w:rPr>
+                <w:rFonts w:ascii="BRH Malayalam Extra" w:hAnsi="BRH Malayalam Extra" w:cs="BRH Malayalam Extra"/>
+                <w:color w:val="000000"/>
+                <w:sz w:val="32"/>
+                <w:szCs w:val="40"/>
+              </w:rPr>
+              <w:t>(</w:t>
+            </w:r>
+            <w:r>
+              <w:rPr>
+                <w:rFonts w:cs="BRH Malayalam Extra"/>
+                <w:color w:val="000000"/>
+                <w:szCs w:val="40"/>
+              </w:rPr>
+              <w:t>30</w:t>
+            </w:r>
+            <w:r>
+              <w:rPr>
+                <w:rFonts w:ascii="BRH Malayalam Extra" w:hAnsi="BRH Malayalam Extra" w:cs="BRH Malayalam Extra"/>
+                <w:color w:val="000000"/>
+                <w:sz w:val="32"/>
+                <w:szCs w:val="40"/>
+              </w:rPr>
+              <w:t>)</w:t>
+            </w:r>
+          </w:p>
+          <w:p>
+            <w:pPr>
+              <w:spacing w:before="0" w:line="240" w:lineRule="auto"/>
+              <w:rPr>
+                <w:rFonts w:ascii="BRH Malayalam Extra" w:hAnsi="BRH Malayalam Extra" w:cs="BRH Malayalam Extra"/>
+                <w:sz w:val="28"/>
+                <w:szCs w:val="36"/>
+              </w:rPr>
+            </w:pPr>
+            <w:r>
+              <w:rPr>
+                <w:b/>
+                <w:bCs/>
+                <w:sz w:val="28"/>
+                <w:szCs w:val="32"/>
+              </w:rPr>
+              <w:t xml:space="preserve"> In </w:t>
+            </w:r>
+            <w:proofErr w:type="spellStart"/>
+            <w:r>
+              <w:rPr>
+                <w:b/>
+                <w:bCs/>
+                <w:sz w:val="28"/>
+                <w:szCs w:val="32"/>
+              </w:rPr>
+              <w:t>padam</w:t>
+            </w:r>
+            <w:proofErr w:type="spellEnd"/>
+            <w:r>
+              <w:rPr>
+                <w:b/>
+                <w:bCs/>
+                <w:sz w:val="28"/>
+                <w:szCs w:val="32"/>
+              </w:rPr>
+              <w:t xml:space="preserve"> line and </w:t>
+            </w:r>
+            <w:proofErr w:type="spellStart"/>
+            <w:r>
+              <w:rPr>
+                <w:b/>
+                <w:bCs/>
+                <w:sz w:val="28"/>
+                <w:szCs w:val="32"/>
+              </w:rPr>
+              <w:t>vaakyam</w:t>
+            </w:r>
+            <w:proofErr w:type="spellEnd"/>
+            <w:r>
+              <w:rPr>
+                <w:b/>
+                <w:bCs/>
+                <w:sz w:val="28"/>
+                <w:szCs w:val="32"/>
+              </w:rPr>
+              <w:t xml:space="preserve"> line</w:t>
+            </w:r>
+          </w:p>
+        </w:tc>
+        <w:tc>
+          <w:tcPr>
+            <w:tcW w:w="6332" w:type="dxa"/>
+          </w:tcPr>
+          <w:p>
+            <w:pPr>
+              <w:spacing w:before="0" w:line="240" w:lineRule="auto"/>
+              <w:rPr>
+                <w:b/>
+                <w:bCs/>
+                <w:sz w:val="28"/>
+                <w:szCs w:val="32"/>
+              </w:rPr>
+            </w:pPr>
+            <w:r>
+              <w:rPr>
+                <w:rFonts w:ascii="BRH Malayalam Extra" w:hAnsi="BRH Malayalam Extra" w:cs="BRH Malayalam Extra"/>
+                <w:color w:val="000000"/>
+                <w:sz w:val="32"/>
+                <w:szCs w:val="40"/>
+                <w:highlight w:val="green"/>
+              </w:rPr>
+              <w:t>N</w:t>
+            </w:r>
+            <w:r>
+              <w:rPr>
+                <w:rFonts w:ascii="BRH Malayalam Extra" w:hAnsi="BRH Malayalam Extra" w:cs="BRH Malayalam Extra"/>
+                <w:color w:val="000000"/>
+                <w:sz w:val="32"/>
+                <w:szCs w:val="40"/>
+              </w:rPr>
+              <w:t>q</w:t>
+            </w:r>
+            <w:r>
+              <w:rPr>
+                <w:rFonts w:ascii="BRH Malayalam Extra" w:hAnsi="BRH Malayalam Extra" w:cs="BRH Malayalam Extra"/>
+                <w:color w:val="000000"/>
+                <w:sz w:val="32"/>
+                <w:szCs w:val="40"/>
+              </w:rPr>
+              <w:t>(M¡I)</w:t>
+            </w:r>
+            <w:r>
+              <w:rPr>
+                <w:rFonts w:ascii="BRH Malayalam Extra" w:hAnsi="BRH Malayalam Extra" w:cs="BRH Malayalam Extra"/>
+                <w:color w:val="000000"/>
+                <w:sz w:val="32"/>
+                <w:szCs w:val="40"/>
+              </w:rPr>
+              <w:t xml:space="preserve"> | </w:t>
+            </w:r>
+            <w:r>
+              <w:rPr>
+                <w:b/>
+                <w:bCs/>
+                <w:sz w:val="28"/>
+                <w:szCs w:val="32"/>
+              </w:rPr>
+              <w:t>in</w:t>
+            </w:r>
+            <w:r>
+              <w:rPr>
+                <w:rFonts w:ascii="BRH Malayalam Extra" w:hAnsi="BRH Malayalam Extra" w:cs="BRH Malayalam Extra"/>
+                <w:color w:val="000000"/>
+                <w:sz w:val="36"/>
+                <w:szCs w:val="40"/>
+              </w:rPr>
+              <w:t xml:space="preserve"> </w:t>
+            </w:r>
+            <w:r>
+              <w:rPr>
+                <w:rFonts w:cs="BRH Malayalam Extra"/>
+                <w:color w:val="000000"/>
+                <w:szCs w:val="40"/>
+              </w:rPr>
+              <w:t>33</w:t>
+            </w:r>
+            <w:r>
+              <w:rPr>
+                <w:rFonts w:ascii="BRH Malayalam Extra" w:hAnsi="BRH Malayalam Extra" w:cs="BRH Malayalam Extra"/>
+                <w:color w:val="000000"/>
+                <w:sz w:val="32"/>
+                <w:szCs w:val="40"/>
+              </w:rPr>
+              <w:t>)</w:t>
+            </w:r>
+            <w:r>
+              <w:rPr>
+                <w:rFonts w:ascii="BRH Malayalam Extra" w:hAnsi="BRH Malayalam Extra" w:cs="BRH Malayalam Extra"/>
+                <w:color w:val="000000"/>
+                <w:sz w:val="32"/>
+                <w:szCs w:val="40"/>
+              </w:rPr>
+              <w:t xml:space="preserve"> </w:t>
+            </w:r>
+            <w:r>
+              <w:rPr>
+                <w:rFonts w:cs="BRH Malayalam Extra"/>
+                <w:color w:val="000000"/>
+                <w:szCs w:val="40"/>
+              </w:rPr>
+              <w:t>1</w:t>
+            </w:r>
+            <w:r>
+              <w:rPr>
+                <w:rFonts w:ascii="BRH Malayalam Extra" w:hAnsi="BRH Malayalam Extra" w:cs="BRH Malayalam Extra"/>
+                <w:color w:val="000000"/>
+                <w:sz w:val="32"/>
+                <w:szCs w:val="40"/>
+              </w:rPr>
+              <w:t>.</w:t>
+            </w:r>
+            <w:r>
+              <w:rPr>
+                <w:rFonts w:cs="BRH Malayalam Extra"/>
+                <w:color w:val="000000"/>
+                <w:szCs w:val="40"/>
+              </w:rPr>
+              <w:t>1</w:t>
+            </w:r>
+            <w:r>
+              <w:rPr>
+                <w:rFonts w:ascii="BRH Malayalam Extra" w:hAnsi="BRH Malayalam Extra" w:cs="BRH Malayalam Extra"/>
+                <w:color w:val="000000"/>
+                <w:sz w:val="32"/>
+                <w:szCs w:val="40"/>
+              </w:rPr>
+              <w:t>.</w:t>
+            </w:r>
+            <w:r>
+              <w:rPr>
+                <w:rFonts w:cs="BRH Malayalam Extra"/>
+                <w:color w:val="000000"/>
+                <w:szCs w:val="40"/>
+              </w:rPr>
+              <w:t>1</w:t>
+            </w:r>
+            <w:r>
+              <w:rPr>
+                <w:rFonts w:ascii="BRH Malayalam Extra" w:hAnsi="BRH Malayalam Extra" w:cs="BRH Malayalam Extra"/>
+                <w:color w:val="000000"/>
+                <w:sz w:val="32"/>
+                <w:szCs w:val="40"/>
+              </w:rPr>
+              <w:t>.</w:t>
+            </w:r>
+            <w:r>
+              <w:rPr>
+                <w:rFonts w:cs="BRH Malayalam Extra"/>
+                <w:color w:val="000000"/>
+                <w:szCs w:val="40"/>
+              </w:rPr>
+              <w:t>1</w:t>
+            </w:r>
+            <w:r>
+              <w:rPr>
+                <w:rFonts w:ascii="BRH Malayalam Extra" w:hAnsi="BRH Malayalam Extra" w:cs="BRH Malayalam Extra"/>
+                <w:color w:val="000000"/>
+                <w:sz w:val="32"/>
+                <w:szCs w:val="40"/>
+              </w:rPr>
+              <w:t>(</w:t>
+            </w:r>
+            <w:r>
+              <w:rPr>
+                <w:rFonts w:cs="BRH Malayalam Extra"/>
+                <w:color w:val="000000"/>
+                <w:szCs w:val="40"/>
+              </w:rPr>
+              <w:t>29</w:t>
+            </w:r>
+            <w:r>
+              <w:rPr>
+                <w:rFonts w:ascii="BRH Malayalam Extra" w:hAnsi="BRH Malayalam Extra" w:cs="BRH Malayalam Extra"/>
+                <w:color w:val="000000"/>
+                <w:sz w:val="32"/>
+                <w:szCs w:val="40"/>
+              </w:rPr>
+              <w:t>)</w:t>
+            </w:r>
+          </w:p>
+          <w:p>
+            <w:pPr>
+              <w:spacing w:before="0" w:line="240" w:lineRule="auto"/>
+              <w:rPr>
+                <w:rFonts w:ascii="BRH Malayalam Extra" w:hAnsi="BRH Malayalam Extra" w:cs="BRH Malayalam Extra"/>
+                <w:color w:val="000000"/>
+                <w:sz w:val="32"/>
+                <w:szCs w:val="40"/>
+              </w:rPr>
+            </w:pPr>
+            <w:r>
+              <w:rPr>
+                <w:rFonts w:ascii="BRH Malayalam Extra" w:hAnsi="BRH Malayalam Extra" w:cs="BRH Malayalam Extra"/>
+                <w:color w:val="000000"/>
+                <w:sz w:val="32"/>
+                <w:szCs w:val="40"/>
+                <w:highlight w:val="green"/>
+              </w:rPr>
+              <w:t>N</w:t>
+            </w:r>
+            <w:r>
+              <w:rPr>
+                <w:rFonts w:ascii="BRH Malayalam Extra" w:hAnsi="BRH Malayalam Extra" w:cs="BRH Malayalam Extra"/>
+                <w:color w:val="000000"/>
+                <w:sz w:val="32"/>
+                <w:szCs w:val="40"/>
+              </w:rPr>
+              <w:t>q</w:t>
+            </w:r>
+            <w:r>
+              <w:rPr>
+                <w:rFonts w:ascii="BRH Malayalam Extra" w:hAnsi="BRH Malayalam Extra" w:cs="BRH Malayalam Extra"/>
+                <w:color w:val="000000"/>
+                <w:sz w:val="32"/>
+                <w:szCs w:val="40"/>
+              </w:rPr>
+              <w:t>(M¡I)</w:t>
+            </w:r>
+            <w:r>
+              <w:rPr>
+                <w:rFonts w:ascii="BRH Malayalam Extra" w:hAnsi="BRH Malayalam Extra" w:cs="BRH Malayalam Extra"/>
+                <w:color w:val="000000"/>
+                <w:sz w:val="32"/>
+                <w:szCs w:val="40"/>
+              </w:rPr>
+              <w:t xml:space="preserve"> | </w:t>
+            </w:r>
+            <w:r>
+              <w:rPr>
+                <w:b/>
+                <w:bCs/>
+                <w:sz w:val="28"/>
+                <w:szCs w:val="32"/>
+              </w:rPr>
+              <w:t>in</w:t>
+            </w:r>
+            <w:r>
+              <w:rPr>
+                <w:rFonts w:ascii="BRH Malayalam Extra" w:hAnsi="BRH Malayalam Extra" w:cs="BRH Malayalam Extra"/>
+                <w:color w:val="000000"/>
+                <w:sz w:val="36"/>
+                <w:szCs w:val="40"/>
+              </w:rPr>
+              <w:t xml:space="preserve"> </w:t>
+            </w:r>
+            <w:r>
+              <w:rPr>
+                <w:rFonts w:cs="BRH Malayalam Extra"/>
+                <w:color w:val="000000"/>
+                <w:szCs w:val="40"/>
+              </w:rPr>
+              <w:t>34</w:t>
+            </w:r>
+            <w:r>
+              <w:rPr>
+                <w:rFonts w:ascii="BRH Malayalam Extra" w:hAnsi="BRH Malayalam Extra" w:cs="BRH Malayalam Extra"/>
+                <w:color w:val="000000"/>
+                <w:sz w:val="32"/>
+                <w:szCs w:val="40"/>
+              </w:rPr>
+              <w:t>)</w:t>
+            </w:r>
+            <w:r>
+              <w:rPr>
+                <w:rFonts w:ascii="BRH Malayalam Extra" w:hAnsi="BRH Malayalam Extra" w:cs="BRH Malayalam Extra"/>
+                <w:color w:val="000000"/>
+                <w:sz w:val="32"/>
+                <w:szCs w:val="40"/>
+              </w:rPr>
+              <w:t xml:space="preserve"> </w:t>
+            </w:r>
+            <w:r>
+              <w:rPr>
+                <w:rFonts w:cs="BRH Malayalam Extra"/>
+                <w:color w:val="000000"/>
+                <w:szCs w:val="40"/>
+              </w:rPr>
+              <w:t>1</w:t>
+            </w:r>
+            <w:r>
+              <w:rPr>
+                <w:rFonts w:ascii="BRH Malayalam Extra" w:hAnsi="BRH Malayalam Extra" w:cs="BRH Malayalam Extra"/>
+                <w:color w:val="000000"/>
+                <w:sz w:val="32"/>
+                <w:szCs w:val="40"/>
+              </w:rPr>
+              <w:t>.</w:t>
+            </w:r>
+            <w:r>
+              <w:rPr>
+                <w:rFonts w:cs="BRH Malayalam Extra"/>
+                <w:color w:val="000000"/>
+                <w:szCs w:val="40"/>
+              </w:rPr>
+              <w:t>1</w:t>
+            </w:r>
+            <w:r>
+              <w:rPr>
+                <w:rFonts w:ascii="BRH Malayalam Extra" w:hAnsi="BRH Malayalam Extra" w:cs="BRH Malayalam Extra"/>
+                <w:color w:val="000000"/>
+                <w:sz w:val="32"/>
+                <w:szCs w:val="40"/>
+              </w:rPr>
+              <w:t>.</w:t>
+            </w:r>
+            <w:r>
+              <w:rPr>
+                <w:rFonts w:cs="BRH Malayalam Extra"/>
+                <w:color w:val="000000"/>
+                <w:szCs w:val="40"/>
+              </w:rPr>
+              <w:t>1</w:t>
+            </w:r>
+            <w:r>
+              <w:rPr>
+                <w:rFonts w:ascii="BRH Malayalam Extra" w:hAnsi="BRH Malayalam Extra" w:cs="BRH Malayalam Extra"/>
+                <w:color w:val="000000"/>
+                <w:sz w:val="32"/>
+                <w:szCs w:val="40"/>
+              </w:rPr>
+              <w:t>.</w:t>
+            </w:r>
+            <w:r>
+              <w:rPr>
+                <w:rFonts w:cs="BRH Malayalam Extra"/>
+                <w:color w:val="000000"/>
+                <w:szCs w:val="40"/>
+              </w:rPr>
+              <w:t>1</w:t>
+            </w:r>
+            <w:r>
+              <w:rPr>
+                <w:rFonts w:ascii="BRH Malayalam Extra" w:hAnsi="BRH Malayalam Extra" w:cs="BRH Malayalam Extra"/>
+                <w:color w:val="000000"/>
+                <w:sz w:val="32"/>
+                <w:szCs w:val="40"/>
+              </w:rPr>
+              <w:t>(</w:t>
+            </w:r>
+            <w:r>
+              <w:rPr>
+                <w:rFonts w:cs="BRH Malayalam Extra"/>
+                <w:color w:val="000000"/>
+                <w:szCs w:val="40"/>
+              </w:rPr>
+              <w:t>30</w:t>
+            </w:r>
+            <w:r>
+              <w:rPr>
+                <w:rFonts w:ascii="BRH Malayalam Extra" w:hAnsi="BRH Malayalam Extra" w:cs="BRH Malayalam Extra"/>
+                <w:color w:val="000000"/>
+                <w:sz w:val="32"/>
+                <w:szCs w:val="40"/>
+              </w:rPr>
+              <w:t>)</w:t>
+            </w:r>
+          </w:p>
+          <w:p>
+            <w:pPr>
+              <w:spacing w:before="0" w:line="240" w:lineRule="auto"/>
+              <w:rPr>
+                <w:rFonts w:ascii="BRH Malayalam Extra" w:hAnsi="BRH Malayalam Extra" w:cs="BRH Malayalam Extra"/>
+                <w:color w:val="000000"/>
+                <w:sz w:val="32"/>
+                <w:szCs w:val="40"/>
+              </w:rPr>
+            </w:pPr>
+            <w:r>
+              <w:rPr>
+                <w:rFonts w:ascii="BRH Malayalam Extra" w:hAnsi="BRH Malayalam Extra" w:cs="BRH Malayalam Extra"/>
+                <w:color w:val="000000"/>
+                <w:sz w:val="32"/>
+                <w:szCs w:val="40"/>
+                <w:highlight w:val="green"/>
+              </w:rPr>
+              <w:t>N</w:t>
+            </w:r>
+            <w:r>
+              <w:rPr>
+                <w:rFonts w:ascii="BRH Malayalam Extra" w:hAnsi="BRH Malayalam Extra" w:cs="BRH Malayalam Extra"/>
+                <w:color w:val="000000"/>
+                <w:sz w:val="32"/>
+                <w:szCs w:val="40"/>
+              </w:rPr>
+              <w:t>q</w:t>
+            </w:r>
+            <w:r>
+              <w:rPr>
+                <w:rFonts w:ascii="BRH Malayalam Extra" w:hAnsi="BRH Malayalam Extra" w:cs="BRH Malayalam Extra"/>
+                <w:color w:val="000000"/>
+                <w:sz w:val="32"/>
+                <w:szCs w:val="40"/>
+              </w:rPr>
+              <w:t>(M¡I)</w:t>
+            </w:r>
+            <w:r>
+              <w:rPr>
+                <w:rFonts w:ascii="BRH Malayalam Extra" w:hAnsi="BRH Malayalam Extra" w:cs="BRH Malayalam Extra"/>
+                <w:color w:val="000000"/>
+                <w:sz w:val="32"/>
+                <w:szCs w:val="40"/>
+              </w:rPr>
+              <w:t xml:space="preserve"> | </w:t>
+            </w:r>
+            <w:r>
+              <w:rPr>
+                <w:b/>
+                <w:bCs/>
+                <w:sz w:val="28"/>
+                <w:szCs w:val="32"/>
+              </w:rPr>
+              <w:t>in</w:t>
+            </w:r>
+            <w:r>
+              <w:rPr>
+                <w:rFonts w:ascii="BRH Malayalam Extra" w:hAnsi="BRH Malayalam Extra" w:cs="BRH Malayalam Extra"/>
+                <w:color w:val="000000"/>
+                <w:sz w:val="36"/>
+                <w:szCs w:val="40"/>
+              </w:rPr>
+              <w:t xml:space="preserve"> </w:t>
+            </w:r>
+            <w:r>
+              <w:rPr>
+                <w:rFonts w:cs="BRH Malayalam Extra"/>
+                <w:color w:val="000000"/>
+                <w:szCs w:val="40"/>
+              </w:rPr>
+              <w:t>35</w:t>
+            </w:r>
+            <w:r>
+              <w:rPr>
+                <w:rFonts w:ascii="BRH Malayalam Extra" w:hAnsi="BRH Malayalam Extra" w:cs="BRH Malayalam Extra"/>
+                <w:color w:val="000000"/>
+                <w:sz w:val="32"/>
+                <w:szCs w:val="40"/>
+              </w:rPr>
+              <w:t>)</w:t>
+            </w:r>
+            <w:r>
+              <w:rPr>
+                <w:rFonts w:ascii="BRH Malayalam Extra" w:hAnsi="BRH Malayalam Extra" w:cs="BRH Malayalam Extra"/>
+                <w:color w:val="000000"/>
+                <w:sz w:val="32"/>
+                <w:szCs w:val="40"/>
+              </w:rPr>
+              <w:t xml:space="preserve"> </w:t>
+            </w:r>
+            <w:r>
+              <w:rPr>
+                <w:rFonts w:cs="BRH Malayalam Extra"/>
+                <w:color w:val="000000"/>
+                <w:szCs w:val="40"/>
+              </w:rPr>
+              <w:t>1</w:t>
+            </w:r>
+            <w:r>
+              <w:rPr>
+                <w:rFonts w:ascii="BRH Malayalam Extra" w:hAnsi="BRH Malayalam Extra" w:cs="BRH Malayalam Extra"/>
+                <w:color w:val="000000"/>
+                <w:sz w:val="32"/>
+                <w:szCs w:val="40"/>
+              </w:rPr>
+              <w:t>.</w:t>
+            </w:r>
+            <w:r>
+              <w:rPr>
+                <w:rFonts w:cs="BRH Malayalam Extra"/>
+                <w:color w:val="000000"/>
+                <w:szCs w:val="40"/>
+              </w:rPr>
+              <w:t>1</w:t>
+            </w:r>
+            <w:r>
+              <w:rPr>
+                <w:rFonts w:ascii="BRH Malayalam Extra" w:hAnsi="BRH Malayalam Extra" w:cs="BRH Malayalam Extra"/>
+                <w:color w:val="000000"/>
+                <w:sz w:val="32"/>
+                <w:szCs w:val="40"/>
+              </w:rPr>
+              <w:t>.</w:t>
+            </w:r>
+            <w:r>
+              <w:rPr>
+                <w:rFonts w:cs="BRH Malayalam Extra"/>
+                <w:color w:val="000000"/>
+                <w:szCs w:val="40"/>
+              </w:rPr>
+              <w:t>1</w:t>
+            </w:r>
+            <w:r>
+              <w:rPr>
+                <w:rFonts w:ascii="BRH Malayalam Extra" w:hAnsi="BRH Malayalam Extra" w:cs="BRH Malayalam Extra"/>
+                <w:color w:val="000000"/>
+                <w:sz w:val="32"/>
+                <w:szCs w:val="40"/>
+              </w:rPr>
+              <w:t>.</w:t>
+            </w:r>
+            <w:r>
+              <w:rPr>
+                <w:rFonts w:cs="BRH Malayalam Extra"/>
+                <w:color w:val="000000"/>
+                <w:szCs w:val="40"/>
+              </w:rPr>
+              <w:t>1</w:t>
+            </w:r>
+            <w:r>
+              <w:rPr>
+                <w:rFonts w:ascii="BRH Malayalam Extra" w:hAnsi="BRH Malayalam Extra" w:cs="BRH Malayalam Extra"/>
+                <w:color w:val="000000"/>
+                <w:sz w:val="32"/>
+                <w:szCs w:val="40"/>
+              </w:rPr>
+              <w:t>(</w:t>
+            </w:r>
+            <w:r>
+              <w:rPr>
+                <w:rFonts w:cs="BRH Malayalam Extra"/>
+                <w:color w:val="000000"/>
+                <w:szCs w:val="40"/>
+              </w:rPr>
+              <w:t>30</w:t>
+            </w:r>
+            <w:r>
+              <w:rPr>
+                <w:rFonts w:ascii="BRH Malayalam Extra" w:hAnsi="BRH Malayalam Extra" w:cs="BRH Malayalam Extra"/>
+                <w:color w:val="000000"/>
+                <w:sz w:val="32"/>
+                <w:szCs w:val="40"/>
+              </w:rPr>
+              <w:t>)</w:t>
+            </w:r>
+          </w:p>
+          <w:p>
+            <w:pPr>
+              <w:pStyle w:val="NoSpacing"/>
+              <w:rPr>
+                <w:b/>
+                <w:bCs/>
+                <w:sz w:val="28"/>
+                <w:szCs w:val="32"/>
+              </w:rPr>
+            </w:pPr>
+          </w:p>
+          <w:p>
+            <w:pPr>
+              <w:pStyle w:val="NoSpacing"/>
+            </w:pPr>
+            <w:r>
+              <w:rPr>
+                <w:b/>
+                <w:bCs/>
+                <w:sz w:val="28"/>
+                <w:szCs w:val="32"/>
+              </w:rPr>
+              <w:t xml:space="preserve">Where ever </w:t>
+            </w:r>
+            <w:proofErr w:type="gramStart"/>
+            <w:r>
+              <w:rPr>
+                <w:b/>
+                <w:bCs/>
+                <w:sz w:val="28"/>
+                <w:szCs w:val="32"/>
+              </w:rPr>
+              <w:t>In</w:t>
+            </w:r>
+            <w:proofErr w:type="gramEnd"/>
+            <w:r>
+              <w:rPr>
+                <w:b/>
+                <w:bCs/>
+                <w:sz w:val="28"/>
+                <w:szCs w:val="32"/>
+              </w:rPr>
+              <w:t xml:space="preserve"> </w:t>
+            </w:r>
+            <w:proofErr w:type="spellStart"/>
+            <w:r>
+              <w:rPr>
+                <w:b/>
+                <w:bCs/>
+                <w:sz w:val="28"/>
+                <w:szCs w:val="32"/>
+              </w:rPr>
+              <w:t>padam</w:t>
+            </w:r>
+            <w:proofErr w:type="spellEnd"/>
+            <w:r>
+              <w:rPr>
+                <w:b/>
+                <w:bCs/>
+                <w:sz w:val="28"/>
+                <w:szCs w:val="32"/>
+              </w:rPr>
+              <w:t xml:space="preserve"> line and </w:t>
+            </w:r>
+            <w:proofErr w:type="spellStart"/>
+            <w:r>
+              <w:rPr>
+                <w:b/>
+                <w:bCs/>
+                <w:sz w:val="28"/>
+                <w:szCs w:val="32"/>
+              </w:rPr>
+              <w:t>vaakyam</w:t>
+            </w:r>
+            <w:proofErr w:type="spellEnd"/>
+            <w:r>
+              <w:rPr>
+                <w:b/>
+                <w:bCs/>
+                <w:sz w:val="28"/>
+                <w:szCs w:val="32"/>
+              </w:rPr>
+              <w:t xml:space="preserve"> line</w:t>
+            </w:r>
+            <w:r>
+              <w:rPr>
+                <w:b/>
+                <w:bCs/>
+                <w:sz w:val="28"/>
+                <w:szCs w:val="32"/>
+              </w:rPr>
+              <w:t xml:space="preserve"> </w:t>
+            </w:r>
+            <w:proofErr w:type="spellStart"/>
+            <w:r>
+              <w:rPr>
+                <w:rFonts w:ascii="BRH Malayalam Extra" w:hAnsi="BRH Malayalam Extra" w:cs="BRH Malayalam Extra"/>
+                <w:color w:val="000000"/>
+                <w:sz w:val="32"/>
+                <w:szCs w:val="40"/>
+                <w:highlight w:val="yellow"/>
+              </w:rPr>
+              <w:t>M</w:t>
+            </w:r>
+            <w:r>
+              <w:rPr>
+                <w:rFonts w:ascii="BRH Malayalam Extra" w:hAnsi="BRH Malayalam Extra" w:cs="BRH Malayalam Extra"/>
+                <w:color w:val="000000"/>
+                <w:sz w:val="32"/>
+                <w:szCs w:val="40"/>
+              </w:rPr>
+              <w:t>q</w:t>
+            </w:r>
+            <w:proofErr w:type="spellEnd"/>
+            <w:r>
+              <w:rPr>
+                <w:rFonts w:ascii="BRH Malayalam Extra" w:hAnsi="BRH Malayalam Extra" w:cs="BRH Malayalam Extra"/>
+                <w:color w:val="000000"/>
+                <w:sz w:val="32"/>
+                <w:szCs w:val="40"/>
+              </w:rPr>
+              <w:t>(M¡I)</w:t>
+            </w:r>
+            <w:r>
+              <w:rPr>
+                <w:rFonts w:ascii="BRH Malayalam Extra" w:hAnsi="BRH Malayalam Extra" w:cs="BRH Malayalam Extra"/>
+                <w:color w:val="000000"/>
+                <w:sz w:val="32"/>
+                <w:szCs w:val="40"/>
+              </w:rPr>
+              <w:t xml:space="preserve"> </w:t>
+            </w:r>
+            <w:r>
+              <w:rPr>
+                <w:b/>
+                <w:bCs/>
+                <w:sz w:val="28"/>
+                <w:szCs w:val="32"/>
+              </w:rPr>
+              <w:t>appears, this is</w:t>
+            </w:r>
+            <w:r>
+              <w:rPr>
+                <w:rFonts w:ascii="BRH Malayalam Extra" w:hAnsi="BRH Malayalam Extra" w:cs="BRH Malayalam Extra"/>
+                <w:color w:val="000000"/>
+                <w:sz w:val="32"/>
+                <w:szCs w:val="40"/>
+              </w:rPr>
+              <w:t xml:space="preserve"> </w:t>
+            </w:r>
+            <w:r>
+              <w:rPr>
+                <w:b/>
+                <w:bCs/>
+                <w:sz w:val="28"/>
+                <w:szCs w:val="32"/>
+              </w:rPr>
+              <w:t>to be corrected as</w:t>
+            </w:r>
+            <w:r>
+              <w:t xml:space="preserve"> </w:t>
+            </w:r>
+            <w:r>
+              <w:rPr>
+                <w:rFonts w:ascii="BRH Malayalam Extra" w:hAnsi="BRH Malayalam Extra" w:cs="BRH Malayalam Extra"/>
+                <w:color w:val="000000"/>
+                <w:sz w:val="32"/>
+                <w:szCs w:val="40"/>
+                <w:highlight w:val="green"/>
+              </w:rPr>
+              <w:t>N</w:t>
+            </w:r>
+            <w:r>
+              <w:rPr>
+                <w:rFonts w:ascii="BRH Malayalam Extra" w:hAnsi="BRH Malayalam Extra" w:cs="BRH Malayalam Extra"/>
+                <w:color w:val="000000"/>
+                <w:sz w:val="32"/>
+                <w:szCs w:val="40"/>
+              </w:rPr>
+              <w:t>q</w:t>
+            </w:r>
+            <w:r>
+              <w:rPr>
+                <w:rFonts w:ascii="BRH Malayalam Extra" w:hAnsi="BRH Malayalam Extra" w:cs="BRH Malayalam Extra"/>
+                <w:color w:val="000000"/>
+                <w:sz w:val="32"/>
+                <w:szCs w:val="40"/>
+              </w:rPr>
+              <w:t xml:space="preserve">(M¡I). </w:t>
+            </w:r>
+            <w:r>
+              <w:rPr>
+                <w:b/>
+                <w:bCs/>
+                <w:sz w:val="28"/>
+                <w:szCs w:val="32"/>
+              </w:rPr>
+              <w:t>There</w:t>
+            </w:r>
+            <w:r>
+              <w:rPr>
+                <w:rFonts w:ascii="BRH Malayalam Extra" w:hAnsi="BRH Malayalam Extra" w:cs="BRH Malayalam Extra"/>
+                <w:color w:val="000000"/>
+                <w:sz w:val="32"/>
+                <w:szCs w:val="40"/>
+              </w:rPr>
+              <w:t xml:space="preserve"> </w:t>
+            </w:r>
+            <w:r>
+              <w:rPr>
+                <w:b/>
+                <w:bCs/>
+                <w:sz w:val="28"/>
+                <w:szCs w:val="32"/>
+              </w:rPr>
+              <w:t xml:space="preserve">will not be any </w:t>
+            </w:r>
+            <w:proofErr w:type="spellStart"/>
+            <w:r>
+              <w:rPr>
+                <w:b/>
+                <w:bCs/>
+                <w:sz w:val="28"/>
+                <w:szCs w:val="32"/>
+              </w:rPr>
+              <w:t>swaram</w:t>
+            </w:r>
+            <w:proofErr w:type="spellEnd"/>
+            <w:r>
+              <w:rPr>
+                <w:b/>
+                <w:bCs/>
+                <w:sz w:val="28"/>
+                <w:szCs w:val="32"/>
+              </w:rPr>
+              <w:t xml:space="preserve"> </w:t>
+            </w:r>
+            <w:proofErr w:type="gramStart"/>
+            <w:r>
+              <w:rPr>
+                <w:b/>
+                <w:bCs/>
+                <w:sz w:val="28"/>
+                <w:szCs w:val="32"/>
+              </w:rPr>
+              <w:t>change .</w:t>
+            </w:r>
+            <w:proofErr w:type="gramEnd"/>
+            <w:r>
+              <w:rPr>
+                <w:rFonts w:ascii="BRH Malayalam Extra" w:hAnsi="BRH Malayalam Extra" w:cs="BRH Malayalam Extra"/>
+                <w:color w:val="000000"/>
+                <w:sz w:val="32"/>
+                <w:szCs w:val="40"/>
+              </w:rPr>
+              <w:t xml:space="preserve">  </w:t>
+            </w:r>
+          </w:p>
+          <w:p>
+            <w:pPr>
+              <w:spacing w:before="0" w:line="240" w:lineRule="auto"/>
+              <w:rPr>
+                <w:rFonts w:ascii="BRH Malayalam Extra" w:hAnsi="BRH Malayalam Extra" w:cs="BRH Malayalam Extra"/>
+                <w:sz w:val="28"/>
+                <w:szCs w:val="36"/>
+              </w:rPr>
+            </w:pPr>
+          </w:p>
+        </w:tc>
+      </w:tr>
+      <w:tr>
+        <w:trPr>
+          <w:trHeight w:val="1060"/>
+        </w:trPr>
+        <w:tc>
+          <w:tcPr>
+            <w:tcW w:w="2047" w:type="dxa"/>
+            <w:tcBorders>
+              <w:top w:val="single" w:sz="4" w:space="0" w:color="000000"/>
+              <w:left w:val="single" w:sz="4" w:space="0" w:color="000000"/>
+              <w:bottom w:val="single" w:sz="4" w:space="0" w:color="000000"/>
+              <w:right w:val="single" w:sz="4" w:space="0" w:color="000000"/>
+            </w:tcBorders>
+          </w:tcPr>
+          <w:p>
+            <w:pPr>
+              <w:widowControl w:val="0"/>
+              <w:autoSpaceDE w:val="0"/>
+              <w:autoSpaceDN w:val="0"/>
+              <w:adjustRightInd w:val="0"/>
+              <w:spacing w:before="0" w:line="240" w:lineRule="auto"/>
+              <w:rPr>
+                <w:rFonts w:cs="BRH Malayalam Extra"/>
+                <w:color w:val="000000"/>
+                <w:szCs w:val="40"/>
+              </w:rPr>
+            </w:pPr>
+            <w:r>
+              <w:rPr>
+                <w:rFonts w:cs="BRH Malayalam Extra"/>
+                <w:color w:val="000000"/>
+                <w:szCs w:val="40"/>
+              </w:rPr>
+              <w:t>27</w:t>
+            </w:r>
+            <w:r>
+              <w:rPr>
+                <w:rFonts w:ascii="BRH Malayalam Extra" w:hAnsi="BRH Malayalam Extra" w:cs="BRH Malayalam Extra"/>
+                <w:color w:val="000000"/>
+                <w:sz w:val="32"/>
+                <w:szCs w:val="40"/>
+              </w:rPr>
+              <w:t>)</w:t>
+            </w:r>
+            <w:r>
+              <w:rPr>
+                <w:rFonts w:cs="BRH Malayalam Extra"/>
+                <w:color w:val="000000"/>
+                <w:szCs w:val="40"/>
+              </w:rPr>
+              <w:t>1</w:t>
+            </w:r>
+            <w:r>
+              <w:rPr>
+                <w:rFonts w:ascii="BRH Malayalam Extra" w:hAnsi="BRH Malayalam Extra" w:cs="BRH Malayalam Extra"/>
+                <w:color w:val="000000"/>
+                <w:sz w:val="32"/>
+                <w:szCs w:val="40"/>
+              </w:rPr>
+              <w:t>.</w:t>
+            </w:r>
+            <w:r>
+              <w:rPr>
+                <w:rFonts w:cs="BRH Malayalam Extra"/>
+                <w:color w:val="000000"/>
+                <w:szCs w:val="40"/>
+              </w:rPr>
+              <w:t>1</w:t>
+            </w:r>
+            <w:r>
+              <w:rPr>
+                <w:rFonts w:ascii="BRH Malayalam Extra" w:hAnsi="BRH Malayalam Extra" w:cs="BRH Malayalam Extra"/>
+                <w:color w:val="000000"/>
+                <w:sz w:val="32"/>
+                <w:szCs w:val="40"/>
+              </w:rPr>
+              <w:t>.</w:t>
+            </w:r>
+            <w:r>
+              <w:rPr>
+                <w:rFonts w:cs="BRH Malayalam Extra"/>
+                <w:color w:val="000000"/>
+                <w:szCs w:val="40"/>
+              </w:rPr>
+              <w:t>13</w:t>
+            </w:r>
+            <w:r>
+              <w:rPr>
+                <w:rFonts w:ascii="BRH Malayalam Extra" w:hAnsi="BRH Malayalam Extra" w:cs="BRH Malayalam Extra"/>
+                <w:color w:val="000000"/>
+                <w:sz w:val="32"/>
+                <w:szCs w:val="40"/>
+              </w:rPr>
+              <w:t>.</w:t>
+            </w:r>
+            <w:r>
+              <w:rPr>
+                <w:rFonts w:cs="BRH Malayalam Extra"/>
+                <w:color w:val="000000"/>
+                <w:szCs w:val="40"/>
+              </w:rPr>
+              <w:t>3</w:t>
+            </w:r>
+            <w:r>
+              <w:rPr>
+                <w:rFonts w:ascii="BRH Malayalam Extra" w:hAnsi="BRH Malayalam Extra" w:cs="BRH Malayalam Extra"/>
+                <w:color w:val="000000"/>
+                <w:sz w:val="32"/>
+                <w:szCs w:val="40"/>
+              </w:rPr>
+              <w:t>(</w:t>
+            </w:r>
+            <w:r>
+              <w:rPr>
+                <w:rFonts w:cs="BRH Malayalam Extra"/>
+                <w:color w:val="000000"/>
+                <w:szCs w:val="40"/>
+              </w:rPr>
+              <w:t>24</w:t>
+            </w:r>
+            <w:r>
+              <w:rPr>
+                <w:rFonts w:ascii="BRH Malayalam Extra" w:hAnsi="BRH Malayalam Extra" w:cs="BRH Malayalam Extra"/>
+                <w:color w:val="000000"/>
+                <w:sz w:val="32"/>
+                <w:szCs w:val="40"/>
+              </w:rPr>
+              <w:t xml:space="preserve">)- </w:t>
+            </w:r>
+          </w:p>
+        </w:tc>
+        <w:tc>
+          <w:tcPr>
+            <w:tcW w:w="5400" w:type="dxa"/>
+            <w:tcBorders>
+              <w:top w:val="single" w:sz="4" w:space="0" w:color="000000"/>
+              <w:left w:val="single" w:sz="4" w:space="0" w:color="000000"/>
+              <w:bottom w:val="single" w:sz="4" w:space="0" w:color="000000"/>
+              <w:right w:val="single" w:sz="4" w:space="0" w:color="000000"/>
+            </w:tcBorders>
+          </w:tcPr>
+          <w:p>
+            <w:pPr>
+              <w:widowControl w:val="0"/>
+              <w:autoSpaceDE w:val="0"/>
+              <w:autoSpaceDN w:val="0"/>
+              <w:adjustRightInd w:val="0"/>
+              <w:spacing w:line="240" w:lineRule="auto"/>
+              <w:rPr>
+                <w:rFonts w:ascii="BRH Malayalam Extra" w:hAnsi="BRH Malayalam Extra" w:cs="BRH Malayalam Extra"/>
+                <w:color w:val="000000"/>
+                <w:sz w:val="32"/>
+                <w:szCs w:val="40"/>
+              </w:rPr>
+            </w:pPr>
+            <w:r>
+              <w:rPr>
+                <w:rFonts w:ascii="BRH Malayalam Extra" w:hAnsi="BRH Malayalam Extra" w:cs="BRH Malayalam Extra"/>
+                <w:color w:val="000000"/>
+                <w:sz w:val="32"/>
+                <w:szCs w:val="40"/>
+              </w:rPr>
+              <w:t>A¥²— „</w:t>
+            </w:r>
+            <w:proofErr w:type="spellStart"/>
+            <w:r>
+              <w:rPr>
+                <w:rFonts w:ascii="BRH Malayalam Extra" w:hAnsi="BRH Malayalam Extra" w:cs="BRH Malayalam Extra"/>
+                <w:color w:val="000000"/>
+                <w:sz w:val="32"/>
+                <w:szCs w:val="40"/>
+              </w:rPr>
+              <w:t>bgîx¥jx</w:t>
+            </w:r>
+            <w:proofErr w:type="spellEnd"/>
+            <w:r>
+              <w:rPr>
+                <w:rFonts w:ascii="BRH Malayalam Extra" w:hAnsi="BRH Malayalam Extra" w:cs="BRH Malayalam Extra"/>
+                <w:color w:val="000000"/>
+                <w:sz w:val="32"/>
+                <w:szCs w:val="40"/>
+              </w:rPr>
+              <w:t xml:space="preserve"> </w:t>
+            </w:r>
+            <w:proofErr w:type="spellStart"/>
+            <w:r>
+              <w:rPr>
+                <w:rFonts w:ascii="BRH Malayalam Extra" w:hAnsi="BRH Malayalam Extra" w:cs="BRH Malayalam Extra"/>
+                <w:color w:val="000000"/>
+                <w:sz w:val="32"/>
+                <w:szCs w:val="40"/>
+              </w:rPr>
+              <w:t>Abgîx¥</w:t>
+            </w:r>
+            <w:r>
+              <w:rPr>
+                <w:rFonts w:ascii="BRH Malayalam Extra" w:hAnsi="BRH Malayalam Extra" w:cs="BRH Malayalam Extra"/>
+                <w:color w:val="000000"/>
+                <w:sz w:val="32"/>
+                <w:szCs w:val="40"/>
+                <w:highlight w:val="yellow"/>
+              </w:rPr>
+              <w:t>jx</w:t>
+            </w:r>
+            <w:proofErr w:type="spellEnd"/>
+            <w:r>
+              <w:rPr>
+                <w:rFonts w:ascii="BRH Malayalam Extra" w:hAnsi="BRH Malayalam Extra" w:cs="BRH Malayalam Extra"/>
+                <w:color w:val="000000"/>
+                <w:sz w:val="28"/>
+                <w:szCs w:val="40"/>
+                <w:highlight w:val="yellow"/>
+              </w:rPr>
+              <w:t>–</w:t>
+            </w:r>
+            <w:r>
+              <w:rPr>
+                <w:rFonts w:ascii="BRH Malayalam Extra" w:hAnsi="BRH Malayalam Extra" w:cs="BRH Malayalam Extra"/>
+                <w:color w:val="000000"/>
+                <w:sz w:val="32"/>
+                <w:szCs w:val="40"/>
+                <w:highlight w:val="yellow"/>
+              </w:rPr>
+              <w:t xml:space="preserve"> A</w:t>
+            </w:r>
+            <w:r>
+              <w:rPr>
+                <w:rFonts w:ascii="BRH Malayalam Extra" w:hAnsi="BRH Malayalam Extra" w:cs="BRH Malayalam Extra"/>
+                <w:color w:val="000000"/>
+                <w:sz w:val="32"/>
+                <w:szCs w:val="40"/>
+              </w:rPr>
+              <w:t>¥² „¥²— „</w:t>
+            </w:r>
+            <w:proofErr w:type="spellStart"/>
+            <w:r>
+              <w:rPr>
+                <w:rFonts w:ascii="BRH Malayalam Extra" w:hAnsi="BRH Malayalam Extra" w:cs="BRH Malayalam Extra"/>
+                <w:color w:val="000000"/>
+                <w:sz w:val="32"/>
+                <w:szCs w:val="40"/>
+              </w:rPr>
+              <w:t>bgîx¥jx</w:t>
+            </w:r>
+            <w:proofErr w:type="spellEnd"/>
+            <w:r>
+              <w:rPr>
+                <w:rFonts w:ascii="BRH Malayalam Extra" w:hAnsi="BRH Malayalam Extra" w:cs="BRH Malayalam Extra"/>
+                <w:color w:val="000000"/>
+                <w:sz w:val="32"/>
+                <w:szCs w:val="40"/>
+              </w:rPr>
+              <w:t xml:space="preserve"> | </w:t>
+            </w:r>
+          </w:p>
+          <w:p>
+            <w:pPr>
+              <w:widowControl w:val="0"/>
+              <w:autoSpaceDE w:val="0"/>
+              <w:autoSpaceDN w:val="0"/>
+              <w:adjustRightInd w:val="0"/>
+              <w:spacing w:line="240" w:lineRule="auto"/>
+              <w:rPr>
+                <w:rFonts w:ascii="BRH Malayalam Extra" w:hAnsi="BRH Malayalam Extra" w:cs="BRH Malayalam Extra"/>
+                <w:color w:val="000000"/>
+                <w:sz w:val="32"/>
+                <w:szCs w:val="40"/>
+              </w:rPr>
+            </w:pPr>
+          </w:p>
+        </w:tc>
+        <w:tc>
+          <w:tcPr>
+            <w:tcW w:w="6332" w:type="dxa"/>
+            <w:tcBorders>
+              <w:top w:val="single" w:sz="4" w:space="0" w:color="000000"/>
+              <w:left w:val="single" w:sz="4" w:space="0" w:color="000000"/>
+              <w:bottom w:val="single" w:sz="4" w:space="0" w:color="000000"/>
+              <w:right w:val="single" w:sz="4" w:space="0" w:color="000000"/>
+            </w:tcBorders>
+          </w:tcPr>
+          <w:p>
+            <w:pPr>
+              <w:widowControl w:val="0"/>
+              <w:autoSpaceDE w:val="0"/>
+              <w:autoSpaceDN w:val="0"/>
+              <w:adjustRightInd w:val="0"/>
+              <w:spacing w:line="240" w:lineRule="auto"/>
+              <w:rPr>
+                <w:rFonts w:ascii="BRH Malayalam Extra" w:hAnsi="BRH Malayalam Extra" w:cs="BRH Malayalam Extra"/>
+                <w:color w:val="000000"/>
+                <w:sz w:val="32"/>
+                <w:szCs w:val="40"/>
+              </w:rPr>
+            </w:pPr>
+            <w:r>
+              <w:rPr>
+                <w:rFonts w:ascii="BRH Malayalam Extra" w:hAnsi="BRH Malayalam Extra" w:cs="BRH Malayalam Extra"/>
+                <w:color w:val="000000"/>
+                <w:sz w:val="32"/>
+                <w:szCs w:val="40"/>
+              </w:rPr>
+              <w:t>A¥²— „</w:t>
+            </w:r>
+            <w:proofErr w:type="spellStart"/>
+            <w:r>
+              <w:rPr>
+                <w:rFonts w:ascii="BRH Malayalam Extra" w:hAnsi="BRH Malayalam Extra" w:cs="BRH Malayalam Extra"/>
+                <w:color w:val="000000"/>
+                <w:sz w:val="32"/>
+                <w:szCs w:val="40"/>
+              </w:rPr>
+              <w:t>bgîx¥jx</w:t>
+            </w:r>
+            <w:proofErr w:type="spellEnd"/>
+            <w:r>
+              <w:rPr>
+                <w:rFonts w:ascii="BRH Malayalam Extra" w:hAnsi="BRH Malayalam Extra" w:cs="BRH Malayalam Extra"/>
+                <w:color w:val="000000"/>
+                <w:sz w:val="32"/>
+                <w:szCs w:val="40"/>
+              </w:rPr>
+              <w:t xml:space="preserve"> </w:t>
+            </w:r>
+            <w:proofErr w:type="spellStart"/>
+            <w:r>
+              <w:rPr>
+                <w:rFonts w:ascii="BRH Malayalam Extra" w:hAnsi="BRH Malayalam Extra" w:cs="BRH Malayalam Extra"/>
+                <w:color w:val="000000"/>
+                <w:sz w:val="32"/>
+                <w:szCs w:val="40"/>
+              </w:rPr>
+              <w:t>Abgîx</w:t>
+            </w:r>
+            <w:proofErr w:type="spellEnd"/>
+            <w:r>
+              <w:rPr>
+                <w:rFonts w:ascii="BRH Malayalam Extra" w:hAnsi="BRH Malayalam Extra" w:cs="BRH Malayalam Extra"/>
+                <w:color w:val="000000"/>
+                <w:sz w:val="28"/>
+                <w:szCs w:val="40"/>
+                <w:highlight w:val="green"/>
+              </w:rPr>
+              <w:t>–</w:t>
+            </w:r>
+            <w:r>
+              <w:rPr>
+                <w:rFonts w:ascii="BRH Malayalam Extra" w:hAnsi="BRH Malayalam Extra" w:cs="BRH Malayalam Extra"/>
+                <w:color w:val="000000"/>
+                <w:sz w:val="32"/>
+                <w:szCs w:val="40"/>
+                <w:highlight w:val="green"/>
+              </w:rPr>
+              <w:t>¥</w:t>
+            </w:r>
+            <w:proofErr w:type="spellStart"/>
+            <w:r>
+              <w:rPr>
+                <w:rFonts w:ascii="BRH Malayalam Extra" w:hAnsi="BRH Malayalam Extra" w:cs="BRH Malayalam Extra"/>
+                <w:color w:val="000000"/>
+                <w:sz w:val="32"/>
+                <w:szCs w:val="40"/>
+                <w:highlight w:val="green"/>
+              </w:rPr>
+              <w:t>jx</w:t>
+            </w:r>
+            <w:proofErr w:type="spellEnd"/>
+            <w:r>
+              <w:rPr>
+                <w:rFonts w:ascii="BRH Malayalam Extra" w:hAnsi="BRH Malayalam Extra" w:cs="BRH Malayalam Extra"/>
+                <w:color w:val="000000"/>
+                <w:sz w:val="32"/>
+                <w:szCs w:val="40"/>
+                <w:highlight w:val="green"/>
+              </w:rPr>
+              <w:t xml:space="preserve"> „¥²</w:t>
+            </w:r>
+            <w:r>
+              <w:rPr>
+                <w:rFonts w:ascii="BRH Malayalam Extra" w:hAnsi="BRH Malayalam Extra" w:cs="BRH Malayalam Extra"/>
+                <w:color w:val="000000"/>
+                <w:sz w:val="32"/>
+                <w:szCs w:val="40"/>
+              </w:rPr>
+              <w:t xml:space="preserve"> „¥²— „</w:t>
+            </w:r>
+            <w:proofErr w:type="spellStart"/>
+            <w:r>
+              <w:rPr>
+                <w:rFonts w:ascii="BRH Malayalam Extra" w:hAnsi="BRH Malayalam Extra" w:cs="BRH Malayalam Extra"/>
+                <w:color w:val="000000"/>
+                <w:sz w:val="32"/>
+                <w:szCs w:val="40"/>
+              </w:rPr>
+              <w:t>bgîx¥jx</w:t>
+            </w:r>
+            <w:proofErr w:type="spellEnd"/>
+            <w:r>
+              <w:rPr>
+                <w:rFonts w:ascii="BRH Malayalam Extra" w:hAnsi="BRH Malayalam Extra" w:cs="BRH Malayalam Extra"/>
+                <w:color w:val="000000"/>
+                <w:sz w:val="32"/>
+                <w:szCs w:val="40"/>
+              </w:rPr>
+              <w:t xml:space="preserve"> | </w:t>
+            </w:r>
+          </w:p>
+          <w:p>
+            <w:pPr>
+              <w:spacing w:before="0" w:line="240" w:lineRule="auto"/>
+              <w:ind w:left="29"/>
+              <w:rPr>
+                <w:rFonts w:ascii="BRH Malayalam Extra" w:hAnsi="BRH Malayalam Extra" w:cs="BRH Malayalam Extra"/>
+                <w:color w:val="000000"/>
+                <w:sz w:val="32"/>
+                <w:szCs w:val="40"/>
+              </w:rPr>
+            </w:pPr>
+          </w:p>
+        </w:tc>
+      </w:tr>
+    </w:tbl>
+    <w:p>
+      <w:pPr>
+        <w:spacing w:before="0" w:line="240" w:lineRule="auto"/>
+        <w:jc w:val="center"/>
+        <w:rPr>
+          <w:b/>
+          <w:bCs/>
+          <w:sz w:val="32"/>
+          <w:szCs w:val="32"/>
+          <w:u w:val="single"/>
+        </w:rPr>
+      </w:pPr>
+    </w:p>
+    <w:p>
+      <w:pPr>
+        <w:spacing w:before="0" w:line="240" w:lineRule="auto"/>
+        <w:jc w:val="center"/>
+        <w:rPr>
+          <w:b/>
+          <w:bCs/>
+          <w:sz w:val="32"/>
+          <w:szCs w:val="32"/>
+          <w:u w:val="single"/>
+        </w:rPr>
+      </w:pPr>
+    </w:p>
+    <w:p>
+      <w:pPr>
+        <w:spacing w:before="0" w:line="240" w:lineRule="auto"/>
+        <w:jc w:val="center"/>
+        <w:rPr>
+          <w:b/>
+          <w:bCs/>
+          <w:sz w:val="32"/>
+          <w:szCs w:val="32"/>
+          <w:u w:val="single"/>
+        </w:rPr>
+      </w:pPr>
+      <w:bookmarkStart w:id="0" w:name="_GoBack"/>
+      <w:bookmarkEnd w:id="0"/>
+    </w:p>
+    <w:p>
+      <w:pPr>
+        <w:spacing w:before="0" w:line="240" w:lineRule="auto"/>
+        <w:jc w:val="center"/>
+        <w:rPr>
+          <w:b/>
+          <w:bCs/>
+          <w:sz w:val="32"/>
+          <w:szCs w:val="32"/>
+          <w:u w:val="single"/>
+        </w:rPr>
+      </w:pPr>
+      <w:r>
+        <w:rPr>
+          <w:b/>
+          <w:bCs/>
+          <w:sz w:val="32"/>
+          <w:szCs w:val="32"/>
+          <w:u w:val="single"/>
+        </w:rPr>
+        <w:lastRenderedPageBreak/>
         <w:t xml:space="preserve">TS </w:t>
       </w:r>
       <w:proofErr w:type="spellStart"/>
@@ -859,17 +3052,7 @@
           <w:szCs w:val="32"/>
           <w:u w:val="single"/>
         </w:rPr>
-        <w:t xml:space="preserve">Prior to </w:t>
-      </w:r>
-      <w:r>
-        <w:rPr>
-          <w:b/>
-          <w:bCs/>
-          <w:sz w:val="32"/>
-          <w:szCs w:val="32"/>
-          <w:u w:val="single"/>
-        </w:rPr>
-        <w:t>31</w:t>
+        <w:t>Prior to 31</w:t>
       </w:r>
       <w:r>
         <w:rPr>
@@ -1136,8 +3319,6 @@
               </w:rPr>
               <w:t>None</w:t>
             </w:r>
-            <w:bookmarkStart w:id="0" w:name="_GoBack"/>
-            <w:bookmarkEnd w:id="0"/>
           </w:p>
         </w:tc>
       </w:tr>
@@ -1337,7 +3518,7 @@
         <w:bCs/>
         <w:noProof/>
       </w:rPr>
-      <w:t>8</w:t>
+      <w:t>2</w:t>
     </w:r>
     <w:r>
       <w:rPr>
@@ -1380,7 +3561,7 @@
         <w:bCs/>
         <w:noProof/>
       </w:rPr>
-      <w:t>1</w:t>
+      <w:t>2</w:t>
     </w:r>
     <w:r>
       <w:rPr>
@@ -1567,7 +3748,7 @@
         <w:bCs/>
         <w:noProof/>
       </w:rPr>
-      <w:t>1</w:t>
+      <w:t>2</w:t>
     </w:r>
     <w:r>
       <w:rPr>
@@ -2466,7 +4647,7 @@
 </file>
 
 <file path=customXml/itemProps1.xml><?xml version="1.0" encoding="utf-8"?>
-<ds:datastoreItem xmlns:ds="http://schemas.openxmlformats.org/officeDocument/2006/customXml" ds:itemID="{44666946-6CF0-4F7B-956A-D7E759F498A4}">
+<ds:datastoreItem xmlns:ds="http://schemas.openxmlformats.org/officeDocument/2006/customXml" ds:itemID="{89666DE3-AF5E-44A7-A367-4BAF4D41F02F}">
   <ds:schemaRefs>
     <ds:schemaRef ds:uri="http://schemas.openxmlformats.org/officeDocument/2006/bibliography"/>
   </ds:schemaRefs>

--- a/TS Jatai Ghanam Project/TS 1.1/TS 1.1 Jatai Malayalam Corrections.docx
+++ b/TS Jatai Ghanam Project/TS 1.1/TS 1.1 Jatai Malayalam Corrections.docx
@@ -1,6 +1,6 @@
 
 <file path=word/document.xml><?xml version="1.0" encoding="utf-8"?>
-<w:document xmlns:wpc="http://schemas.microsoft.com/office/word/2010/wordprocessingCanvas" xmlns:cx="http://schemas.microsoft.com/office/drawing/2014/chartex" xmlns:cx1="http://schemas.microsoft.com/office/drawing/2015/9/8/chartex" xmlns:mc="http://schemas.openxmlformats.org/markup-compatibility/2006" xmlns:o="urn:schemas-microsoft-com:office:office" xmlns:r="http://schemas.openxmlformats.org/officeDocument/2006/relationships" xmlns:m="http://schemas.openxmlformats.org/officeDocument/2006/math" xmlns:v="urn:schemas-microsoft-com:vml" xmlns:wp14="http://schemas.microsoft.com/office/word/2010/wordprocessingDrawing" xmlns:wp="http://schemas.openxmlformats.org/drawingml/2006/wordprocessingDrawing" xmlns:w10="urn:schemas-microsoft-com:office:word" xmlns:w="http://schemas.openxmlformats.org/wordprocessingml/2006/main" xmlns:w14="http://schemas.microsoft.com/office/word/2010/wordml" xmlns:w15="http://schemas.microsoft.com/office/word/2012/wordml" xmlns:w16se="http://schemas.microsoft.com/office/word/2015/wordml/symex" xmlns:wpg="http://schemas.microsoft.com/office/word/2010/wordprocessingGroup" xmlns:wpi="http://schemas.microsoft.com/office/word/2010/wordprocessingInk" xmlns:wne="http://schemas.microsoft.com/office/word/2006/wordml" xmlns:wps="http://schemas.microsoft.com/office/word/2010/wordprocessingShape" mc:Ignorable="w14 w15 w16se wp14">
+<w:document xmlns:wpc="http://schemas.microsoft.com/office/word/2010/wordprocessingCanvas" xmlns:cx="http://schemas.microsoft.com/office/drawing/2014/chartex" xmlns:cx1="http://schemas.microsoft.com/office/drawing/2015/9/8/chartex" xmlns:cx2="http://schemas.microsoft.com/office/drawing/2015/10/21/chartex" xmlns:cx3="http://schemas.microsoft.com/office/drawing/2016/5/9/chartex" xmlns:cx4="http://schemas.microsoft.com/office/drawing/2016/5/10/chartex" xmlns:cx5="http://schemas.microsoft.com/office/drawing/2016/5/11/chartex" xmlns:cx6="http://schemas.microsoft.com/office/drawing/2016/5/12/chartex" xmlns:cx7="http://schemas.microsoft.com/office/drawing/2016/5/13/chartex" xmlns:cx8="http://schemas.microsoft.com/office/drawing/2016/5/14/chartex" xmlns:mc="http://schemas.openxmlformats.org/markup-compatibility/2006" xmlns:aink="http://schemas.microsoft.com/office/drawing/2016/ink" xmlns:am3d="http://schemas.microsoft.com/office/drawing/2017/model3d" xmlns:o="urn:schemas-microsoft-com:office:office" xmlns:oel="http://schemas.microsoft.com/office/2019/extlst" xmlns:r="http://schemas.openxmlformats.org/officeDocument/2006/relationships" xmlns:m="http://schemas.openxmlformats.org/officeDocument/2006/math" xmlns:v="urn:schemas-microsoft-com:vml" xmlns:wp14="http://schemas.microsoft.com/office/word/2010/wordprocessingDrawing" xmlns:wp="http://schemas.openxmlformats.org/drawingml/2006/wordprocessingDrawing" xmlns:w10="urn:schemas-microsoft-com:office:word" xmlns:w="http://schemas.openxmlformats.org/wordprocessingml/2006/main" xmlns:w14="http://schemas.microsoft.com/office/word/2010/wordml" xmlns:w15="http://schemas.microsoft.com/office/word/2012/wordml" xmlns:w16cex="http://schemas.microsoft.com/office/word/2018/wordml/cex" xmlns:w16cid="http://schemas.microsoft.com/office/word/2016/wordml/cid" xmlns:w16="http://schemas.microsoft.com/office/word/2018/wordml" xmlns:w16sdtdh="http://schemas.microsoft.com/office/word/2020/wordml/sdtdatahash" xmlns:w16se="http://schemas.microsoft.com/office/word/2015/wordml/symex" xmlns:wpg="http://schemas.microsoft.com/office/word/2010/wordprocessingGroup" xmlns:wpi="http://schemas.microsoft.com/office/word/2010/wordprocessingInk" xmlns:wne="http://schemas.microsoft.com/office/word/2006/wordml" xmlns:wps="http://schemas.microsoft.com/office/word/2010/wordprocessingShape" mc:Ignorable="w14 w15 w16se w16cid w16 w16cex w16sdtdh wp14">
   <w:body>
     <w:p>
       <w:pPr>
@@ -24,7 +24,6 @@
         </w:rPr>
         <w:t xml:space="preserve">TS </w:t>
       </w:r>
-      <w:proofErr w:type="spellStart"/>
       <w:r>
         <w:rPr>
           <w:b/>
@@ -35,7 +34,6 @@
         </w:rPr>
         <w:t>Jatai</w:t>
       </w:r>
-      <w:proofErr w:type="spellEnd"/>
       <w:r>
         <w:rPr>
           <w:b/>
@@ -44,18 +42,7 @@
           <w:szCs w:val="32"/>
           <w:u w:val="single"/>
         </w:rPr>
-        <w:t xml:space="preserve"> – TS 1.1 Malayalam Corrections – Observed </w:t>
-      </w:r>
-      <w:proofErr w:type="gramStart"/>
-      <w:r>
-        <w:rPr>
-          <w:b/>
-          <w:bCs/>
-          <w:sz w:val="32"/>
-          <w:szCs w:val="32"/>
-          <w:u w:val="single"/>
-        </w:rPr>
-        <w:t xml:space="preserve">till </w:t>
+        <w:t xml:space="preserve"> – TS 1.1 Malayalam Corrections – Observed till </w:t>
       </w:r>
       <w:r>
         <w:rPr>
@@ -68,7 +55,6 @@
         </w:rPr>
         <w:t>????</w:t>
       </w:r>
-      <w:proofErr w:type="gramEnd"/>
     </w:p>
     <w:p>
       <w:pPr>
@@ -287,7 +273,6 @@
               </w:rPr>
               <w:t xml:space="preserve"> – </w:t>
             </w:r>
-            <w:proofErr w:type="spellStart"/>
             <w:r>
               <w:rPr>
                 <w:rFonts w:cs="Arial"/>
@@ -298,7 +283,6 @@
               </w:rPr>
               <w:t>Ghanam</w:t>
             </w:r>
-            <w:proofErr w:type="spellEnd"/>
           </w:p>
           <w:p>
             <w:pPr>
@@ -339,7 +323,6 @@
                 <w:szCs w:val="32"/>
               </w:rPr>
             </w:pPr>
-            <w:proofErr w:type="spellStart"/>
             <w:r>
               <w:rPr>
                 <w:rFonts w:ascii="BRH Malayalam Extra" w:hAnsi="BRH Malayalam Extra" w:cs="BRH Malayalam Extra"/>
@@ -359,7 +342,6 @@
               </w:rPr>
               <w:t>q</w:t>
             </w:r>
-            <w:proofErr w:type="spellEnd"/>
             <w:r>
               <w:rPr>
                 <w:rFonts w:ascii="BRH Malayalam Extra" w:hAnsi="BRH Malayalam Extra" w:cs="BRH Malayalam Extra"/>
@@ -518,7 +500,6 @@
                 <w:szCs w:val="40"/>
               </w:rPr>
             </w:pPr>
-            <w:proofErr w:type="spellStart"/>
             <w:r>
               <w:rPr>
                 <w:rFonts w:ascii="BRH Malayalam Extra" w:hAnsi="BRH Malayalam Extra" w:cs="BRH Malayalam Extra"/>
@@ -538,7 +519,6 @@
               </w:rPr>
               <w:t>q</w:t>
             </w:r>
-            <w:proofErr w:type="spellEnd"/>
             <w:r>
               <w:rPr>
                 <w:rFonts w:ascii="BRH Malayalam Extra" w:hAnsi="BRH Malayalam Extra" w:cs="BRH Malayalam Extra"/>
@@ -697,7 +677,6 @@
                 <w:szCs w:val="40"/>
               </w:rPr>
             </w:pPr>
-            <w:proofErr w:type="spellStart"/>
             <w:r>
               <w:rPr>
                 <w:rFonts w:ascii="BRH Malayalam Extra" w:hAnsi="BRH Malayalam Extra" w:cs="BRH Malayalam Extra"/>
@@ -717,7 +696,6 @@
               </w:rPr>
               <w:t>q</w:t>
             </w:r>
-            <w:proofErr w:type="spellEnd"/>
             <w:r>
               <w:rPr>
                 <w:rFonts w:ascii="BRH Malayalam Extra" w:hAnsi="BRH Malayalam Extra" w:cs="BRH Malayalam Extra"/>
@@ -882,47 +860,7 @@
                 <w:sz w:val="28"/>
                 <w:szCs w:val="32"/>
               </w:rPr>
-              <w:t xml:space="preserve"> In </w:t>
-            </w:r>
-            <w:proofErr w:type="spellStart"/>
-            <w:r>
-              <w:rPr>
-                <w:b/>
-                <w:bCs/>
-                <w:sz w:val="28"/>
-                <w:szCs w:val="32"/>
-              </w:rPr>
-              <w:t>padam</w:t>
-            </w:r>
-            <w:proofErr w:type="spellEnd"/>
-            <w:r>
-              <w:rPr>
-                <w:b/>
-                <w:bCs/>
-                <w:sz w:val="28"/>
-                <w:szCs w:val="32"/>
-              </w:rPr>
-              <w:t xml:space="preserve"> line and </w:t>
-            </w:r>
-            <w:proofErr w:type="spellStart"/>
-            <w:r>
-              <w:rPr>
-                <w:b/>
-                <w:bCs/>
-                <w:sz w:val="28"/>
-                <w:szCs w:val="32"/>
-              </w:rPr>
-              <w:t>vaakyam</w:t>
-            </w:r>
-            <w:proofErr w:type="spellEnd"/>
-            <w:r>
-              <w:rPr>
-                <w:b/>
-                <w:bCs/>
-                <w:sz w:val="28"/>
-                <w:szCs w:val="32"/>
-              </w:rPr>
-              <w:t xml:space="preserve"> line</w:t>
+              <w:t xml:space="preserve"> In padam line and vaakyam line</w:t>
             </w:r>
           </w:p>
         </w:tc>
@@ -1483,9 +1421,36 @@
                 <w:sz w:val="28"/>
                 <w:szCs w:val="32"/>
               </w:rPr>
-              <w:t xml:space="preserve">Where ever </w:t>
-            </w:r>
-            <w:proofErr w:type="gramStart"/>
+              <w:t xml:space="preserve">Where ever In padam line and vaakyam line </w:t>
+            </w:r>
+            <w:r>
+              <w:rPr>
+                <w:rFonts w:ascii="BRH Malayalam Extra" w:hAnsi="BRH Malayalam Extra" w:cs="BRH Malayalam Extra"/>
+                <w:color w:val="000000"/>
+                <w:sz w:val="32"/>
+                <w:szCs w:val="40"/>
+                <w:highlight w:val="yellow"/>
+              </w:rPr>
+              <w:t>M</w:t>
+            </w:r>
+            <w:r>
+              <w:rPr>
+                <w:rFonts w:ascii="BRH Malayalam Extra" w:hAnsi="BRH Malayalam Extra" w:cs="BRH Malayalam Extra"/>
+                <w:color w:val="000000"/>
+                <w:sz w:val="32"/>
+                <w:szCs w:val="40"/>
+              </w:rPr>
+              <w:t>q</w:t>
+            </w:r>
+            <w:r>
+              <w:rPr>
+                <w:rFonts w:ascii="BRH Malayalam Extra" w:hAnsi="BRH Malayalam Extra" w:cs="BRH Malayalam Extra"/>
+                <w:color w:val="000000"/>
+                <w:sz w:val="32"/>
+                <w:szCs w:val="40"/>
+              </w:rPr>
+              <w:t xml:space="preserve">(M¡I) </w:t>
+            </w:r>
             <w:r>
               <w:rPr>
                 <w:b/>
@@ -1493,9 +1458,17 @@
                 <w:sz w:val="28"/>
                 <w:szCs w:val="32"/>
               </w:rPr>
-              <w:t>In</w:t>
-            </w:r>
-            <w:proofErr w:type="gramEnd"/>
+              <w:t>appears, this is</w:t>
+            </w:r>
+            <w:r>
+              <w:rPr>
+                <w:rFonts w:ascii="BRH Malayalam Extra" w:hAnsi="BRH Malayalam Extra" w:cs="BRH Malayalam Extra"/>
+                <w:color w:val="000000"/>
+                <w:sz w:val="32"/>
+                <w:szCs w:val="40"/>
+              </w:rPr>
+              <w:t xml:space="preserve"> </w:t>
+            </w:r>
             <w:r>
               <w:rPr>
                 <w:b/>
@@ -1503,9 +1476,39 @@
                 <w:sz w:val="28"/>
                 <w:szCs w:val="32"/>
               </w:rPr>
+              <w:t>to be corrected as</w:t>
+            </w:r>
+            <w:r>
               <w:t xml:space="preserve"> </w:t>
             </w:r>
-            <w:proofErr w:type="spellStart"/>
+            <w:r>
+              <w:rPr>
+                <w:rFonts w:ascii="BRH Malayalam Extra" w:hAnsi="BRH Malayalam Extra" w:cs="BRH Malayalam Extra"/>
+                <w:color w:val="000000"/>
+                <w:sz w:val="32"/>
+                <w:szCs w:val="40"/>
+                <w:highlight w:val="green"/>
+              </w:rPr>
+              <w:t>N</w:t>
+            </w:r>
+            <w:r>
+              <w:rPr>
+                <w:rFonts w:ascii="BRH Malayalam Extra" w:hAnsi="BRH Malayalam Extra" w:cs="BRH Malayalam Extra"/>
+                <w:color w:val="000000"/>
+                <w:sz w:val="32"/>
+                <w:szCs w:val="40"/>
+              </w:rPr>
+              <w:t>q</w:t>
+            </w:r>
+            <w:r>
+              <w:rPr>
+                <w:rFonts w:ascii="BRH Malayalam Extra" w:hAnsi="BRH Malayalam Extra" w:cs="BRH Malayalam Extra"/>
+                <w:color w:val="000000"/>
+                <w:sz w:val="32"/>
+                <w:szCs w:val="40"/>
+              </w:rPr>
+              <w:t xml:space="preserve">(M¡I). </w:t>
+            </w:r>
             <w:r>
               <w:rPr>
                 <w:b/>
@@ -1513,9 +1516,17 @@
                 <w:sz w:val="28"/>
                 <w:szCs w:val="32"/>
               </w:rPr>
-              <w:t>padam</w:t>
-            </w:r>
-            <w:proofErr w:type="spellEnd"/>
+              <w:t>There</w:t>
+            </w:r>
+            <w:r>
+              <w:rPr>
+                <w:rFonts w:ascii="BRH Malayalam Extra" w:hAnsi="BRH Malayalam Extra" w:cs="BRH Malayalam Extra"/>
+                <w:color w:val="000000"/>
+                <w:sz w:val="32"/>
+                <w:szCs w:val="40"/>
+              </w:rPr>
+              <w:t xml:space="preserve"> </w:t>
+            </w:r>
             <w:r>
               <w:rPr>
                 <w:b/>
@@ -1523,192 +1534,8 @@
                 <w:sz w:val="28"/>
                 <w:szCs w:val="32"/>
               </w:rPr>
-              <w:t xml:space="preserve"> line and </w:t>
-            </w:r>
-            <w:proofErr w:type="spellStart"/>
-            <w:r>
-              <w:rPr>
-                <w:b/>
-                <w:bCs/>
-                <w:sz w:val="28"/>
-                <w:szCs w:val="32"/>
-              </w:rPr>
-              <w:t>vaakyam</w:t>
-            </w:r>
-            <w:proofErr w:type="spellEnd"/>
-            <w:r>
-              <w:rPr>
-                <w:b/>
-                <w:bCs/>
-                <w:sz w:val="28"/>
-                <w:szCs w:val="32"/>
-              </w:rPr>
-              <w:t xml:space="preserve"> line</w:t>
-            </w:r>
-            <w:r>
-              <w:rPr>
-                <w:b/>
-                <w:bCs/>
-                <w:sz w:val="28"/>
-                <w:szCs w:val="32"/>
-              </w:rPr>
-              <w:t xml:space="preserve"> </w:t>
-            </w:r>
-            <w:proofErr w:type="spellStart"/>
-            <w:r>
-              <w:rPr>
-                <w:rFonts w:ascii="BRH Malayalam Extra" w:hAnsi="BRH Malayalam Extra" w:cs="BRH Malayalam Extra"/>
-                <w:color w:val="000000"/>
-                <w:sz w:val="32"/>
-                <w:szCs w:val="40"/>
-                <w:highlight w:val="yellow"/>
-              </w:rPr>
-              <w:t>M</w:t>
-            </w:r>
-            <w:r>
-              <w:rPr>
-                <w:rFonts w:ascii="BRH Malayalam Extra" w:hAnsi="BRH Malayalam Extra" w:cs="BRH Malayalam Extra"/>
-                <w:color w:val="000000"/>
-                <w:sz w:val="32"/>
-                <w:szCs w:val="40"/>
-              </w:rPr>
-              <w:t>q</w:t>
-            </w:r>
-            <w:proofErr w:type="spellEnd"/>
-            <w:r>
-              <w:rPr>
-                <w:rFonts w:ascii="BRH Malayalam Extra" w:hAnsi="BRH Malayalam Extra" w:cs="BRH Malayalam Extra"/>
-                <w:color w:val="000000"/>
-                <w:sz w:val="32"/>
-                <w:szCs w:val="40"/>
-              </w:rPr>
-              <w:t>(M¡I)</w:t>
-            </w:r>
-            <w:r>
-              <w:rPr>
-                <w:rFonts w:ascii="BRH Malayalam Extra" w:hAnsi="BRH Malayalam Extra" w:cs="BRH Malayalam Extra"/>
-                <w:color w:val="000000"/>
-                <w:sz w:val="32"/>
-                <w:szCs w:val="40"/>
-              </w:rPr>
-              <w:t xml:space="preserve"> </w:t>
-            </w:r>
-            <w:r>
-              <w:rPr>
-                <w:b/>
-                <w:bCs/>
-                <w:sz w:val="28"/>
-                <w:szCs w:val="32"/>
-              </w:rPr>
-              <w:t>appears, this is</w:t>
-            </w:r>
-            <w:r>
-              <w:rPr>
-                <w:rFonts w:ascii="BRH Malayalam Extra" w:hAnsi="BRH Malayalam Extra" w:cs="BRH Malayalam Extra"/>
-                <w:color w:val="000000"/>
-                <w:sz w:val="32"/>
-                <w:szCs w:val="40"/>
-              </w:rPr>
-              <w:t xml:space="preserve"> </w:t>
-            </w:r>
-            <w:r>
-              <w:rPr>
-                <w:b/>
-                <w:bCs/>
-                <w:sz w:val="28"/>
-                <w:szCs w:val="32"/>
-              </w:rPr>
-              <w:t>to be corrected as</w:t>
-            </w:r>
-            <w:r>
-              <w:t xml:space="preserve"> </w:t>
-            </w:r>
-            <w:r>
-              <w:rPr>
-                <w:rFonts w:ascii="BRH Malayalam Extra" w:hAnsi="BRH Malayalam Extra" w:cs="BRH Malayalam Extra"/>
-                <w:color w:val="000000"/>
-                <w:sz w:val="32"/>
-                <w:szCs w:val="40"/>
-                <w:highlight w:val="green"/>
-              </w:rPr>
-              <w:t>N</w:t>
-            </w:r>
-            <w:r>
-              <w:rPr>
-                <w:rFonts w:ascii="BRH Malayalam Extra" w:hAnsi="BRH Malayalam Extra" w:cs="BRH Malayalam Extra"/>
-                <w:color w:val="000000"/>
-                <w:sz w:val="32"/>
-                <w:szCs w:val="40"/>
-              </w:rPr>
-              <w:t>q</w:t>
-            </w:r>
-            <w:r>
-              <w:rPr>
-                <w:rFonts w:ascii="BRH Malayalam Extra" w:hAnsi="BRH Malayalam Extra" w:cs="BRH Malayalam Extra"/>
-                <w:color w:val="000000"/>
-                <w:sz w:val="32"/>
-                <w:szCs w:val="40"/>
-              </w:rPr>
-              <w:t xml:space="preserve">(M¡I). </w:t>
-            </w:r>
-            <w:r>
-              <w:rPr>
-                <w:b/>
-                <w:bCs/>
-                <w:sz w:val="28"/>
-                <w:szCs w:val="32"/>
-              </w:rPr>
-              <w:t>There</w:t>
-            </w:r>
-            <w:r>
-              <w:rPr>
-                <w:rFonts w:ascii="BRH Malayalam Extra" w:hAnsi="BRH Malayalam Extra" w:cs="BRH Malayalam Extra"/>
-                <w:color w:val="000000"/>
-                <w:sz w:val="32"/>
-                <w:szCs w:val="40"/>
-              </w:rPr>
-              <w:t xml:space="preserve"> </w:t>
-            </w:r>
-            <w:r>
-              <w:rPr>
-                <w:b/>
-                <w:bCs/>
-                <w:sz w:val="28"/>
-                <w:szCs w:val="32"/>
-              </w:rPr>
-              <w:t xml:space="preserve">will not be any </w:t>
-            </w:r>
-            <w:proofErr w:type="spellStart"/>
-            <w:r>
-              <w:rPr>
-                <w:b/>
-                <w:bCs/>
-                <w:sz w:val="28"/>
-                <w:szCs w:val="32"/>
-              </w:rPr>
-              <w:t>swaram</w:t>
-            </w:r>
-            <w:proofErr w:type="spellEnd"/>
-            <w:r>
-              <w:rPr>
-                <w:b/>
-                <w:bCs/>
-                <w:sz w:val="28"/>
-                <w:szCs w:val="32"/>
-              </w:rPr>
-              <w:t xml:space="preserve"> </w:t>
-            </w:r>
-            <w:proofErr w:type="gramStart"/>
-            <w:r>
-              <w:rPr>
-                <w:b/>
-                <w:bCs/>
-                <w:sz w:val="28"/>
-                <w:szCs w:val="32"/>
-              </w:rPr>
-              <w:t>change .</w:t>
-            </w:r>
-            <w:proofErr w:type="gramEnd"/>
+              <w:t>will not be any swaram change .</w:t>
+            </w:r>
             <w:r>
               <w:rPr>
                 <w:rFonts w:ascii="BRH Malayalam Extra" w:hAnsi="BRH Malayalam Extra" w:cs="BRH Malayalam Extra"/>
@@ -1728,6 +1555,496 @@
                 <w:szCs w:val="36"/>
               </w:rPr>
             </w:pPr>
+          </w:p>
+        </w:tc>
+      </w:tr>
+      <w:tr>
+        <w:trPr>
+          <w:trHeight w:val="1060"/>
+        </w:trPr>
+        <w:tc>
+          <w:tcPr>
+            <w:tcW w:w="2047" w:type="dxa"/>
+          </w:tcPr>
+          <w:p>
+            <w:pPr>
+              <w:widowControl w:val="0"/>
+              <w:autoSpaceDE w:val="0"/>
+              <w:autoSpaceDN w:val="0"/>
+              <w:adjustRightInd w:val="0"/>
+              <w:spacing w:before="0" w:line="240" w:lineRule="auto"/>
+              <w:rPr>
+                <w:rFonts w:cs="Arial"/>
+                <w:b/>
+                <w:bCs/>
+                <w:color w:val="FF0000"/>
+                <w:sz w:val="28"/>
+                <w:szCs w:val="28"/>
+                <w:highlight w:val="yellow"/>
+              </w:rPr>
+            </w:pPr>
+            <w:r>
+              <w:rPr>
+                <w:rFonts w:cs="Arial"/>
+                <w:b/>
+                <w:bCs/>
+                <w:color w:val="FF0000"/>
+                <w:sz w:val="28"/>
+                <w:szCs w:val="28"/>
+                <w:highlight w:val="yellow"/>
+              </w:rPr>
+              <w:t>1.1.8.1 Jatai</w:t>
+            </w:r>
+          </w:p>
+        </w:tc>
+        <w:tc>
+          <w:tcPr>
+            <w:tcW w:w="5400" w:type="dxa"/>
+          </w:tcPr>
+          <w:p>
+            <w:pPr>
+              <w:spacing w:before="0" w:line="240" w:lineRule="auto"/>
+              <w:ind w:left="29"/>
+              <w:rPr>
+                <w:rFonts w:ascii="Latha" w:hAnsi="Latha" w:cs="Latha"/>
+                <w:b/>
+                <w:bCs/>
+                <w:szCs w:val="24"/>
+                <w:lang w:bidi="ta-IN"/>
+              </w:rPr>
+            </w:pPr>
+            <w:r>
+              <w:rPr>
+                <w:rFonts w:ascii="Arial Unicode MS" w:hAnsi="Arial Unicode MS" w:cs="Latha"/>
+                <w:b/>
+                <w:bCs/>
+                <w:szCs w:val="24"/>
+                <w:lang w:bidi="ta-IN"/>
+              </w:rPr>
+              <w:t xml:space="preserve">11) </w:t>
+            </w:r>
+            <w:r>
+              <w:rPr>
+                <w:rFonts w:ascii="Arial Unicode MS" w:hAnsi="Arial Unicode MS" w:cs="Latha"/>
+                <w:b/>
+                <w:bCs/>
+                <w:szCs w:val="24"/>
+                <w:lang w:bidi="ta-IN"/>
+              </w:rPr>
+              <w:t>1</w:t>
+            </w:r>
+            <w:r>
+              <w:rPr>
+                <w:rFonts w:ascii="Latha" w:hAnsi="Latha" w:cs="Latha"/>
+                <w:b/>
+                <w:bCs/>
+                <w:szCs w:val="24"/>
+                <w:lang w:bidi="ta-IN"/>
+              </w:rPr>
+              <w:t>.1.8.1(10)</w:t>
+            </w:r>
+            <w:r>
+              <w:rPr>
+                <w:rFonts w:ascii="Latha" w:hAnsi="Latha" w:cs="Latha"/>
+                <w:szCs w:val="24"/>
+                <w:lang w:bidi="ta-IN"/>
+              </w:rPr>
+              <w:t xml:space="preserve"> </w:t>
+            </w:r>
+            <w:r>
+              <w:rPr>
+                <w:rFonts w:ascii="Latha" w:hAnsi="Latha" w:cs="Latha"/>
+                <w:szCs w:val="24"/>
+                <w:highlight w:val="yellow"/>
+                <w:cs/>
+                <w:lang w:bidi="ta-IN"/>
+              </w:rPr>
+              <w:t>ரே</w:t>
+            </w:r>
+            <w:r>
+              <w:rPr>
+                <w:rFonts w:ascii="BRH Tamil Tab Extra" w:hAnsi="BRH Tamil Tab Extra" w:cs="Latha"/>
+                <w:b/>
+                <w:bCs/>
+                <w:szCs w:val="24"/>
+                <w:highlight w:val="yellow"/>
+                <w:lang w:bidi="ta-IN"/>
+              </w:rPr>
+              <w:t>…</w:t>
+            </w:r>
+            <w:r>
+              <w:rPr>
+                <w:rFonts w:ascii="Latha" w:hAnsi="Latha" w:cs="Latha"/>
+                <w:szCs w:val="24"/>
+                <w:highlight w:val="yellow"/>
+                <w:cs/>
+                <w:lang w:bidi="ta-IN"/>
+              </w:rPr>
+              <w:t>வதீ</w:t>
+            </w:r>
+            <w:r>
+              <w:rPr>
+                <w:rFonts w:ascii="BRH Tamil Tab Extra" w:hAnsi="BRH Tamil Tab Extra" w:cs="Latha"/>
+                <w:b/>
+                <w:bCs/>
+                <w:szCs w:val="24"/>
+                <w:highlight w:val="yellow"/>
+                <w:lang w:bidi="ta-IN"/>
+              </w:rPr>
+              <w:t>‡</w:t>
+            </w:r>
+            <w:r>
+              <w:rPr>
+                <w:rFonts w:ascii="Latha" w:hAnsi="Latha" w:cs="Latha"/>
+                <w:szCs w:val="24"/>
+                <w:highlight w:val="yellow"/>
+                <w:cs/>
+                <w:lang w:bidi="ta-IN"/>
+              </w:rPr>
+              <w:t>ர் ரே</w:t>
+            </w:r>
+            <w:r>
+              <w:rPr>
+                <w:rFonts w:ascii="BRH Tamil Tab Extra" w:hAnsi="BRH Tamil Tab Extra" w:cs="Latha"/>
+                <w:b/>
+                <w:bCs/>
+                <w:szCs w:val="24"/>
+                <w:highlight w:val="yellow"/>
+                <w:lang w:bidi="ta-IN"/>
+              </w:rPr>
+              <w:t>…</w:t>
+            </w:r>
+            <w:r>
+              <w:rPr>
+                <w:rFonts w:ascii="Latha" w:hAnsi="Latha" w:cs="Latha"/>
+                <w:szCs w:val="24"/>
+                <w:highlight w:val="yellow"/>
+                <w:cs/>
+                <w:lang w:bidi="ta-IN"/>
+              </w:rPr>
+              <w:t>வதீ</w:t>
+            </w:r>
+            <w:r>
+              <w:rPr>
+                <w:rFonts w:ascii="BRH Tamil Tab Extra" w:hAnsi="BRH Tamil Tab Extra" w:cs="Latha"/>
+                <w:b/>
+                <w:bCs/>
+                <w:szCs w:val="24"/>
+                <w:highlight w:val="yellow"/>
+                <w:lang w:bidi="ta-IN"/>
+              </w:rPr>
+              <w:t>…</w:t>
+            </w:r>
+            <w:r>
+              <w:rPr>
+                <w:rFonts w:ascii="Latha" w:hAnsi="Latha" w:cs="Latha"/>
+                <w:b/>
+                <w:bCs/>
+                <w:szCs w:val="24"/>
+                <w:highlight w:val="yellow"/>
+                <w:cs/>
+                <w:lang w:bidi="ta-IN"/>
+              </w:rPr>
+              <w:t>:</w:t>
+            </w:r>
+          </w:p>
+          <w:p>
+            <w:pPr>
+              <w:spacing w:before="0" w:line="240" w:lineRule="auto"/>
+              <w:rPr>
+                <w:rFonts w:ascii="Latha" w:hAnsi="Latha" w:cs="Latha"/>
+                <w:szCs w:val="24"/>
+                <w:cs/>
+                <w:lang w:bidi="ta-IN"/>
+              </w:rPr>
+            </w:pPr>
+            <w:r>
+              <w:rPr>
+                <w:rFonts w:ascii="Arial Unicode MS" w:hAnsi="Arial Unicode MS" w:cs="Latha"/>
+                <w:b/>
+                <w:bCs/>
+                <w:szCs w:val="24"/>
+                <w:lang w:bidi="ta-IN"/>
+              </w:rPr>
+              <w:t xml:space="preserve">12) </w:t>
+            </w:r>
+            <w:r>
+              <w:rPr>
+                <w:rFonts w:ascii="Arial Unicode MS" w:hAnsi="Arial Unicode MS" w:cs="Latha"/>
+                <w:b/>
+                <w:bCs/>
+                <w:szCs w:val="24"/>
+                <w:lang w:bidi="ta-IN"/>
+              </w:rPr>
+              <w:t>1</w:t>
+            </w:r>
+            <w:r>
+              <w:rPr>
+                <w:rFonts w:ascii="Latha" w:hAnsi="Latha" w:cs="Latha"/>
+                <w:b/>
+                <w:bCs/>
+                <w:szCs w:val="24"/>
+                <w:lang w:bidi="ta-IN"/>
+              </w:rPr>
+              <w:t>.1.8.1 (11)</w:t>
+            </w:r>
+            <w:r>
+              <w:rPr>
+                <w:rFonts w:ascii="Latha" w:hAnsi="Latha" w:cs="Latha"/>
+                <w:szCs w:val="24"/>
+                <w:lang w:bidi="ta-IN"/>
+              </w:rPr>
+              <w:t xml:space="preserve"> </w:t>
+            </w:r>
+            <w:r>
+              <w:rPr>
+                <w:rFonts w:ascii="Latha" w:hAnsi="Latha" w:cs="Latha"/>
+                <w:szCs w:val="24"/>
+                <w:highlight w:val="yellow"/>
+                <w:cs/>
+                <w:lang w:bidi="ta-IN"/>
+              </w:rPr>
+              <w:t>ரே</w:t>
+            </w:r>
+            <w:r>
+              <w:rPr>
+                <w:rFonts w:ascii="BRH Tamil Tab Extra" w:hAnsi="BRH Tamil Tab Extra" w:cs="Latha"/>
+                <w:b/>
+                <w:bCs/>
+                <w:szCs w:val="24"/>
+                <w:highlight w:val="yellow"/>
+                <w:lang w:bidi="ta-IN"/>
+              </w:rPr>
+              <w:t>…</w:t>
+            </w:r>
+            <w:r>
+              <w:rPr>
+                <w:rFonts w:ascii="Latha" w:hAnsi="Latha" w:cs="Latha"/>
+                <w:szCs w:val="24"/>
+                <w:highlight w:val="yellow"/>
+                <w:cs/>
+                <w:lang w:bidi="ta-IN"/>
+              </w:rPr>
+              <w:t>வதீ</w:t>
+            </w:r>
+            <w:r>
+              <w:rPr>
+                <w:rFonts w:ascii="BRH Tamil Tab Extra" w:hAnsi="BRH Tamil Tab Extra" w:cs="Latha"/>
+                <w:b/>
+                <w:bCs/>
+                <w:szCs w:val="24"/>
+                <w:highlight w:val="yellow"/>
+                <w:lang w:bidi="ta-IN"/>
+              </w:rPr>
+              <w:t>‡</w:t>
+            </w:r>
+            <w:r>
+              <w:rPr>
+                <w:rFonts w:ascii="Latha" w:hAnsi="Latha" w:cs="Latha"/>
+                <w:szCs w:val="24"/>
+                <w:highlight w:val="yellow"/>
+                <w:cs/>
+                <w:lang w:bidi="ta-IN"/>
+              </w:rPr>
+              <w:t>ர் ரே</w:t>
+            </w:r>
+            <w:r>
+              <w:rPr>
+                <w:rFonts w:ascii="BRH Tamil Tab Extra" w:hAnsi="BRH Tamil Tab Extra" w:cs="Latha"/>
+                <w:b/>
+                <w:bCs/>
+                <w:szCs w:val="24"/>
+                <w:highlight w:val="yellow"/>
+                <w:lang w:bidi="ta-IN"/>
+              </w:rPr>
+              <w:t>…</w:t>
+            </w:r>
+            <w:r>
+              <w:rPr>
+                <w:rFonts w:ascii="Latha" w:hAnsi="Latha" w:cs="Latha"/>
+                <w:szCs w:val="24"/>
+                <w:highlight w:val="yellow"/>
+                <w:cs/>
+                <w:lang w:bidi="ta-IN"/>
+              </w:rPr>
+              <w:t>வதீ</w:t>
+            </w:r>
+            <w:r>
+              <w:rPr>
+                <w:rFonts w:ascii="BRH Tamil Tab Extra" w:hAnsi="BRH Tamil Tab Extra" w:cs="Latha"/>
+                <w:b/>
+                <w:bCs/>
+                <w:szCs w:val="24"/>
+                <w:highlight w:val="yellow"/>
+                <w:lang w:bidi="ta-IN"/>
+              </w:rPr>
+              <w:t>…</w:t>
+            </w:r>
+            <w:r>
+              <w:rPr>
+                <w:rFonts w:ascii="Latha" w:hAnsi="Latha" w:cs="Latha"/>
+                <w:b/>
+                <w:bCs/>
+                <w:szCs w:val="24"/>
+                <w:highlight w:val="yellow"/>
+                <w:cs/>
+                <w:lang w:bidi="ta-IN"/>
+              </w:rPr>
+              <w:t>:</w:t>
+            </w:r>
+          </w:p>
+        </w:tc>
+        <w:tc>
+          <w:tcPr>
+            <w:tcW w:w="6332" w:type="dxa"/>
+          </w:tcPr>
+          <w:p>
+            <w:pPr>
+              <w:spacing w:before="0" w:line="240" w:lineRule="auto"/>
+              <w:rPr>
+                <w:rFonts w:ascii="Latha" w:hAnsi="Latha" w:cs="Latha"/>
+                <w:szCs w:val="24"/>
+                <w:cs/>
+                <w:lang w:bidi="ta-IN"/>
+              </w:rPr>
+            </w:pPr>
+            <w:r>
+              <w:rPr>
+                <w:rFonts w:ascii="Latha" w:hAnsi="Latha" w:cs="Latha"/>
+                <w:szCs w:val="24"/>
+                <w:highlight w:val="green"/>
+                <w:cs/>
+                <w:lang w:bidi="ta-IN"/>
+              </w:rPr>
+              <w:t>ரே</w:t>
+            </w:r>
+            <w:r>
+              <w:rPr>
+                <w:rFonts w:ascii="BRH Tamil Tab Extra" w:hAnsi="BRH Tamil Tab Extra" w:cs="Latha"/>
+                <w:b/>
+                <w:bCs/>
+                <w:szCs w:val="24"/>
+                <w:highlight w:val="green"/>
+                <w:lang w:bidi="ta-IN"/>
+              </w:rPr>
+              <w:t>…</w:t>
+            </w:r>
+            <w:r>
+              <w:rPr>
+                <w:rFonts w:ascii="Latha" w:hAnsi="Latha" w:cs="Latha"/>
+                <w:szCs w:val="24"/>
+                <w:highlight w:val="green"/>
+                <w:cs/>
+                <w:lang w:bidi="ta-IN"/>
+              </w:rPr>
+              <w:t>வதீ</w:t>
+            </w:r>
+            <w:r>
+              <w:rPr>
+                <w:rFonts w:ascii="BRH Tamil Tab Extra" w:hAnsi="BRH Tamil Tab Extra" w:cs="Latha"/>
+                <w:b/>
+                <w:bCs/>
+                <w:szCs w:val="24"/>
+                <w:highlight w:val="green"/>
+                <w:lang w:bidi="ta-IN"/>
+              </w:rPr>
+              <w:t>†</w:t>
+            </w:r>
+            <w:r>
+              <w:rPr>
+                <w:rFonts w:ascii="Latha" w:hAnsi="Latha" w:cs="Latha"/>
+                <w:szCs w:val="24"/>
+                <w:highlight w:val="green"/>
+                <w:cs/>
+                <w:lang w:bidi="ta-IN"/>
+              </w:rPr>
+              <w:t xml:space="preserve"> ரே</w:t>
+            </w:r>
+            <w:r>
+              <w:rPr>
+                <w:rFonts w:ascii="BRH Tamil Tab Extra" w:hAnsi="BRH Tamil Tab Extra" w:cs="Latha"/>
+                <w:b/>
+                <w:bCs/>
+                <w:szCs w:val="24"/>
+                <w:highlight w:val="green"/>
+                <w:lang w:bidi="ta-IN"/>
+              </w:rPr>
+              <w:t>…</w:t>
+            </w:r>
+            <w:r>
+              <w:rPr>
+                <w:rFonts w:ascii="Latha" w:hAnsi="Latha" w:cs="Latha"/>
+                <w:szCs w:val="24"/>
+                <w:highlight w:val="green"/>
+                <w:cs/>
+                <w:lang w:bidi="ta-IN"/>
+              </w:rPr>
+              <w:t>வதீ</w:t>
+            </w:r>
+            <w:r>
+              <w:rPr>
+                <w:rFonts w:ascii="Latha" w:hAnsi="Latha" w:cs="Latha"/>
+                <w:b/>
+                <w:bCs/>
+                <w:szCs w:val="24"/>
+                <w:lang w:bidi="ta-IN"/>
+              </w:rPr>
+              <w:t>:</w:t>
+            </w:r>
+            <w:r>
+              <w:rPr>
+                <w:rFonts w:ascii="Latha" w:hAnsi="Latha" w:cs="Latha"/>
+                <w:b/>
+                <w:bCs/>
+                <w:szCs w:val="24"/>
+                <w:lang w:bidi="ta-IN"/>
+              </w:rPr>
+              <w:t xml:space="preserve"> </w:t>
+            </w:r>
+            <w:r>
+              <w:rPr>
+                <w:rFonts w:ascii="Latha" w:hAnsi="Latha" w:cs="Latha"/>
+                <w:b/>
+                <w:bCs/>
+                <w:sz w:val="28"/>
+                <w:szCs w:val="28"/>
+                <w:lang w:bidi="ta-IN"/>
+              </w:rPr>
+              <w:t xml:space="preserve">The ‘r’ in revatIr to be dropped. Now the dheerga swaritam on tIr will be only a normal swaritam. Correction in </w:t>
+            </w:r>
+            <w:r>
+              <w:rPr>
+                <w:rFonts w:ascii="Latha" w:hAnsi="Latha" w:cs="Latha"/>
+                <w:b/>
+                <w:bCs/>
+                <w:sz w:val="28"/>
+                <w:szCs w:val="28"/>
+                <w:lang w:bidi="ta-IN"/>
+              </w:rPr>
+              <w:t>2</w:t>
+            </w:r>
+            <w:r>
+              <w:rPr>
+                <w:rFonts w:ascii="Latha" w:hAnsi="Latha" w:cs="Latha"/>
+                <w:b/>
+                <w:bCs/>
+                <w:sz w:val="28"/>
+                <w:szCs w:val="28"/>
+                <w:lang w:bidi="ta-IN"/>
+              </w:rPr>
+              <w:t xml:space="preserve"> places</w:t>
+            </w:r>
+            <w:r>
+              <w:rPr>
+                <w:rFonts w:ascii="Latha" w:hAnsi="Latha" w:cs="Latha"/>
+                <w:b/>
+                <w:bCs/>
+                <w:sz w:val="28"/>
+                <w:szCs w:val="28"/>
+                <w:lang w:bidi="ta-IN"/>
+              </w:rPr>
+              <w:t xml:space="preserve"> across 2 statements</w:t>
+            </w:r>
           </w:p>
         </w:tc>
       </w:tr>
@@ -1893,37 +2210,7 @@
                 <w:sz w:val="32"/>
                 <w:szCs w:val="40"/>
               </w:rPr>
-              <w:t>A¥²— „</w:t>
-            </w:r>
-            <w:proofErr w:type="spellStart"/>
-            <w:r>
-              <w:rPr>
-                <w:rFonts w:ascii="BRH Malayalam Extra" w:hAnsi="BRH Malayalam Extra" w:cs="BRH Malayalam Extra"/>
-                <w:color w:val="000000"/>
-                <w:sz w:val="32"/>
-                <w:szCs w:val="40"/>
-              </w:rPr>
-              <w:t>bgîx¥jx</w:t>
-            </w:r>
-            <w:proofErr w:type="spellEnd"/>
-            <w:r>
-              <w:rPr>
-                <w:rFonts w:ascii="BRH Malayalam Extra" w:hAnsi="BRH Malayalam Extra" w:cs="BRH Malayalam Extra"/>
-                <w:color w:val="000000"/>
-                <w:sz w:val="32"/>
-                <w:szCs w:val="40"/>
-              </w:rPr>
-              <w:t xml:space="preserve"> </w:t>
-            </w:r>
-            <w:proofErr w:type="spellStart"/>
-            <w:r>
-              <w:rPr>
-                <w:rFonts w:ascii="BRH Malayalam Extra" w:hAnsi="BRH Malayalam Extra" w:cs="BRH Malayalam Extra"/>
-                <w:color w:val="000000"/>
-                <w:sz w:val="32"/>
-                <w:szCs w:val="40"/>
-              </w:rPr>
-              <w:t>Abgîx¥</w:t>
+              <w:t>A¥²— „bgîx¥jx Abgîx¥</w:t>
             </w:r>
             <w:r>
               <w:rPr>
@@ -1935,7 +2222,6 @@
               </w:rPr>
               <w:t>jx</w:t>
             </w:r>
-            <w:proofErr w:type="spellEnd"/>
             <w:r>
               <w:rPr>
                 <w:rFonts w:ascii="BRH Malayalam Extra" w:hAnsi="BRH Malayalam Extra" w:cs="BRH Malayalam Extra"/>
@@ -1963,27 +2249,7 @@
                 <w:sz w:val="32"/>
                 <w:szCs w:val="40"/>
               </w:rPr>
-              <w:t>¥² „¥²— „</w:t>
-            </w:r>
-            <w:proofErr w:type="spellStart"/>
-            <w:r>
-              <w:rPr>
-                <w:rFonts w:ascii="BRH Malayalam Extra" w:hAnsi="BRH Malayalam Extra" w:cs="BRH Malayalam Extra"/>
-                <w:color w:val="000000"/>
-                <w:sz w:val="32"/>
-                <w:szCs w:val="40"/>
-              </w:rPr>
-              <w:t>bgîx¥jx</w:t>
-            </w:r>
-            <w:proofErr w:type="spellEnd"/>
-            <w:r>
-              <w:rPr>
-                <w:rFonts w:ascii="BRH Malayalam Extra" w:hAnsi="BRH Malayalam Extra" w:cs="BRH Malayalam Extra"/>
-                <w:color w:val="000000"/>
-                <w:sz w:val="32"/>
-                <w:szCs w:val="40"/>
-              </w:rPr>
-              <w:t xml:space="preserve"> | </w:t>
+              <w:t xml:space="preserve">¥² „¥²— „bgîx¥jx | </w:t>
             </w:r>
           </w:p>
           <w:p>
@@ -2033,39 +2299,9 @@
                 <w:sz w:val="32"/>
                 <w:szCs w:val="40"/>
               </w:rPr>
-              <w:t>A¥²— „</w:t>
-            </w:r>
-            <w:proofErr w:type="spellStart"/>
-            <w:r>
-              <w:rPr>
-                <w:rFonts w:ascii="BRH Malayalam Extra" w:hAnsi="BRH Malayalam Extra" w:cs="BRH Malayalam Extra"/>
-                <w:color w:val="000000"/>
-                <w:sz w:val="32"/>
-                <w:szCs w:val="40"/>
-              </w:rPr>
-              <w:t>bgîx¥jx</w:t>
-            </w:r>
-            <w:proofErr w:type="spellEnd"/>
-            <w:r>
-              <w:rPr>
-                <w:rFonts w:ascii="BRH Malayalam Extra" w:hAnsi="BRH Malayalam Extra" w:cs="BRH Malayalam Extra"/>
-                <w:color w:val="000000"/>
-                <w:sz w:val="32"/>
-                <w:szCs w:val="40"/>
-              </w:rPr>
-              <w:t xml:space="preserve"> </w:t>
-            </w:r>
-            <w:proofErr w:type="spellStart"/>
-            <w:r>
-              <w:rPr>
-                <w:rFonts w:ascii="BRH Malayalam Extra" w:hAnsi="BRH Malayalam Extra" w:cs="BRH Malayalam Extra"/>
-                <w:color w:val="000000"/>
-                <w:sz w:val="32"/>
-                <w:szCs w:val="40"/>
-              </w:rPr>
-              <w:t>Abgîx</w:t>
-            </w:r>
-            <w:proofErr w:type="spellEnd"/>
+              <w:lastRenderedPageBreak/>
+              <w:t>A¥²— „bgîx¥jx Abgîx</w:t>
+            </w:r>
             <w:r>
               <w:rPr>
                 <w:rFonts w:ascii="BRH Malayalam Extra" w:hAnsi="BRH Malayalam Extra" w:cs="BRH Malayalam Extra"/>
@@ -2084,58 +2320,16 @@
                 <w:szCs w:val="40"/>
                 <w:highlight w:val="green"/>
               </w:rPr>
-              <w:t>¥</w:t>
-            </w:r>
-            <w:proofErr w:type="spellStart"/>
-            <w:r>
-              <w:rPr>
-                <w:rFonts w:ascii="BRH Malayalam Extra" w:hAnsi="BRH Malayalam Extra" w:cs="BRH Malayalam Extra"/>
-                <w:color w:val="000000"/>
-                <w:sz w:val="32"/>
-                <w:szCs w:val="40"/>
-                <w:highlight w:val="green"/>
-              </w:rPr>
-              <w:t>jx</w:t>
-            </w:r>
-            <w:proofErr w:type="spellEnd"/>
-            <w:r>
-              <w:rPr>
-                <w:rFonts w:ascii="BRH Malayalam Extra" w:hAnsi="BRH Malayalam Extra" w:cs="BRH Malayalam Extra"/>
-                <w:color w:val="000000"/>
-                <w:sz w:val="32"/>
-                <w:szCs w:val="40"/>
-                <w:highlight w:val="green"/>
-              </w:rPr>
-              <w:t xml:space="preserve"> „¥²</w:t>
-            </w:r>
-            <w:r>
-              <w:rPr>
-                <w:rFonts w:ascii="BRH Malayalam Extra" w:hAnsi="BRH Malayalam Extra" w:cs="BRH Malayalam Extra"/>
-                <w:color w:val="000000"/>
-                <w:sz w:val="32"/>
-                <w:szCs w:val="40"/>
-              </w:rPr>
-              <w:t xml:space="preserve"> „¥²— „</w:t>
-            </w:r>
-            <w:proofErr w:type="spellStart"/>
-            <w:r>
-              <w:rPr>
-                <w:rFonts w:ascii="BRH Malayalam Extra" w:hAnsi="BRH Malayalam Extra" w:cs="BRH Malayalam Extra"/>
-                <w:color w:val="000000"/>
-                <w:sz w:val="32"/>
-                <w:szCs w:val="40"/>
-              </w:rPr>
-              <w:t>bgîx¥jx</w:t>
-            </w:r>
-            <w:proofErr w:type="spellEnd"/>
-            <w:r>
-              <w:rPr>
-                <w:rFonts w:ascii="BRH Malayalam Extra" w:hAnsi="BRH Malayalam Extra" w:cs="BRH Malayalam Extra"/>
-                <w:color w:val="000000"/>
-                <w:sz w:val="32"/>
-                <w:szCs w:val="40"/>
-              </w:rPr>
-              <w:t xml:space="preserve"> | </w:t>
+              <w:t>¥jx „¥²</w:t>
+            </w:r>
+            <w:r>
+              <w:rPr>
+                <w:rFonts w:ascii="BRH Malayalam Extra" w:hAnsi="BRH Malayalam Extra" w:cs="BRH Malayalam Extra"/>
+                <w:color w:val="000000"/>
+                <w:sz w:val="32"/>
+                <w:szCs w:val="40"/>
+              </w:rPr>
+              <w:t xml:space="preserve"> „¥²— „bgîx¥jx | </w:t>
             </w:r>
           </w:p>
           <w:p>
@@ -2191,8 +2385,6 @@
           <w:u w:val="single"/>
         </w:rPr>
       </w:pPr>
-      <w:bookmarkStart w:id="0" w:name="_GoBack"/>
-      <w:bookmarkEnd w:id="0"/>
     </w:p>
     <w:p>
       <w:pPr>
@@ -2214,10 +2406,8 @@
           <w:szCs w:val="32"/>
           <w:u w:val="single"/>
         </w:rPr>
-        <w:lastRenderedPageBreak/>
         <w:t xml:space="preserve">TS </w:t>
       </w:r>
-      <w:proofErr w:type="spellStart"/>
       <w:r>
         <w:rPr>
           <w:b/>
@@ -2228,7 +2418,6 @@
         </w:rPr>
         <w:t>Jatai</w:t>
       </w:r>
-      <w:proofErr w:type="spellEnd"/>
       <w:r>
         <w:rPr>
           <w:b/>
@@ -2568,7 +2757,6 @@
               </w:rPr>
               <w:t xml:space="preserve"> – </w:t>
             </w:r>
-            <w:proofErr w:type="spellStart"/>
             <w:r>
               <w:rPr>
                 <w:rFonts w:cs="Arial"/>
@@ -2579,7 +2767,6 @@
               </w:rPr>
               <w:t>Jatai</w:t>
             </w:r>
-            <w:proofErr w:type="spellEnd"/>
           </w:p>
           <w:p>
             <w:pPr>
@@ -2668,7 +2855,6 @@
                 <w:szCs w:val="36"/>
               </w:rPr>
             </w:pPr>
-            <w:proofErr w:type="spellStart"/>
             <w:r>
               <w:rPr>
                 <w:rFonts w:ascii="BRH Malayalam Extra" w:hAnsi="BRH Malayalam Extra" w:cs="BRH Malayalam Extra"/>
@@ -2676,17 +2862,7 @@
                 <w:sz w:val="40"/>
                 <w:szCs w:val="40"/>
               </w:rPr>
-              <w:t>Zû</w:t>
-            </w:r>
-            <w:proofErr w:type="spellEnd"/>
-            <w:r>
-              <w:rPr>
-                <w:rFonts w:ascii="BRH Malayalam Extra" w:hAnsi="BRH Malayalam Extra" w:cs="BRH Malayalam Extra"/>
-                <w:color w:val="000000"/>
-                <w:sz w:val="40"/>
-                <w:szCs w:val="40"/>
-              </w:rPr>
-              <w:t xml:space="preserve"> i</w:t>
+              <w:t>Zû i</w:t>
             </w:r>
             <w:r>
               <w:rPr>
@@ -2724,7 +2900,6 @@
                 <w:szCs w:val="40"/>
               </w:rPr>
             </w:pPr>
-            <w:proofErr w:type="spellStart"/>
             <w:r>
               <w:rPr>
                 <w:rFonts w:ascii="BRH Malayalam Extra" w:hAnsi="BRH Malayalam Extra" w:cs="BRH Malayalam Extra"/>
@@ -2732,17 +2907,7 @@
                 <w:sz w:val="40"/>
                 <w:szCs w:val="40"/>
               </w:rPr>
-              <w:t>Zû</w:t>
-            </w:r>
-            <w:proofErr w:type="spellEnd"/>
-            <w:r>
-              <w:rPr>
-                <w:rFonts w:ascii="BRH Malayalam Extra" w:hAnsi="BRH Malayalam Extra" w:cs="BRH Malayalam Extra"/>
-                <w:color w:val="000000"/>
-                <w:sz w:val="40"/>
-                <w:szCs w:val="40"/>
-              </w:rPr>
-              <w:t xml:space="preserve"> </w:t>
+              <w:t xml:space="preserve">Zû </w:t>
             </w:r>
             <w:r>
               <w:rPr>
@@ -2846,27 +3011,7 @@
                 <w:sz w:val="28"/>
                 <w:szCs w:val="32"/>
               </w:rPr>
-              <w:t xml:space="preserve"> second “</w:t>
-            </w:r>
-            <w:proofErr w:type="spellStart"/>
-            <w:r>
-              <w:rPr>
-                <w:b/>
-                <w:bCs/>
-                <w:sz w:val="28"/>
-                <w:szCs w:val="32"/>
-              </w:rPr>
-              <w:t>agne</w:t>
-            </w:r>
-            <w:proofErr w:type="spellEnd"/>
-            <w:r>
-              <w:rPr>
-                <w:b/>
-                <w:bCs/>
-                <w:sz w:val="28"/>
-                <w:szCs w:val="32"/>
-              </w:rPr>
-              <w:t>”</w:t>
+              <w:t xml:space="preserve"> second “agne”</w:t>
             </w:r>
             <w:r>
               <w:rPr>
@@ -2952,7 +3097,6 @@
         </w:rPr>
         <w:t xml:space="preserve">TS </w:t>
       </w:r>
-      <w:proofErr w:type="spellStart"/>
       <w:r>
         <w:rPr>
           <w:b/>
@@ -2963,7 +3107,6 @@
         </w:rPr>
         <w:t>Jatai</w:t>
       </w:r>
-      <w:proofErr w:type="spellEnd"/>
       <w:r>
         <w:rPr>
           <w:b/>
@@ -3374,7 +3517,7 @@
 </file>
 
 <file path=word/endnotes.xml><?xml version="1.0" encoding="utf-8"?>
-<w:endnotes xmlns:wpc="http://schemas.microsoft.com/office/word/2010/wordprocessingCanvas" xmlns:cx="http://schemas.microsoft.com/office/drawing/2014/chartex" xmlns:cx1="http://schemas.microsoft.com/office/drawing/2015/9/8/chartex" xmlns:mc="http://schemas.openxmlformats.org/markup-compatibility/2006" xmlns:o="urn:schemas-microsoft-com:office:office" xmlns:r="http://schemas.openxmlformats.org/officeDocument/2006/relationships" xmlns:m="http://schemas.openxmlformats.org/officeDocument/2006/math" xmlns:v="urn:schemas-microsoft-com:vml" xmlns:wp14="http://schemas.microsoft.com/office/word/2010/wordprocessingDrawing" xmlns:wp="http://schemas.openxmlformats.org/drawingml/2006/wordprocessingDrawing" xmlns:w10="urn:schemas-microsoft-com:office:word" xmlns:w="http://schemas.openxmlformats.org/wordprocessingml/2006/main" xmlns:w14="http://schemas.microsoft.com/office/word/2010/wordml" xmlns:w15="http://schemas.microsoft.com/office/word/2012/wordml" xmlns:w16se="http://schemas.microsoft.com/office/word/2015/wordml/symex" xmlns:wpg="http://schemas.microsoft.com/office/word/2010/wordprocessingGroup" xmlns:wpi="http://schemas.microsoft.com/office/word/2010/wordprocessingInk" xmlns:wne="http://schemas.microsoft.com/office/word/2006/wordml" xmlns:wps="http://schemas.microsoft.com/office/word/2010/wordprocessingShape" mc:Ignorable="w14 w15 w16se wp14">
+<w:endnotes xmlns:wpc="http://schemas.microsoft.com/office/word/2010/wordprocessingCanvas" xmlns:cx="http://schemas.microsoft.com/office/drawing/2014/chartex" xmlns:cx1="http://schemas.microsoft.com/office/drawing/2015/9/8/chartex" xmlns:cx2="http://schemas.microsoft.com/office/drawing/2015/10/21/chartex" xmlns:cx3="http://schemas.microsoft.com/office/drawing/2016/5/9/chartex" xmlns:cx4="http://schemas.microsoft.com/office/drawing/2016/5/10/chartex" xmlns:cx5="http://schemas.microsoft.com/office/drawing/2016/5/11/chartex" xmlns:cx6="http://schemas.microsoft.com/office/drawing/2016/5/12/chartex" xmlns:cx7="http://schemas.microsoft.com/office/drawing/2016/5/13/chartex" xmlns:cx8="http://schemas.microsoft.com/office/drawing/2016/5/14/chartex" xmlns:mc="http://schemas.openxmlformats.org/markup-compatibility/2006" xmlns:aink="http://schemas.microsoft.com/office/drawing/2016/ink" xmlns:am3d="http://schemas.microsoft.com/office/drawing/2017/model3d" xmlns:o="urn:schemas-microsoft-com:office:office" xmlns:oel="http://schemas.microsoft.com/office/2019/extlst" xmlns:r="http://schemas.openxmlformats.org/officeDocument/2006/relationships" xmlns:m="http://schemas.openxmlformats.org/officeDocument/2006/math" xmlns:v="urn:schemas-microsoft-com:vml" xmlns:wp14="http://schemas.microsoft.com/office/word/2010/wordprocessingDrawing" xmlns:wp="http://schemas.openxmlformats.org/drawingml/2006/wordprocessingDrawing" xmlns:w10="urn:schemas-microsoft-com:office:word" xmlns:w="http://schemas.openxmlformats.org/wordprocessingml/2006/main" xmlns:w14="http://schemas.microsoft.com/office/word/2010/wordml" xmlns:w15="http://schemas.microsoft.com/office/word/2012/wordml" xmlns:w16cex="http://schemas.microsoft.com/office/word/2018/wordml/cex" xmlns:w16cid="http://schemas.microsoft.com/office/word/2016/wordml/cid" xmlns:w16="http://schemas.microsoft.com/office/word/2018/wordml" xmlns:w16sdtdh="http://schemas.microsoft.com/office/word/2020/wordml/sdtdatahash" xmlns:w16se="http://schemas.microsoft.com/office/word/2015/wordml/symex" xmlns:wpg="http://schemas.microsoft.com/office/word/2010/wordprocessingGroup" xmlns:wpi="http://schemas.microsoft.com/office/word/2010/wordprocessingInk" xmlns:wne="http://schemas.microsoft.com/office/word/2006/wordml" xmlns:wps="http://schemas.microsoft.com/office/word/2010/wordprocessingShape" mc:Ignorable="w14 w15 w16se w16cid w16 w16cex w16sdtdh wp14">
   <w:endnote w:type="separator" w:id="-1">
     <w:p>
       <w:pPr>
@@ -3399,7 +3542,7 @@
 </file>
 
 <file path=word/footer1.xml><?xml version="1.0" encoding="utf-8"?>
-<w:ftr xmlns:wpc="http://schemas.microsoft.com/office/word/2010/wordprocessingCanvas" xmlns:cx="http://schemas.microsoft.com/office/drawing/2014/chartex" xmlns:cx1="http://schemas.microsoft.com/office/drawing/2015/9/8/chartex" xmlns:mc="http://schemas.openxmlformats.org/markup-compatibility/2006" xmlns:o="urn:schemas-microsoft-com:office:office" xmlns:r="http://schemas.openxmlformats.org/officeDocument/2006/relationships" xmlns:m="http://schemas.openxmlformats.org/officeDocument/2006/math" xmlns:v="urn:schemas-microsoft-com:vml" xmlns:wp14="http://schemas.microsoft.com/office/word/2010/wordprocessingDrawing" xmlns:wp="http://schemas.openxmlformats.org/drawingml/2006/wordprocessingDrawing" xmlns:w10="urn:schemas-microsoft-com:office:word" xmlns:w="http://schemas.openxmlformats.org/wordprocessingml/2006/main" xmlns:w14="http://schemas.microsoft.com/office/word/2010/wordml" xmlns:w15="http://schemas.microsoft.com/office/word/2012/wordml" xmlns:w16se="http://schemas.microsoft.com/office/word/2015/wordml/symex" xmlns:wpg="http://schemas.microsoft.com/office/word/2010/wordprocessingGroup" xmlns:wpi="http://schemas.microsoft.com/office/word/2010/wordprocessingInk" xmlns:wne="http://schemas.microsoft.com/office/word/2006/wordml" xmlns:wps="http://schemas.microsoft.com/office/word/2010/wordprocessingShape" mc:Ignorable="w14 w15 w16se wp14">
+<w:ftr xmlns:wpc="http://schemas.microsoft.com/office/word/2010/wordprocessingCanvas" xmlns:cx="http://schemas.microsoft.com/office/drawing/2014/chartex" xmlns:cx1="http://schemas.microsoft.com/office/drawing/2015/9/8/chartex" xmlns:cx2="http://schemas.microsoft.com/office/drawing/2015/10/21/chartex" xmlns:cx3="http://schemas.microsoft.com/office/drawing/2016/5/9/chartex" xmlns:cx4="http://schemas.microsoft.com/office/drawing/2016/5/10/chartex" xmlns:cx5="http://schemas.microsoft.com/office/drawing/2016/5/11/chartex" xmlns:cx6="http://schemas.microsoft.com/office/drawing/2016/5/12/chartex" xmlns:cx7="http://schemas.microsoft.com/office/drawing/2016/5/13/chartex" xmlns:cx8="http://schemas.microsoft.com/office/drawing/2016/5/14/chartex" xmlns:mc="http://schemas.openxmlformats.org/markup-compatibility/2006" xmlns:aink="http://schemas.microsoft.com/office/drawing/2016/ink" xmlns:am3d="http://schemas.microsoft.com/office/drawing/2017/model3d" xmlns:o="urn:schemas-microsoft-com:office:office" xmlns:oel="http://schemas.microsoft.com/office/2019/extlst" xmlns:r="http://schemas.openxmlformats.org/officeDocument/2006/relationships" xmlns:m="http://schemas.openxmlformats.org/officeDocument/2006/math" xmlns:v="urn:schemas-microsoft-com:vml" xmlns:wp14="http://schemas.microsoft.com/office/word/2010/wordprocessingDrawing" xmlns:wp="http://schemas.openxmlformats.org/drawingml/2006/wordprocessingDrawing" xmlns:w10="urn:schemas-microsoft-com:office:word" xmlns:w="http://schemas.openxmlformats.org/wordprocessingml/2006/main" xmlns:w14="http://schemas.microsoft.com/office/word/2010/wordml" xmlns:w15="http://schemas.microsoft.com/office/word/2012/wordml" xmlns:w16cex="http://schemas.microsoft.com/office/word/2018/wordml/cex" xmlns:w16cid="http://schemas.microsoft.com/office/word/2016/wordml/cid" xmlns:w16="http://schemas.microsoft.com/office/word/2018/wordml" xmlns:w16sdtdh="http://schemas.microsoft.com/office/word/2020/wordml/sdtdatahash" xmlns:w16se="http://schemas.microsoft.com/office/word/2015/wordml/symex" xmlns:wpg="http://schemas.microsoft.com/office/word/2010/wordprocessingGroup" xmlns:wpi="http://schemas.microsoft.com/office/word/2010/wordprocessingInk" xmlns:wne="http://schemas.microsoft.com/office/word/2006/wordml" xmlns:wps="http://schemas.microsoft.com/office/word/2010/wordprocessingShape" mc:Ignorable="w14 w15 w16se w16cid w16 w16cex w16sdtdh wp14">
   <w:p>
     <w:pPr>
       <w:pBdr>
@@ -3580,7 +3723,7 @@
 </file>
 
 <file path=word/footer2.xml><?xml version="1.0" encoding="utf-8"?>
-<w:ftr xmlns:wpc="http://schemas.microsoft.com/office/word/2010/wordprocessingCanvas" xmlns:cx="http://schemas.microsoft.com/office/drawing/2014/chartex" xmlns:cx1="http://schemas.microsoft.com/office/drawing/2015/9/8/chartex" xmlns:mc="http://schemas.openxmlformats.org/markup-compatibility/2006" xmlns:o="urn:schemas-microsoft-com:office:office" xmlns:r="http://schemas.openxmlformats.org/officeDocument/2006/relationships" xmlns:m="http://schemas.openxmlformats.org/officeDocument/2006/math" xmlns:v="urn:schemas-microsoft-com:vml" xmlns:wp14="http://schemas.microsoft.com/office/word/2010/wordprocessingDrawing" xmlns:wp="http://schemas.openxmlformats.org/drawingml/2006/wordprocessingDrawing" xmlns:w10="urn:schemas-microsoft-com:office:word" xmlns:w="http://schemas.openxmlformats.org/wordprocessingml/2006/main" xmlns:w14="http://schemas.microsoft.com/office/word/2010/wordml" xmlns:w15="http://schemas.microsoft.com/office/word/2012/wordml" xmlns:w16se="http://schemas.microsoft.com/office/word/2015/wordml/symex" xmlns:wpg="http://schemas.microsoft.com/office/word/2010/wordprocessingGroup" xmlns:wpi="http://schemas.microsoft.com/office/word/2010/wordprocessingInk" xmlns:wne="http://schemas.microsoft.com/office/word/2006/wordml" xmlns:wps="http://schemas.microsoft.com/office/word/2010/wordprocessingShape" mc:Ignorable="w14 w15 w16se wp14">
+<w:ftr xmlns:wpc="http://schemas.microsoft.com/office/word/2010/wordprocessingCanvas" xmlns:cx="http://schemas.microsoft.com/office/drawing/2014/chartex" xmlns:cx1="http://schemas.microsoft.com/office/drawing/2015/9/8/chartex" xmlns:cx2="http://schemas.microsoft.com/office/drawing/2015/10/21/chartex" xmlns:cx3="http://schemas.microsoft.com/office/drawing/2016/5/9/chartex" xmlns:cx4="http://schemas.microsoft.com/office/drawing/2016/5/10/chartex" xmlns:cx5="http://schemas.microsoft.com/office/drawing/2016/5/11/chartex" xmlns:cx6="http://schemas.microsoft.com/office/drawing/2016/5/12/chartex" xmlns:cx7="http://schemas.microsoft.com/office/drawing/2016/5/13/chartex" xmlns:cx8="http://schemas.microsoft.com/office/drawing/2016/5/14/chartex" xmlns:mc="http://schemas.openxmlformats.org/markup-compatibility/2006" xmlns:aink="http://schemas.microsoft.com/office/drawing/2016/ink" xmlns:am3d="http://schemas.microsoft.com/office/drawing/2017/model3d" xmlns:o="urn:schemas-microsoft-com:office:office" xmlns:oel="http://schemas.microsoft.com/office/2019/extlst" xmlns:r="http://schemas.openxmlformats.org/officeDocument/2006/relationships" xmlns:m="http://schemas.openxmlformats.org/officeDocument/2006/math" xmlns:v="urn:schemas-microsoft-com:vml" xmlns:wp14="http://schemas.microsoft.com/office/word/2010/wordprocessingDrawing" xmlns:wp="http://schemas.openxmlformats.org/drawingml/2006/wordprocessingDrawing" xmlns:w10="urn:schemas-microsoft-com:office:word" xmlns:w="http://schemas.openxmlformats.org/wordprocessingml/2006/main" xmlns:w14="http://schemas.microsoft.com/office/word/2010/wordml" xmlns:w15="http://schemas.microsoft.com/office/word/2012/wordml" xmlns:w16cex="http://schemas.microsoft.com/office/word/2018/wordml/cex" xmlns:w16cid="http://schemas.microsoft.com/office/word/2016/wordml/cid" xmlns:w16="http://schemas.microsoft.com/office/word/2018/wordml" xmlns:w16sdtdh="http://schemas.microsoft.com/office/word/2020/wordml/sdtdatahash" xmlns:w16se="http://schemas.microsoft.com/office/word/2015/wordml/symex" xmlns:wpg="http://schemas.microsoft.com/office/word/2010/wordprocessingGroup" xmlns:wpi="http://schemas.microsoft.com/office/word/2010/wordprocessingInk" xmlns:wne="http://schemas.microsoft.com/office/word/2006/wordml" xmlns:wps="http://schemas.microsoft.com/office/word/2010/wordprocessingShape" mc:Ignorable="w14 w15 w16se w16cid w16 w16cex w16sdtdh wp14">
   <w:p>
     <w:pPr>
       <w:pBdr>
@@ -3775,7 +3918,7 @@
 </file>
 
 <file path=word/footnotes.xml><?xml version="1.0" encoding="utf-8"?>
-<w:footnotes xmlns:wpc="http://schemas.microsoft.com/office/word/2010/wordprocessingCanvas" xmlns:cx="http://schemas.microsoft.com/office/drawing/2014/chartex" xmlns:cx1="http://schemas.microsoft.com/office/drawing/2015/9/8/chartex" xmlns:mc="http://schemas.openxmlformats.org/markup-compatibility/2006" xmlns:o="urn:schemas-microsoft-com:office:office" xmlns:r="http://schemas.openxmlformats.org/officeDocument/2006/relationships" xmlns:m="http://schemas.openxmlformats.org/officeDocument/2006/math" xmlns:v="urn:schemas-microsoft-com:vml" xmlns:wp14="http://schemas.microsoft.com/office/word/2010/wordprocessingDrawing" xmlns:wp="http://schemas.openxmlformats.org/drawingml/2006/wordprocessingDrawing" xmlns:w10="urn:schemas-microsoft-com:office:word" xmlns:w="http://schemas.openxmlformats.org/wordprocessingml/2006/main" xmlns:w14="http://schemas.microsoft.com/office/word/2010/wordml" xmlns:w15="http://schemas.microsoft.com/office/word/2012/wordml" xmlns:w16se="http://schemas.microsoft.com/office/word/2015/wordml/symex" xmlns:wpg="http://schemas.microsoft.com/office/word/2010/wordprocessingGroup" xmlns:wpi="http://schemas.microsoft.com/office/word/2010/wordprocessingInk" xmlns:wne="http://schemas.microsoft.com/office/word/2006/wordml" xmlns:wps="http://schemas.microsoft.com/office/word/2010/wordprocessingShape" mc:Ignorable="w14 w15 w16se wp14">
+<w:footnotes xmlns:wpc="http://schemas.microsoft.com/office/word/2010/wordprocessingCanvas" xmlns:cx="http://schemas.microsoft.com/office/drawing/2014/chartex" xmlns:cx1="http://schemas.microsoft.com/office/drawing/2015/9/8/chartex" xmlns:cx2="http://schemas.microsoft.com/office/drawing/2015/10/21/chartex" xmlns:cx3="http://schemas.microsoft.com/office/drawing/2016/5/9/chartex" xmlns:cx4="http://schemas.microsoft.com/office/drawing/2016/5/10/chartex" xmlns:cx5="http://schemas.microsoft.com/office/drawing/2016/5/11/chartex" xmlns:cx6="http://schemas.microsoft.com/office/drawing/2016/5/12/chartex" xmlns:cx7="http://schemas.microsoft.com/office/drawing/2016/5/13/chartex" xmlns:cx8="http://schemas.microsoft.com/office/drawing/2016/5/14/chartex" xmlns:mc="http://schemas.openxmlformats.org/markup-compatibility/2006" xmlns:aink="http://schemas.microsoft.com/office/drawing/2016/ink" xmlns:am3d="http://schemas.microsoft.com/office/drawing/2017/model3d" xmlns:o="urn:schemas-microsoft-com:office:office" xmlns:oel="http://schemas.microsoft.com/office/2019/extlst" xmlns:r="http://schemas.openxmlformats.org/officeDocument/2006/relationships" xmlns:m="http://schemas.openxmlformats.org/officeDocument/2006/math" xmlns:v="urn:schemas-microsoft-com:vml" xmlns:wp14="http://schemas.microsoft.com/office/word/2010/wordprocessingDrawing" xmlns:wp="http://schemas.openxmlformats.org/drawingml/2006/wordprocessingDrawing" xmlns:w10="urn:schemas-microsoft-com:office:word" xmlns:w="http://schemas.openxmlformats.org/wordprocessingml/2006/main" xmlns:w14="http://schemas.microsoft.com/office/word/2010/wordml" xmlns:w15="http://schemas.microsoft.com/office/word/2012/wordml" xmlns:w16cex="http://schemas.microsoft.com/office/word/2018/wordml/cex" xmlns:w16cid="http://schemas.microsoft.com/office/word/2016/wordml/cid" xmlns:w16="http://schemas.microsoft.com/office/word/2018/wordml" xmlns:w16sdtdh="http://schemas.microsoft.com/office/word/2020/wordml/sdtdatahash" xmlns:w16se="http://schemas.microsoft.com/office/word/2015/wordml/symex" xmlns:wpg="http://schemas.microsoft.com/office/word/2010/wordprocessingGroup" xmlns:wpi="http://schemas.microsoft.com/office/word/2010/wordprocessingInk" xmlns:wne="http://schemas.microsoft.com/office/word/2006/wordml" xmlns:wps="http://schemas.microsoft.com/office/word/2010/wordprocessingShape" mc:Ignorable="w14 w15 w16se w16cid w16 w16cex w16sdtdh wp14">
   <w:footnote w:type="separator" w:id="-1">
     <w:p>
       <w:pPr>
@@ -3800,7 +3943,7 @@
 </file>
 
 <file path=word/header1.xml><?xml version="1.0" encoding="utf-8"?>
-<w:hdr xmlns:wpc="http://schemas.microsoft.com/office/word/2010/wordprocessingCanvas" xmlns:cx="http://schemas.microsoft.com/office/drawing/2014/chartex" xmlns:cx1="http://schemas.microsoft.com/office/drawing/2015/9/8/chartex" xmlns:mc="http://schemas.openxmlformats.org/markup-compatibility/2006" xmlns:o="urn:schemas-microsoft-com:office:office" xmlns:r="http://schemas.openxmlformats.org/officeDocument/2006/relationships" xmlns:m="http://schemas.openxmlformats.org/officeDocument/2006/math" xmlns:v="urn:schemas-microsoft-com:vml" xmlns:wp14="http://schemas.microsoft.com/office/word/2010/wordprocessingDrawing" xmlns:wp="http://schemas.openxmlformats.org/drawingml/2006/wordprocessingDrawing" xmlns:w10="urn:schemas-microsoft-com:office:word" xmlns:w="http://schemas.openxmlformats.org/wordprocessingml/2006/main" xmlns:w14="http://schemas.microsoft.com/office/word/2010/wordml" xmlns:w15="http://schemas.microsoft.com/office/word/2012/wordml" xmlns:w16se="http://schemas.microsoft.com/office/word/2015/wordml/symex" xmlns:wpg="http://schemas.microsoft.com/office/word/2010/wordprocessingGroup" xmlns:wpi="http://schemas.microsoft.com/office/word/2010/wordprocessingInk" xmlns:wne="http://schemas.microsoft.com/office/word/2006/wordml" xmlns:wps="http://schemas.microsoft.com/office/word/2010/wordprocessingShape" mc:Ignorable="w14 w15 w16se wp14">
+<w:hdr xmlns:wpc="http://schemas.microsoft.com/office/word/2010/wordprocessingCanvas" xmlns:cx="http://schemas.microsoft.com/office/drawing/2014/chartex" xmlns:cx1="http://schemas.microsoft.com/office/drawing/2015/9/8/chartex" xmlns:cx2="http://schemas.microsoft.com/office/drawing/2015/10/21/chartex" xmlns:cx3="http://schemas.microsoft.com/office/drawing/2016/5/9/chartex" xmlns:cx4="http://schemas.microsoft.com/office/drawing/2016/5/10/chartex" xmlns:cx5="http://schemas.microsoft.com/office/drawing/2016/5/11/chartex" xmlns:cx6="http://schemas.microsoft.com/office/drawing/2016/5/12/chartex" xmlns:cx7="http://schemas.microsoft.com/office/drawing/2016/5/13/chartex" xmlns:cx8="http://schemas.microsoft.com/office/drawing/2016/5/14/chartex" xmlns:mc="http://schemas.openxmlformats.org/markup-compatibility/2006" xmlns:aink="http://schemas.microsoft.com/office/drawing/2016/ink" xmlns:am3d="http://schemas.microsoft.com/office/drawing/2017/model3d" xmlns:o="urn:schemas-microsoft-com:office:office" xmlns:oel="http://schemas.microsoft.com/office/2019/extlst" xmlns:r="http://schemas.openxmlformats.org/officeDocument/2006/relationships" xmlns:m="http://schemas.openxmlformats.org/officeDocument/2006/math" xmlns:v="urn:schemas-microsoft-com:vml" xmlns:wp14="http://schemas.microsoft.com/office/word/2010/wordprocessingDrawing" xmlns:wp="http://schemas.openxmlformats.org/drawingml/2006/wordprocessingDrawing" xmlns:w10="urn:schemas-microsoft-com:office:word" xmlns:w="http://schemas.openxmlformats.org/wordprocessingml/2006/main" xmlns:w14="http://schemas.microsoft.com/office/word/2010/wordml" xmlns:w15="http://schemas.microsoft.com/office/word/2012/wordml" xmlns:w16cex="http://schemas.microsoft.com/office/word/2018/wordml/cex" xmlns:w16cid="http://schemas.microsoft.com/office/word/2016/wordml/cid" xmlns:w16="http://schemas.microsoft.com/office/word/2018/wordml" xmlns:w16sdtdh="http://schemas.microsoft.com/office/word/2020/wordml/sdtdatahash" xmlns:w16se="http://schemas.microsoft.com/office/word/2015/wordml/symex" xmlns:wpg="http://schemas.microsoft.com/office/word/2010/wordprocessingGroup" xmlns:wpi="http://schemas.microsoft.com/office/word/2010/wordprocessingInk" xmlns:wne="http://schemas.microsoft.com/office/word/2006/wordml" xmlns:wps="http://schemas.microsoft.com/office/word/2010/wordprocessingShape" mc:Ignorable="w14 w15 w16se w16cid w16 w16cex w16sdtdh wp14">
   <w:p>
     <w:pPr>
       <w:pStyle w:val="Header"/>
@@ -3821,7 +3964,7 @@
 </file>
 
 <file path=word/header2.xml><?xml version="1.0" encoding="utf-8"?>
-<w:hdr xmlns:wpc="http://schemas.microsoft.com/office/word/2010/wordprocessingCanvas" xmlns:cx="http://schemas.microsoft.com/office/drawing/2014/chartex" xmlns:cx1="http://schemas.microsoft.com/office/drawing/2015/9/8/chartex" xmlns:mc="http://schemas.openxmlformats.org/markup-compatibility/2006" xmlns:o="urn:schemas-microsoft-com:office:office" xmlns:r="http://schemas.openxmlformats.org/officeDocument/2006/relationships" xmlns:m="http://schemas.openxmlformats.org/officeDocument/2006/math" xmlns:v="urn:schemas-microsoft-com:vml" xmlns:wp14="http://schemas.microsoft.com/office/word/2010/wordprocessingDrawing" xmlns:wp="http://schemas.openxmlformats.org/drawingml/2006/wordprocessingDrawing" xmlns:w10="urn:schemas-microsoft-com:office:word" xmlns:w="http://schemas.openxmlformats.org/wordprocessingml/2006/main" xmlns:w14="http://schemas.microsoft.com/office/word/2010/wordml" xmlns:w15="http://schemas.microsoft.com/office/word/2012/wordml" xmlns:w16se="http://schemas.microsoft.com/office/word/2015/wordml/symex" xmlns:wpg="http://schemas.microsoft.com/office/word/2010/wordprocessingGroup" xmlns:wpi="http://schemas.microsoft.com/office/word/2010/wordprocessingInk" xmlns:wne="http://schemas.microsoft.com/office/word/2006/wordml" xmlns:wps="http://schemas.microsoft.com/office/word/2010/wordprocessingShape" mc:Ignorable="w14 w15 w16se wp14">
+<w:hdr xmlns:wpc="http://schemas.microsoft.com/office/word/2010/wordprocessingCanvas" xmlns:cx="http://schemas.microsoft.com/office/drawing/2014/chartex" xmlns:cx1="http://schemas.microsoft.com/office/drawing/2015/9/8/chartex" xmlns:cx2="http://schemas.microsoft.com/office/drawing/2015/10/21/chartex" xmlns:cx3="http://schemas.microsoft.com/office/drawing/2016/5/9/chartex" xmlns:cx4="http://schemas.microsoft.com/office/drawing/2016/5/10/chartex" xmlns:cx5="http://schemas.microsoft.com/office/drawing/2016/5/11/chartex" xmlns:cx6="http://schemas.microsoft.com/office/drawing/2016/5/12/chartex" xmlns:cx7="http://schemas.microsoft.com/office/drawing/2016/5/13/chartex" xmlns:cx8="http://schemas.microsoft.com/office/drawing/2016/5/14/chartex" xmlns:mc="http://schemas.openxmlformats.org/markup-compatibility/2006" xmlns:aink="http://schemas.microsoft.com/office/drawing/2016/ink" xmlns:am3d="http://schemas.microsoft.com/office/drawing/2017/model3d" xmlns:o="urn:schemas-microsoft-com:office:office" xmlns:oel="http://schemas.microsoft.com/office/2019/extlst" xmlns:r="http://schemas.openxmlformats.org/officeDocument/2006/relationships" xmlns:m="http://schemas.openxmlformats.org/officeDocument/2006/math" xmlns:v="urn:schemas-microsoft-com:vml" xmlns:wp14="http://schemas.microsoft.com/office/word/2010/wordprocessingDrawing" xmlns:wp="http://schemas.openxmlformats.org/drawingml/2006/wordprocessingDrawing" xmlns:w10="urn:schemas-microsoft-com:office:word" xmlns:w="http://schemas.openxmlformats.org/wordprocessingml/2006/main" xmlns:w14="http://schemas.microsoft.com/office/word/2010/wordml" xmlns:w15="http://schemas.microsoft.com/office/word/2012/wordml" xmlns:w16cex="http://schemas.microsoft.com/office/word/2018/wordml/cex" xmlns:w16cid="http://schemas.microsoft.com/office/word/2016/wordml/cid" xmlns:w16="http://schemas.microsoft.com/office/word/2018/wordml" xmlns:w16sdtdh="http://schemas.microsoft.com/office/word/2020/wordml/sdtdatahash" xmlns:w16se="http://schemas.microsoft.com/office/word/2015/wordml/symex" xmlns:wpg="http://schemas.microsoft.com/office/word/2010/wordprocessingGroup" xmlns:wpi="http://schemas.microsoft.com/office/word/2010/wordprocessingInk" xmlns:wne="http://schemas.microsoft.com/office/word/2006/wordml" xmlns:wps="http://schemas.microsoft.com/office/word/2010/wordprocessingShape" mc:Ignorable="w14 w15 w16se w16cid w16 w16cex w16sdtdh wp14">
   <w:p>
     <w:pPr>
       <w:pStyle w:val="Header"/>
@@ -3834,7 +3977,7 @@
 </file>
 
 <file path=word/styles.xml><?xml version="1.0" encoding="utf-8"?>
-<w:styles xmlns:mc="http://schemas.openxmlformats.org/markup-compatibility/2006" xmlns:r="http://schemas.openxmlformats.org/officeDocument/2006/relationships" xmlns:w="http://schemas.openxmlformats.org/wordprocessingml/2006/main" xmlns:w14="http://schemas.microsoft.com/office/word/2010/wordml" xmlns:w15="http://schemas.microsoft.com/office/word/2012/wordml" xmlns:w16se="http://schemas.microsoft.com/office/word/2015/wordml/symex" mc:Ignorable="w14 w15 w16se">
+<w:styles xmlns:mc="http://schemas.openxmlformats.org/markup-compatibility/2006" xmlns:r="http://schemas.openxmlformats.org/officeDocument/2006/relationships" xmlns:w="http://schemas.openxmlformats.org/wordprocessingml/2006/main" xmlns:w14="http://schemas.microsoft.com/office/word/2010/wordml" xmlns:w15="http://schemas.microsoft.com/office/word/2012/wordml" xmlns:w16cex="http://schemas.microsoft.com/office/word/2018/wordml/cex" xmlns:w16cid="http://schemas.microsoft.com/office/word/2016/wordml/cid" xmlns:w16="http://schemas.microsoft.com/office/word/2018/wordml" xmlns:w16sdtdh="http://schemas.microsoft.com/office/word/2020/wordml/sdtdatahash" xmlns:w16se="http://schemas.microsoft.com/office/word/2015/wordml/symex" mc:Ignorable="w14 w15 w16se w16cid w16 w16cex w16sdtdh">
   <w:docDefaults>
     <w:rPrDefault>
       <w:rPr>
@@ -3844,7 +3987,7 @@
     </w:rPrDefault>
     <w:pPrDefault/>
   </w:docDefaults>
-  <w:latentStyles w:defLockedState="0" w:defUIPriority="99" w:defSemiHidden="0" w:defUnhideWhenUsed="0" w:defQFormat="0" w:count="371">
+  <w:latentStyles w:defLockedState="0" w:defUIPriority="99" w:defSemiHidden="0" w:defUnhideWhenUsed="0" w:defQFormat="0" w:count="376">
     <w:lsdException w:name="Normal" w:uiPriority="0" w:qFormat="1"/>
     <w:lsdException w:name="heading 1" w:uiPriority="9" w:qFormat="1"/>
     <w:lsdException w:name="heading 2" w:semiHidden="1" w:uiPriority="9" w:unhideWhenUsed="1" w:qFormat="1"/>
@@ -3950,7 +4093,6 @@
     <w:lsdException w:name="HTML Sample" w:semiHidden="1" w:unhideWhenUsed="1"/>
     <w:lsdException w:name="HTML Typewriter" w:semiHidden="1" w:unhideWhenUsed="1"/>
     <w:lsdException w:name="HTML Variable" w:semiHidden="1" w:unhideWhenUsed="1"/>
-    <w:lsdException w:name="Normal Table" w:semiHidden="1" w:unhideWhenUsed="1"/>
     <w:lsdException w:name="annotation subject" w:semiHidden="1" w:unhideWhenUsed="1"/>
     <w:lsdException w:name="No List" w:semiHidden="1" w:unhideWhenUsed="1"/>
     <w:lsdException w:name="Outline List 1" w:semiHidden="1" w:unhideWhenUsed="1"/>
@@ -3993,11 +4135,8 @@
     <w:lsdException w:name="Table Contemporary" w:semiHidden="1" w:unhideWhenUsed="1"/>
     <w:lsdException w:name="Table Elegant" w:semiHidden="1" w:unhideWhenUsed="1"/>
     <w:lsdException w:name="Table Professional" w:semiHidden="1" w:unhideWhenUsed="1"/>
-    <w:lsdException w:name="Table Subtle 1" w:semiHidden="1" w:unhideWhenUsed="1"/>
     <w:lsdException w:name="Table Subtle 2" w:semiHidden="1" w:unhideWhenUsed="1"/>
     <w:lsdException w:name="Table Web 1" w:semiHidden="1" w:unhideWhenUsed="1"/>
-    <w:lsdException w:name="Table Web 2" w:semiHidden="1" w:unhideWhenUsed="1"/>
-    <w:lsdException w:name="Table Web 3" w:semiHidden="1" w:unhideWhenUsed="1"/>
     <w:lsdException w:name="Balloon Text" w:semiHidden="1" w:unhideWhenUsed="1"/>
     <w:lsdException w:name="Table Grid" w:uiPriority="59"/>
     <w:lsdException w:name="Table Theme" w:semiHidden="1" w:unhideWhenUsed="1"/>
@@ -4216,6 +4355,11 @@
     <w:lsdException w:name="List Table 5 Dark Accent 6" w:uiPriority="50"/>
     <w:lsdException w:name="List Table 6 Colorful Accent 6" w:uiPriority="51"/>
     <w:lsdException w:name="List Table 7 Colorful Accent 6" w:uiPriority="52"/>
+    <w:lsdException w:name="Mention" w:semiHidden="1" w:unhideWhenUsed="1"/>
+    <w:lsdException w:name="Smart Hyperlink" w:semiHidden="1" w:unhideWhenUsed="1"/>
+    <w:lsdException w:name="Hashtag" w:semiHidden="1" w:unhideWhenUsed="1"/>
+    <w:lsdException w:name="Unresolved Mention" w:semiHidden="1" w:unhideWhenUsed="1"/>
+    <w:lsdException w:name="Smart Link" w:semiHidden="1" w:unhideWhenUsed="1"/>
   </w:latentStyles>
   <w:style w:type="paragraph" w:default="1" w:styleId="Normal">
     <w:name w:val="Normal"/>

--- a/TS Jatai Ghanam Project/TS 1.1/TS 1.1 Jatai Malayalam Corrections.docx
+++ b/TS Jatai Ghanam Project/TS 1.1/TS 1.1 Jatai Malayalam Corrections.docx
@@ -42,18 +42,7 @@
           <w:szCs w:val="32"/>
           <w:u w:val="single"/>
         </w:rPr>
-        <w:t xml:space="preserve"> – TS 1.1 Malayalam Corrections – Observed </w:t>
-      </w:r>
-      <w:proofErr w:type="gramStart"/>
-      <w:r>
-        <w:rPr>
-          <w:b/>
-          <w:bCs/>
-          <w:sz w:val="32"/>
-          <w:szCs w:val="32"/>
-          <w:u w:val="single"/>
-        </w:rPr>
-        <w:t xml:space="preserve">till </w:t>
+        <w:t xml:space="preserve"> – TS 1.1 Malayalam Corrections – Observed till </w:t>
       </w:r>
       <w:r>
         <w:rPr>
@@ -66,7 +55,6 @@
         </w:rPr>
         <w:t>????</w:t>
       </w:r>
-      <w:proofErr w:type="gramEnd"/>
     </w:p>
     <w:p>
       <w:pPr>
@@ -86,27 +74,7 @@
           <w:sz w:val="28"/>
           <w:szCs w:val="32"/>
         </w:rPr>
-        <w:t>(</w:t>
-      </w:r>
-      <w:proofErr w:type="gramStart"/>
-      <w:r>
-        <w:rPr>
-          <w:b/>
-          <w:bCs/>
-          <w:sz w:val="28"/>
-          <w:szCs w:val="32"/>
-        </w:rPr>
-        <w:t>ignore</w:t>
-      </w:r>
-      <w:proofErr w:type="gramEnd"/>
-      <w:r>
-        <w:rPr>
-          <w:b/>
-          <w:bCs/>
-          <w:sz w:val="28"/>
-          <w:szCs w:val="32"/>
-        </w:rPr>
-        <w:t xml:space="preserve"> those which are already incorporated in your book’s version and date)</w:t>
+        <w:t>(ignore those which are already incorporated in your book’s version and date)</w:t>
       </w:r>
     </w:p>
     <w:tbl>
@@ -1428,7 +1396,6 @@
             <w:pPr>
               <w:pStyle w:val="NoSpacing"/>
             </w:pPr>
-            <w:proofErr w:type="gramStart"/>
             <w:r>
               <w:rPr>
                 <w:b/>
@@ -1436,9 +1403,36 @@
                 <w:sz w:val="28"/>
                 <w:szCs w:val="32"/>
               </w:rPr>
-              <w:t>Where ever</w:t>
-            </w:r>
-            <w:proofErr w:type="gramEnd"/>
+              <w:t xml:space="preserve">Where ever In padam line and vaakyam line </w:t>
+            </w:r>
+            <w:r>
+              <w:rPr>
+                <w:rFonts w:ascii="BRH Malayalam Extra" w:hAnsi="BRH Malayalam Extra" w:cs="BRH Malayalam Extra"/>
+                <w:color w:val="000000"/>
+                <w:sz w:val="32"/>
+                <w:szCs w:val="40"/>
+                <w:highlight w:val="yellow"/>
+              </w:rPr>
+              <w:t>M</w:t>
+            </w:r>
+            <w:r>
+              <w:rPr>
+                <w:rFonts w:ascii="BRH Malayalam Extra" w:hAnsi="BRH Malayalam Extra" w:cs="BRH Malayalam Extra"/>
+                <w:color w:val="000000"/>
+                <w:sz w:val="32"/>
+                <w:szCs w:val="40"/>
+              </w:rPr>
+              <w:t>q</w:t>
+            </w:r>
+            <w:r>
+              <w:rPr>
+                <w:rFonts w:ascii="BRH Malayalam Extra" w:hAnsi="BRH Malayalam Extra" w:cs="BRH Malayalam Extra"/>
+                <w:color w:val="000000"/>
+                <w:sz w:val="32"/>
+                <w:szCs w:val="40"/>
+              </w:rPr>
+              <w:t xml:space="preserve">(M¡I) </w:t>
+            </w:r>
             <w:r>
               <w:rPr>
                 <w:b/>
@@ -1446,35 +1440,16 @@
                 <w:sz w:val="28"/>
                 <w:szCs w:val="32"/>
               </w:rPr>
-              <w:t xml:space="preserve"> In padam line and vaakyam line </w:t>
-            </w:r>
-            <w:r>
-              <w:rPr>
-                <w:rFonts w:ascii="BRH Malayalam Extra" w:hAnsi="BRH Malayalam Extra" w:cs="BRH Malayalam Extra"/>
-                <w:color w:val="000000"/>
-                <w:sz w:val="32"/>
-                <w:szCs w:val="40"/>
-                <w:highlight w:val="yellow"/>
-              </w:rPr>
-              <w:t>M</w:t>
-            </w:r>
-            <w:r>
-              <w:rPr>
-                <w:rFonts w:ascii="BRH Malayalam Extra" w:hAnsi="BRH Malayalam Extra" w:cs="BRH Malayalam Extra"/>
-                <w:color w:val="000000"/>
-                <w:sz w:val="32"/>
-                <w:szCs w:val="40"/>
-              </w:rPr>
-              <w:t>q</w:t>
-            </w:r>
-            <w:r>
-              <w:rPr>
-                <w:rFonts w:ascii="BRH Malayalam Extra" w:hAnsi="BRH Malayalam Extra" w:cs="BRH Malayalam Extra"/>
-                <w:color w:val="000000"/>
-                <w:sz w:val="32"/>
-                <w:szCs w:val="40"/>
-              </w:rPr>
-              <w:t xml:space="preserve">(M¡I) </w:t>
+              <w:t>appears, this is</w:t>
+            </w:r>
+            <w:r>
+              <w:rPr>
+                <w:rFonts w:ascii="BRH Malayalam Extra" w:hAnsi="BRH Malayalam Extra" w:cs="BRH Malayalam Extra"/>
+                <w:color w:val="000000"/>
+                <w:sz w:val="32"/>
+                <w:szCs w:val="40"/>
+              </w:rPr>
+              <w:t xml:space="preserve"> </w:t>
             </w:r>
             <w:r>
               <w:rPr>
@@ -1483,16 +1458,38 @@
                 <w:sz w:val="28"/>
                 <w:szCs w:val="32"/>
               </w:rPr>
-              <w:t>appears, this is</w:t>
-            </w:r>
-            <w:r>
-              <w:rPr>
-                <w:rFonts w:ascii="BRH Malayalam Extra" w:hAnsi="BRH Malayalam Extra" w:cs="BRH Malayalam Extra"/>
-                <w:color w:val="000000"/>
-                <w:sz w:val="32"/>
-                <w:szCs w:val="40"/>
-              </w:rPr>
+              <w:t>to be corrected as</w:t>
+            </w:r>
+            <w:r>
               <w:t xml:space="preserve"> </w:t>
+            </w:r>
+            <w:r>
+              <w:rPr>
+                <w:rFonts w:ascii="BRH Malayalam Extra" w:hAnsi="BRH Malayalam Extra" w:cs="BRH Malayalam Extra"/>
+                <w:color w:val="000000"/>
+                <w:sz w:val="32"/>
+                <w:szCs w:val="40"/>
+                <w:highlight w:val="green"/>
+              </w:rPr>
+              <w:t>N</w:t>
+            </w:r>
+            <w:r>
+              <w:rPr>
+                <w:rFonts w:ascii="BRH Malayalam Extra" w:hAnsi="BRH Malayalam Extra" w:cs="BRH Malayalam Extra"/>
+                <w:color w:val="000000"/>
+                <w:sz w:val="32"/>
+                <w:szCs w:val="40"/>
+              </w:rPr>
+              <w:t>q</w:t>
+            </w:r>
+            <w:r>
+              <w:rPr>
+                <w:rFonts w:ascii="BRH Malayalam Extra" w:hAnsi="BRH Malayalam Extra" w:cs="BRH Malayalam Extra"/>
+                <w:color w:val="000000"/>
+                <w:sz w:val="32"/>
+                <w:szCs w:val="40"/>
+              </w:rPr>
+              <w:t xml:space="preserve">(M¡I). </w:t>
             </w:r>
             <w:r>
               <w:rPr>
@@ -1501,38 +1498,16 @@
                 <w:sz w:val="28"/>
                 <w:szCs w:val="32"/>
               </w:rPr>
-              <w:t>to be corrected as</w:t>
-            </w:r>
-            <w:r>
+              <w:t>There</w:t>
+            </w:r>
+            <w:r>
+              <w:rPr>
+                <w:rFonts w:ascii="BRH Malayalam Extra" w:hAnsi="BRH Malayalam Extra" w:cs="BRH Malayalam Extra"/>
+                <w:color w:val="000000"/>
+                <w:sz w:val="32"/>
+                <w:szCs w:val="40"/>
+              </w:rPr>
               <w:t xml:space="preserve"> </w:t>
-            </w:r>
-            <w:r>
-              <w:rPr>
-                <w:rFonts w:ascii="BRH Malayalam Extra" w:hAnsi="BRH Malayalam Extra" w:cs="BRH Malayalam Extra"/>
-                <w:color w:val="000000"/>
-                <w:sz w:val="32"/>
-                <w:szCs w:val="40"/>
-                <w:highlight w:val="green"/>
-              </w:rPr>
-              <w:t>N</w:t>
-            </w:r>
-            <w:r>
-              <w:rPr>
-                <w:rFonts w:ascii="BRH Malayalam Extra" w:hAnsi="BRH Malayalam Extra" w:cs="BRH Malayalam Extra"/>
-                <w:color w:val="000000"/>
-                <w:sz w:val="32"/>
-                <w:szCs w:val="40"/>
-              </w:rPr>
-              <w:t>q</w:t>
-            </w:r>
-            <w:r>
-              <w:rPr>
-                <w:rFonts w:ascii="BRH Malayalam Extra" w:hAnsi="BRH Malayalam Extra" w:cs="BRH Malayalam Extra"/>
-                <w:color w:val="000000"/>
-                <w:sz w:val="32"/>
-                <w:szCs w:val="40"/>
-              </w:rPr>
-              <w:t xml:space="preserve">(M¡I). </w:t>
             </w:r>
             <w:r>
               <w:rPr>
@@ -1541,37 +1516,8 @@
                 <w:sz w:val="28"/>
                 <w:szCs w:val="32"/>
               </w:rPr>
-              <w:t>There</w:t>
-            </w:r>
-            <w:r>
-              <w:rPr>
-                <w:rFonts w:ascii="BRH Malayalam Extra" w:hAnsi="BRH Malayalam Extra" w:cs="BRH Malayalam Extra"/>
-                <w:color w:val="000000"/>
-                <w:sz w:val="32"/>
-                <w:szCs w:val="40"/>
-              </w:rPr>
-              <w:t xml:space="preserve"> </w:t>
-            </w:r>
-            <w:r>
-              <w:rPr>
-                <w:b/>
-                <w:bCs/>
-                <w:sz w:val="28"/>
-                <w:szCs w:val="32"/>
-              </w:rPr>
-              <w:t xml:space="preserve">will not be any swaram </w:t>
-            </w:r>
-            <w:proofErr w:type="gramStart"/>
-            <w:r>
-              <w:rPr>
-                <w:b/>
-                <w:bCs/>
-                <w:sz w:val="28"/>
-                <w:szCs w:val="32"/>
-              </w:rPr>
-              <w:t>change .</w:t>
-            </w:r>
-            <w:proofErr w:type="gramEnd"/>
+              <w:t>will not be any swaram change .</w:t>
+            </w:r>
             <w:r>
               <w:rPr>
                 <w:rFonts w:ascii="BRH Malayalam Extra" w:hAnsi="BRH Malayalam Extra" w:cs="BRH Malayalam Extra"/>
@@ -10411,6 +10357,15 @@
               <w:t>x</w:t>
             </w:r>
             <w:bookmarkEnd w:id="1"/>
+            <w:r>
+              <w:rPr>
+                <w:rFonts w:ascii="BRH Malayalam Extra" w:hAnsi="BRH Malayalam Extra" w:cs="BRH Malayalam Extra"/>
+                <w:color w:val="000000"/>
+                <w:sz w:val="28"/>
+                <w:szCs w:val="40"/>
+              </w:rPr>
+              <w:t>–</w:t>
+            </w:r>
             <w:r>
               <w:rPr>
                 <w:rFonts w:ascii="BRH Malayalam Extra" w:hAnsi="BRH Malayalam Extra" w:cs="BRH Malayalam Extra"/>
@@ -10646,27 +10601,7 @@
           <w:sz w:val="28"/>
           <w:szCs w:val="32"/>
         </w:rPr>
-        <w:t>(</w:t>
-      </w:r>
-      <w:proofErr w:type="gramStart"/>
-      <w:r>
-        <w:rPr>
-          <w:b/>
-          <w:bCs/>
-          <w:sz w:val="28"/>
-          <w:szCs w:val="32"/>
-        </w:rPr>
-        <w:t>ignore</w:t>
-      </w:r>
-      <w:proofErr w:type="gramEnd"/>
-      <w:r>
-        <w:rPr>
-          <w:b/>
-          <w:bCs/>
-          <w:sz w:val="28"/>
-          <w:szCs w:val="32"/>
-        </w:rPr>
-        <w:t xml:space="preserve"> those which are already incorporated in your book’s version and date)</w:t>
+        <w:t>(ignore those which are already incorporated in your book’s version and date)</w:t>
       </w:r>
     </w:p>
     <w:tbl>
@@ -11092,27 +11027,7 @@
                 <w:sz w:val="28"/>
                 <w:szCs w:val="32"/>
               </w:rPr>
-              <w:t>(</w:t>
-            </w:r>
-            <w:proofErr w:type="gramStart"/>
-            <w:r>
-              <w:rPr>
-                <w:b/>
-                <w:bCs/>
-                <w:sz w:val="28"/>
-                <w:szCs w:val="32"/>
-              </w:rPr>
-              <w:t>no</w:t>
-            </w:r>
-            <w:proofErr w:type="gramEnd"/>
-            <w:r>
-              <w:rPr>
-                <w:b/>
-                <w:bCs/>
-                <w:sz w:val="28"/>
-                <w:szCs w:val="32"/>
-              </w:rPr>
-              <w:t xml:space="preserve"> elision for “a”</w:t>
+              <w:t>(no elision for “a”</w:t>
             </w:r>
             <w:r>
               <w:rPr>
@@ -11365,27 +11280,7 @@
           <w:sz w:val="28"/>
           <w:szCs w:val="32"/>
         </w:rPr>
-        <w:t>(</w:t>
-      </w:r>
-      <w:proofErr w:type="gramStart"/>
-      <w:r>
-        <w:rPr>
-          <w:b/>
-          <w:bCs/>
-          <w:sz w:val="28"/>
-          <w:szCs w:val="32"/>
-        </w:rPr>
-        <w:t>ignore</w:t>
-      </w:r>
-      <w:proofErr w:type="gramEnd"/>
-      <w:r>
-        <w:rPr>
-          <w:b/>
-          <w:bCs/>
-          <w:sz w:val="28"/>
-          <w:szCs w:val="32"/>
-        </w:rPr>
-        <w:t xml:space="preserve"> those which are already incorporated in your book’s version and date)</w:t>
+        <w:t>(ignore those which are already incorporated in your book’s version and date)</w:t>
       </w:r>
     </w:p>
     <w:tbl>

--- a/TS Jatai Ghanam Project/TS 1.1/TS 1.1 Jatai Malayalam Corrections.docx
+++ b/TS Jatai Ghanam Project/TS 1.1/TS 1.1 Jatai Malayalam Corrections.docx
@@ -42,7 +42,18 @@
           <w:szCs w:val="32"/>
           <w:u w:val="single"/>
         </w:rPr>
-        <w:t xml:space="preserve"> – TS 1.1 Malayalam Corrections – Observed till </w:t>
+        <w:t xml:space="preserve"> – TS 1.1 Malayalam Corrections – Observed </w:t>
+      </w:r>
+      <w:proofErr w:type="gramStart"/>
+      <w:r>
+        <w:rPr>
+          <w:b/>
+          <w:bCs/>
+          <w:sz w:val="32"/>
+          <w:szCs w:val="32"/>
+          <w:u w:val="single"/>
+        </w:rPr>
+        <w:t xml:space="preserve">till </w:t>
       </w:r>
       <w:r>
         <w:rPr>
@@ -55,6 +66,7 @@
         </w:rPr>
         <w:t>????</w:t>
       </w:r>
+      <w:proofErr w:type="gramEnd"/>
     </w:p>
     <w:p>
       <w:pPr>
@@ -74,7 +86,27 @@
           <w:sz w:val="28"/>
           <w:szCs w:val="32"/>
         </w:rPr>
-        <w:t>(ignore those which are already incorporated in your book’s version and date)</w:t>
+        <w:t>(</w:t>
+      </w:r>
+      <w:proofErr w:type="gramStart"/>
+      <w:r>
+        <w:rPr>
+          <w:b/>
+          <w:bCs/>
+          <w:sz w:val="28"/>
+          <w:szCs w:val="32"/>
+        </w:rPr>
+        <w:t>ignore</w:t>
+      </w:r>
+      <w:proofErr w:type="gramEnd"/>
+      <w:r>
+        <w:rPr>
+          <w:b/>
+          <w:bCs/>
+          <w:sz w:val="28"/>
+          <w:szCs w:val="32"/>
+        </w:rPr>
+        <w:t xml:space="preserve"> those which are already incorporated in your book’s version and date)</w:t>
       </w:r>
     </w:p>
     <w:tbl>
@@ -1516,8 +1548,19 @@
                 <w:sz w:val="28"/>
                 <w:szCs w:val="32"/>
               </w:rPr>
-              <w:t>will not be any swaram change .</w:t>
-            </w:r>
+              <w:t xml:space="preserve">will not be any swaram </w:t>
+            </w:r>
+            <w:proofErr w:type="gramStart"/>
+            <w:r>
+              <w:rPr>
+                <w:b/>
+                <w:bCs/>
+                <w:sz w:val="28"/>
+                <w:szCs w:val="32"/>
+              </w:rPr>
+              <w:t>change .</w:t>
+            </w:r>
+            <w:proofErr w:type="gramEnd"/>
             <w:r>
               <w:rPr>
                 <w:rFonts w:ascii="BRH Malayalam Extra" w:hAnsi="BRH Malayalam Extra" w:cs="BRH Malayalam Extra"/>
@@ -1554,6 +1597,404 @@
               <w:autoSpaceDE w:val="0"/>
               <w:autoSpaceDN w:val="0"/>
               <w:adjustRightInd w:val="0"/>
+              <w:spacing w:line="240" w:lineRule="auto"/>
+              <w:rPr>
+                <w:rFonts w:ascii="BRH Malayalam Extra" w:hAnsi="BRH Malayalam Extra" w:cs="BRH Malayalam Extra"/>
+                <w:color w:val="FF0000"/>
+                <w:sz w:val="32"/>
+                <w:szCs w:val="40"/>
+              </w:rPr>
+            </w:pPr>
+            <w:r>
+              <w:rPr>
+                <w:rFonts w:cs="BRH Malayalam Extra"/>
+                <w:color w:val="FF0000"/>
+                <w:szCs w:val="40"/>
+              </w:rPr>
+              <w:t>61</w:t>
+            </w:r>
+            <w:r>
+              <w:rPr>
+                <w:rFonts w:ascii="BRH Malayalam Extra" w:hAnsi="BRH Malayalam Extra" w:cs="BRH Malayalam Extra"/>
+                <w:color w:val="FF0000"/>
+                <w:sz w:val="32"/>
+                <w:szCs w:val="40"/>
+              </w:rPr>
+              <w:t>)</w:t>
+            </w:r>
+            <w:r>
+              <w:rPr>
+                <w:rFonts w:ascii="BRH Malayalam Extra" w:hAnsi="BRH Malayalam Extra" w:cs="BRH Malayalam Extra"/>
+                <w:color w:val="FF0000"/>
+                <w:sz w:val="32"/>
+                <w:szCs w:val="40"/>
+              </w:rPr>
+              <w:tab/>
+            </w:r>
+            <w:r>
+              <w:rPr>
+                <w:rFonts w:cs="BRH Malayalam Extra"/>
+                <w:color w:val="FF0000"/>
+                <w:szCs w:val="40"/>
+              </w:rPr>
+              <w:t>1</w:t>
+            </w:r>
+            <w:r>
+              <w:rPr>
+                <w:rFonts w:ascii="BRH Malayalam Extra" w:hAnsi="BRH Malayalam Extra" w:cs="BRH Malayalam Extra"/>
+                <w:color w:val="FF0000"/>
+                <w:sz w:val="32"/>
+                <w:szCs w:val="40"/>
+              </w:rPr>
+              <w:t>.</w:t>
+            </w:r>
+            <w:r>
+              <w:rPr>
+                <w:rFonts w:cs="BRH Malayalam Extra"/>
+                <w:color w:val="FF0000"/>
+                <w:szCs w:val="40"/>
+              </w:rPr>
+              <w:t>1</w:t>
+            </w:r>
+            <w:r>
+              <w:rPr>
+                <w:rFonts w:ascii="BRH Malayalam Extra" w:hAnsi="BRH Malayalam Extra" w:cs="BRH Malayalam Extra"/>
+                <w:color w:val="FF0000"/>
+                <w:sz w:val="32"/>
+                <w:szCs w:val="40"/>
+              </w:rPr>
+              <w:t>.</w:t>
+            </w:r>
+            <w:r>
+              <w:rPr>
+                <w:rFonts w:cs="BRH Malayalam Extra"/>
+                <w:color w:val="FF0000"/>
+                <w:szCs w:val="40"/>
+              </w:rPr>
+              <w:t>3</w:t>
+            </w:r>
+            <w:r>
+              <w:rPr>
+                <w:rFonts w:ascii="BRH Malayalam Extra" w:hAnsi="BRH Malayalam Extra" w:cs="BRH Malayalam Extra"/>
+                <w:color w:val="FF0000"/>
+                <w:sz w:val="32"/>
+                <w:szCs w:val="40"/>
+              </w:rPr>
+              <w:t>.</w:t>
+            </w:r>
+            <w:r>
+              <w:rPr>
+                <w:rFonts w:cs="BRH Malayalam Extra"/>
+                <w:color w:val="FF0000"/>
+                <w:szCs w:val="40"/>
+              </w:rPr>
+              <w:t>1</w:t>
+            </w:r>
+            <w:r>
+              <w:rPr>
+                <w:rFonts w:ascii="BRH Malayalam Extra" w:hAnsi="BRH Malayalam Extra" w:cs="BRH Malayalam Extra"/>
+                <w:color w:val="FF0000"/>
+                <w:sz w:val="32"/>
+                <w:szCs w:val="40"/>
+              </w:rPr>
+              <w:t>(</w:t>
+            </w:r>
+            <w:r>
+              <w:rPr>
+                <w:rFonts w:cs="BRH Malayalam Extra"/>
+                <w:color w:val="FF0000"/>
+                <w:szCs w:val="40"/>
+              </w:rPr>
+              <w:t>51</w:t>
+            </w:r>
+            <w:r>
+              <w:rPr>
+                <w:rFonts w:ascii="BRH Malayalam Extra" w:hAnsi="BRH Malayalam Extra" w:cs="BRH Malayalam Extra"/>
+                <w:color w:val="FF0000"/>
+                <w:sz w:val="32"/>
+                <w:szCs w:val="40"/>
+              </w:rPr>
+              <w:t>)- Zûx</w:t>
+            </w:r>
+            <w:r>
+              <w:rPr>
+                <w:rFonts w:ascii="BRH Malayalam Extra" w:hAnsi="BRH Malayalam Extra" w:cs="BRH Malayalam Extra"/>
+                <w:color w:val="FF0000"/>
+                <w:sz w:val="28"/>
+                <w:szCs w:val="40"/>
+              </w:rPr>
+              <w:t>–</w:t>
+            </w:r>
+            <w:r>
+              <w:rPr>
+                <w:rFonts w:ascii="BRH Malayalam Extra" w:hAnsi="BRH Malayalam Extra" w:cs="BRH Malayalam Extra"/>
+                <w:color w:val="FF0000"/>
+                <w:sz w:val="32"/>
+                <w:szCs w:val="40"/>
+              </w:rPr>
+              <w:t xml:space="preserve"> | B | </w:t>
+            </w:r>
+          </w:p>
+          <w:p>
+            <w:pPr>
+              <w:widowControl w:val="0"/>
+              <w:autoSpaceDE w:val="0"/>
+              <w:autoSpaceDN w:val="0"/>
+              <w:adjustRightInd w:val="0"/>
+              <w:spacing w:line="240" w:lineRule="auto"/>
+              <w:rPr>
+                <w:rFonts w:cs="BRH Malayalam Extra"/>
+                <w:color w:val="FF0000"/>
+                <w:szCs w:val="40"/>
+              </w:rPr>
+            </w:pPr>
+            <w:r>
+              <w:rPr>
+                <w:rFonts w:ascii="BRH Malayalam Extra" w:hAnsi="BRH Malayalam Extra" w:cs="BRH Malayalam Extra"/>
+                <w:color w:val="FF0000"/>
+                <w:sz w:val="32"/>
+                <w:szCs w:val="40"/>
+              </w:rPr>
+              <w:t>Zûx „„</w:t>
+            </w:r>
+            <w:r>
+              <w:rPr>
+                <w:rFonts w:ascii="BRH Malayalam Extra" w:hAnsi="BRH Malayalam Extra" w:cs="BRH Malayalam Extra"/>
+                <w:color w:val="FF0000"/>
+                <w:sz w:val="32"/>
+                <w:szCs w:val="40"/>
+                <w:highlight w:val="yellow"/>
+              </w:rPr>
+              <w:t>Zû</w:t>
+            </w:r>
+            <w:r>
+              <w:rPr>
+                <w:rFonts w:ascii="BRH Malayalam Extra" w:hAnsi="BRH Malayalam Extra" w:cs="BRH Malayalam Extra"/>
+                <w:color w:val="FF0000"/>
+                <w:sz w:val="32"/>
+                <w:szCs w:val="40"/>
+              </w:rPr>
+              <w:t xml:space="preserve">x˜ Zûx | </w:t>
+            </w:r>
+          </w:p>
+        </w:tc>
+        <w:tc>
+          <w:tcPr>
+            <w:tcW w:w="7513" w:type="dxa"/>
+          </w:tcPr>
+          <w:p>
+            <w:pPr>
+              <w:widowControl w:val="0"/>
+              <w:autoSpaceDE w:val="0"/>
+              <w:autoSpaceDN w:val="0"/>
+              <w:adjustRightInd w:val="0"/>
+              <w:spacing w:line="240" w:lineRule="auto"/>
+              <w:rPr>
+                <w:rFonts w:ascii="BRH Malayalam Extra" w:hAnsi="BRH Malayalam Extra" w:cs="BRH Malayalam Extra"/>
+                <w:color w:val="FF0000"/>
+                <w:sz w:val="32"/>
+                <w:szCs w:val="40"/>
+              </w:rPr>
+            </w:pPr>
+            <w:bookmarkStart w:id="0" w:name="_Hlk122382880"/>
+            <w:r>
+              <w:rPr>
+                <w:rFonts w:cs="BRH Malayalam Extra"/>
+                <w:color w:val="FF0000"/>
+                <w:szCs w:val="40"/>
+              </w:rPr>
+              <w:t>61</w:t>
+            </w:r>
+            <w:r>
+              <w:rPr>
+                <w:rFonts w:ascii="BRH Malayalam Extra" w:hAnsi="BRH Malayalam Extra" w:cs="BRH Malayalam Extra"/>
+                <w:color w:val="FF0000"/>
+                <w:sz w:val="32"/>
+                <w:szCs w:val="40"/>
+              </w:rPr>
+              <w:t>)</w:t>
+            </w:r>
+            <w:r>
+              <w:rPr>
+                <w:rFonts w:ascii="BRH Malayalam Extra" w:hAnsi="BRH Malayalam Extra" w:cs="BRH Malayalam Extra"/>
+                <w:color w:val="FF0000"/>
+                <w:sz w:val="32"/>
+                <w:szCs w:val="40"/>
+              </w:rPr>
+              <w:tab/>
+            </w:r>
+            <w:r>
+              <w:rPr>
+                <w:rFonts w:cs="BRH Malayalam Extra"/>
+                <w:color w:val="FF0000"/>
+                <w:szCs w:val="40"/>
+              </w:rPr>
+              <w:t>1</w:t>
+            </w:r>
+            <w:r>
+              <w:rPr>
+                <w:rFonts w:ascii="BRH Malayalam Extra" w:hAnsi="BRH Malayalam Extra" w:cs="BRH Malayalam Extra"/>
+                <w:color w:val="FF0000"/>
+                <w:sz w:val="32"/>
+                <w:szCs w:val="40"/>
+              </w:rPr>
+              <w:t>.</w:t>
+            </w:r>
+            <w:r>
+              <w:rPr>
+                <w:rFonts w:cs="BRH Malayalam Extra"/>
+                <w:color w:val="FF0000"/>
+                <w:szCs w:val="40"/>
+              </w:rPr>
+              <w:t>1</w:t>
+            </w:r>
+            <w:r>
+              <w:rPr>
+                <w:rFonts w:ascii="BRH Malayalam Extra" w:hAnsi="BRH Malayalam Extra" w:cs="BRH Malayalam Extra"/>
+                <w:color w:val="FF0000"/>
+                <w:sz w:val="32"/>
+                <w:szCs w:val="40"/>
+              </w:rPr>
+              <w:t>.</w:t>
+            </w:r>
+            <w:r>
+              <w:rPr>
+                <w:rFonts w:cs="BRH Malayalam Extra"/>
+                <w:color w:val="FF0000"/>
+                <w:szCs w:val="40"/>
+              </w:rPr>
+              <w:t>3</w:t>
+            </w:r>
+            <w:r>
+              <w:rPr>
+                <w:rFonts w:ascii="BRH Malayalam Extra" w:hAnsi="BRH Malayalam Extra" w:cs="BRH Malayalam Extra"/>
+                <w:color w:val="FF0000"/>
+                <w:sz w:val="32"/>
+                <w:szCs w:val="40"/>
+              </w:rPr>
+              <w:t>.</w:t>
+            </w:r>
+            <w:r>
+              <w:rPr>
+                <w:rFonts w:cs="BRH Malayalam Extra"/>
+                <w:color w:val="FF0000"/>
+                <w:szCs w:val="40"/>
+              </w:rPr>
+              <w:t>1</w:t>
+            </w:r>
+            <w:r>
+              <w:rPr>
+                <w:rFonts w:ascii="BRH Malayalam Extra" w:hAnsi="BRH Malayalam Extra" w:cs="BRH Malayalam Extra"/>
+                <w:color w:val="FF0000"/>
+                <w:sz w:val="32"/>
+                <w:szCs w:val="40"/>
+              </w:rPr>
+              <w:t>(</w:t>
+            </w:r>
+            <w:r>
+              <w:rPr>
+                <w:rFonts w:cs="BRH Malayalam Extra"/>
+                <w:color w:val="FF0000"/>
+                <w:szCs w:val="40"/>
+              </w:rPr>
+              <w:t>51</w:t>
+            </w:r>
+            <w:r>
+              <w:rPr>
+                <w:rFonts w:ascii="BRH Malayalam Extra" w:hAnsi="BRH Malayalam Extra" w:cs="BRH Malayalam Extra"/>
+                <w:color w:val="FF0000"/>
+                <w:sz w:val="32"/>
+                <w:szCs w:val="40"/>
+              </w:rPr>
+              <w:t>)- Zûx</w:t>
+            </w:r>
+            <w:r>
+              <w:rPr>
+                <w:rFonts w:ascii="BRH Malayalam Extra" w:hAnsi="BRH Malayalam Extra" w:cs="BRH Malayalam Extra"/>
+                <w:color w:val="FF0000"/>
+                <w:sz w:val="28"/>
+                <w:szCs w:val="40"/>
+              </w:rPr>
+              <w:t>–</w:t>
+            </w:r>
+            <w:r>
+              <w:rPr>
+                <w:rFonts w:ascii="BRH Malayalam Extra" w:hAnsi="BRH Malayalam Extra" w:cs="BRH Malayalam Extra"/>
+                <w:color w:val="FF0000"/>
+                <w:sz w:val="32"/>
+                <w:szCs w:val="40"/>
+              </w:rPr>
+              <w:t xml:space="preserve"> | B | </w:t>
+            </w:r>
+          </w:p>
+          <w:p>
+            <w:pPr>
+              <w:widowControl w:val="0"/>
+              <w:autoSpaceDE w:val="0"/>
+              <w:autoSpaceDN w:val="0"/>
+              <w:adjustRightInd w:val="0"/>
+              <w:spacing w:line="240" w:lineRule="auto"/>
+              <w:rPr>
+                <w:rFonts w:cs="BRH Malayalam Extra"/>
+                <w:color w:val="FF0000"/>
+                <w:szCs w:val="40"/>
+              </w:rPr>
+            </w:pPr>
+            <w:r>
+              <w:rPr>
+                <w:rFonts w:ascii="BRH Malayalam Extra" w:hAnsi="BRH Malayalam Extra" w:cs="BRH Malayalam Extra"/>
+                <w:color w:val="FF0000"/>
+                <w:sz w:val="32"/>
+                <w:szCs w:val="40"/>
+              </w:rPr>
+              <w:t xml:space="preserve">Zûx„„ </w:t>
+            </w:r>
+            <w:r>
+              <w:rPr>
+                <w:rFonts w:ascii="BRH Malayalam Extra" w:hAnsi="BRH Malayalam Extra" w:cs="BRH Malayalam Extra"/>
+                <w:color w:val="FF0000"/>
+                <w:sz w:val="32"/>
+                <w:szCs w:val="40"/>
+                <w:highlight w:val="green"/>
+              </w:rPr>
+              <w:t>Zûx</w:t>
+            </w:r>
+            <w:r>
+              <w:rPr>
+                <w:rFonts w:ascii="BRH Malayalam Extra" w:hAnsi="BRH Malayalam Extra" w:cs="BRH Malayalam Extra"/>
+                <w:color w:val="FF0000"/>
+                <w:sz w:val="28"/>
+                <w:szCs w:val="40"/>
+              </w:rPr>
+              <w:t>–</w:t>
+            </w:r>
+            <w:r>
+              <w:rPr>
+                <w:rFonts w:ascii="BRH Malayalam Extra" w:hAnsi="BRH Malayalam Extra" w:cs="BRH Malayalam Extra"/>
+                <w:color w:val="FF0000"/>
+                <w:sz w:val="32"/>
+                <w:szCs w:val="40"/>
+              </w:rPr>
+              <w:t xml:space="preserve"> Zûx | </w:t>
+            </w:r>
+            <w:bookmarkEnd w:id="0"/>
+          </w:p>
+        </w:tc>
+      </w:tr>
+      <w:tr>
+        <w:trPr>
+          <w:trHeight w:val="2289"/>
+        </w:trPr>
+        <w:tc>
+          <w:tcPr>
+            <w:tcW w:w="6408" w:type="dxa"/>
+          </w:tcPr>
+          <w:p>
+            <w:pPr>
+              <w:widowControl w:val="0"/>
+              <w:autoSpaceDE w:val="0"/>
+              <w:autoSpaceDN w:val="0"/>
+              <w:adjustRightInd w:val="0"/>
               <w:spacing w:before="0" w:line="240" w:lineRule="auto"/>
               <w:rPr>
                 <w:rFonts w:ascii="BRH Malayalam Extra" w:hAnsi="BRH Malayalam Extra" w:cs="BRH Malayalam Extra"/>
@@ -1568,6 +2009,7 @@
                 <w:color w:val="000000"/>
                 <w:szCs w:val="40"/>
               </w:rPr>
+              <w:lastRenderedPageBreak/>
               <w:t>55</w:t>
             </w:r>
             <w:r>
@@ -3268,7 +3710,6 @@
                 <w:rFonts w:cs="BRH Malayalam Extra"/>
                 <w:szCs w:val="40"/>
               </w:rPr>
-              <w:lastRenderedPageBreak/>
               <w:t>11</w:t>
             </w:r>
             <w:r>
@@ -4380,6 +4821,7 @@
                 <w:color w:val="000000"/>
                 <w:szCs w:val="40"/>
               </w:rPr>
+              <w:lastRenderedPageBreak/>
               <w:t>26</w:t>
             </w:r>
             <w:r>
@@ -4974,17 +5416,17 @@
               </w:rPr>
               <w:t>dx</w:t>
             </w:r>
-            <w:bookmarkStart w:id="0" w:name="_Hlk117604955"/>
-            <w:r>
-              <w:rPr>
-                <w:rFonts w:ascii="BRH Malayalam Extra" w:hAnsi="BRH Malayalam Extra" w:cs="BRH Malayalam Extra"/>
-                <w:color w:val="000000"/>
-                <w:sz w:val="28"/>
-                <w:szCs w:val="40"/>
-              </w:rPr>
-              <w:t>–</w:t>
-            </w:r>
-            <w:bookmarkEnd w:id="0"/>
+            <w:bookmarkStart w:id="1" w:name="_Hlk117604955"/>
+            <w:r>
+              <w:rPr>
+                <w:rFonts w:ascii="BRH Malayalam Extra" w:hAnsi="BRH Malayalam Extra" w:cs="BRH Malayalam Extra"/>
+                <w:color w:val="000000"/>
+                <w:sz w:val="28"/>
+                <w:szCs w:val="40"/>
+              </w:rPr>
+              <w:t>–</w:t>
+            </w:r>
+            <w:bookmarkEnd w:id="1"/>
             <w:r>
               <w:rPr>
                 <w:rFonts w:ascii="BRH Malayalam Extra" w:hAnsi="BRH Malayalam Extra" w:cs="BRH Malayalam Extra"/>
@@ -5794,7 +6236,6 @@
                 <w:color w:val="000000"/>
                 <w:szCs w:val="40"/>
               </w:rPr>
-              <w:lastRenderedPageBreak/>
               <w:t>46</w:t>
             </w:r>
             <w:r>
@@ -6156,7 +6597,6 @@
                 <w:color w:val="000000"/>
                 <w:szCs w:val="40"/>
               </w:rPr>
-              <w:lastRenderedPageBreak/>
               <w:t>45</w:t>
             </w:r>
             <w:r>
@@ -6603,7 +7043,6 @@
                 <w:color w:val="000000"/>
                 <w:szCs w:val="40"/>
               </w:rPr>
-              <w:lastRenderedPageBreak/>
               <w:t>46</w:t>
             </w:r>
             <w:r>
@@ -10346,7 +10785,7 @@
               </w:rPr>
               <w:t>mxbyZy— sõ</w:t>
             </w:r>
-            <w:bookmarkStart w:id="1" w:name="_Hlk117543715"/>
+            <w:bookmarkStart w:id="2" w:name="_Hlk117543715"/>
             <w:r>
               <w:rPr>
                 <w:rFonts w:ascii="BRH Malayalam Extra" w:hAnsi="BRH Malayalam Extra" w:cs="BRH Malayalam Extra"/>
@@ -10356,7 +10795,7 @@
               </w:rPr>
               <w:t>x</w:t>
             </w:r>
-            <w:bookmarkEnd w:id="1"/>
+            <w:bookmarkEnd w:id="2"/>
             <w:r>
               <w:rPr>
                 <w:rFonts w:ascii="BRH Malayalam Extra" w:hAnsi="BRH Malayalam Extra" w:cs="BRH Malayalam Extra"/>
@@ -10385,6 +10824,2410 @@
               </w:rPr>
               <w:t>Z§ |</w:t>
             </w:r>
+          </w:p>
+        </w:tc>
+      </w:tr>
+      <w:tr>
+        <w:trPr>
+          <w:trHeight w:val="1261"/>
+        </w:trPr>
+        <w:tc>
+          <w:tcPr>
+            <w:tcW w:w="6379" w:type="dxa"/>
+          </w:tcPr>
+          <w:p>
+            <w:pPr>
+              <w:widowControl w:val="0"/>
+              <w:autoSpaceDE w:val="0"/>
+              <w:autoSpaceDN w:val="0"/>
+              <w:adjustRightInd w:val="0"/>
+              <w:spacing w:before="0" w:line="240" w:lineRule="auto"/>
+              <w:rPr>
+                <w:rFonts w:ascii="BRH Malayalam Extra" w:hAnsi="BRH Malayalam Extra" w:cs="BRH Malayalam Extra"/>
+                <w:color w:val="FF0000"/>
+                <w:sz w:val="32"/>
+                <w:szCs w:val="40"/>
+              </w:rPr>
+            </w:pPr>
+            <w:r>
+              <w:rPr>
+                <w:rFonts w:cs="BRH Malayalam Extra"/>
+                <w:color w:val="FF0000"/>
+                <w:szCs w:val="40"/>
+              </w:rPr>
+              <w:t>2</w:t>
+            </w:r>
+            <w:r>
+              <w:rPr>
+                <w:rFonts w:ascii="BRH Malayalam Extra" w:hAnsi="BRH Malayalam Extra" w:cs="BRH Malayalam Extra"/>
+                <w:color w:val="FF0000"/>
+                <w:sz w:val="32"/>
+                <w:szCs w:val="40"/>
+              </w:rPr>
+              <w:t>)</w:t>
+            </w:r>
+            <w:r>
+              <w:rPr>
+                <w:rFonts w:ascii="BRH Malayalam Extra" w:hAnsi="BRH Malayalam Extra" w:cs="BRH Malayalam Extra"/>
+                <w:color w:val="FF0000"/>
+                <w:sz w:val="32"/>
+                <w:szCs w:val="40"/>
+              </w:rPr>
+              <w:tab/>
+            </w:r>
+            <w:r>
+              <w:rPr>
+                <w:rFonts w:cs="BRH Malayalam Extra"/>
+                <w:color w:val="FF0000"/>
+                <w:szCs w:val="40"/>
+              </w:rPr>
+              <w:t>1</w:t>
+            </w:r>
+            <w:r>
+              <w:rPr>
+                <w:rFonts w:ascii="BRH Malayalam Extra" w:hAnsi="BRH Malayalam Extra" w:cs="BRH Malayalam Extra"/>
+                <w:color w:val="FF0000"/>
+                <w:sz w:val="32"/>
+                <w:szCs w:val="40"/>
+              </w:rPr>
+              <w:t>.</w:t>
+            </w:r>
+            <w:r>
+              <w:rPr>
+                <w:rFonts w:cs="BRH Malayalam Extra"/>
+                <w:color w:val="FF0000"/>
+                <w:szCs w:val="40"/>
+              </w:rPr>
+              <w:t>1</w:t>
+            </w:r>
+            <w:r>
+              <w:rPr>
+                <w:rFonts w:ascii="BRH Malayalam Extra" w:hAnsi="BRH Malayalam Extra" w:cs="BRH Malayalam Extra"/>
+                <w:color w:val="FF0000"/>
+                <w:sz w:val="32"/>
+                <w:szCs w:val="40"/>
+              </w:rPr>
+              <w:t>.</w:t>
+            </w:r>
+            <w:r>
+              <w:rPr>
+                <w:rFonts w:cs="BRH Malayalam Extra"/>
+                <w:color w:val="FF0000"/>
+                <w:szCs w:val="40"/>
+              </w:rPr>
+              <w:t>14</w:t>
+            </w:r>
+            <w:r>
+              <w:rPr>
+                <w:rFonts w:ascii="BRH Malayalam Extra" w:hAnsi="BRH Malayalam Extra" w:cs="BRH Malayalam Extra"/>
+                <w:color w:val="FF0000"/>
+                <w:sz w:val="32"/>
+                <w:szCs w:val="40"/>
+              </w:rPr>
+              <w:t>.</w:t>
+            </w:r>
+            <w:r>
+              <w:rPr>
+                <w:rFonts w:cs="BRH Malayalam Extra"/>
+                <w:color w:val="FF0000"/>
+                <w:szCs w:val="40"/>
+              </w:rPr>
+              <w:t>1</w:t>
+            </w:r>
+            <w:r>
+              <w:rPr>
+                <w:rFonts w:ascii="BRH Malayalam Extra" w:hAnsi="BRH Malayalam Extra" w:cs="BRH Malayalam Extra"/>
+                <w:color w:val="FF0000"/>
+                <w:sz w:val="32"/>
+                <w:szCs w:val="40"/>
+              </w:rPr>
+              <w:t>(</w:t>
+            </w:r>
+            <w:r>
+              <w:rPr>
+                <w:rFonts w:cs="BRH Malayalam Extra"/>
+                <w:color w:val="FF0000"/>
+                <w:szCs w:val="40"/>
+              </w:rPr>
+              <w:t>2</w:t>
+            </w:r>
+            <w:r>
+              <w:rPr>
+                <w:rFonts w:ascii="BRH Malayalam Extra" w:hAnsi="BRH Malayalam Extra" w:cs="BRH Malayalam Extra"/>
+                <w:color w:val="FF0000"/>
+                <w:sz w:val="32"/>
+                <w:szCs w:val="40"/>
+              </w:rPr>
+              <w:t>)- px</w:t>
+            </w:r>
+            <w:r>
+              <w:rPr>
+                <w:rFonts w:ascii="BRH Malayalam Extra" w:hAnsi="BRH Malayalam Extra" w:cs="BRH Malayalam Extra"/>
+                <w:color w:val="FF0000"/>
+                <w:sz w:val="28"/>
+                <w:szCs w:val="40"/>
+              </w:rPr>
+              <w:t>–</w:t>
+            </w:r>
+            <w:r>
+              <w:rPr>
+                <w:rFonts w:ascii="BRH Malayalam Extra" w:hAnsi="BRH Malayalam Extra" w:cs="BRH Malayalam Extra"/>
+                <w:color w:val="FF0000"/>
+                <w:sz w:val="32"/>
+                <w:szCs w:val="40"/>
+              </w:rPr>
+              <w:t>I | C</w:t>
+            </w:r>
+            <w:r>
+              <w:rPr>
+                <w:rFonts w:ascii="BRH Malayalam Extra" w:hAnsi="BRH Malayalam Extra" w:cs="BRH Malayalam Extra"/>
+                <w:color w:val="FF0000"/>
+                <w:sz w:val="28"/>
+                <w:szCs w:val="40"/>
+              </w:rPr>
+              <w:t>–</w:t>
+            </w:r>
+            <w:r>
+              <w:rPr>
+                <w:rFonts w:ascii="BRH Malayalam Extra" w:hAnsi="BRH Malayalam Extra" w:cs="BRH Malayalam Extra"/>
+                <w:color w:val="FF0000"/>
+                <w:sz w:val="32"/>
+                <w:szCs w:val="40"/>
+              </w:rPr>
+              <w:t>öÉx</w:t>
+            </w:r>
+            <w:r>
+              <w:rPr>
+                <w:rFonts w:ascii="BRH Malayalam Extra" w:hAnsi="BRH Malayalam Extra" w:cs="BRH Malayalam Extra"/>
+                <w:color w:val="FF0000"/>
+                <w:sz w:val="28"/>
+                <w:szCs w:val="40"/>
+              </w:rPr>
+              <w:t>–</w:t>
+            </w:r>
+            <w:r>
+              <w:rPr>
+                <w:rFonts w:ascii="BRH Malayalam Extra" w:hAnsi="BRH Malayalam Extra" w:cs="BRH Malayalam Extra"/>
+                <w:color w:val="FF0000"/>
+                <w:sz w:val="32"/>
+                <w:szCs w:val="40"/>
+                <w:highlight w:val="yellow"/>
+              </w:rPr>
+              <w:t>²</w:t>
+            </w:r>
+            <w:r>
+              <w:rPr>
+                <w:rFonts w:ascii="BRH Malayalam Extra" w:hAnsi="BRH Malayalam Extra" w:cs="BRH Malayalam Extra"/>
+                <w:color w:val="FF0000"/>
+                <w:sz w:val="32"/>
+                <w:szCs w:val="40"/>
+              </w:rPr>
+              <w:t xml:space="preserve">z | </w:t>
+            </w:r>
+          </w:p>
+          <w:p>
+            <w:pPr>
+              <w:widowControl w:val="0"/>
+              <w:autoSpaceDE w:val="0"/>
+              <w:autoSpaceDN w:val="0"/>
+              <w:adjustRightInd w:val="0"/>
+              <w:spacing w:before="0" w:line="240" w:lineRule="auto"/>
+              <w:rPr>
+                <w:rFonts w:ascii="BRH Malayalam Extra" w:hAnsi="BRH Malayalam Extra" w:cs="BRH Malayalam Extra"/>
+                <w:color w:val="FF0000"/>
+                <w:sz w:val="32"/>
+                <w:szCs w:val="40"/>
+              </w:rPr>
+            </w:pPr>
+            <w:r>
+              <w:rPr>
+                <w:rFonts w:ascii="BRH Malayalam Extra" w:hAnsi="BRH Malayalam Extra" w:cs="BRH Malayalam Extra"/>
+                <w:color w:val="FF0000"/>
+                <w:sz w:val="32"/>
+                <w:szCs w:val="40"/>
+              </w:rPr>
+              <w:t>px</w:t>
+            </w:r>
+            <w:r>
+              <w:rPr>
+                <w:rFonts w:ascii="BRH Malayalam Extra" w:hAnsi="BRH Malayalam Extra" w:cs="BRH Malayalam Extra"/>
+                <w:color w:val="FF0000"/>
+                <w:sz w:val="28"/>
+                <w:szCs w:val="40"/>
+              </w:rPr>
+              <w:t>–</w:t>
+            </w:r>
+            <w:r>
+              <w:rPr>
+                <w:rFonts w:ascii="BRH Malayalam Extra" w:hAnsi="BRH Malayalam Extra" w:cs="BRH Malayalam Extra"/>
+                <w:color w:val="FF0000"/>
+                <w:sz w:val="32"/>
+                <w:szCs w:val="40"/>
+              </w:rPr>
+              <w:t xml:space="preserve"> iy</w:t>
+            </w:r>
+            <w:r>
+              <w:rPr>
+                <w:rFonts w:ascii="BRH Malayalam Extra" w:hAnsi="BRH Malayalam Extra" w:cs="BRH Malayalam Extra"/>
+                <w:color w:val="FF0000"/>
+                <w:sz w:val="28"/>
+                <w:szCs w:val="40"/>
+              </w:rPr>
+              <w:t>–</w:t>
+            </w:r>
+            <w:r>
+              <w:rPr>
+                <w:rFonts w:ascii="BRH Malayalam Extra" w:hAnsi="BRH Malayalam Extra" w:cs="BRH Malayalam Extra"/>
+                <w:color w:val="FF0000"/>
+                <w:sz w:val="32"/>
+                <w:szCs w:val="40"/>
+              </w:rPr>
+              <w:t>öÉx</w:t>
+            </w:r>
+            <w:r>
+              <w:rPr>
+                <w:rFonts w:ascii="BRH Malayalam Extra" w:hAnsi="BRH Malayalam Extra" w:cs="BRH Malayalam Extra"/>
+                <w:color w:val="FF0000"/>
+                <w:sz w:val="28"/>
+                <w:szCs w:val="40"/>
+              </w:rPr>
+              <w:t>–</w:t>
+            </w:r>
+            <w:r>
+              <w:rPr>
+                <w:rFonts w:ascii="BRH Malayalam Extra" w:hAnsi="BRH Malayalam Extra" w:cs="BRH Malayalam Extra"/>
+                <w:color w:val="FF0000"/>
+                <w:sz w:val="32"/>
+                <w:szCs w:val="40"/>
+                <w:highlight w:val="yellow"/>
+              </w:rPr>
+              <w:t>²</w:t>
+            </w:r>
+            <w:r>
+              <w:rPr>
+                <w:rFonts w:ascii="BRH Malayalam Extra" w:hAnsi="BRH Malayalam Extra" w:cs="BRH Malayalam Extra"/>
+                <w:color w:val="FF0000"/>
+                <w:sz w:val="32"/>
+                <w:szCs w:val="40"/>
+              </w:rPr>
+              <w:t xml:space="preserve">z </w:t>
+            </w:r>
+            <w:r>
+              <w:rPr>
+                <w:rFonts w:ascii="BRH Malayalam Extra" w:hAnsi="BRH Malayalam Extra" w:cs="BRH Malayalam Extra"/>
+                <w:color w:val="FF0000"/>
+                <w:sz w:val="32"/>
+                <w:szCs w:val="40"/>
+                <w:highlight w:val="yellow"/>
+              </w:rPr>
+              <w:t>C—öÉx–²z</w:t>
+            </w:r>
+            <w:r>
+              <w:rPr>
+                <w:rFonts w:ascii="BRH Malayalam Extra" w:hAnsi="BRH Malayalam Extra" w:cs="BRH Malayalam Extra"/>
+                <w:color w:val="FF0000"/>
+                <w:sz w:val="32"/>
+                <w:szCs w:val="40"/>
+              </w:rPr>
+              <w:t xml:space="preserve"> </w:t>
+            </w:r>
+            <w:r>
+              <w:rPr>
+                <w:rFonts w:ascii="BRH Malayalam Extra" w:hAnsi="BRH Malayalam Extra" w:cs="BRH Malayalam Extra"/>
+                <w:color w:val="FF0000"/>
+                <w:sz w:val="32"/>
+                <w:szCs w:val="40"/>
+                <w:highlight w:val="yellow"/>
+              </w:rPr>
+              <w:t>px˜I</w:t>
+            </w:r>
+            <w:r>
+              <w:rPr>
+                <w:rFonts w:ascii="BRH Malayalam Extra" w:hAnsi="BRH Malayalam Extra" w:cs="BRH Malayalam Extra"/>
+                <w:color w:val="FF0000"/>
+                <w:sz w:val="32"/>
+                <w:szCs w:val="40"/>
+              </w:rPr>
+              <w:t xml:space="preserve"> </w:t>
+            </w:r>
+            <w:r>
+              <w:rPr>
+                <w:rFonts w:ascii="BRH Devanagari Extra" w:hAnsi="BRH Devanagari Extra" w:cs="BRH Malayalam Extra"/>
+                <w:color w:val="FF0000"/>
+                <w:sz w:val="28"/>
+                <w:szCs w:val="40"/>
+              </w:rPr>
+              <w:t>Æ</w:t>
+            </w:r>
+            <w:r>
+              <w:rPr>
+                <w:rFonts w:ascii="BRH Malayalam Extra" w:hAnsi="BRH Malayalam Extra" w:cs="BRH Malayalam Extra"/>
+                <w:color w:val="FF0000"/>
+                <w:sz w:val="32"/>
+                <w:szCs w:val="40"/>
+                <w:highlight w:val="yellow"/>
+              </w:rPr>
+              <w:t>px</w:t>
+            </w:r>
+            <w:r>
+              <w:rPr>
+                <w:rFonts w:ascii="BRH Malayalam Extra" w:hAnsi="BRH Malayalam Extra" w:cs="BRH Malayalam Extra"/>
+                <w:color w:val="FF0000"/>
+                <w:sz w:val="32"/>
+                <w:szCs w:val="40"/>
+              </w:rPr>
+              <w:t xml:space="preserve"> i</w:t>
+            </w:r>
+            <w:r>
+              <w:rPr>
+                <w:rFonts w:ascii="BRH Malayalam Extra" w:hAnsi="BRH Malayalam Extra" w:cs="BRH Malayalam Extra"/>
+                <w:color w:val="FF0000"/>
+                <w:sz w:val="32"/>
+                <w:szCs w:val="40"/>
+                <w:highlight w:val="yellow"/>
+              </w:rPr>
+              <w:t>yö</w:t>
+            </w:r>
+            <w:r>
+              <w:rPr>
+                <w:rFonts w:ascii="BRH Malayalam Extra" w:hAnsi="BRH Malayalam Extra" w:cs="BRH Malayalam Extra"/>
+                <w:color w:val="FF0000"/>
+                <w:sz w:val="32"/>
+                <w:szCs w:val="40"/>
+              </w:rPr>
+              <w:t>Éx</w:t>
+            </w:r>
+            <w:r>
+              <w:rPr>
+                <w:rFonts w:ascii="BRH Malayalam Extra" w:hAnsi="BRH Malayalam Extra" w:cs="BRH Malayalam Extra"/>
+                <w:color w:val="FF0000"/>
+                <w:sz w:val="32"/>
+                <w:szCs w:val="40"/>
+                <w:highlight w:val="yellow"/>
+              </w:rPr>
+              <w:t>–²z</w:t>
+            </w:r>
+            <w:r>
+              <w:rPr>
+                <w:rFonts w:ascii="BRH Malayalam Extra" w:hAnsi="BRH Malayalam Extra" w:cs="BRH Malayalam Extra"/>
+                <w:color w:val="FF0000"/>
+                <w:sz w:val="32"/>
+                <w:szCs w:val="40"/>
+              </w:rPr>
+              <w:t xml:space="preserve"> | </w:t>
+            </w:r>
+          </w:p>
+          <w:p>
+            <w:pPr>
+              <w:widowControl w:val="0"/>
+              <w:autoSpaceDE w:val="0"/>
+              <w:autoSpaceDN w:val="0"/>
+              <w:adjustRightInd w:val="0"/>
+              <w:spacing w:before="0" w:line="240" w:lineRule="auto"/>
+              <w:rPr>
+                <w:rFonts w:ascii="BRH Malayalam Extra" w:hAnsi="BRH Malayalam Extra" w:cs="BRH Malayalam Extra"/>
+                <w:color w:val="FF0000"/>
+                <w:sz w:val="32"/>
+                <w:szCs w:val="40"/>
+              </w:rPr>
+            </w:pPr>
+            <w:r>
+              <w:rPr>
+                <w:rFonts w:cs="BRH Malayalam Extra"/>
+                <w:color w:val="FF0000"/>
+                <w:szCs w:val="40"/>
+              </w:rPr>
+              <w:t>3</w:t>
+            </w:r>
+            <w:r>
+              <w:rPr>
+                <w:rFonts w:ascii="BRH Malayalam Extra" w:hAnsi="BRH Malayalam Extra" w:cs="BRH Malayalam Extra"/>
+                <w:color w:val="FF0000"/>
+                <w:sz w:val="32"/>
+                <w:szCs w:val="40"/>
+              </w:rPr>
+              <w:t>)</w:t>
+            </w:r>
+            <w:r>
+              <w:rPr>
+                <w:rFonts w:ascii="BRH Malayalam Extra" w:hAnsi="BRH Malayalam Extra" w:cs="BRH Malayalam Extra"/>
+                <w:color w:val="FF0000"/>
+                <w:sz w:val="32"/>
+                <w:szCs w:val="40"/>
+              </w:rPr>
+              <w:tab/>
+            </w:r>
+            <w:r>
+              <w:rPr>
+                <w:rFonts w:cs="BRH Malayalam Extra"/>
+                <w:color w:val="FF0000"/>
+                <w:szCs w:val="40"/>
+              </w:rPr>
+              <w:t>1</w:t>
+            </w:r>
+            <w:r>
+              <w:rPr>
+                <w:rFonts w:ascii="BRH Malayalam Extra" w:hAnsi="BRH Malayalam Extra" w:cs="BRH Malayalam Extra"/>
+                <w:color w:val="FF0000"/>
+                <w:sz w:val="32"/>
+                <w:szCs w:val="40"/>
+              </w:rPr>
+              <w:t>.</w:t>
+            </w:r>
+            <w:r>
+              <w:rPr>
+                <w:rFonts w:cs="BRH Malayalam Extra"/>
+                <w:color w:val="FF0000"/>
+                <w:szCs w:val="40"/>
+              </w:rPr>
+              <w:t>1</w:t>
+            </w:r>
+            <w:r>
+              <w:rPr>
+                <w:rFonts w:ascii="BRH Malayalam Extra" w:hAnsi="BRH Malayalam Extra" w:cs="BRH Malayalam Extra"/>
+                <w:color w:val="FF0000"/>
+                <w:sz w:val="32"/>
+                <w:szCs w:val="40"/>
+              </w:rPr>
+              <w:t>.</w:t>
+            </w:r>
+            <w:r>
+              <w:rPr>
+                <w:rFonts w:cs="BRH Malayalam Extra"/>
+                <w:color w:val="FF0000"/>
+                <w:szCs w:val="40"/>
+              </w:rPr>
+              <w:t>14</w:t>
+            </w:r>
+            <w:r>
+              <w:rPr>
+                <w:rFonts w:ascii="BRH Malayalam Extra" w:hAnsi="BRH Malayalam Extra" w:cs="BRH Malayalam Extra"/>
+                <w:color w:val="FF0000"/>
+                <w:sz w:val="32"/>
+                <w:szCs w:val="40"/>
+              </w:rPr>
+              <w:t>.</w:t>
+            </w:r>
+            <w:r>
+              <w:rPr>
+                <w:rFonts w:cs="BRH Malayalam Extra"/>
+                <w:color w:val="FF0000"/>
+                <w:szCs w:val="40"/>
+              </w:rPr>
+              <w:t>1</w:t>
+            </w:r>
+            <w:r>
+              <w:rPr>
+                <w:rFonts w:ascii="BRH Malayalam Extra" w:hAnsi="BRH Malayalam Extra" w:cs="BRH Malayalam Extra"/>
+                <w:color w:val="FF0000"/>
+                <w:sz w:val="32"/>
+                <w:szCs w:val="40"/>
+              </w:rPr>
+              <w:t>(</w:t>
+            </w:r>
+            <w:r>
+              <w:rPr>
+                <w:rFonts w:cs="BRH Malayalam Extra"/>
+                <w:color w:val="FF0000"/>
+                <w:szCs w:val="40"/>
+              </w:rPr>
+              <w:t>3</w:t>
+            </w:r>
+            <w:r>
+              <w:rPr>
+                <w:rFonts w:ascii="BRH Malayalam Extra" w:hAnsi="BRH Malayalam Extra" w:cs="BRH Malayalam Extra"/>
+                <w:color w:val="FF0000"/>
+                <w:sz w:val="32"/>
+                <w:szCs w:val="40"/>
+              </w:rPr>
+              <w:t>)- C</w:t>
+            </w:r>
+            <w:r>
+              <w:rPr>
+                <w:rFonts w:ascii="BRH Malayalam Extra" w:hAnsi="BRH Malayalam Extra" w:cs="BRH Malayalam Extra"/>
+                <w:color w:val="FF0000"/>
+                <w:sz w:val="28"/>
+                <w:szCs w:val="40"/>
+              </w:rPr>
+              <w:t>–</w:t>
+            </w:r>
+            <w:r>
+              <w:rPr>
+                <w:rFonts w:ascii="BRH Malayalam Extra" w:hAnsi="BRH Malayalam Extra" w:cs="BRH Malayalam Extra"/>
+                <w:color w:val="FF0000"/>
+                <w:sz w:val="32"/>
+                <w:szCs w:val="40"/>
+              </w:rPr>
+              <w:t>öÉx</w:t>
+            </w:r>
+            <w:r>
+              <w:rPr>
+                <w:rFonts w:ascii="BRH Malayalam Extra" w:hAnsi="BRH Malayalam Extra" w:cs="BRH Malayalam Extra"/>
+                <w:color w:val="FF0000"/>
+                <w:sz w:val="28"/>
+                <w:szCs w:val="40"/>
+              </w:rPr>
+              <w:t>–</w:t>
+            </w:r>
+            <w:r>
+              <w:rPr>
+                <w:rFonts w:ascii="BRH Malayalam Extra" w:hAnsi="BRH Malayalam Extra" w:cs="BRH Malayalam Extra"/>
+                <w:color w:val="FF0000"/>
+                <w:sz w:val="32"/>
+                <w:szCs w:val="40"/>
+              </w:rPr>
+              <w:t>²z | B</w:t>
+            </w:r>
+            <w:r>
+              <w:rPr>
+                <w:rFonts w:ascii="BRH Malayalam Extra" w:hAnsi="BRH Malayalam Extra" w:cs="BRH Malayalam Extra"/>
+                <w:color w:val="FF0000"/>
+                <w:sz w:val="28"/>
+                <w:szCs w:val="40"/>
+              </w:rPr>
+              <w:t>–</w:t>
+            </w:r>
+            <w:r>
+              <w:rPr>
+                <w:rFonts w:ascii="BRH Malayalam Extra" w:hAnsi="BRH Malayalam Extra" w:cs="BRH Malayalam Extra"/>
+                <w:color w:val="FF0000"/>
+                <w:sz w:val="32"/>
+                <w:szCs w:val="40"/>
+              </w:rPr>
+              <w:t>t¡</w:t>
+            </w:r>
+            <w:r>
+              <w:rPr>
+                <w:rFonts w:ascii="BRH Malayalam Extra" w:hAnsi="BRH Malayalam Extra" w:cs="BRH Malayalam Extra"/>
+                <w:color w:val="FF0000"/>
+                <w:sz w:val="28"/>
+                <w:szCs w:val="40"/>
+              </w:rPr>
+              <w:t>–</w:t>
+            </w:r>
+            <w:r>
+              <w:rPr>
+                <w:rFonts w:ascii="BRH Malayalam Extra" w:hAnsi="BRH Malayalam Extra" w:cs="BRH Malayalam Extra"/>
+                <w:color w:val="FF0000"/>
+                <w:sz w:val="32"/>
+                <w:szCs w:val="40"/>
+              </w:rPr>
+              <w:t xml:space="preserve">p¤¤Æõ˜ | </w:t>
+            </w:r>
+          </w:p>
+          <w:p>
+            <w:pPr>
+              <w:widowControl w:val="0"/>
+              <w:autoSpaceDE w:val="0"/>
+              <w:autoSpaceDN w:val="0"/>
+              <w:adjustRightInd w:val="0"/>
+              <w:spacing w:before="0" w:line="240" w:lineRule="auto"/>
+              <w:rPr>
+                <w:rFonts w:ascii="BRH Malayalam Extra" w:hAnsi="BRH Malayalam Extra" w:cs="BRH Malayalam Extra"/>
+                <w:color w:val="FF0000"/>
+                <w:sz w:val="32"/>
+                <w:szCs w:val="40"/>
+              </w:rPr>
+            </w:pPr>
+            <w:r>
+              <w:rPr>
+                <w:rFonts w:ascii="BRH Malayalam Extra" w:hAnsi="BRH Malayalam Extra" w:cs="BRH Malayalam Extra"/>
+                <w:color w:val="FF0000"/>
+                <w:sz w:val="32"/>
+                <w:szCs w:val="40"/>
+              </w:rPr>
+              <w:t>C</w:t>
+            </w:r>
+            <w:r>
+              <w:rPr>
+                <w:rFonts w:ascii="BRH Malayalam Extra" w:hAnsi="BRH Malayalam Extra" w:cs="BRH Malayalam Extra"/>
+                <w:color w:val="FF0000"/>
+                <w:sz w:val="28"/>
+                <w:szCs w:val="40"/>
+              </w:rPr>
+              <w:t>–</w:t>
+            </w:r>
+            <w:r>
+              <w:rPr>
+                <w:rFonts w:ascii="BRH Malayalam Extra" w:hAnsi="BRH Malayalam Extra" w:cs="BRH Malayalam Extra"/>
+                <w:color w:val="FF0000"/>
+                <w:sz w:val="32"/>
+                <w:szCs w:val="40"/>
+              </w:rPr>
+              <w:t>öÉx</w:t>
+            </w:r>
+            <w:r>
+              <w:rPr>
+                <w:rFonts w:ascii="BRH Malayalam Extra" w:hAnsi="BRH Malayalam Extra" w:cs="BRH Malayalam Extra"/>
+                <w:color w:val="FF0000"/>
+                <w:sz w:val="32"/>
+                <w:szCs w:val="40"/>
+                <w:highlight w:val="yellow"/>
+              </w:rPr>
+              <w:t>–²z</w:t>
+            </w:r>
+            <w:r>
+              <w:rPr>
+                <w:rFonts w:ascii="BRH Malayalam Extra" w:hAnsi="BRH Malayalam Extra" w:cs="BRH Malayalam Extra"/>
+                <w:color w:val="FF0000"/>
+                <w:sz w:val="32"/>
+                <w:szCs w:val="40"/>
+              </w:rPr>
+              <w:t xml:space="preserve"> </w:t>
+            </w:r>
+            <w:r>
+              <w:rPr>
+                <w:rFonts w:ascii="BRH Malayalam Extra" w:hAnsi="BRH Malayalam Extra" w:cs="BRH Malayalam Extra"/>
+                <w:color w:val="FF0000"/>
+                <w:sz w:val="32"/>
+                <w:szCs w:val="40"/>
+                <w:highlight w:val="yellow"/>
+              </w:rPr>
+              <w:t>B—</w:t>
+            </w:r>
+            <w:r>
+              <w:rPr>
+                <w:rFonts w:ascii="BRH Malayalam Extra" w:hAnsi="BRH Malayalam Extra" w:cs="BRH Malayalam Extra"/>
+                <w:color w:val="FF0000"/>
+                <w:sz w:val="32"/>
+                <w:szCs w:val="40"/>
+              </w:rPr>
+              <w:t>t¡</w:t>
+            </w:r>
+            <w:r>
+              <w:rPr>
+                <w:rFonts w:ascii="BRH Malayalam Extra" w:hAnsi="BRH Malayalam Extra" w:cs="BRH Malayalam Extra"/>
+                <w:color w:val="FF0000"/>
+                <w:sz w:val="28"/>
+                <w:szCs w:val="40"/>
+              </w:rPr>
+              <w:t>–</w:t>
+            </w:r>
+            <w:r>
+              <w:rPr>
+                <w:rFonts w:ascii="BRH Malayalam Extra" w:hAnsi="BRH Malayalam Extra" w:cs="BRH Malayalam Extra"/>
+                <w:color w:val="FF0000"/>
+                <w:sz w:val="32"/>
+                <w:szCs w:val="40"/>
+              </w:rPr>
+              <w:t>pÆõx— Bt¡</w:t>
+            </w:r>
+            <w:r>
+              <w:rPr>
+                <w:rFonts w:ascii="BRH Malayalam Extra" w:hAnsi="BRH Malayalam Extra" w:cs="BRH Malayalam Extra"/>
+                <w:color w:val="FF0000"/>
+                <w:sz w:val="28"/>
+                <w:szCs w:val="40"/>
+              </w:rPr>
+              <w:t>–</w:t>
+            </w:r>
+            <w:r>
+              <w:rPr>
+                <w:rFonts w:ascii="BRH Malayalam Extra" w:hAnsi="BRH Malayalam Extra" w:cs="BRH Malayalam Extra"/>
+                <w:color w:val="FF0000"/>
+                <w:sz w:val="32"/>
+                <w:szCs w:val="40"/>
+              </w:rPr>
+              <w:t xml:space="preserve">pÆõx— </w:t>
+            </w:r>
+          </w:p>
+          <w:p>
+            <w:pPr>
+              <w:widowControl w:val="0"/>
+              <w:autoSpaceDE w:val="0"/>
+              <w:autoSpaceDN w:val="0"/>
+              <w:adjustRightInd w:val="0"/>
+              <w:spacing w:before="0" w:line="240" w:lineRule="auto"/>
+              <w:rPr>
+                <w:rFonts w:ascii="BRH Malayalam Extra" w:hAnsi="BRH Malayalam Extra" w:cs="BRH Malayalam Extra"/>
+                <w:color w:val="FF0000"/>
+                <w:sz w:val="32"/>
+                <w:szCs w:val="40"/>
+              </w:rPr>
+            </w:pPr>
+            <w:r>
+              <w:rPr>
+                <w:rFonts w:ascii="BRH Malayalam Extra" w:hAnsi="BRH Malayalam Extra" w:cs="BRH Malayalam Extra"/>
+                <w:color w:val="FF0000"/>
+                <w:sz w:val="32"/>
+                <w:szCs w:val="40"/>
+              </w:rPr>
+              <w:t>Cö</w:t>
+            </w:r>
+            <w:r>
+              <w:rPr>
+                <w:rFonts w:ascii="BRH Malayalam Extra" w:hAnsi="BRH Malayalam Extra" w:cs="BRH Malayalam Extra"/>
+                <w:color w:val="FF0000"/>
+                <w:sz w:val="32"/>
+                <w:szCs w:val="40"/>
+                <w:highlight w:val="yellow"/>
+              </w:rPr>
+              <w:t>Éx</w:t>
+            </w:r>
+            <w:r>
+              <w:rPr>
+                <w:rFonts w:ascii="BRH Malayalam Extra" w:hAnsi="BRH Malayalam Extra" w:cs="BRH Malayalam Extra"/>
+                <w:color w:val="FF0000"/>
+                <w:sz w:val="28"/>
+                <w:szCs w:val="40"/>
+              </w:rPr>
+              <w:t>–</w:t>
+            </w:r>
+            <w:r>
+              <w:rPr>
+                <w:rFonts w:ascii="BRH Malayalam Extra" w:hAnsi="BRH Malayalam Extra" w:cs="BRH Malayalam Extra"/>
+                <w:color w:val="FF0000"/>
+                <w:sz w:val="32"/>
+                <w:szCs w:val="40"/>
+              </w:rPr>
+              <w:t xml:space="preserve">²z </w:t>
+            </w:r>
+            <w:r>
+              <w:rPr>
+                <w:rFonts w:ascii="BRH Malayalam Extra" w:hAnsi="BRH Malayalam Extra" w:cs="BRH Malayalam Extra"/>
+                <w:color w:val="FF0000"/>
+                <w:sz w:val="32"/>
+                <w:szCs w:val="40"/>
+                <w:highlight w:val="yellow"/>
+              </w:rPr>
+              <w:t>C</w:t>
+            </w:r>
+            <w:r>
+              <w:rPr>
+                <w:rFonts w:ascii="BRH Malayalam Extra" w:hAnsi="BRH Malayalam Extra" w:cs="BRH Malayalam Extra"/>
+                <w:color w:val="FF0000"/>
+                <w:sz w:val="32"/>
+                <w:szCs w:val="40"/>
+              </w:rPr>
+              <w:t>—</w:t>
+            </w:r>
+            <w:r>
+              <w:rPr>
+                <w:rFonts w:ascii="BRH Malayalam Extra" w:hAnsi="BRH Malayalam Extra" w:cs="BRH Malayalam Extra"/>
+                <w:color w:val="FF0000"/>
+                <w:sz w:val="32"/>
+                <w:szCs w:val="40"/>
+                <w:highlight w:val="yellow"/>
+              </w:rPr>
+              <w:t>öÉ</w:t>
+            </w:r>
+            <w:r>
+              <w:rPr>
+                <w:rFonts w:ascii="BRH Malayalam Extra" w:hAnsi="BRH Malayalam Extra" w:cs="BRH Malayalam Extra"/>
+                <w:color w:val="FF0000"/>
+                <w:sz w:val="32"/>
+                <w:szCs w:val="40"/>
+              </w:rPr>
+              <w:t>x</w:t>
+            </w:r>
+            <w:r>
+              <w:rPr>
+                <w:rFonts w:ascii="BRH Malayalam Extra" w:hAnsi="BRH Malayalam Extra" w:cs="BRH Malayalam Extra"/>
+                <w:color w:val="FF0000"/>
+                <w:sz w:val="28"/>
+                <w:szCs w:val="40"/>
+              </w:rPr>
+              <w:t>–</w:t>
+            </w:r>
+            <w:r>
+              <w:rPr>
+                <w:rFonts w:ascii="BRH Malayalam Extra" w:hAnsi="BRH Malayalam Extra" w:cs="BRH Malayalam Extra"/>
+                <w:color w:val="FF0000"/>
+                <w:sz w:val="32"/>
+                <w:szCs w:val="40"/>
+              </w:rPr>
+              <w:t xml:space="preserve">²z </w:t>
+            </w:r>
+            <w:r>
+              <w:rPr>
+                <w:rFonts w:ascii="BRH Malayalam Extra" w:hAnsi="BRH Malayalam Extra" w:cs="BRH Malayalam Extra"/>
+                <w:color w:val="FF0000"/>
+                <w:sz w:val="32"/>
+                <w:szCs w:val="40"/>
+                <w:highlight w:val="yellow"/>
+              </w:rPr>
+              <w:t>B—</w:t>
+            </w:r>
+            <w:r>
+              <w:rPr>
+                <w:rFonts w:ascii="BRH Malayalam Extra" w:hAnsi="BRH Malayalam Extra" w:cs="BRH Malayalam Extra"/>
+                <w:color w:val="FF0000"/>
+                <w:sz w:val="32"/>
+                <w:szCs w:val="40"/>
+              </w:rPr>
+              <w:t>t¡</w:t>
+            </w:r>
+            <w:r>
+              <w:rPr>
+                <w:rFonts w:ascii="BRH Malayalam Extra" w:hAnsi="BRH Malayalam Extra" w:cs="BRH Malayalam Extra"/>
+                <w:color w:val="FF0000"/>
+                <w:sz w:val="28"/>
+                <w:szCs w:val="40"/>
+              </w:rPr>
+              <w:t>–</w:t>
+            </w:r>
+            <w:r>
+              <w:rPr>
+                <w:rFonts w:ascii="BRH Malayalam Extra" w:hAnsi="BRH Malayalam Extra" w:cs="BRH Malayalam Extra"/>
+                <w:color w:val="FF0000"/>
+                <w:sz w:val="32"/>
+                <w:szCs w:val="40"/>
+              </w:rPr>
+              <w:t xml:space="preserve">p¤¤Æõ˜ | </w:t>
+            </w:r>
+          </w:p>
+          <w:p>
+            <w:pPr>
+              <w:widowControl w:val="0"/>
+              <w:autoSpaceDE w:val="0"/>
+              <w:autoSpaceDN w:val="0"/>
+              <w:adjustRightInd w:val="0"/>
+              <w:spacing w:before="0" w:line="240" w:lineRule="auto"/>
+              <w:rPr>
+                <w:rFonts w:ascii="BRH Malayalam Extra" w:hAnsi="BRH Malayalam Extra" w:cs="BRH Malayalam Extra"/>
+                <w:color w:val="FF0000"/>
+                <w:sz w:val="32"/>
+                <w:szCs w:val="40"/>
+              </w:rPr>
+            </w:pPr>
+            <w:r>
+              <w:rPr>
+                <w:rFonts w:cs="BRH Malayalam Extra"/>
+                <w:color w:val="FF0000"/>
+                <w:szCs w:val="40"/>
+              </w:rPr>
+              <w:lastRenderedPageBreak/>
+              <w:t>4</w:t>
+            </w:r>
+            <w:r>
+              <w:rPr>
+                <w:rFonts w:ascii="BRH Malayalam Extra" w:hAnsi="BRH Malayalam Extra" w:cs="BRH Malayalam Extra"/>
+                <w:color w:val="FF0000"/>
+                <w:sz w:val="32"/>
+                <w:szCs w:val="40"/>
+              </w:rPr>
+              <w:t>)</w:t>
+            </w:r>
+            <w:r>
+              <w:rPr>
+                <w:rFonts w:ascii="BRH Malayalam Extra" w:hAnsi="BRH Malayalam Extra" w:cs="BRH Malayalam Extra"/>
+                <w:color w:val="FF0000"/>
+                <w:sz w:val="32"/>
+                <w:szCs w:val="40"/>
+              </w:rPr>
+              <w:tab/>
+            </w:r>
+            <w:r>
+              <w:rPr>
+                <w:rFonts w:cs="BRH Malayalam Extra"/>
+                <w:color w:val="FF0000"/>
+                <w:szCs w:val="40"/>
+              </w:rPr>
+              <w:t>1</w:t>
+            </w:r>
+            <w:r>
+              <w:rPr>
+                <w:rFonts w:ascii="BRH Malayalam Extra" w:hAnsi="BRH Malayalam Extra" w:cs="BRH Malayalam Extra"/>
+                <w:color w:val="FF0000"/>
+                <w:sz w:val="32"/>
+                <w:szCs w:val="40"/>
+              </w:rPr>
+              <w:t>.</w:t>
+            </w:r>
+            <w:r>
+              <w:rPr>
+                <w:rFonts w:cs="BRH Malayalam Extra"/>
+                <w:color w:val="FF0000"/>
+                <w:szCs w:val="40"/>
+              </w:rPr>
+              <w:t>1</w:t>
+            </w:r>
+            <w:r>
+              <w:rPr>
+                <w:rFonts w:ascii="BRH Malayalam Extra" w:hAnsi="BRH Malayalam Extra" w:cs="BRH Malayalam Extra"/>
+                <w:color w:val="FF0000"/>
+                <w:sz w:val="32"/>
+                <w:szCs w:val="40"/>
+              </w:rPr>
+              <w:t>.</w:t>
+            </w:r>
+            <w:r>
+              <w:rPr>
+                <w:rFonts w:cs="BRH Malayalam Extra"/>
+                <w:color w:val="FF0000"/>
+                <w:szCs w:val="40"/>
+              </w:rPr>
+              <w:t>14</w:t>
+            </w:r>
+            <w:r>
+              <w:rPr>
+                <w:rFonts w:ascii="BRH Malayalam Extra" w:hAnsi="BRH Malayalam Extra" w:cs="BRH Malayalam Extra"/>
+                <w:color w:val="FF0000"/>
+                <w:sz w:val="32"/>
+                <w:szCs w:val="40"/>
+              </w:rPr>
+              <w:t>.</w:t>
+            </w:r>
+            <w:r>
+              <w:rPr>
+                <w:rFonts w:cs="BRH Malayalam Extra"/>
+                <w:color w:val="FF0000"/>
+                <w:szCs w:val="40"/>
+              </w:rPr>
+              <w:t>1</w:t>
+            </w:r>
+            <w:r>
+              <w:rPr>
+                <w:rFonts w:ascii="BRH Malayalam Extra" w:hAnsi="BRH Malayalam Extra" w:cs="BRH Malayalam Extra"/>
+                <w:color w:val="FF0000"/>
+                <w:sz w:val="32"/>
+                <w:szCs w:val="40"/>
+              </w:rPr>
+              <w:t>(</w:t>
+            </w:r>
+            <w:r>
+              <w:rPr>
+                <w:rFonts w:cs="BRH Malayalam Extra"/>
+                <w:color w:val="FF0000"/>
+                <w:szCs w:val="40"/>
+              </w:rPr>
+              <w:t>3</w:t>
+            </w:r>
+            <w:r>
+              <w:rPr>
+                <w:rFonts w:ascii="BRH Malayalam Extra" w:hAnsi="BRH Malayalam Extra" w:cs="BRH Malayalam Extra"/>
+                <w:color w:val="FF0000"/>
+                <w:sz w:val="32"/>
+                <w:szCs w:val="40"/>
+              </w:rPr>
+              <w:t>)- C</w:t>
+            </w:r>
+            <w:r>
+              <w:rPr>
+                <w:rFonts w:ascii="BRH Malayalam Extra" w:hAnsi="BRH Malayalam Extra" w:cs="BRH Malayalam Extra"/>
+                <w:color w:val="FF0000"/>
+                <w:sz w:val="28"/>
+                <w:szCs w:val="40"/>
+              </w:rPr>
+              <w:t>–</w:t>
+            </w:r>
+            <w:r>
+              <w:rPr>
+                <w:rFonts w:ascii="BRH Malayalam Extra" w:hAnsi="BRH Malayalam Extra" w:cs="BRH Malayalam Extra"/>
+                <w:color w:val="FF0000"/>
+                <w:sz w:val="32"/>
+                <w:szCs w:val="40"/>
+              </w:rPr>
+              <w:t>öÉx</w:t>
+            </w:r>
+            <w:r>
+              <w:rPr>
+                <w:rFonts w:ascii="BRH Malayalam Extra" w:hAnsi="BRH Malayalam Extra" w:cs="BRH Malayalam Extra"/>
+                <w:color w:val="FF0000"/>
+                <w:sz w:val="28"/>
+                <w:szCs w:val="40"/>
+              </w:rPr>
+              <w:t>–</w:t>
+            </w:r>
+            <w:r>
+              <w:rPr>
+                <w:rFonts w:ascii="BRH Malayalam Extra" w:hAnsi="BRH Malayalam Extra" w:cs="BRH Malayalam Extra"/>
+                <w:color w:val="FF0000"/>
+                <w:sz w:val="32"/>
+                <w:szCs w:val="40"/>
+              </w:rPr>
+              <w:t xml:space="preserve">²z | </w:t>
+            </w:r>
+          </w:p>
+          <w:p>
+            <w:pPr>
+              <w:widowControl w:val="0"/>
+              <w:autoSpaceDE w:val="0"/>
+              <w:autoSpaceDN w:val="0"/>
+              <w:adjustRightInd w:val="0"/>
+              <w:spacing w:before="0" w:line="240" w:lineRule="auto"/>
+              <w:rPr>
+                <w:rFonts w:ascii="BRH Malayalam Extra" w:hAnsi="BRH Malayalam Extra" w:cs="BRH Malayalam Extra"/>
+                <w:color w:val="FF0000"/>
+                <w:sz w:val="32"/>
+                <w:szCs w:val="40"/>
+              </w:rPr>
+            </w:pPr>
+            <w:r>
+              <w:rPr>
+                <w:rFonts w:ascii="BRH Malayalam Extra" w:hAnsi="BRH Malayalam Extra" w:cs="BRH Malayalam Extra"/>
+                <w:color w:val="FF0000"/>
+                <w:sz w:val="32"/>
+                <w:szCs w:val="40"/>
+              </w:rPr>
+              <w:t>C</w:t>
+            </w:r>
+            <w:r>
+              <w:rPr>
+                <w:rFonts w:ascii="BRH Malayalam Extra" w:hAnsi="BRH Malayalam Extra" w:cs="BRH Malayalam Extra"/>
+                <w:color w:val="FF0000"/>
+                <w:sz w:val="28"/>
+                <w:szCs w:val="40"/>
+              </w:rPr>
+              <w:t>–</w:t>
+            </w:r>
+            <w:r>
+              <w:rPr>
+                <w:rFonts w:ascii="BRH Malayalam Extra" w:hAnsi="BRH Malayalam Extra" w:cs="BRH Malayalam Extra"/>
+                <w:color w:val="FF0000"/>
+                <w:sz w:val="32"/>
+                <w:szCs w:val="40"/>
+              </w:rPr>
+              <w:t>öÉx</w:t>
+            </w:r>
+            <w:r>
+              <w:rPr>
+                <w:rFonts w:ascii="BRH Malayalam Extra" w:hAnsi="BRH Malayalam Extra" w:cs="BRH Malayalam Extra"/>
+                <w:color w:val="FF0000"/>
+                <w:sz w:val="28"/>
+                <w:szCs w:val="40"/>
+              </w:rPr>
+              <w:t>–</w:t>
+            </w:r>
+            <w:r>
+              <w:rPr>
+                <w:rFonts w:ascii="BRH Malayalam Extra" w:hAnsi="BRH Malayalam Extra" w:cs="BRH Malayalam Extra"/>
+                <w:color w:val="FF0000"/>
+                <w:sz w:val="32"/>
+                <w:szCs w:val="40"/>
+              </w:rPr>
+              <w:t>²z</w:t>
+            </w:r>
+            <w:r>
+              <w:rPr>
+                <w:rFonts w:ascii="BRH Malayalam Extra" w:hAnsi="BRH Malayalam Extra" w:cs="BRH Malayalam Extra"/>
+                <w:color w:val="FF0000"/>
+                <w:sz w:val="28"/>
+                <w:szCs w:val="40"/>
+              </w:rPr>
+              <w:t>–</w:t>
+            </w:r>
+            <w:r>
+              <w:rPr>
+                <w:rFonts w:ascii="BRH Malayalam Extra" w:hAnsi="BRH Malayalam Extra" w:cs="BRH Malayalam Extra"/>
+                <w:color w:val="FF0000"/>
+                <w:sz w:val="32"/>
+                <w:szCs w:val="40"/>
+              </w:rPr>
+              <w:t xml:space="preserve"> CZz˜öÉ - A</w:t>
+            </w:r>
+            <w:r>
+              <w:rPr>
+                <w:rFonts w:ascii="BRH Malayalam Extra" w:hAnsi="BRH Malayalam Extra" w:cs="BRH Malayalam Extra"/>
+                <w:color w:val="FF0000"/>
+                <w:sz w:val="28"/>
+                <w:szCs w:val="40"/>
+              </w:rPr>
+              <w:t>–</w:t>
+            </w:r>
+            <w:r>
+              <w:rPr>
+                <w:rFonts w:ascii="BRH Malayalam Extra" w:hAnsi="BRH Malayalam Extra" w:cs="BRH Malayalam Extra"/>
+                <w:color w:val="FF0000"/>
+                <w:sz w:val="32"/>
+                <w:szCs w:val="40"/>
+              </w:rPr>
+              <w:t>²z</w:t>
+            </w:r>
+            <w:r>
+              <w:rPr>
+                <w:rFonts w:ascii="BRH Malayalam Extra" w:hAnsi="BRH Malayalam Extra" w:cs="BRH Malayalam Extra"/>
+                <w:color w:val="FF0000"/>
+                <w:sz w:val="28"/>
+                <w:szCs w:val="40"/>
+              </w:rPr>
+              <w:t>–</w:t>
+            </w:r>
+            <w:r>
+              <w:rPr>
+                <w:rFonts w:ascii="BRH Malayalam Extra" w:hAnsi="BRH Malayalam Extra" w:cs="BRH Malayalam Extra"/>
+                <w:color w:val="FF0000"/>
+                <w:sz w:val="32"/>
+                <w:szCs w:val="40"/>
+              </w:rPr>
+              <w:t xml:space="preserve"> | </w:t>
+            </w:r>
+          </w:p>
+          <w:p>
+            <w:pPr>
+              <w:widowControl w:val="0"/>
+              <w:autoSpaceDE w:val="0"/>
+              <w:autoSpaceDN w:val="0"/>
+              <w:adjustRightInd w:val="0"/>
+              <w:spacing w:before="0" w:line="240" w:lineRule="auto"/>
+              <w:rPr>
+                <w:rFonts w:cs="BRH Malayalam Extra"/>
+                <w:color w:val="FF0000"/>
+                <w:szCs w:val="40"/>
+              </w:rPr>
+            </w:pPr>
+          </w:p>
+        </w:tc>
+        <w:tc>
+          <w:tcPr>
+            <w:tcW w:w="7513" w:type="dxa"/>
+          </w:tcPr>
+          <w:p>
+            <w:pPr>
+              <w:widowControl w:val="0"/>
+              <w:autoSpaceDE w:val="0"/>
+              <w:autoSpaceDN w:val="0"/>
+              <w:adjustRightInd w:val="0"/>
+              <w:spacing w:before="0" w:line="240" w:lineRule="auto"/>
+              <w:rPr>
+                <w:rFonts w:ascii="BRH Malayalam Extra" w:hAnsi="BRH Malayalam Extra" w:cs="BRH Malayalam Extra"/>
+                <w:color w:val="FF0000"/>
+                <w:sz w:val="32"/>
+                <w:szCs w:val="40"/>
+              </w:rPr>
+            </w:pPr>
+            <w:r>
+              <w:rPr>
+                <w:rFonts w:cs="BRH Malayalam Extra"/>
+                <w:color w:val="FF0000"/>
+                <w:szCs w:val="40"/>
+              </w:rPr>
+              <w:lastRenderedPageBreak/>
+              <w:t>2</w:t>
+            </w:r>
+            <w:r>
+              <w:rPr>
+                <w:rFonts w:ascii="BRH Malayalam Extra" w:hAnsi="BRH Malayalam Extra" w:cs="BRH Malayalam Extra"/>
+                <w:color w:val="FF0000"/>
+                <w:sz w:val="32"/>
+                <w:szCs w:val="40"/>
+              </w:rPr>
+              <w:t>)</w:t>
+            </w:r>
+            <w:r>
+              <w:rPr>
+                <w:rFonts w:ascii="BRH Malayalam Extra" w:hAnsi="BRH Malayalam Extra" w:cs="BRH Malayalam Extra"/>
+                <w:color w:val="FF0000"/>
+                <w:sz w:val="32"/>
+                <w:szCs w:val="40"/>
+              </w:rPr>
+              <w:tab/>
+            </w:r>
+            <w:r>
+              <w:rPr>
+                <w:rFonts w:cs="BRH Malayalam Extra"/>
+                <w:color w:val="FF0000"/>
+                <w:szCs w:val="40"/>
+              </w:rPr>
+              <w:t>1</w:t>
+            </w:r>
+            <w:r>
+              <w:rPr>
+                <w:rFonts w:ascii="BRH Malayalam Extra" w:hAnsi="BRH Malayalam Extra" w:cs="BRH Malayalam Extra"/>
+                <w:color w:val="FF0000"/>
+                <w:sz w:val="32"/>
+                <w:szCs w:val="40"/>
+              </w:rPr>
+              <w:t>.</w:t>
+            </w:r>
+            <w:r>
+              <w:rPr>
+                <w:rFonts w:cs="BRH Malayalam Extra"/>
+                <w:color w:val="FF0000"/>
+                <w:szCs w:val="40"/>
+              </w:rPr>
+              <w:t>1</w:t>
+            </w:r>
+            <w:r>
+              <w:rPr>
+                <w:rFonts w:ascii="BRH Malayalam Extra" w:hAnsi="BRH Malayalam Extra" w:cs="BRH Malayalam Extra"/>
+                <w:color w:val="FF0000"/>
+                <w:sz w:val="32"/>
+                <w:szCs w:val="40"/>
+              </w:rPr>
+              <w:t>.</w:t>
+            </w:r>
+            <w:r>
+              <w:rPr>
+                <w:rFonts w:cs="BRH Malayalam Extra"/>
+                <w:color w:val="FF0000"/>
+                <w:szCs w:val="40"/>
+              </w:rPr>
+              <w:t>14</w:t>
+            </w:r>
+            <w:r>
+              <w:rPr>
+                <w:rFonts w:ascii="BRH Malayalam Extra" w:hAnsi="BRH Malayalam Extra" w:cs="BRH Malayalam Extra"/>
+                <w:color w:val="FF0000"/>
+                <w:sz w:val="32"/>
+                <w:szCs w:val="40"/>
+              </w:rPr>
+              <w:t>.</w:t>
+            </w:r>
+            <w:r>
+              <w:rPr>
+                <w:rFonts w:cs="BRH Malayalam Extra"/>
+                <w:color w:val="FF0000"/>
+                <w:szCs w:val="40"/>
+              </w:rPr>
+              <w:t>1</w:t>
+            </w:r>
+            <w:r>
+              <w:rPr>
+                <w:rFonts w:ascii="BRH Malayalam Extra" w:hAnsi="BRH Malayalam Extra" w:cs="BRH Malayalam Extra"/>
+                <w:color w:val="FF0000"/>
+                <w:sz w:val="32"/>
+                <w:szCs w:val="40"/>
+              </w:rPr>
+              <w:t>(</w:t>
+            </w:r>
+            <w:r>
+              <w:rPr>
+                <w:rFonts w:cs="BRH Malayalam Extra"/>
+                <w:color w:val="FF0000"/>
+                <w:szCs w:val="40"/>
+              </w:rPr>
+              <w:t>2</w:t>
+            </w:r>
+            <w:r>
+              <w:rPr>
+                <w:rFonts w:ascii="BRH Malayalam Extra" w:hAnsi="BRH Malayalam Extra" w:cs="BRH Malayalam Extra"/>
+                <w:color w:val="FF0000"/>
+                <w:sz w:val="32"/>
+                <w:szCs w:val="40"/>
+              </w:rPr>
+              <w:t>)- px</w:t>
+            </w:r>
+            <w:r>
+              <w:rPr>
+                <w:rFonts w:ascii="BRH Malayalam Extra" w:hAnsi="BRH Malayalam Extra" w:cs="BRH Malayalam Extra"/>
+                <w:color w:val="FF0000"/>
+                <w:sz w:val="28"/>
+                <w:szCs w:val="40"/>
+              </w:rPr>
+              <w:t>–</w:t>
+            </w:r>
+            <w:r>
+              <w:rPr>
+                <w:rFonts w:ascii="BRH Malayalam Extra" w:hAnsi="BRH Malayalam Extra" w:cs="BRH Malayalam Extra"/>
+                <w:color w:val="FF0000"/>
+                <w:sz w:val="32"/>
+                <w:szCs w:val="40"/>
+              </w:rPr>
+              <w:t>I | C</w:t>
+            </w:r>
+            <w:r>
+              <w:rPr>
+                <w:rFonts w:ascii="BRH Malayalam Extra" w:hAnsi="BRH Malayalam Extra" w:cs="BRH Malayalam Extra"/>
+                <w:color w:val="FF0000"/>
+                <w:sz w:val="28"/>
+                <w:szCs w:val="40"/>
+              </w:rPr>
+              <w:t>–</w:t>
+            </w:r>
+            <w:r>
+              <w:rPr>
+                <w:rFonts w:ascii="BRH Malayalam Extra" w:hAnsi="BRH Malayalam Extra" w:cs="BRH Malayalam Extra"/>
+                <w:color w:val="FF0000"/>
+                <w:sz w:val="32"/>
+                <w:szCs w:val="40"/>
+              </w:rPr>
+              <w:t>öÉx</w:t>
+            </w:r>
+            <w:r>
+              <w:rPr>
+                <w:rFonts w:ascii="BRH Malayalam Extra" w:hAnsi="BRH Malayalam Extra" w:cs="BRH Malayalam Extra"/>
+                <w:color w:val="FF0000"/>
+                <w:sz w:val="28"/>
+                <w:szCs w:val="40"/>
+              </w:rPr>
+              <w:t>–</w:t>
+            </w:r>
+            <w:r>
+              <w:rPr>
+                <w:rFonts w:ascii="BRH Malayalam Extra" w:hAnsi="BRH Malayalam Extra" w:cs="BRH Malayalam Extra"/>
+                <w:color w:val="FF0000"/>
+                <w:sz w:val="32"/>
+                <w:szCs w:val="40"/>
+                <w:highlight w:val="green"/>
+              </w:rPr>
+              <w:t>²z</w:t>
+            </w:r>
+            <w:r>
+              <w:rPr>
+                <w:rFonts w:ascii="BRH Malayalam Extra" w:hAnsi="BRH Malayalam Extra" w:cs="BRH Malayalam Extra"/>
+                <w:color w:val="FF0000"/>
+                <w:sz w:val="28"/>
+                <w:szCs w:val="40"/>
+              </w:rPr>
+              <w:t>–</w:t>
+            </w:r>
+            <w:r>
+              <w:rPr>
+                <w:rFonts w:ascii="BRH Malayalam Extra" w:hAnsi="BRH Malayalam Extra" w:cs="BRH Malayalam Extra"/>
+                <w:color w:val="FF0000"/>
+                <w:sz w:val="32"/>
+                <w:szCs w:val="40"/>
+              </w:rPr>
+              <w:t xml:space="preserve"> | </w:t>
+            </w:r>
+          </w:p>
+          <w:p>
+            <w:pPr>
+              <w:widowControl w:val="0"/>
+              <w:autoSpaceDE w:val="0"/>
+              <w:autoSpaceDN w:val="0"/>
+              <w:adjustRightInd w:val="0"/>
+              <w:spacing w:before="0" w:line="240" w:lineRule="auto"/>
+              <w:rPr>
+                <w:rFonts w:ascii="BRH Malayalam Extra" w:hAnsi="BRH Malayalam Extra" w:cs="BRH Malayalam Extra"/>
+                <w:color w:val="FF0000"/>
+                <w:sz w:val="32"/>
+                <w:szCs w:val="40"/>
+              </w:rPr>
+            </w:pPr>
+            <w:r>
+              <w:rPr>
+                <w:rFonts w:ascii="BRH Malayalam Extra" w:hAnsi="BRH Malayalam Extra" w:cs="BRH Malayalam Extra"/>
+                <w:color w:val="FF0000"/>
+                <w:sz w:val="32"/>
+                <w:szCs w:val="40"/>
+              </w:rPr>
+              <w:t>px</w:t>
+            </w:r>
+            <w:r>
+              <w:rPr>
+                <w:rFonts w:ascii="BRH Malayalam Extra" w:hAnsi="BRH Malayalam Extra" w:cs="BRH Malayalam Extra"/>
+                <w:color w:val="FF0000"/>
+                <w:sz w:val="28"/>
+                <w:szCs w:val="40"/>
+              </w:rPr>
+              <w:t>–</w:t>
+            </w:r>
+            <w:r>
+              <w:rPr>
+                <w:rFonts w:ascii="BRH Malayalam Extra" w:hAnsi="BRH Malayalam Extra" w:cs="BRH Malayalam Extra"/>
+                <w:color w:val="FF0000"/>
+                <w:sz w:val="32"/>
+                <w:szCs w:val="40"/>
+              </w:rPr>
+              <w:t xml:space="preserve"> iy</w:t>
+            </w:r>
+            <w:r>
+              <w:rPr>
+                <w:rFonts w:ascii="BRH Malayalam Extra" w:hAnsi="BRH Malayalam Extra" w:cs="BRH Malayalam Extra"/>
+                <w:color w:val="FF0000"/>
+                <w:sz w:val="28"/>
+                <w:szCs w:val="40"/>
+              </w:rPr>
+              <w:t>–</w:t>
+            </w:r>
+            <w:r>
+              <w:rPr>
+                <w:rFonts w:ascii="BRH Malayalam Extra" w:hAnsi="BRH Malayalam Extra" w:cs="BRH Malayalam Extra"/>
+                <w:color w:val="FF0000"/>
+                <w:sz w:val="32"/>
+                <w:szCs w:val="40"/>
+              </w:rPr>
+              <w:t>öÉx</w:t>
+            </w:r>
+            <w:r>
+              <w:rPr>
+                <w:rFonts w:ascii="BRH Malayalam Extra" w:hAnsi="BRH Malayalam Extra" w:cs="BRH Malayalam Extra"/>
+                <w:color w:val="FF0000"/>
+                <w:sz w:val="28"/>
+                <w:szCs w:val="40"/>
+              </w:rPr>
+              <w:t>–</w:t>
+            </w:r>
+            <w:r>
+              <w:rPr>
+                <w:rFonts w:ascii="BRH Malayalam Extra" w:hAnsi="BRH Malayalam Extra" w:cs="BRH Malayalam Extra"/>
+                <w:color w:val="FF0000"/>
+                <w:sz w:val="32"/>
+                <w:szCs w:val="40"/>
+                <w:highlight w:val="green"/>
+              </w:rPr>
+              <w:t>²z</w:t>
+            </w:r>
+            <w:r>
+              <w:rPr>
+                <w:rFonts w:ascii="BRH Malayalam Extra" w:hAnsi="BRH Malayalam Extra" w:cs="BRH Malayalam Extra"/>
+                <w:color w:val="FF0000"/>
+                <w:sz w:val="28"/>
+                <w:szCs w:val="40"/>
+                <w:highlight w:val="green"/>
+              </w:rPr>
+              <w:t>–</w:t>
+            </w:r>
+            <w:r>
+              <w:rPr>
+                <w:rFonts w:ascii="BRH Malayalam Extra" w:hAnsi="BRH Malayalam Extra" w:cs="BRH Malayalam Extra"/>
+                <w:color w:val="FF0000"/>
+                <w:sz w:val="32"/>
+                <w:szCs w:val="40"/>
+              </w:rPr>
+              <w:t xml:space="preserve"> </w:t>
+            </w:r>
+            <w:r>
+              <w:rPr>
+                <w:rFonts w:ascii="BRH Malayalam Extra" w:hAnsi="BRH Malayalam Extra" w:cs="BRH Malayalam Extra"/>
+                <w:color w:val="FF0000"/>
+                <w:sz w:val="32"/>
+                <w:szCs w:val="40"/>
+                <w:highlight w:val="green"/>
+              </w:rPr>
+              <w:t>C</w:t>
+            </w:r>
+            <w:r>
+              <w:rPr>
+                <w:rFonts w:ascii="BRH Malayalam Extra" w:hAnsi="BRH Malayalam Extra" w:cs="BRH Malayalam Extra"/>
+                <w:color w:val="FF0000"/>
+                <w:sz w:val="28"/>
+                <w:szCs w:val="40"/>
+              </w:rPr>
+              <w:t>–</w:t>
+            </w:r>
+            <w:r>
+              <w:rPr>
+                <w:rFonts w:ascii="BRH Malayalam Extra" w:hAnsi="BRH Malayalam Extra" w:cs="BRH Malayalam Extra"/>
+                <w:color w:val="FF0000"/>
+                <w:sz w:val="32"/>
+                <w:szCs w:val="40"/>
+              </w:rPr>
+              <w:t>öÉx</w:t>
+            </w:r>
+            <w:r>
+              <w:rPr>
+                <w:rFonts w:ascii="BRH Malayalam Extra" w:hAnsi="BRH Malayalam Extra" w:cs="BRH Malayalam Extra"/>
+                <w:color w:val="FF0000"/>
+                <w:sz w:val="28"/>
+                <w:szCs w:val="40"/>
+                <w:highlight w:val="green"/>
+              </w:rPr>
+              <w:t>–</w:t>
+            </w:r>
+            <w:r>
+              <w:rPr>
+                <w:rFonts w:ascii="BRH Malayalam Extra" w:hAnsi="BRH Malayalam Extra" w:cs="BRH Malayalam Extra"/>
+                <w:color w:val="FF0000"/>
+                <w:sz w:val="32"/>
+                <w:szCs w:val="40"/>
+                <w:highlight w:val="green"/>
+              </w:rPr>
+              <w:t>²z</w:t>
+            </w:r>
+            <w:r>
+              <w:rPr>
+                <w:rFonts w:ascii="BRH Malayalam Extra" w:hAnsi="BRH Malayalam Extra" w:cs="BRH Malayalam Extra"/>
+                <w:color w:val="FF0000"/>
+                <w:sz w:val="28"/>
+                <w:szCs w:val="40"/>
+              </w:rPr>
+              <w:t>–</w:t>
+            </w:r>
+            <w:r>
+              <w:rPr>
+                <w:rFonts w:ascii="BRH Malayalam Extra" w:hAnsi="BRH Malayalam Extra" w:cs="BRH Malayalam Extra"/>
+                <w:color w:val="FF0000"/>
+                <w:sz w:val="32"/>
+                <w:szCs w:val="40"/>
+              </w:rPr>
+              <w:t xml:space="preserve"> </w:t>
+            </w:r>
+            <w:r>
+              <w:rPr>
+                <w:rFonts w:ascii="BRH Malayalam Extra" w:hAnsi="BRH Malayalam Extra" w:cs="BRH Malayalam Extra"/>
+                <w:color w:val="FF0000"/>
+                <w:sz w:val="32"/>
+                <w:szCs w:val="40"/>
+                <w:highlight w:val="green"/>
+              </w:rPr>
+              <w:t>px</w:t>
+            </w:r>
+            <w:r>
+              <w:rPr>
+                <w:rFonts w:ascii="BRH Malayalam Extra" w:hAnsi="BRH Malayalam Extra" w:cs="BRH Malayalam Extra"/>
+                <w:color w:val="FF0000"/>
+                <w:sz w:val="28"/>
+                <w:szCs w:val="40"/>
+                <w:highlight w:val="green"/>
+              </w:rPr>
+              <w:t>–</w:t>
+            </w:r>
+            <w:r>
+              <w:rPr>
+                <w:rFonts w:ascii="BRH Malayalam Extra" w:hAnsi="BRH Malayalam Extra" w:cs="BRH Malayalam Extra"/>
+                <w:color w:val="FF0000"/>
+                <w:sz w:val="32"/>
+                <w:szCs w:val="40"/>
+              </w:rPr>
+              <w:t xml:space="preserve">I </w:t>
+            </w:r>
+            <w:r>
+              <w:rPr>
+                <w:rFonts w:ascii="BRH Devanagari Extra" w:hAnsi="BRH Devanagari Extra" w:cs="BRH Malayalam Extra"/>
+                <w:color w:val="FF0000"/>
+                <w:sz w:val="28"/>
+                <w:szCs w:val="40"/>
+              </w:rPr>
+              <w:t>Æ</w:t>
+            </w:r>
+            <w:r>
+              <w:rPr>
+                <w:rFonts w:ascii="BRH Malayalam Extra" w:hAnsi="BRH Malayalam Extra" w:cs="BRH Malayalam Extra"/>
+                <w:color w:val="FF0000"/>
+                <w:sz w:val="32"/>
+                <w:szCs w:val="40"/>
+                <w:highlight w:val="green"/>
+              </w:rPr>
+              <w:t>p</w:t>
+            </w:r>
+            <w:r>
+              <w:rPr>
+                <w:rFonts w:ascii="BRH Malayalam Extra" w:hAnsi="BRH Malayalam Extra" w:cs="BRH Malayalam Extra"/>
+                <w:color w:val="FF0000"/>
+                <w:sz w:val="32"/>
+                <w:szCs w:val="40"/>
+              </w:rPr>
+              <w:t>x</w:t>
+            </w:r>
+            <w:r>
+              <w:rPr>
+                <w:rFonts w:ascii="BRH Malayalam Extra" w:hAnsi="BRH Malayalam Extra" w:cs="BRH Malayalam Extra"/>
+                <w:color w:val="FF0000"/>
+                <w:sz w:val="28"/>
+                <w:szCs w:val="40"/>
+              </w:rPr>
+              <w:t>–</w:t>
+            </w:r>
+            <w:r>
+              <w:rPr>
+                <w:rFonts w:ascii="BRH Malayalam Extra" w:hAnsi="BRH Malayalam Extra" w:cs="BRH Malayalam Extra"/>
+                <w:color w:val="FF0000"/>
+                <w:sz w:val="32"/>
+                <w:szCs w:val="40"/>
+              </w:rPr>
+              <w:t xml:space="preserve"> </w:t>
+            </w:r>
+            <w:r>
+              <w:rPr>
+                <w:rFonts w:ascii="BRH Malayalam Extra" w:hAnsi="BRH Malayalam Extra" w:cs="BRH Malayalam Extra"/>
+                <w:color w:val="FF0000"/>
+                <w:sz w:val="32"/>
+                <w:szCs w:val="40"/>
+                <w:highlight w:val="green"/>
+              </w:rPr>
+              <w:t>iy</w:t>
+            </w:r>
+            <w:r>
+              <w:rPr>
+                <w:rFonts w:ascii="BRH Malayalam Extra" w:hAnsi="BRH Malayalam Extra" w:cs="BRH Malayalam Extra"/>
+                <w:color w:val="FF0000"/>
+                <w:sz w:val="28"/>
+                <w:szCs w:val="40"/>
+              </w:rPr>
+              <w:t>–</w:t>
+            </w:r>
+            <w:r>
+              <w:rPr>
+                <w:rFonts w:ascii="BRH Malayalam Extra" w:hAnsi="BRH Malayalam Extra" w:cs="BRH Malayalam Extra"/>
+                <w:color w:val="FF0000"/>
+                <w:sz w:val="32"/>
+                <w:szCs w:val="40"/>
+              </w:rPr>
+              <w:t>öÉx</w:t>
+            </w:r>
+            <w:r>
+              <w:rPr>
+                <w:rFonts w:ascii="BRH Malayalam Extra" w:hAnsi="BRH Malayalam Extra" w:cs="BRH Malayalam Extra"/>
+                <w:color w:val="FF0000"/>
+                <w:sz w:val="28"/>
+                <w:szCs w:val="40"/>
+                <w:highlight w:val="green"/>
+              </w:rPr>
+              <w:t>–</w:t>
+            </w:r>
+            <w:r>
+              <w:rPr>
+                <w:rFonts w:ascii="BRH Malayalam Extra" w:hAnsi="BRH Malayalam Extra" w:cs="BRH Malayalam Extra"/>
+                <w:color w:val="FF0000"/>
+                <w:sz w:val="32"/>
+                <w:szCs w:val="40"/>
+                <w:highlight w:val="green"/>
+              </w:rPr>
+              <w:t>²z</w:t>
+            </w:r>
+            <w:r>
+              <w:rPr>
+                <w:rFonts w:ascii="BRH Malayalam Extra" w:hAnsi="BRH Malayalam Extra" w:cs="BRH Malayalam Extra"/>
+                <w:color w:val="FF0000"/>
+                <w:sz w:val="28"/>
+                <w:szCs w:val="40"/>
+              </w:rPr>
+              <w:t>–</w:t>
+            </w:r>
+            <w:r>
+              <w:rPr>
+                <w:rFonts w:ascii="BRH Malayalam Extra" w:hAnsi="BRH Malayalam Extra" w:cs="BRH Malayalam Extra"/>
+                <w:color w:val="FF0000"/>
+                <w:sz w:val="32"/>
+                <w:szCs w:val="40"/>
+              </w:rPr>
+              <w:t xml:space="preserve"> | </w:t>
+            </w:r>
+          </w:p>
+          <w:p>
+            <w:pPr>
+              <w:widowControl w:val="0"/>
+              <w:autoSpaceDE w:val="0"/>
+              <w:autoSpaceDN w:val="0"/>
+              <w:adjustRightInd w:val="0"/>
+              <w:spacing w:before="0" w:line="240" w:lineRule="auto"/>
+              <w:rPr>
+                <w:rFonts w:ascii="BRH Malayalam Extra" w:hAnsi="BRH Malayalam Extra" w:cs="BRH Malayalam Extra"/>
+                <w:color w:val="FF0000"/>
+                <w:sz w:val="32"/>
+                <w:szCs w:val="40"/>
+              </w:rPr>
+            </w:pPr>
+            <w:r>
+              <w:rPr>
+                <w:rFonts w:cs="BRH Malayalam Extra"/>
+                <w:color w:val="FF0000"/>
+                <w:szCs w:val="40"/>
+              </w:rPr>
+              <w:t>3</w:t>
+            </w:r>
+            <w:r>
+              <w:rPr>
+                <w:rFonts w:ascii="BRH Malayalam Extra" w:hAnsi="BRH Malayalam Extra" w:cs="BRH Malayalam Extra"/>
+                <w:color w:val="FF0000"/>
+                <w:sz w:val="32"/>
+                <w:szCs w:val="40"/>
+              </w:rPr>
+              <w:t>)</w:t>
+            </w:r>
+            <w:r>
+              <w:rPr>
+                <w:rFonts w:ascii="BRH Malayalam Extra" w:hAnsi="BRH Malayalam Extra" w:cs="BRH Malayalam Extra"/>
+                <w:color w:val="FF0000"/>
+                <w:sz w:val="32"/>
+                <w:szCs w:val="40"/>
+              </w:rPr>
+              <w:tab/>
+            </w:r>
+            <w:r>
+              <w:rPr>
+                <w:rFonts w:cs="BRH Malayalam Extra"/>
+                <w:color w:val="FF0000"/>
+                <w:szCs w:val="40"/>
+              </w:rPr>
+              <w:t>1</w:t>
+            </w:r>
+            <w:r>
+              <w:rPr>
+                <w:rFonts w:ascii="BRH Malayalam Extra" w:hAnsi="BRH Malayalam Extra" w:cs="BRH Malayalam Extra"/>
+                <w:color w:val="FF0000"/>
+                <w:sz w:val="32"/>
+                <w:szCs w:val="40"/>
+              </w:rPr>
+              <w:t>.</w:t>
+            </w:r>
+            <w:r>
+              <w:rPr>
+                <w:rFonts w:cs="BRH Malayalam Extra"/>
+                <w:color w:val="FF0000"/>
+                <w:szCs w:val="40"/>
+              </w:rPr>
+              <w:t>1</w:t>
+            </w:r>
+            <w:r>
+              <w:rPr>
+                <w:rFonts w:ascii="BRH Malayalam Extra" w:hAnsi="BRH Malayalam Extra" w:cs="BRH Malayalam Extra"/>
+                <w:color w:val="FF0000"/>
+                <w:sz w:val="32"/>
+                <w:szCs w:val="40"/>
+              </w:rPr>
+              <w:t>.</w:t>
+            </w:r>
+            <w:r>
+              <w:rPr>
+                <w:rFonts w:cs="BRH Malayalam Extra"/>
+                <w:color w:val="FF0000"/>
+                <w:szCs w:val="40"/>
+              </w:rPr>
+              <w:t>14</w:t>
+            </w:r>
+            <w:r>
+              <w:rPr>
+                <w:rFonts w:ascii="BRH Malayalam Extra" w:hAnsi="BRH Malayalam Extra" w:cs="BRH Malayalam Extra"/>
+                <w:color w:val="FF0000"/>
+                <w:sz w:val="32"/>
+                <w:szCs w:val="40"/>
+              </w:rPr>
+              <w:t>.</w:t>
+            </w:r>
+            <w:r>
+              <w:rPr>
+                <w:rFonts w:cs="BRH Malayalam Extra"/>
+                <w:color w:val="FF0000"/>
+                <w:szCs w:val="40"/>
+              </w:rPr>
+              <w:t>1</w:t>
+            </w:r>
+            <w:r>
+              <w:rPr>
+                <w:rFonts w:ascii="BRH Malayalam Extra" w:hAnsi="BRH Malayalam Extra" w:cs="BRH Malayalam Extra"/>
+                <w:color w:val="FF0000"/>
+                <w:sz w:val="32"/>
+                <w:szCs w:val="40"/>
+              </w:rPr>
+              <w:t>(</w:t>
+            </w:r>
+            <w:r>
+              <w:rPr>
+                <w:rFonts w:cs="BRH Malayalam Extra"/>
+                <w:color w:val="FF0000"/>
+                <w:szCs w:val="40"/>
+              </w:rPr>
+              <w:t>3</w:t>
+            </w:r>
+            <w:r>
+              <w:rPr>
+                <w:rFonts w:ascii="BRH Malayalam Extra" w:hAnsi="BRH Malayalam Extra" w:cs="BRH Malayalam Extra"/>
+                <w:color w:val="FF0000"/>
+                <w:sz w:val="32"/>
+                <w:szCs w:val="40"/>
+              </w:rPr>
+              <w:t>)- C</w:t>
+            </w:r>
+            <w:r>
+              <w:rPr>
+                <w:rFonts w:ascii="BRH Malayalam Extra" w:hAnsi="BRH Malayalam Extra" w:cs="BRH Malayalam Extra"/>
+                <w:color w:val="FF0000"/>
+                <w:sz w:val="28"/>
+                <w:szCs w:val="40"/>
+              </w:rPr>
+              <w:t>–</w:t>
+            </w:r>
+            <w:r>
+              <w:rPr>
+                <w:rFonts w:ascii="BRH Malayalam Extra" w:hAnsi="BRH Malayalam Extra" w:cs="BRH Malayalam Extra"/>
+                <w:color w:val="FF0000"/>
+                <w:sz w:val="32"/>
+                <w:szCs w:val="40"/>
+              </w:rPr>
+              <w:t>öÉx</w:t>
+            </w:r>
+            <w:r>
+              <w:rPr>
+                <w:rFonts w:ascii="BRH Malayalam Extra" w:hAnsi="BRH Malayalam Extra" w:cs="BRH Malayalam Extra"/>
+                <w:color w:val="FF0000"/>
+                <w:sz w:val="28"/>
+                <w:szCs w:val="40"/>
+              </w:rPr>
+              <w:t>–</w:t>
+            </w:r>
+            <w:r>
+              <w:rPr>
+                <w:rFonts w:ascii="BRH Malayalam Extra" w:hAnsi="BRH Malayalam Extra" w:cs="BRH Malayalam Extra"/>
+                <w:color w:val="FF0000"/>
+                <w:sz w:val="32"/>
+                <w:szCs w:val="40"/>
+                <w:highlight w:val="green"/>
+              </w:rPr>
+              <w:t>²z</w:t>
+            </w:r>
+            <w:r>
+              <w:rPr>
+                <w:rFonts w:ascii="BRH Malayalam Extra" w:hAnsi="BRH Malayalam Extra" w:cs="BRH Malayalam Extra"/>
+                <w:color w:val="FF0000"/>
+                <w:sz w:val="28"/>
+                <w:szCs w:val="40"/>
+              </w:rPr>
+              <w:t>–</w:t>
+            </w:r>
+            <w:r>
+              <w:rPr>
+                <w:rFonts w:ascii="BRH Malayalam Extra" w:hAnsi="BRH Malayalam Extra" w:cs="BRH Malayalam Extra"/>
+                <w:color w:val="FF0000"/>
+                <w:sz w:val="32"/>
+                <w:szCs w:val="40"/>
+              </w:rPr>
+              <w:t xml:space="preserve"> | B</w:t>
+            </w:r>
+            <w:r>
+              <w:rPr>
+                <w:rFonts w:ascii="BRH Malayalam Extra" w:hAnsi="BRH Malayalam Extra" w:cs="BRH Malayalam Extra"/>
+                <w:color w:val="FF0000"/>
+                <w:sz w:val="28"/>
+                <w:szCs w:val="40"/>
+              </w:rPr>
+              <w:t>–</w:t>
+            </w:r>
+            <w:r>
+              <w:rPr>
+                <w:rFonts w:ascii="BRH Malayalam Extra" w:hAnsi="BRH Malayalam Extra" w:cs="BRH Malayalam Extra"/>
+                <w:color w:val="FF0000"/>
+                <w:sz w:val="32"/>
+                <w:szCs w:val="40"/>
+              </w:rPr>
+              <w:t>t¡</w:t>
+            </w:r>
+            <w:r>
+              <w:rPr>
+                <w:rFonts w:ascii="BRH Malayalam Extra" w:hAnsi="BRH Malayalam Extra" w:cs="BRH Malayalam Extra"/>
+                <w:color w:val="FF0000"/>
+                <w:sz w:val="28"/>
+                <w:szCs w:val="40"/>
+              </w:rPr>
+              <w:t>–</w:t>
+            </w:r>
+            <w:r>
+              <w:rPr>
+                <w:rFonts w:ascii="BRH Malayalam Extra" w:hAnsi="BRH Malayalam Extra" w:cs="BRH Malayalam Extra"/>
+                <w:color w:val="FF0000"/>
+                <w:sz w:val="32"/>
+                <w:szCs w:val="40"/>
+              </w:rPr>
+              <w:t xml:space="preserve">p¤¤Æõ˜ | </w:t>
+            </w:r>
+          </w:p>
+          <w:p>
+            <w:pPr>
+              <w:widowControl w:val="0"/>
+              <w:autoSpaceDE w:val="0"/>
+              <w:autoSpaceDN w:val="0"/>
+              <w:adjustRightInd w:val="0"/>
+              <w:spacing w:before="0" w:line="240" w:lineRule="auto"/>
+              <w:rPr>
+                <w:rFonts w:ascii="BRH Malayalam Extra" w:hAnsi="BRH Malayalam Extra" w:cs="BRH Malayalam Extra"/>
+                <w:color w:val="FF0000"/>
+                <w:sz w:val="32"/>
+                <w:szCs w:val="40"/>
+              </w:rPr>
+            </w:pPr>
+            <w:r>
+              <w:rPr>
+                <w:rFonts w:ascii="BRH Malayalam Extra" w:hAnsi="BRH Malayalam Extra" w:cs="BRH Malayalam Extra"/>
+                <w:color w:val="FF0000"/>
+                <w:sz w:val="32"/>
+                <w:szCs w:val="40"/>
+              </w:rPr>
+              <w:t>C</w:t>
+            </w:r>
+            <w:r>
+              <w:rPr>
+                <w:rFonts w:ascii="BRH Malayalam Extra" w:hAnsi="BRH Malayalam Extra" w:cs="BRH Malayalam Extra"/>
+                <w:color w:val="FF0000"/>
+                <w:sz w:val="28"/>
+                <w:szCs w:val="40"/>
+              </w:rPr>
+              <w:t>–</w:t>
+            </w:r>
+            <w:r>
+              <w:rPr>
+                <w:rFonts w:ascii="BRH Malayalam Extra" w:hAnsi="BRH Malayalam Extra" w:cs="BRH Malayalam Extra"/>
+                <w:color w:val="FF0000"/>
+                <w:sz w:val="32"/>
+                <w:szCs w:val="40"/>
+              </w:rPr>
+              <w:t>öÉx</w:t>
+            </w:r>
+            <w:r>
+              <w:rPr>
+                <w:rFonts w:ascii="BRH Malayalam Extra" w:hAnsi="BRH Malayalam Extra" w:cs="BRH Malayalam Extra"/>
+                <w:color w:val="FF0000"/>
+                <w:sz w:val="28"/>
+                <w:szCs w:val="40"/>
+                <w:highlight w:val="green"/>
+              </w:rPr>
+              <w:t>–</w:t>
+            </w:r>
+            <w:r>
+              <w:rPr>
+                <w:rFonts w:ascii="BRH Malayalam Extra" w:hAnsi="BRH Malayalam Extra" w:cs="BRH Malayalam Extra"/>
+                <w:color w:val="FF0000"/>
+                <w:sz w:val="32"/>
+                <w:szCs w:val="40"/>
+                <w:highlight w:val="green"/>
+              </w:rPr>
+              <w:t>²z</w:t>
+            </w:r>
+            <w:r>
+              <w:rPr>
+                <w:rFonts w:ascii="BRH Malayalam Extra" w:hAnsi="BRH Malayalam Extra" w:cs="BRH Malayalam Extra"/>
+                <w:color w:val="FF0000"/>
+                <w:sz w:val="28"/>
+                <w:szCs w:val="40"/>
+                <w:highlight w:val="green"/>
+              </w:rPr>
+              <w:t>–</w:t>
+            </w:r>
+            <w:r>
+              <w:rPr>
+                <w:rFonts w:ascii="BRH Malayalam Extra" w:hAnsi="BRH Malayalam Extra" w:cs="BRH Malayalam Extra"/>
+                <w:color w:val="FF0000"/>
+                <w:sz w:val="32"/>
+                <w:szCs w:val="40"/>
+              </w:rPr>
+              <w:t xml:space="preserve"> </w:t>
+            </w:r>
+            <w:r>
+              <w:rPr>
+                <w:rFonts w:ascii="BRH Malayalam Extra" w:hAnsi="BRH Malayalam Extra" w:cs="BRH Malayalam Extra"/>
+                <w:color w:val="FF0000"/>
+                <w:sz w:val="32"/>
+                <w:szCs w:val="40"/>
+                <w:highlight w:val="green"/>
+              </w:rPr>
+              <w:t>B</w:t>
+            </w:r>
+            <w:r>
+              <w:rPr>
+                <w:rFonts w:ascii="BRH Malayalam Extra" w:hAnsi="BRH Malayalam Extra" w:cs="BRH Malayalam Extra"/>
+                <w:color w:val="FF0000"/>
+                <w:sz w:val="28"/>
+                <w:szCs w:val="40"/>
+              </w:rPr>
+              <w:t>–</w:t>
+            </w:r>
+            <w:r>
+              <w:rPr>
+                <w:rFonts w:ascii="BRH Malayalam Extra" w:hAnsi="BRH Malayalam Extra" w:cs="BRH Malayalam Extra"/>
+                <w:color w:val="FF0000"/>
+                <w:sz w:val="32"/>
+                <w:szCs w:val="40"/>
+              </w:rPr>
+              <w:t>t¡</w:t>
+            </w:r>
+            <w:r>
+              <w:rPr>
+                <w:rFonts w:ascii="BRH Malayalam Extra" w:hAnsi="BRH Malayalam Extra" w:cs="BRH Malayalam Extra"/>
+                <w:color w:val="FF0000"/>
+                <w:sz w:val="28"/>
+                <w:szCs w:val="40"/>
+              </w:rPr>
+              <w:t>–</w:t>
+            </w:r>
+            <w:r>
+              <w:rPr>
+                <w:rFonts w:ascii="BRH Malayalam Extra" w:hAnsi="BRH Malayalam Extra" w:cs="BRH Malayalam Extra"/>
+                <w:color w:val="FF0000"/>
+                <w:sz w:val="32"/>
+                <w:szCs w:val="40"/>
+              </w:rPr>
+              <w:t>pÆõx— Bt¡</w:t>
+            </w:r>
+            <w:r>
+              <w:rPr>
+                <w:rFonts w:ascii="BRH Malayalam Extra" w:hAnsi="BRH Malayalam Extra" w:cs="BRH Malayalam Extra"/>
+                <w:color w:val="FF0000"/>
+                <w:sz w:val="28"/>
+                <w:szCs w:val="40"/>
+              </w:rPr>
+              <w:t>–</w:t>
+            </w:r>
+            <w:r>
+              <w:rPr>
+                <w:rFonts w:ascii="BRH Malayalam Extra" w:hAnsi="BRH Malayalam Extra" w:cs="BRH Malayalam Extra"/>
+                <w:color w:val="FF0000"/>
+                <w:sz w:val="32"/>
+                <w:szCs w:val="40"/>
+              </w:rPr>
+              <w:t xml:space="preserve">pÆõx— </w:t>
+            </w:r>
+          </w:p>
+          <w:p>
+            <w:pPr>
+              <w:widowControl w:val="0"/>
+              <w:autoSpaceDE w:val="0"/>
+              <w:autoSpaceDN w:val="0"/>
+              <w:adjustRightInd w:val="0"/>
+              <w:spacing w:before="0" w:line="240" w:lineRule="auto"/>
+              <w:rPr>
+                <w:rFonts w:ascii="BRH Malayalam Extra" w:hAnsi="BRH Malayalam Extra" w:cs="BRH Malayalam Extra"/>
+                <w:color w:val="FF0000"/>
+                <w:sz w:val="32"/>
+                <w:szCs w:val="40"/>
+              </w:rPr>
+            </w:pPr>
+            <w:r>
+              <w:rPr>
+                <w:rFonts w:ascii="BRH Malayalam Extra" w:hAnsi="BRH Malayalam Extra" w:cs="BRH Malayalam Extra"/>
+                <w:color w:val="FF0000"/>
+                <w:sz w:val="32"/>
+                <w:szCs w:val="40"/>
+              </w:rPr>
+              <w:t xml:space="preserve">CöÉx²z </w:t>
+            </w:r>
+            <w:r>
+              <w:rPr>
+                <w:rFonts w:ascii="BRH Malayalam Extra" w:hAnsi="BRH Malayalam Extra" w:cs="BRH Malayalam Extra"/>
+                <w:color w:val="FF0000"/>
+                <w:sz w:val="32"/>
+                <w:szCs w:val="40"/>
+                <w:highlight w:val="green"/>
+              </w:rPr>
+              <w:t>CöÉx</w:t>
+            </w:r>
+            <w:r>
+              <w:rPr>
+                <w:rFonts w:ascii="BRH Malayalam Extra" w:hAnsi="BRH Malayalam Extra" w:cs="BRH Malayalam Extra"/>
+                <w:color w:val="FF0000"/>
+                <w:sz w:val="32"/>
+                <w:szCs w:val="40"/>
+              </w:rPr>
+              <w:t xml:space="preserve">²z </w:t>
+            </w:r>
+            <w:r>
+              <w:rPr>
+                <w:rFonts w:ascii="BRH Malayalam Extra" w:hAnsi="BRH Malayalam Extra" w:cs="BRH Malayalam Extra"/>
+                <w:color w:val="FF0000"/>
+                <w:sz w:val="32"/>
+                <w:szCs w:val="40"/>
+                <w:highlight w:val="green"/>
+              </w:rPr>
+              <w:t>B</w:t>
+            </w:r>
+            <w:r>
+              <w:rPr>
+                <w:rFonts w:ascii="BRH Malayalam Extra" w:hAnsi="BRH Malayalam Extra" w:cs="BRH Malayalam Extra"/>
+                <w:color w:val="FF0000"/>
+                <w:sz w:val="32"/>
+                <w:szCs w:val="40"/>
+              </w:rPr>
+              <w:t>t¡</w:t>
+            </w:r>
+            <w:r>
+              <w:rPr>
+                <w:rFonts w:ascii="BRH Malayalam Extra" w:hAnsi="BRH Malayalam Extra" w:cs="BRH Malayalam Extra"/>
+                <w:color w:val="FF0000"/>
+                <w:sz w:val="28"/>
+                <w:szCs w:val="40"/>
+              </w:rPr>
+              <w:t>–</w:t>
+            </w:r>
+            <w:r>
+              <w:rPr>
+                <w:rFonts w:ascii="BRH Malayalam Extra" w:hAnsi="BRH Malayalam Extra" w:cs="BRH Malayalam Extra"/>
+                <w:color w:val="FF0000"/>
+                <w:sz w:val="32"/>
+                <w:szCs w:val="40"/>
+              </w:rPr>
+              <w:t xml:space="preserve">p¤¤Æõ˜ | </w:t>
+            </w:r>
+          </w:p>
+          <w:p>
+            <w:pPr>
+              <w:widowControl w:val="0"/>
+              <w:autoSpaceDE w:val="0"/>
+              <w:autoSpaceDN w:val="0"/>
+              <w:adjustRightInd w:val="0"/>
+              <w:spacing w:before="0" w:line="240" w:lineRule="auto"/>
+              <w:rPr>
+                <w:rFonts w:ascii="BRH Malayalam Extra" w:hAnsi="BRH Malayalam Extra" w:cs="BRH Malayalam Extra"/>
+                <w:color w:val="FF0000"/>
+                <w:sz w:val="32"/>
+                <w:szCs w:val="40"/>
+              </w:rPr>
+            </w:pPr>
+            <w:r>
+              <w:rPr>
+                <w:rFonts w:cs="BRH Malayalam Extra"/>
+                <w:color w:val="FF0000"/>
+                <w:szCs w:val="40"/>
+              </w:rPr>
+              <w:lastRenderedPageBreak/>
+              <w:t>4</w:t>
+            </w:r>
+            <w:r>
+              <w:rPr>
+                <w:rFonts w:ascii="BRH Malayalam Extra" w:hAnsi="BRH Malayalam Extra" w:cs="BRH Malayalam Extra"/>
+                <w:color w:val="FF0000"/>
+                <w:sz w:val="32"/>
+                <w:szCs w:val="40"/>
+              </w:rPr>
+              <w:t>)</w:t>
+            </w:r>
+            <w:r>
+              <w:rPr>
+                <w:rFonts w:ascii="BRH Malayalam Extra" w:hAnsi="BRH Malayalam Extra" w:cs="BRH Malayalam Extra"/>
+                <w:color w:val="FF0000"/>
+                <w:sz w:val="32"/>
+                <w:szCs w:val="40"/>
+              </w:rPr>
+              <w:tab/>
+            </w:r>
+            <w:r>
+              <w:rPr>
+                <w:rFonts w:cs="BRH Malayalam Extra"/>
+                <w:color w:val="FF0000"/>
+                <w:szCs w:val="40"/>
+              </w:rPr>
+              <w:t>1</w:t>
+            </w:r>
+            <w:r>
+              <w:rPr>
+                <w:rFonts w:ascii="BRH Malayalam Extra" w:hAnsi="BRH Malayalam Extra" w:cs="BRH Malayalam Extra"/>
+                <w:color w:val="FF0000"/>
+                <w:sz w:val="32"/>
+                <w:szCs w:val="40"/>
+              </w:rPr>
+              <w:t>.</w:t>
+            </w:r>
+            <w:r>
+              <w:rPr>
+                <w:rFonts w:cs="BRH Malayalam Extra"/>
+                <w:color w:val="FF0000"/>
+                <w:szCs w:val="40"/>
+              </w:rPr>
+              <w:t>1</w:t>
+            </w:r>
+            <w:r>
+              <w:rPr>
+                <w:rFonts w:ascii="BRH Malayalam Extra" w:hAnsi="BRH Malayalam Extra" w:cs="BRH Malayalam Extra"/>
+                <w:color w:val="FF0000"/>
+                <w:sz w:val="32"/>
+                <w:szCs w:val="40"/>
+              </w:rPr>
+              <w:t>.</w:t>
+            </w:r>
+            <w:r>
+              <w:rPr>
+                <w:rFonts w:cs="BRH Malayalam Extra"/>
+                <w:color w:val="FF0000"/>
+                <w:szCs w:val="40"/>
+              </w:rPr>
+              <w:t>14</w:t>
+            </w:r>
+            <w:r>
+              <w:rPr>
+                <w:rFonts w:ascii="BRH Malayalam Extra" w:hAnsi="BRH Malayalam Extra" w:cs="BRH Malayalam Extra"/>
+                <w:color w:val="FF0000"/>
+                <w:sz w:val="32"/>
+                <w:szCs w:val="40"/>
+              </w:rPr>
+              <w:t>.</w:t>
+            </w:r>
+            <w:r>
+              <w:rPr>
+                <w:rFonts w:cs="BRH Malayalam Extra"/>
+                <w:color w:val="FF0000"/>
+                <w:szCs w:val="40"/>
+              </w:rPr>
+              <w:t>1</w:t>
+            </w:r>
+            <w:r>
+              <w:rPr>
+                <w:rFonts w:ascii="BRH Malayalam Extra" w:hAnsi="BRH Malayalam Extra" w:cs="BRH Malayalam Extra"/>
+                <w:color w:val="FF0000"/>
+                <w:sz w:val="32"/>
+                <w:szCs w:val="40"/>
+              </w:rPr>
+              <w:t>(</w:t>
+            </w:r>
+            <w:r>
+              <w:rPr>
+                <w:rFonts w:cs="BRH Malayalam Extra"/>
+                <w:color w:val="FF0000"/>
+                <w:szCs w:val="40"/>
+              </w:rPr>
+              <w:t>3</w:t>
+            </w:r>
+            <w:r>
+              <w:rPr>
+                <w:rFonts w:ascii="BRH Malayalam Extra" w:hAnsi="BRH Malayalam Extra" w:cs="BRH Malayalam Extra"/>
+                <w:color w:val="FF0000"/>
+                <w:sz w:val="32"/>
+                <w:szCs w:val="40"/>
+              </w:rPr>
+              <w:t>)- C</w:t>
+            </w:r>
+            <w:r>
+              <w:rPr>
+                <w:rFonts w:ascii="BRH Malayalam Extra" w:hAnsi="BRH Malayalam Extra" w:cs="BRH Malayalam Extra"/>
+                <w:color w:val="FF0000"/>
+                <w:sz w:val="28"/>
+                <w:szCs w:val="40"/>
+              </w:rPr>
+              <w:t>–</w:t>
+            </w:r>
+            <w:r>
+              <w:rPr>
+                <w:rFonts w:ascii="BRH Malayalam Extra" w:hAnsi="BRH Malayalam Extra" w:cs="BRH Malayalam Extra"/>
+                <w:color w:val="FF0000"/>
+                <w:sz w:val="32"/>
+                <w:szCs w:val="40"/>
+              </w:rPr>
+              <w:t>öÉx</w:t>
+            </w:r>
+            <w:r>
+              <w:rPr>
+                <w:rFonts w:ascii="BRH Malayalam Extra" w:hAnsi="BRH Malayalam Extra" w:cs="BRH Malayalam Extra"/>
+                <w:color w:val="FF0000"/>
+                <w:sz w:val="28"/>
+                <w:szCs w:val="40"/>
+              </w:rPr>
+              <w:t>–</w:t>
+            </w:r>
+            <w:r>
+              <w:rPr>
+                <w:rFonts w:ascii="BRH Malayalam Extra" w:hAnsi="BRH Malayalam Extra" w:cs="BRH Malayalam Extra"/>
+                <w:color w:val="FF0000"/>
+                <w:sz w:val="32"/>
+                <w:szCs w:val="40"/>
+                <w:highlight w:val="green"/>
+              </w:rPr>
+              <w:t>²z</w:t>
+            </w:r>
+            <w:r>
+              <w:rPr>
+                <w:rFonts w:ascii="BRH Malayalam Extra" w:hAnsi="BRH Malayalam Extra" w:cs="BRH Malayalam Extra"/>
+                <w:color w:val="FF0000"/>
+                <w:sz w:val="28"/>
+                <w:szCs w:val="40"/>
+              </w:rPr>
+              <w:t>–</w:t>
+            </w:r>
+            <w:r>
+              <w:rPr>
+                <w:rFonts w:ascii="BRH Malayalam Extra" w:hAnsi="BRH Malayalam Extra" w:cs="BRH Malayalam Extra"/>
+                <w:color w:val="FF0000"/>
+                <w:sz w:val="32"/>
+                <w:szCs w:val="40"/>
+              </w:rPr>
+              <w:t xml:space="preserve"> | </w:t>
+            </w:r>
+          </w:p>
+          <w:p>
+            <w:pPr>
+              <w:widowControl w:val="0"/>
+              <w:autoSpaceDE w:val="0"/>
+              <w:autoSpaceDN w:val="0"/>
+              <w:adjustRightInd w:val="0"/>
+              <w:spacing w:before="0" w:line="240" w:lineRule="auto"/>
+              <w:rPr>
+                <w:rFonts w:ascii="BRH Malayalam Extra" w:hAnsi="BRH Malayalam Extra" w:cs="BRH Malayalam Extra"/>
+                <w:color w:val="FF0000"/>
+                <w:sz w:val="32"/>
+                <w:szCs w:val="40"/>
+              </w:rPr>
+            </w:pPr>
+            <w:r>
+              <w:rPr>
+                <w:rFonts w:ascii="BRH Malayalam Extra" w:hAnsi="BRH Malayalam Extra" w:cs="BRH Malayalam Extra"/>
+                <w:color w:val="FF0000"/>
+                <w:sz w:val="32"/>
+                <w:szCs w:val="40"/>
+              </w:rPr>
+              <w:t>C</w:t>
+            </w:r>
+            <w:r>
+              <w:rPr>
+                <w:rFonts w:ascii="BRH Malayalam Extra" w:hAnsi="BRH Malayalam Extra" w:cs="BRH Malayalam Extra"/>
+                <w:color w:val="FF0000"/>
+                <w:sz w:val="28"/>
+                <w:szCs w:val="40"/>
+              </w:rPr>
+              <w:t>–</w:t>
+            </w:r>
+            <w:r>
+              <w:rPr>
+                <w:rFonts w:ascii="BRH Malayalam Extra" w:hAnsi="BRH Malayalam Extra" w:cs="BRH Malayalam Extra"/>
+                <w:color w:val="FF0000"/>
+                <w:sz w:val="32"/>
+                <w:szCs w:val="40"/>
+              </w:rPr>
+              <w:t>öÉx</w:t>
+            </w:r>
+            <w:r>
+              <w:rPr>
+                <w:rFonts w:ascii="BRH Malayalam Extra" w:hAnsi="BRH Malayalam Extra" w:cs="BRH Malayalam Extra"/>
+                <w:color w:val="FF0000"/>
+                <w:sz w:val="28"/>
+                <w:szCs w:val="40"/>
+              </w:rPr>
+              <w:t>–</w:t>
+            </w:r>
+            <w:r>
+              <w:rPr>
+                <w:rFonts w:ascii="BRH Malayalam Extra" w:hAnsi="BRH Malayalam Extra" w:cs="BRH Malayalam Extra"/>
+                <w:color w:val="FF0000"/>
+                <w:sz w:val="32"/>
+                <w:szCs w:val="40"/>
+              </w:rPr>
+              <w:t>²z</w:t>
+            </w:r>
+            <w:r>
+              <w:rPr>
+                <w:rFonts w:ascii="BRH Malayalam Extra" w:hAnsi="BRH Malayalam Extra" w:cs="BRH Malayalam Extra"/>
+                <w:color w:val="FF0000"/>
+                <w:sz w:val="28"/>
+                <w:szCs w:val="40"/>
+              </w:rPr>
+              <w:t>–</w:t>
+            </w:r>
+            <w:r>
+              <w:rPr>
+                <w:rFonts w:ascii="BRH Malayalam Extra" w:hAnsi="BRH Malayalam Extra" w:cs="BRH Malayalam Extra"/>
+                <w:color w:val="FF0000"/>
+                <w:sz w:val="32"/>
+                <w:szCs w:val="40"/>
+              </w:rPr>
+              <w:t xml:space="preserve"> CZz˜öÉ - A</w:t>
+            </w:r>
+            <w:r>
+              <w:rPr>
+                <w:rFonts w:ascii="BRH Malayalam Extra" w:hAnsi="BRH Malayalam Extra" w:cs="BRH Malayalam Extra"/>
+                <w:color w:val="FF0000"/>
+                <w:sz w:val="28"/>
+                <w:szCs w:val="40"/>
+              </w:rPr>
+              <w:t>–</w:t>
+            </w:r>
+            <w:r>
+              <w:rPr>
+                <w:rFonts w:ascii="BRH Malayalam Extra" w:hAnsi="BRH Malayalam Extra" w:cs="BRH Malayalam Extra"/>
+                <w:color w:val="FF0000"/>
+                <w:sz w:val="32"/>
+                <w:szCs w:val="40"/>
+              </w:rPr>
+              <w:t>²z</w:t>
+            </w:r>
+            <w:r>
+              <w:rPr>
+                <w:rFonts w:ascii="BRH Malayalam Extra" w:hAnsi="BRH Malayalam Extra" w:cs="BRH Malayalam Extra"/>
+                <w:color w:val="FF0000"/>
+                <w:sz w:val="28"/>
+                <w:szCs w:val="40"/>
+              </w:rPr>
+              <w:t>–</w:t>
+            </w:r>
+            <w:r>
+              <w:rPr>
+                <w:rFonts w:ascii="BRH Malayalam Extra" w:hAnsi="BRH Malayalam Extra" w:cs="BRH Malayalam Extra"/>
+                <w:color w:val="FF0000"/>
+                <w:sz w:val="32"/>
+                <w:szCs w:val="40"/>
+              </w:rPr>
+              <w:t xml:space="preserve"> | </w:t>
+            </w:r>
+          </w:p>
+          <w:p>
+            <w:pPr>
+              <w:widowControl w:val="0"/>
+              <w:autoSpaceDE w:val="0"/>
+              <w:autoSpaceDN w:val="0"/>
+              <w:adjustRightInd w:val="0"/>
+              <w:spacing w:before="0" w:line="240" w:lineRule="auto"/>
+              <w:rPr>
+                <w:rFonts w:cs="BRH Malayalam Extra"/>
+                <w:color w:val="FF0000"/>
+                <w:szCs w:val="40"/>
+              </w:rPr>
+            </w:pPr>
           </w:p>
         </w:tc>
       </w:tr>
@@ -10448,7 +13291,6 @@
           <w:szCs w:val="32"/>
           <w:u w:val="single"/>
         </w:rPr>
-        <w:lastRenderedPageBreak/>
         <w:t xml:space="preserve">TS </w:t>
       </w:r>
       <w:r>
@@ -10601,7 +13443,27 @@
           <w:sz w:val="28"/>
           <w:szCs w:val="32"/>
         </w:rPr>
-        <w:t>(ignore those which are already incorporated in your book’s version and date)</w:t>
+        <w:t>(</w:t>
+      </w:r>
+      <w:proofErr w:type="gramStart"/>
+      <w:r>
+        <w:rPr>
+          <w:b/>
+          <w:bCs/>
+          <w:sz w:val="28"/>
+          <w:szCs w:val="32"/>
+        </w:rPr>
+        <w:t>ignore</w:t>
+      </w:r>
+      <w:proofErr w:type="gramEnd"/>
+      <w:r>
+        <w:rPr>
+          <w:b/>
+          <w:bCs/>
+          <w:sz w:val="28"/>
+          <w:szCs w:val="32"/>
+        </w:rPr>
+        <w:t xml:space="preserve"> those which are already incorporated in your book’s version and date)</w:t>
       </w:r>
     </w:p>
     <w:tbl>
@@ -11027,7 +13889,27 @@
                 <w:sz w:val="28"/>
                 <w:szCs w:val="32"/>
               </w:rPr>
-              <w:t>(no elision for “a”</w:t>
+              <w:t>(</w:t>
+            </w:r>
+            <w:proofErr w:type="gramStart"/>
+            <w:r>
+              <w:rPr>
+                <w:b/>
+                <w:bCs/>
+                <w:sz w:val="28"/>
+                <w:szCs w:val="32"/>
+              </w:rPr>
+              <w:t>no</w:t>
+            </w:r>
+            <w:proofErr w:type="gramEnd"/>
+            <w:r>
+              <w:rPr>
+                <w:b/>
+                <w:bCs/>
+                <w:sz w:val="28"/>
+                <w:szCs w:val="32"/>
+              </w:rPr>
+              <w:t xml:space="preserve"> elision for “a”</w:t>
             </w:r>
             <w:r>
               <w:rPr>
@@ -11280,7 +14162,27 @@
           <w:sz w:val="28"/>
           <w:szCs w:val="32"/>
         </w:rPr>
-        <w:t>(ignore those which are already incorporated in your book’s version and date)</w:t>
+        <w:t>(</w:t>
+      </w:r>
+      <w:proofErr w:type="gramStart"/>
+      <w:r>
+        <w:rPr>
+          <w:b/>
+          <w:bCs/>
+          <w:sz w:val="28"/>
+          <w:szCs w:val="32"/>
+        </w:rPr>
+        <w:t>ignore</w:t>
+      </w:r>
+      <w:proofErr w:type="gramEnd"/>
+      <w:r>
+        <w:rPr>
+          <w:b/>
+          <w:bCs/>
+          <w:sz w:val="28"/>
+          <w:szCs w:val="32"/>
+        </w:rPr>
+        <w:t xml:space="preserve"> those which are already incorporated in your book’s version and date)</w:t>
       </w:r>
     </w:p>
     <w:tbl>

--- a/TS Jatai Ghanam Project/TS 1.1/TS 1.1 Jatai Malayalam Corrections.docx
+++ b/TS Jatai Ghanam Project/TS 1.1/TS 1.1 Jatai Malayalam Corrections.docx
@@ -42,9 +42,8 @@
           <w:szCs w:val="32"/>
           <w:u w:val="single"/>
         </w:rPr>
-        <w:t xml:space="preserve"> – TS 1.1 Malayalam Corrections – Observed </w:t>
+        <w:t xml:space="preserve"> – TS 1.1 Malayalam Corrections – Observed till </w:t>
       </w:r>
-      <w:proofErr w:type="gramStart"/>
       <w:r>
         <w:rPr>
           <w:b/>
@@ -53,20 +52,8 @@
           <w:szCs w:val="32"/>
           <w:u w:val="single"/>
         </w:rPr>
-        <w:t xml:space="preserve">till </w:t>
+        <w:t>31st Jan 2023</w:t>
       </w:r>
-      <w:r>
-        <w:rPr>
-          <w:b/>
-          <w:bCs/>
-          <w:sz w:val="32"/>
-          <w:szCs w:val="32"/>
-          <w:highlight w:val="red"/>
-          <w:u w:val="single"/>
-        </w:rPr>
-        <w:t>????</w:t>
-      </w:r>
-      <w:proofErr w:type="gramEnd"/>
     </w:p>
     <w:p>
       <w:pPr>
@@ -456,6 +443,7 @@
                 <w:color w:val="000000"/>
                 <w:sz w:val="32"/>
                 <w:szCs w:val="40"/>
+                <w:lang w:val="it-IT"/>
               </w:rPr>
             </w:pPr>
             <w:r>
@@ -465,6 +453,7 @@
                 <w:sz w:val="32"/>
                 <w:szCs w:val="40"/>
                 <w:highlight w:val="yellow"/>
+                <w:lang w:val="it-IT"/>
               </w:rPr>
               <w:t>M</w:t>
             </w:r>
@@ -474,26 +463,9 @@
                 <w:color w:val="000000"/>
                 <w:sz w:val="32"/>
                 <w:szCs w:val="40"/>
-              </w:rPr>
-              <w:t>q</w:t>
-            </w:r>
-            <w:r>
-              <w:rPr>
-                <w:rFonts w:ascii="BRH Malayalam Extra" w:hAnsi="BRH Malayalam Extra" w:cs="BRH Malayalam Extra"/>
-                <w:color w:val="000000"/>
-                <w:sz w:val="32"/>
-                <w:szCs w:val="40"/>
-              </w:rPr>
-              <w:t>(M¡I)</w:t>
-            </w:r>
-            <w:r>
-              <w:rPr>
-                <w:rFonts w:ascii="BRH Malayalam Extra" w:hAnsi="BRH Malayalam Extra" w:cs="BRH Malayalam Extra"/>
-                <w:color w:val="000000"/>
-                <w:sz w:val="32"/>
-                <w:szCs w:val="40"/>
-              </w:rPr>
-              <w:t xml:space="preserve"> | </w:t>
+                <w:lang w:val="it-IT"/>
+              </w:rPr>
+              <w:t xml:space="preserve">q(M¡I) | </w:t>
             </w:r>
             <w:r>
               <w:rPr>
@@ -501,6 +473,7 @@
                 <w:bCs/>
                 <w:sz w:val="28"/>
                 <w:szCs w:val="32"/>
+                <w:lang w:val="it-IT"/>
               </w:rPr>
               <w:t>in</w:t>
             </w:r>
@@ -510,6 +483,7 @@
                 <w:color w:val="000000"/>
                 <w:sz w:val="36"/>
                 <w:szCs w:val="40"/>
+                <w:lang w:val="it-IT"/>
               </w:rPr>
               <w:t xml:space="preserve"> </w:t>
             </w:r>
@@ -518,6 +492,7 @@
                 <w:rFonts w:cs="BRH Malayalam Extra"/>
                 <w:color w:val="000000"/>
                 <w:szCs w:val="40"/>
+                <w:lang w:val="it-IT"/>
               </w:rPr>
               <w:t>34</w:t>
             </w:r>
@@ -527,23 +502,16 @@
                 <w:color w:val="000000"/>
                 <w:sz w:val="32"/>
                 <w:szCs w:val="40"/>
-              </w:rPr>
-              <w:t>)</w:t>
-            </w:r>
-            <w:r>
-              <w:rPr>
-                <w:rFonts w:ascii="BRH Malayalam Extra" w:hAnsi="BRH Malayalam Extra" w:cs="BRH Malayalam Extra"/>
-                <w:color w:val="000000"/>
-                <w:sz w:val="32"/>
-                <w:szCs w:val="40"/>
-              </w:rPr>
-              <w:t xml:space="preserve"> </w:t>
-            </w:r>
-            <w:r>
-              <w:rPr>
-                <w:rFonts w:cs="BRH Malayalam Extra"/>
-                <w:color w:val="000000"/>
-                <w:szCs w:val="40"/>
+                <w:lang w:val="it-IT"/>
+              </w:rPr>
+              <w:t xml:space="preserve">) </w:t>
+            </w:r>
+            <w:r>
+              <w:rPr>
+                <w:rFonts w:cs="BRH Malayalam Extra"/>
+                <w:color w:val="000000"/>
+                <w:szCs w:val="40"/>
+                <w:lang w:val="it-IT"/>
               </w:rPr>
               <w:t>1</w:t>
             </w:r>
@@ -553,6 +521,7 @@
                 <w:color w:val="000000"/>
                 <w:sz w:val="32"/>
                 <w:szCs w:val="40"/>
+                <w:lang w:val="it-IT"/>
               </w:rPr>
               <w:t>.</w:t>
             </w:r>
@@ -561,6 +530,7 @@
                 <w:rFonts w:cs="BRH Malayalam Extra"/>
                 <w:color w:val="000000"/>
                 <w:szCs w:val="40"/>
+                <w:lang w:val="it-IT"/>
               </w:rPr>
               <w:t>1</w:t>
             </w:r>
@@ -570,6 +540,7 @@
                 <w:color w:val="000000"/>
                 <w:sz w:val="32"/>
                 <w:szCs w:val="40"/>
+                <w:lang w:val="it-IT"/>
               </w:rPr>
               <w:t>.</w:t>
             </w:r>
@@ -578,6 +549,7 @@
                 <w:rFonts w:cs="BRH Malayalam Extra"/>
                 <w:color w:val="000000"/>
                 <w:szCs w:val="40"/>
+                <w:lang w:val="it-IT"/>
               </w:rPr>
               <w:t>1</w:t>
             </w:r>
@@ -587,6 +559,7 @@
                 <w:color w:val="000000"/>
                 <w:sz w:val="32"/>
                 <w:szCs w:val="40"/>
+                <w:lang w:val="it-IT"/>
               </w:rPr>
               <w:t>.</w:t>
             </w:r>
@@ -595,6 +568,7 @@
                 <w:rFonts w:cs="BRH Malayalam Extra"/>
                 <w:color w:val="000000"/>
                 <w:szCs w:val="40"/>
+                <w:lang w:val="it-IT"/>
               </w:rPr>
               <w:t>1</w:t>
             </w:r>
@@ -604,6 +578,7 @@
                 <w:color w:val="000000"/>
                 <w:sz w:val="32"/>
                 <w:szCs w:val="40"/>
+                <w:lang w:val="it-IT"/>
               </w:rPr>
               <w:t>(</w:t>
             </w:r>
@@ -612,6 +587,7 @@
                 <w:rFonts w:cs="BRH Malayalam Extra"/>
                 <w:color w:val="000000"/>
                 <w:szCs w:val="40"/>
+                <w:lang w:val="it-IT"/>
               </w:rPr>
               <w:t>30</w:t>
             </w:r>
@@ -621,6 +597,7 @@
                 <w:color w:val="000000"/>
                 <w:sz w:val="32"/>
                 <w:szCs w:val="40"/>
+                <w:lang w:val="it-IT"/>
               </w:rPr>
               <w:t>)</w:t>
             </w:r>
@@ -633,6 +610,7 @@
                 <w:color w:val="000000"/>
                 <w:sz w:val="32"/>
                 <w:szCs w:val="40"/>
+                <w:lang w:val="it-IT"/>
               </w:rPr>
             </w:pPr>
             <w:r>
@@ -642,6 +620,7 @@
                 <w:sz w:val="32"/>
                 <w:szCs w:val="40"/>
                 <w:highlight w:val="yellow"/>
+                <w:lang w:val="it-IT"/>
               </w:rPr>
               <w:t>M</w:t>
             </w:r>
@@ -651,26 +630,9 @@
                 <w:color w:val="000000"/>
                 <w:sz w:val="32"/>
                 <w:szCs w:val="40"/>
-              </w:rPr>
-              <w:t>q</w:t>
-            </w:r>
-            <w:r>
-              <w:rPr>
-                <w:rFonts w:ascii="BRH Malayalam Extra" w:hAnsi="BRH Malayalam Extra" w:cs="BRH Malayalam Extra"/>
-                <w:color w:val="000000"/>
-                <w:sz w:val="32"/>
-                <w:szCs w:val="40"/>
-              </w:rPr>
-              <w:t>(M¡I)</w:t>
-            </w:r>
-            <w:r>
-              <w:rPr>
-                <w:rFonts w:ascii="BRH Malayalam Extra" w:hAnsi="BRH Malayalam Extra" w:cs="BRH Malayalam Extra"/>
-                <w:color w:val="000000"/>
-                <w:sz w:val="32"/>
-                <w:szCs w:val="40"/>
-              </w:rPr>
-              <w:t xml:space="preserve"> | </w:t>
+                <w:lang w:val="it-IT"/>
+              </w:rPr>
+              <w:t xml:space="preserve">q(M¡I) | </w:t>
             </w:r>
             <w:r>
               <w:rPr>
@@ -678,6 +640,7 @@
                 <w:bCs/>
                 <w:sz w:val="28"/>
                 <w:szCs w:val="32"/>
+                <w:lang w:val="it-IT"/>
               </w:rPr>
               <w:t>in</w:t>
             </w:r>
@@ -687,6 +650,7 @@
                 <w:color w:val="000000"/>
                 <w:sz w:val="36"/>
                 <w:szCs w:val="40"/>
+                <w:lang w:val="it-IT"/>
               </w:rPr>
               <w:t xml:space="preserve"> </w:t>
             </w:r>
@@ -695,6 +659,7 @@
                 <w:rFonts w:cs="BRH Malayalam Extra"/>
                 <w:color w:val="000000"/>
                 <w:szCs w:val="40"/>
+                <w:lang w:val="it-IT"/>
               </w:rPr>
               <w:t>35</w:t>
             </w:r>
@@ -704,23 +669,16 @@
                 <w:color w:val="000000"/>
                 <w:sz w:val="32"/>
                 <w:szCs w:val="40"/>
-              </w:rPr>
-              <w:t>)</w:t>
-            </w:r>
-            <w:r>
-              <w:rPr>
-                <w:rFonts w:ascii="BRH Malayalam Extra" w:hAnsi="BRH Malayalam Extra" w:cs="BRH Malayalam Extra"/>
-                <w:color w:val="000000"/>
-                <w:sz w:val="32"/>
-                <w:szCs w:val="40"/>
-              </w:rPr>
-              <w:t xml:space="preserve"> </w:t>
-            </w:r>
-            <w:r>
-              <w:rPr>
-                <w:rFonts w:cs="BRH Malayalam Extra"/>
-                <w:color w:val="000000"/>
-                <w:szCs w:val="40"/>
+                <w:lang w:val="it-IT"/>
+              </w:rPr>
+              <w:t xml:space="preserve">) </w:t>
+            </w:r>
+            <w:r>
+              <w:rPr>
+                <w:rFonts w:cs="BRH Malayalam Extra"/>
+                <w:color w:val="000000"/>
+                <w:szCs w:val="40"/>
+                <w:lang w:val="it-IT"/>
               </w:rPr>
               <w:t>1</w:t>
             </w:r>
@@ -730,6 +688,7 @@
                 <w:color w:val="000000"/>
                 <w:sz w:val="32"/>
                 <w:szCs w:val="40"/>
+                <w:lang w:val="it-IT"/>
               </w:rPr>
               <w:t>.</w:t>
             </w:r>
@@ -738,6 +697,7 @@
                 <w:rFonts w:cs="BRH Malayalam Extra"/>
                 <w:color w:val="000000"/>
                 <w:szCs w:val="40"/>
+                <w:lang w:val="it-IT"/>
               </w:rPr>
               <w:t>1</w:t>
             </w:r>
@@ -747,6 +707,7 @@
                 <w:color w:val="000000"/>
                 <w:sz w:val="32"/>
                 <w:szCs w:val="40"/>
+                <w:lang w:val="it-IT"/>
               </w:rPr>
               <w:t>.</w:t>
             </w:r>
@@ -755,6 +716,7 @@
                 <w:rFonts w:cs="BRH Malayalam Extra"/>
                 <w:color w:val="000000"/>
                 <w:szCs w:val="40"/>
+                <w:lang w:val="it-IT"/>
               </w:rPr>
               <w:t>1</w:t>
             </w:r>
@@ -764,6 +726,7 @@
                 <w:color w:val="000000"/>
                 <w:sz w:val="32"/>
                 <w:szCs w:val="40"/>
+                <w:lang w:val="it-IT"/>
               </w:rPr>
               <w:t>.</w:t>
             </w:r>
@@ -772,6 +735,7 @@
                 <w:rFonts w:cs="BRH Malayalam Extra"/>
                 <w:color w:val="000000"/>
                 <w:szCs w:val="40"/>
+                <w:lang w:val="it-IT"/>
               </w:rPr>
               <w:t>1</w:t>
             </w:r>
@@ -781,6 +745,7 @@
                 <w:color w:val="000000"/>
                 <w:sz w:val="32"/>
                 <w:szCs w:val="40"/>
+                <w:lang w:val="it-IT"/>
               </w:rPr>
               <w:t>(</w:t>
             </w:r>
@@ -789,6 +754,7 @@
                 <w:rFonts w:cs="BRH Malayalam Extra"/>
                 <w:color w:val="000000"/>
                 <w:szCs w:val="40"/>
+                <w:lang w:val="it-IT"/>
               </w:rPr>
               <w:t>30</w:t>
             </w:r>
@@ -798,6 +764,7 @@
                 <w:color w:val="000000"/>
                 <w:sz w:val="32"/>
                 <w:szCs w:val="40"/>
+                <w:lang w:val="it-IT"/>
               </w:rPr>
               <w:t>)</w:t>
             </w:r>
@@ -817,8 +784,18 @@
                 <w:bCs/>
                 <w:sz w:val="28"/>
                 <w:szCs w:val="32"/>
-              </w:rPr>
-              <w:t xml:space="preserve"> In padam line and vaakyam line</w:t>
+                <w:lang w:val="it-IT"/>
+              </w:rPr>
+              <w:t xml:space="preserve"> </w:t>
+            </w:r>
+            <w:r>
+              <w:rPr>
+                <w:b/>
+                <w:bCs/>
+                <w:sz w:val="28"/>
+                <w:szCs w:val="32"/>
+              </w:rPr>
+              <w:t>In padam line and vaakyam line</w:t>
             </w:r>
           </w:p>
         </w:tc>
@@ -1067,6 +1044,7 @@
                 <w:color w:val="000000"/>
                 <w:sz w:val="32"/>
                 <w:szCs w:val="40"/>
+                <w:lang w:val="it-IT"/>
               </w:rPr>
             </w:pPr>
             <w:r>
@@ -1076,6 +1054,7 @@
                 <w:sz w:val="32"/>
                 <w:szCs w:val="40"/>
                 <w:highlight w:val="green"/>
+                <w:lang w:val="it-IT"/>
               </w:rPr>
               <w:t>N</w:t>
             </w:r>
@@ -1085,26 +1064,9 @@
                 <w:color w:val="000000"/>
                 <w:sz w:val="32"/>
                 <w:szCs w:val="40"/>
-              </w:rPr>
-              <w:t>q</w:t>
-            </w:r>
-            <w:r>
-              <w:rPr>
-                <w:rFonts w:ascii="BRH Malayalam Extra" w:hAnsi="BRH Malayalam Extra" w:cs="BRH Malayalam Extra"/>
-                <w:color w:val="000000"/>
-                <w:sz w:val="32"/>
-                <w:szCs w:val="40"/>
-              </w:rPr>
-              <w:t>(M¡I)</w:t>
-            </w:r>
-            <w:r>
-              <w:rPr>
-                <w:rFonts w:ascii="BRH Malayalam Extra" w:hAnsi="BRH Malayalam Extra" w:cs="BRH Malayalam Extra"/>
-                <w:color w:val="000000"/>
-                <w:sz w:val="32"/>
-                <w:szCs w:val="40"/>
-              </w:rPr>
-              <w:t xml:space="preserve"> | </w:t>
+                <w:lang w:val="it-IT"/>
+              </w:rPr>
+              <w:t xml:space="preserve">q(M¡I) | </w:t>
             </w:r>
             <w:r>
               <w:rPr>
@@ -1112,6 +1074,7 @@
                 <w:bCs/>
                 <w:sz w:val="28"/>
                 <w:szCs w:val="32"/>
+                <w:lang w:val="it-IT"/>
               </w:rPr>
               <w:t>in</w:t>
             </w:r>
@@ -1121,6 +1084,7 @@
                 <w:color w:val="000000"/>
                 <w:sz w:val="36"/>
                 <w:szCs w:val="40"/>
+                <w:lang w:val="it-IT"/>
               </w:rPr>
               <w:t xml:space="preserve"> </w:t>
             </w:r>
@@ -1129,6 +1093,7 @@
                 <w:rFonts w:cs="BRH Malayalam Extra"/>
                 <w:color w:val="000000"/>
                 <w:szCs w:val="40"/>
+                <w:lang w:val="it-IT"/>
               </w:rPr>
               <w:t>34</w:t>
             </w:r>
@@ -1138,23 +1103,16 @@
                 <w:color w:val="000000"/>
                 <w:sz w:val="32"/>
                 <w:szCs w:val="40"/>
-              </w:rPr>
-              <w:t>)</w:t>
-            </w:r>
-            <w:r>
-              <w:rPr>
-                <w:rFonts w:ascii="BRH Malayalam Extra" w:hAnsi="BRH Malayalam Extra" w:cs="BRH Malayalam Extra"/>
-                <w:color w:val="000000"/>
-                <w:sz w:val="32"/>
-                <w:szCs w:val="40"/>
-              </w:rPr>
-              <w:t xml:space="preserve"> </w:t>
-            </w:r>
-            <w:r>
-              <w:rPr>
-                <w:rFonts w:cs="BRH Malayalam Extra"/>
-                <w:color w:val="000000"/>
-                <w:szCs w:val="40"/>
+                <w:lang w:val="it-IT"/>
+              </w:rPr>
+              <w:t xml:space="preserve">) </w:t>
+            </w:r>
+            <w:r>
+              <w:rPr>
+                <w:rFonts w:cs="BRH Malayalam Extra"/>
+                <w:color w:val="000000"/>
+                <w:szCs w:val="40"/>
+                <w:lang w:val="it-IT"/>
               </w:rPr>
               <w:t>1</w:t>
             </w:r>
@@ -1164,6 +1122,7 @@
                 <w:color w:val="000000"/>
                 <w:sz w:val="32"/>
                 <w:szCs w:val="40"/>
+                <w:lang w:val="it-IT"/>
               </w:rPr>
               <w:t>.</w:t>
             </w:r>
@@ -1172,6 +1131,7 @@
                 <w:rFonts w:cs="BRH Malayalam Extra"/>
                 <w:color w:val="000000"/>
                 <w:szCs w:val="40"/>
+                <w:lang w:val="it-IT"/>
               </w:rPr>
               <w:t>1</w:t>
             </w:r>
@@ -1181,6 +1141,7 @@
                 <w:color w:val="000000"/>
                 <w:sz w:val="32"/>
                 <w:szCs w:val="40"/>
+                <w:lang w:val="it-IT"/>
               </w:rPr>
               <w:t>.</w:t>
             </w:r>
@@ -1189,6 +1150,7 @@
                 <w:rFonts w:cs="BRH Malayalam Extra"/>
                 <w:color w:val="000000"/>
                 <w:szCs w:val="40"/>
+                <w:lang w:val="it-IT"/>
               </w:rPr>
               <w:t>1</w:t>
             </w:r>
@@ -1198,6 +1160,7 @@
                 <w:color w:val="000000"/>
                 <w:sz w:val="32"/>
                 <w:szCs w:val="40"/>
+                <w:lang w:val="it-IT"/>
               </w:rPr>
               <w:t>.</w:t>
             </w:r>
@@ -1206,6 +1169,7 @@
                 <w:rFonts w:cs="BRH Malayalam Extra"/>
                 <w:color w:val="000000"/>
                 <w:szCs w:val="40"/>
+                <w:lang w:val="it-IT"/>
               </w:rPr>
               <w:t>1</w:t>
             </w:r>
@@ -1215,6 +1179,7 @@
                 <w:color w:val="000000"/>
                 <w:sz w:val="32"/>
                 <w:szCs w:val="40"/>
+                <w:lang w:val="it-IT"/>
               </w:rPr>
               <w:t>(</w:t>
             </w:r>
@@ -1223,6 +1188,7 @@
                 <w:rFonts w:cs="BRH Malayalam Extra"/>
                 <w:color w:val="000000"/>
                 <w:szCs w:val="40"/>
+                <w:lang w:val="it-IT"/>
               </w:rPr>
               <w:t>30</w:t>
             </w:r>
@@ -1232,6 +1198,7 @@
                 <w:color w:val="000000"/>
                 <w:sz w:val="32"/>
                 <w:szCs w:val="40"/>
+                <w:lang w:val="it-IT"/>
               </w:rPr>
               <w:t>)</w:t>
             </w:r>
@@ -1244,6 +1211,7 @@
                 <w:color w:val="000000"/>
                 <w:sz w:val="32"/>
                 <w:szCs w:val="40"/>
+                <w:lang w:val="it-IT"/>
               </w:rPr>
             </w:pPr>
             <w:r>
@@ -1253,6 +1221,7 @@
                 <w:sz w:val="32"/>
                 <w:szCs w:val="40"/>
                 <w:highlight w:val="green"/>
+                <w:lang w:val="it-IT"/>
               </w:rPr>
               <w:t>N</w:t>
             </w:r>
@@ -1262,26 +1231,9 @@
                 <w:color w:val="000000"/>
                 <w:sz w:val="32"/>
                 <w:szCs w:val="40"/>
-              </w:rPr>
-              <w:t>q</w:t>
-            </w:r>
-            <w:r>
-              <w:rPr>
-                <w:rFonts w:ascii="BRH Malayalam Extra" w:hAnsi="BRH Malayalam Extra" w:cs="BRH Malayalam Extra"/>
-                <w:color w:val="000000"/>
-                <w:sz w:val="32"/>
-                <w:szCs w:val="40"/>
-              </w:rPr>
-              <w:t>(M¡I)</w:t>
-            </w:r>
-            <w:r>
-              <w:rPr>
-                <w:rFonts w:ascii="BRH Malayalam Extra" w:hAnsi="BRH Malayalam Extra" w:cs="BRH Malayalam Extra"/>
-                <w:color w:val="000000"/>
-                <w:sz w:val="32"/>
-                <w:szCs w:val="40"/>
-              </w:rPr>
-              <w:t xml:space="preserve"> | </w:t>
+                <w:lang w:val="it-IT"/>
+              </w:rPr>
+              <w:t xml:space="preserve">q(M¡I) | </w:t>
             </w:r>
             <w:r>
               <w:rPr>
@@ -1289,6 +1241,7 @@
                 <w:bCs/>
                 <w:sz w:val="28"/>
                 <w:szCs w:val="32"/>
+                <w:lang w:val="it-IT"/>
               </w:rPr>
               <w:t>in</w:t>
             </w:r>
@@ -1298,6 +1251,7 @@
                 <w:color w:val="000000"/>
                 <w:sz w:val="36"/>
                 <w:szCs w:val="40"/>
+                <w:lang w:val="it-IT"/>
               </w:rPr>
               <w:t xml:space="preserve"> </w:t>
             </w:r>
@@ -1306,6 +1260,7 @@
                 <w:rFonts w:cs="BRH Malayalam Extra"/>
                 <w:color w:val="000000"/>
                 <w:szCs w:val="40"/>
+                <w:lang w:val="it-IT"/>
               </w:rPr>
               <w:t>35</w:t>
             </w:r>
@@ -1315,23 +1270,16 @@
                 <w:color w:val="000000"/>
                 <w:sz w:val="32"/>
                 <w:szCs w:val="40"/>
-              </w:rPr>
-              <w:t>)</w:t>
-            </w:r>
-            <w:r>
-              <w:rPr>
-                <w:rFonts w:ascii="BRH Malayalam Extra" w:hAnsi="BRH Malayalam Extra" w:cs="BRH Malayalam Extra"/>
-                <w:color w:val="000000"/>
-                <w:sz w:val="32"/>
-                <w:szCs w:val="40"/>
-              </w:rPr>
-              <w:t xml:space="preserve"> </w:t>
-            </w:r>
-            <w:r>
-              <w:rPr>
-                <w:rFonts w:cs="BRH Malayalam Extra"/>
-                <w:color w:val="000000"/>
-                <w:szCs w:val="40"/>
+                <w:lang w:val="it-IT"/>
+              </w:rPr>
+              <w:t xml:space="preserve">) </w:t>
+            </w:r>
+            <w:r>
+              <w:rPr>
+                <w:rFonts w:cs="BRH Malayalam Extra"/>
+                <w:color w:val="000000"/>
+                <w:szCs w:val="40"/>
+                <w:lang w:val="it-IT"/>
               </w:rPr>
               <w:t>1</w:t>
             </w:r>
@@ -1341,6 +1289,7 @@
                 <w:color w:val="000000"/>
                 <w:sz w:val="32"/>
                 <w:szCs w:val="40"/>
+                <w:lang w:val="it-IT"/>
               </w:rPr>
               <w:t>.</w:t>
             </w:r>
@@ -1349,6 +1298,7 @@
                 <w:rFonts w:cs="BRH Malayalam Extra"/>
                 <w:color w:val="000000"/>
                 <w:szCs w:val="40"/>
+                <w:lang w:val="it-IT"/>
               </w:rPr>
               <w:t>1</w:t>
             </w:r>
@@ -1358,6 +1308,7 @@
                 <w:color w:val="000000"/>
                 <w:sz w:val="32"/>
                 <w:szCs w:val="40"/>
+                <w:lang w:val="it-IT"/>
               </w:rPr>
               <w:t>.</w:t>
             </w:r>
@@ -1366,6 +1317,7 @@
                 <w:rFonts w:cs="BRH Malayalam Extra"/>
                 <w:color w:val="000000"/>
                 <w:szCs w:val="40"/>
+                <w:lang w:val="it-IT"/>
               </w:rPr>
               <w:t>1</w:t>
             </w:r>
@@ -1375,6 +1327,7 @@
                 <w:color w:val="000000"/>
                 <w:sz w:val="32"/>
                 <w:szCs w:val="40"/>
+                <w:lang w:val="it-IT"/>
               </w:rPr>
               <w:t>.</w:t>
             </w:r>
@@ -1383,6 +1336,7 @@
                 <w:rFonts w:cs="BRH Malayalam Extra"/>
                 <w:color w:val="000000"/>
                 <w:szCs w:val="40"/>
+                <w:lang w:val="it-IT"/>
               </w:rPr>
               <w:t>1</w:t>
             </w:r>
@@ -1392,6 +1346,7 @@
                 <w:color w:val="000000"/>
                 <w:sz w:val="32"/>
                 <w:szCs w:val="40"/>
+                <w:lang w:val="it-IT"/>
               </w:rPr>
               <w:t>(</w:t>
             </w:r>
@@ -1400,6 +1355,7 @@
                 <w:rFonts w:cs="BRH Malayalam Extra"/>
                 <w:color w:val="000000"/>
                 <w:szCs w:val="40"/>
+                <w:lang w:val="it-IT"/>
               </w:rPr>
               <w:t>30</w:t>
             </w:r>
@@ -1409,6 +1365,7 @@
                 <w:color w:val="000000"/>
                 <w:sz w:val="32"/>
                 <w:szCs w:val="40"/>
+                <w:lang w:val="it-IT"/>
               </w:rPr>
               <w:t>)</w:t>
             </w:r>
@@ -1421,6 +1378,7 @@
                 <w:bCs/>
                 <w:sz w:val="28"/>
                 <w:szCs w:val="32"/>
+                <w:lang w:val="it-IT"/>
               </w:rPr>
             </w:pPr>
           </w:p>
@@ -1600,7 +1558,6 @@
               <w:spacing w:line="240" w:lineRule="auto"/>
               <w:rPr>
                 <w:rFonts w:ascii="BRH Malayalam Extra" w:hAnsi="BRH Malayalam Extra" w:cs="BRH Malayalam Extra"/>
-                <w:color w:val="FF0000"/>
                 <w:sz w:val="32"/>
                 <w:szCs w:val="40"/>
               </w:rPr>
@@ -1608,7 +1565,6 @@
             <w:r>
               <w:rPr>
                 <w:rFonts w:cs="BRH Malayalam Extra"/>
-                <w:color w:val="FF0000"/>
                 <w:szCs w:val="40"/>
               </w:rPr>
               <w:t>61</w:t>
@@ -1616,7 +1572,6 @@
             <w:r>
               <w:rPr>
                 <w:rFonts w:ascii="BRH Malayalam Extra" w:hAnsi="BRH Malayalam Extra" w:cs="BRH Malayalam Extra"/>
-                <w:color w:val="FF0000"/>
                 <w:sz w:val="32"/>
                 <w:szCs w:val="40"/>
               </w:rPr>
@@ -1625,7 +1580,6 @@
             <w:r>
               <w:rPr>
                 <w:rFonts w:ascii="BRH Malayalam Extra" w:hAnsi="BRH Malayalam Extra" w:cs="BRH Malayalam Extra"/>
-                <w:color w:val="FF0000"/>
                 <w:sz w:val="32"/>
                 <w:szCs w:val="40"/>
               </w:rPr>
@@ -1634,7 +1588,6 @@
             <w:r>
               <w:rPr>
                 <w:rFonts w:cs="BRH Malayalam Extra"/>
-                <w:color w:val="FF0000"/>
                 <w:szCs w:val="40"/>
               </w:rPr>
               <w:t>1</w:t>
@@ -1642,7 +1595,6 @@
             <w:r>
               <w:rPr>
                 <w:rFonts w:ascii="BRH Malayalam Extra" w:hAnsi="BRH Malayalam Extra" w:cs="BRH Malayalam Extra"/>
-                <w:color w:val="FF0000"/>
                 <w:sz w:val="32"/>
                 <w:szCs w:val="40"/>
               </w:rPr>
@@ -1651,7 +1603,6 @@
             <w:r>
               <w:rPr>
                 <w:rFonts w:cs="BRH Malayalam Extra"/>
-                <w:color w:val="FF0000"/>
                 <w:szCs w:val="40"/>
               </w:rPr>
               <w:t>1</w:t>
@@ -1659,7 +1610,6 @@
             <w:r>
               <w:rPr>
                 <w:rFonts w:ascii="BRH Malayalam Extra" w:hAnsi="BRH Malayalam Extra" w:cs="BRH Malayalam Extra"/>
-                <w:color w:val="FF0000"/>
                 <w:sz w:val="32"/>
                 <w:szCs w:val="40"/>
               </w:rPr>
@@ -1668,7 +1618,6 @@
             <w:r>
               <w:rPr>
                 <w:rFonts w:cs="BRH Malayalam Extra"/>
-                <w:color w:val="FF0000"/>
                 <w:szCs w:val="40"/>
               </w:rPr>
               <w:t>3</w:t>
@@ -1676,7 +1625,6 @@
             <w:r>
               <w:rPr>
                 <w:rFonts w:ascii="BRH Malayalam Extra" w:hAnsi="BRH Malayalam Extra" w:cs="BRH Malayalam Extra"/>
-                <w:color w:val="FF0000"/>
                 <w:sz w:val="32"/>
                 <w:szCs w:val="40"/>
               </w:rPr>
@@ -1685,7 +1633,6 @@
             <w:r>
               <w:rPr>
                 <w:rFonts w:cs="BRH Malayalam Extra"/>
-                <w:color w:val="FF0000"/>
                 <w:szCs w:val="40"/>
               </w:rPr>
               <w:t>1</w:t>
@@ -1693,7 +1640,6 @@
             <w:r>
               <w:rPr>
                 <w:rFonts w:ascii="BRH Malayalam Extra" w:hAnsi="BRH Malayalam Extra" w:cs="BRH Malayalam Extra"/>
-                <w:color w:val="FF0000"/>
                 <w:sz w:val="32"/>
                 <w:szCs w:val="40"/>
               </w:rPr>
@@ -1702,7 +1648,6 @@
             <w:r>
               <w:rPr>
                 <w:rFonts w:cs="BRH Malayalam Extra"/>
-                <w:color w:val="FF0000"/>
                 <w:szCs w:val="40"/>
               </w:rPr>
               <w:t>51</w:t>
@@ -1710,7 +1655,6 @@
             <w:r>
               <w:rPr>
                 <w:rFonts w:ascii="BRH Malayalam Extra" w:hAnsi="BRH Malayalam Extra" w:cs="BRH Malayalam Extra"/>
-                <w:color w:val="FF0000"/>
                 <w:sz w:val="32"/>
                 <w:szCs w:val="40"/>
               </w:rPr>
@@ -1719,16 +1663,14 @@
             <w:r>
               <w:rPr>
                 <w:rFonts w:ascii="BRH Malayalam Extra" w:hAnsi="BRH Malayalam Extra" w:cs="BRH Malayalam Extra"/>
-                <w:color w:val="FF0000"/>
-                <w:sz w:val="28"/>
-                <w:szCs w:val="40"/>
-              </w:rPr>
-              <w:t>–</w:t>
-            </w:r>
-            <w:r>
-              <w:rPr>
-                <w:rFonts w:ascii="BRH Malayalam Extra" w:hAnsi="BRH Malayalam Extra" w:cs="BRH Malayalam Extra"/>
-                <w:color w:val="FF0000"/>
+                <w:sz w:val="28"/>
+                <w:szCs w:val="40"/>
+              </w:rPr>
+              <w:t>–</w:t>
+            </w:r>
+            <w:r>
+              <w:rPr>
+                <w:rFonts w:ascii="BRH Malayalam Extra" w:hAnsi="BRH Malayalam Extra" w:cs="BRH Malayalam Extra"/>
                 <w:sz w:val="32"/>
                 <w:szCs w:val="40"/>
               </w:rPr>
@@ -1744,14 +1686,12 @@
               <w:spacing w:line="240" w:lineRule="auto"/>
               <w:rPr>
                 <w:rFonts w:cs="BRH Malayalam Extra"/>
-                <w:color w:val="FF0000"/>
                 <w:szCs w:val="40"/>
               </w:rPr>
             </w:pPr>
             <w:r>
               <w:rPr>
                 <w:rFonts w:ascii="BRH Malayalam Extra" w:hAnsi="BRH Malayalam Extra" w:cs="BRH Malayalam Extra"/>
-                <w:color w:val="FF0000"/>
                 <w:sz w:val="32"/>
                 <w:szCs w:val="40"/>
               </w:rPr>
@@ -1760,7 +1700,6 @@
             <w:r>
               <w:rPr>
                 <w:rFonts w:ascii="BRH Malayalam Extra" w:hAnsi="BRH Malayalam Extra" w:cs="BRH Malayalam Extra"/>
-                <w:color w:val="FF0000"/>
                 <w:sz w:val="32"/>
                 <w:szCs w:val="40"/>
                 <w:highlight w:val="yellow"/>
@@ -1770,7 +1709,6 @@
             <w:r>
               <w:rPr>
                 <w:rFonts w:ascii="BRH Malayalam Extra" w:hAnsi="BRH Malayalam Extra" w:cs="BRH Malayalam Extra"/>
-                <w:color w:val="FF0000"/>
                 <w:sz w:val="32"/>
                 <w:szCs w:val="40"/>
               </w:rPr>
@@ -1791,7 +1729,6 @@
               <w:spacing w:line="240" w:lineRule="auto"/>
               <w:rPr>
                 <w:rFonts w:ascii="BRH Malayalam Extra" w:hAnsi="BRH Malayalam Extra" w:cs="BRH Malayalam Extra"/>
-                <w:color w:val="FF0000"/>
                 <w:sz w:val="32"/>
                 <w:szCs w:val="40"/>
               </w:rPr>
@@ -1800,7 +1737,6 @@
             <w:r>
               <w:rPr>
                 <w:rFonts w:cs="BRH Malayalam Extra"/>
-                <w:color w:val="FF0000"/>
                 <w:szCs w:val="40"/>
               </w:rPr>
               <w:t>61</w:t>
@@ -1808,7 +1744,6 @@
             <w:r>
               <w:rPr>
                 <w:rFonts w:ascii="BRH Malayalam Extra" w:hAnsi="BRH Malayalam Extra" w:cs="BRH Malayalam Extra"/>
-                <w:color w:val="FF0000"/>
                 <w:sz w:val="32"/>
                 <w:szCs w:val="40"/>
               </w:rPr>
@@ -1817,7 +1752,6 @@
             <w:r>
               <w:rPr>
                 <w:rFonts w:ascii="BRH Malayalam Extra" w:hAnsi="BRH Malayalam Extra" w:cs="BRH Malayalam Extra"/>
-                <w:color w:val="FF0000"/>
                 <w:sz w:val="32"/>
                 <w:szCs w:val="40"/>
               </w:rPr>
@@ -1826,7 +1760,6 @@
             <w:r>
               <w:rPr>
                 <w:rFonts w:cs="BRH Malayalam Extra"/>
-                <w:color w:val="FF0000"/>
                 <w:szCs w:val="40"/>
               </w:rPr>
               <w:t>1</w:t>
@@ -1834,7 +1767,6 @@
             <w:r>
               <w:rPr>
                 <w:rFonts w:ascii="BRH Malayalam Extra" w:hAnsi="BRH Malayalam Extra" w:cs="BRH Malayalam Extra"/>
-                <w:color w:val="FF0000"/>
                 <w:sz w:val="32"/>
                 <w:szCs w:val="40"/>
               </w:rPr>
@@ -1843,7 +1775,6 @@
             <w:r>
               <w:rPr>
                 <w:rFonts w:cs="BRH Malayalam Extra"/>
-                <w:color w:val="FF0000"/>
                 <w:szCs w:val="40"/>
               </w:rPr>
               <w:t>1</w:t>
@@ -1851,7 +1782,6 @@
             <w:r>
               <w:rPr>
                 <w:rFonts w:ascii="BRH Malayalam Extra" w:hAnsi="BRH Malayalam Extra" w:cs="BRH Malayalam Extra"/>
-                <w:color w:val="FF0000"/>
                 <w:sz w:val="32"/>
                 <w:szCs w:val="40"/>
               </w:rPr>
@@ -1860,7 +1790,6 @@
             <w:r>
               <w:rPr>
                 <w:rFonts w:cs="BRH Malayalam Extra"/>
-                <w:color w:val="FF0000"/>
                 <w:szCs w:val="40"/>
               </w:rPr>
               <w:t>3</w:t>
@@ -1868,7 +1797,6 @@
             <w:r>
               <w:rPr>
                 <w:rFonts w:ascii="BRH Malayalam Extra" w:hAnsi="BRH Malayalam Extra" w:cs="BRH Malayalam Extra"/>
-                <w:color w:val="FF0000"/>
                 <w:sz w:val="32"/>
                 <w:szCs w:val="40"/>
               </w:rPr>
@@ -1877,7 +1805,6 @@
             <w:r>
               <w:rPr>
                 <w:rFonts w:cs="BRH Malayalam Extra"/>
-                <w:color w:val="FF0000"/>
                 <w:szCs w:val="40"/>
               </w:rPr>
               <w:t>1</w:t>
@@ -1885,7 +1812,6 @@
             <w:r>
               <w:rPr>
                 <w:rFonts w:ascii="BRH Malayalam Extra" w:hAnsi="BRH Malayalam Extra" w:cs="BRH Malayalam Extra"/>
-                <w:color w:val="FF0000"/>
                 <w:sz w:val="32"/>
                 <w:szCs w:val="40"/>
               </w:rPr>
@@ -1894,7 +1820,6 @@
             <w:r>
               <w:rPr>
                 <w:rFonts w:cs="BRH Malayalam Extra"/>
-                <w:color w:val="FF0000"/>
                 <w:szCs w:val="40"/>
               </w:rPr>
               <w:t>51</w:t>
@@ -1902,7 +1827,6 @@
             <w:r>
               <w:rPr>
                 <w:rFonts w:ascii="BRH Malayalam Extra" w:hAnsi="BRH Malayalam Extra" w:cs="BRH Malayalam Extra"/>
-                <w:color w:val="FF0000"/>
                 <w:sz w:val="32"/>
                 <w:szCs w:val="40"/>
               </w:rPr>
@@ -1911,16 +1835,14 @@
             <w:r>
               <w:rPr>
                 <w:rFonts w:ascii="BRH Malayalam Extra" w:hAnsi="BRH Malayalam Extra" w:cs="BRH Malayalam Extra"/>
-                <w:color w:val="FF0000"/>
-                <w:sz w:val="28"/>
-                <w:szCs w:val="40"/>
-              </w:rPr>
-              <w:t>–</w:t>
-            </w:r>
-            <w:r>
-              <w:rPr>
-                <w:rFonts w:ascii="BRH Malayalam Extra" w:hAnsi="BRH Malayalam Extra" w:cs="BRH Malayalam Extra"/>
-                <w:color w:val="FF0000"/>
+                <w:sz w:val="28"/>
+                <w:szCs w:val="40"/>
+              </w:rPr>
+              <w:t>–</w:t>
+            </w:r>
+            <w:r>
+              <w:rPr>
+                <w:rFonts w:ascii="BRH Malayalam Extra" w:hAnsi="BRH Malayalam Extra" w:cs="BRH Malayalam Extra"/>
                 <w:sz w:val="32"/>
                 <w:szCs w:val="40"/>
               </w:rPr>
@@ -1936,14 +1858,12 @@
               <w:spacing w:line="240" w:lineRule="auto"/>
               <w:rPr>
                 <w:rFonts w:cs="BRH Malayalam Extra"/>
-                <w:color w:val="FF0000"/>
                 <w:szCs w:val="40"/>
               </w:rPr>
             </w:pPr>
             <w:r>
               <w:rPr>
                 <w:rFonts w:ascii="BRH Malayalam Extra" w:hAnsi="BRH Malayalam Extra" w:cs="BRH Malayalam Extra"/>
-                <w:color w:val="FF0000"/>
                 <w:sz w:val="32"/>
                 <w:szCs w:val="40"/>
               </w:rPr>
@@ -1952,7 +1872,6 @@
             <w:r>
               <w:rPr>
                 <w:rFonts w:ascii="BRH Malayalam Extra" w:hAnsi="BRH Malayalam Extra" w:cs="BRH Malayalam Extra"/>
-                <w:color w:val="FF0000"/>
                 <w:sz w:val="32"/>
                 <w:szCs w:val="40"/>
                 <w:highlight w:val="green"/>
@@ -1962,16 +1881,14 @@
             <w:r>
               <w:rPr>
                 <w:rFonts w:ascii="BRH Malayalam Extra" w:hAnsi="BRH Malayalam Extra" w:cs="BRH Malayalam Extra"/>
-                <w:color w:val="FF0000"/>
-                <w:sz w:val="28"/>
-                <w:szCs w:val="40"/>
-              </w:rPr>
-              <w:t>–</w:t>
-            </w:r>
-            <w:r>
-              <w:rPr>
-                <w:rFonts w:ascii="BRH Malayalam Extra" w:hAnsi="BRH Malayalam Extra" w:cs="BRH Malayalam Extra"/>
-                <w:color w:val="FF0000"/>
+                <w:sz w:val="28"/>
+                <w:szCs w:val="40"/>
+              </w:rPr>
+              <w:t>–</w:t>
+            </w:r>
+            <w:r>
+              <w:rPr>
+                <w:rFonts w:ascii="BRH Malayalam Extra" w:hAnsi="BRH Malayalam Extra" w:cs="BRH Malayalam Extra"/>
                 <w:sz w:val="32"/>
                 <w:szCs w:val="40"/>
               </w:rPr>
@@ -5047,6 +4964,7 @@
                 <w:color w:val="000000"/>
                 <w:sz w:val="32"/>
                 <w:szCs w:val="40"/>
+                <w:lang w:val="it-IT"/>
               </w:rPr>
             </w:pPr>
             <w:r>
@@ -5054,6 +4972,7 @@
                 <w:rFonts w:cs="BRH Malayalam Extra"/>
                 <w:color w:val="000000"/>
                 <w:szCs w:val="40"/>
+                <w:lang w:val="it-IT"/>
               </w:rPr>
               <w:t>26</w:t>
             </w:r>
@@ -5063,6 +4982,7 @@
                 <w:color w:val="000000"/>
                 <w:sz w:val="32"/>
                 <w:szCs w:val="40"/>
+                <w:lang w:val="it-IT"/>
               </w:rPr>
               <w:t>)</w:t>
             </w:r>
@@ -5072,6 +4992,7 @@
                 <w:color w:val="000000"/>
                 <w:sz w:val="32"/>
                 <w:szCs w:val="40"/>
+                <w:lang w:val="it-IT"/>
               </w:rPr>
               <w:tab/>
             </w:r>
@@ -5080,6 +5001,7 @@
                 <w:rFonts w:cs="BRH Malayalam Extra"/>
                 <w:color w:val="000000"/>
                 <w:szCs w:val="40"/>
+                <w:lang w:val="it-IT"/>
               </w:rPr>
               <w:t>1</w:t>
             </w:r>
@@ -5089,6 +5011,7 @@
                 <w:color w:val="000000"/>
                 <w:sz w:val="32"/>
                 <w:szCs w:val="40"/>
+                <w:lang w:val="it-IT"/>
               </w:rPr>
               <w:t>.</w:t>
             </w:r>
@@ -5097,6 +5020,7 @@
                 <w:rFonts w:cs="BRH Malayalam Extra"/>
                 <w:color w:val="000000"/>
                 <w:szCs w:val="40"/>
+                <w:lang w:val="it-IT"/>
               </w:rPr>
               <w:t>1</w:t>
             </w:r>
@@ -5106,6 +5030,7 @@
                 <w:color w:val="000000"/>
                 <w:sz w:val="32"/>
                 <w:szCs w:val="40"/>
+                <w:lang w:val="it-IT"/>
               </w:rPr>
               <w:t>.</w:t>
             </w:r>
@@ -5114,6 +5039,7 @@
                 <w:rFonts w:cs="BRH Malayalam Extra"/>
                 <w:color w:val="000000"/>
                 <w:szCs w:val="40"/>
+                <w:lang w:val="it-IT"/>
               </w:rPr>
               <w:t>10</w:t>
             </w:r>
@@ -5123,6 +5049,7 @@
                 <w:color w:val="000000"/>
                 <w:sz w:val="32"/>
                 <w:szCs w:val="40"/>
+                <w:lang w:val="it-IT"/>
               </w:rPr>
               <w:t>.</w:t>
             </w:r>
@@ -5131,6 +5058,7 @@
                 <w:rFonts w:cs="BRH Malayalam Extra"/>
                 <w:color w:val="000000"/>
                 <w:szCs w:val="40"/>
+                <w:lang w:val="it-IT"/>
               </w:rPr>
               <w:t>1</w:t>
             </w:r>
@@ -5140,6 +5068,7 @@
                 <w:color w:val="000000"/>
                 <w:sz w:val="32"/>
                 <w:szCs w:val="40"/>
+                <w:lang w:val="it-IT"/>
               </w:rPr>
               <w:t>(</w:t>
             </w:r>
@@ -5148,6 +5077,7 @@
                 <w:rFonts w:cs="BRH Malayalam Extra"/>
                 <w:color w:val="000000"/>
                 <w:szCs w:val="40"/>
+                <w:lang w:val="it-IT"/>
               </w:rPr>
               <w:t>21</w:t>
             </w:r>
@@ -5157,6 +5087,7 @@
                 <w:color w:val="000000"/>
                 <w:sz w:val="32"/>
                 <w:szCs w:val="40"/>
+                <w:lang w:val="it-IT"/>
               </w:rPr>
               <w:t>)- öex</w:t>
             </w:r>
@@ -5166,15 +5097,17 @@
                 <w:color w:val="000000"/>
                 <w:sz w:val="28"/>
                 <w:szCs w:val="40"/>
-              </w:rPr>
-              <w:t>–</w:t>
-            </w:r>
-            <w:r>
-              <w:rPr>
-                <w:rFonts w:ascii="BRH Malayalam Extra" w:hAnsi="BRH Malayalam Extra" w:cs="BRH Malayalam Extra"/>
-                <w:color w:val="000000"/>
-                <w:sz w:val="32"/>
-                <w:szCs w:val="40"/>
+                <w:lang w:val="it-IT"/>
+              </w:rPr>
+              <w:t>–</w:t>
+            </w:r>
+            <w:r>
+              <w:rPr>
+                <w:rFonts w:ascii="BRH Malayalam Extra" w:hAnsi="BRH Malayalam Extra" w:cs="BRH Malayalam Extra"/>
+                <w:color w:val="000000"/>
+                <w:sz w:val="32"/>
+                <w:szCs w:val="40"/>
+                <w:lang w:val="it-IT"/>
               </w:rPr>
               <w:t>YI |</w:t>
             </w:r>
@@ -5190,6 +5123,7 @@
                 <w:rFonts w:cs="BRH Malayalam Extra"/>
                 <w:color w:val="000000"/>
                 <w:szCs w:val="40"/>
+                <w:lang w:val="it-IT"/>
               </w:rPr>
             </w:pPr>
             <w:r>
@@ -5198,6 +5132,7 @@
                 <w:color w:val="000000"/>
                 <w:sz w:val="32"/>
                 <w:szCs w:val="40"/>
+                <w:lang w:val="it-IT"/>
               </w:rPr>
               <w:t>öex</w:t>
             </w:r>
@@ -5207,15 +5142,17 @@
                 <w:color w:val="000000"/>
                 <w:sz w:val="28"/>
                 <w:szCs w:val="40"/>
-              </w:rPr>
-              <w:t>–</w:t>
-            </w:r>
-            <w:r>
-              <w:rPr>
-                <w:rFonts w:ascii="BRH Malayalam Extra" w:hAnsi="BRH Malayalam Extra" w:cs="BRH Malayalam Extra"/>
-                <w:color w:val="000000"/>
-                <w:sz w:val="32"/>
-                <w:szCs w:val="40"/>
+                <w:lang w:val="it-IT"/>
+              </w:rPr>
+              <w:t>–</w:t>
+            </w:r>
+            <w:r>
+              <w:rPr>
+                <w:rFonts w:ascii="BRH Malayalam Extra" w:hAnsi="BRH Malayalam Extra" w:cs="BRH Malayalam Extra"/>
+                <w:color w:val="000000"/>
+                <w:sz w:val="32"/>
+                <w:szCs w:val="40"/>
+                <w:lang w:val="it-IT"/>
               </w:rPr>
               <w:t xml:space="preserve">YiyZy— </w:t>
             </w:r>
@@ -5226,6 +5163,7 @@
                 <w:sz w:val="32"/>
                 <w:szCs w:val="40"/>
                 <w:highlight w:val="green"/>
+                <w:lang w:val="it-IT"/>
               </w:rPr>
               <w:t>öe</w:t>
             </w:r>
@@ -5235,6 +5173,7 @@
                 <w:color w:val="000000"/>
                 <w:sz w:val="32"/>
                 <w:szCs w:val="40"/>
+                <w:lang w:val="it-IT"/>
               </w:rPr>
               <w:t xml:space="preserve"> - A</w:t>
             </w:r>
@@ -5244,15 +5183,17 @@
                 <w:color w:val="000000"/>
                 <w:sz w:val="28"/>
                 <w:szCs w:val="40"/>
-              </w:rPr>
-              <w:t>–</w:t>
-            </w:r>
-            <w:r>
-              <w:rPr>
-                <w:rFonts w:ascii="BRH Malayalam Extra" w:hAnsi="BRH Malayalam Extra" w:cs="BRH Malayalam Extra"/>
-                <w:color w:val="000000"/>
-                <w:sz w:val="32"/>
-                <w:szCs w:val="40"/>
+                <w:lang w:val="it-IT"/>
+              </w:rPr>
+              <w:t>–</w:t>
+            </w:r>
+            <w:r>
+              <w:rPr>
+                <w:rFonts w:ascii="BRH Malayalam Extra" w:hAnsi="BRH Malayalam Extra" w:cs="BRH Malayalam Extra"/>
+                <w:color w:val="000000"/>
+                <w:sz w:val="32"/>
+                <w:szCs w:val="40"/>
+                <w:lang w:val="it-IT"/>
               </w:rPr>
               <w:t xml:space="preserve">dI | </w:t>
             </w:r>
@@ -5285,6 +5226,7 @@
                 <w:color w:val="000000"/>
                 <w:sz w:val="32"/>
                 <w:szCs w:val="40"/>
+                <w:lang w:val="it-IT"/>
               </w:rPr>
             </w:pPr>
             <w:r>
@@ -5292,6 +5234,7 @@
                 <w:rFonts w:cs="BRH Malayalam Extra"/>
                 <w:color w:val="000000"/>
                 <w:szCs w:val="40"/>
+                <w:lang w:val="it-IT"/>
               </w:rPr>
               <w:t>47</w:t>
             </w:r>
@@ -5301,6 +5244,7 @@
                 <w:color w:val="000000"/>
                 <w:sz w:val="32"/>
                 <w:szCs w:val="40"/>
+                <w:lang w:val="it-IT"/>
               </w:rPr>
               <w:t>)</w:t>
             </w:r>
@@ -5310,6 +5254,7 @@
                 <w:color w:val="000000"/>
                 <w:sz w:val="32"/>
                 <w:szCs w:val="40"/>
+                <w:lang w:val="it-IT"/>
               </w:rPr>
               <w:tab/>
             </w:r>
@@ -5318,6 +5263,7 @@
                 <w:rFonts w:cs="BRH Malayalam Extra"/>
                 <w:color w:val="000000"/>
                 <w:szCs w:val="40"/>
+                <w:lang w:val="it-IT"/>
               </w:rPr>
               <w:t>1</w:t>
             </w:r>
@@ -5327,6 +5273,7 @@
                 <w:color w:val="000000"/>
                 <w:sz w:val="32"/>
                 <w:szCs w:val="40"/>
+                <w:lang w:val="it-IT"/>
               </w:rPr>
               <w:t>.</w:t>
             </w:r>
@@ -5335,6 +5282,7 @@
                 <w:rFonts w:cs="BRH Malayalam Extra"/>
                 <w:color w:val="000000"/>
                 <w:szCs w:val="40"/>
+                <w:lang w:val="it-IT"/>
               </w:rPr>
               <w:t>1</w:t>
             </w:r>
@@ -5344,6 +5292,7 @@
                 <w:color w:val="000000"/>
                 <w:sz w:val="32"/>
                 <w:szCs w:val="40"/>
+                <w:lang w:val="it-IT"/>
               </w:rPr>
               <w:t>.</w:t>
             </w:r>
@@ -5352,6 +5301,7 @@
                 <w:rFonts w:cs="BRH Malayalam Extra"/>
                 <w:color w:val="000000"/>
                 <w:szCs w:val="40"/>
+                <w:lang w:val="it-IT"/>
               </w:rPr>
               <w:t>10</w:t>
             </w:r>
@@ -5361,6 +5311,7 @@
                 <w:color w:val="000000"/>
                 <w:sz w:val="32"/>
                 <w:szCs w:val="40"/>
+                <w:lang w:val="it-IT"/>
               </w:rPr>
               <w:t>.</w:t>
             </w:r>
@@ -5369,6 +5320,7 @@
                 <w:rFonts w:cs="BRH Malayalam Extra"/>
                 <w:color w:val="000000"/>
                 <w:szCs w:val="40"/>
+                <w:lang w:val="it-IT"/>
               </w:rPr>
               <w:t>3</w:t>
             </w:r>
@@ -5378,6 +5330,7 @@
                 <w:color w:val="000000"/>
                 <w:sz w:val="32"/>
                 <w:szCs w:val="40"/>
+                <w:lang w:val="it-IT"/>
               </w:rPr>
               <w:t>(</w:t>
             </w:r>
@@ -5386,6 +5339,7 @@
                 <w:rFonts w:cs="BRH Malayalam Extra"/>
                 <w:color w:val="000000"/>
                 <w:szCs w:val="40"/>
+                <w:lang w:val="it-IT"/>
               </w:rPr>
               <w:t>43</w:t>
             </w:r>
@@ -5395,6 +5349,7 @@
                 <w:color w:val="000000"/>
                 <w:sz w:val="32"/>
                 <w:szCs w:val="40"/>
+                <w:lang w:val="it-IT"/>
               </w:rPr>
               <w:t>)- DZ§ | e¡</w:t>
             </w:r>
@@ -5404,15 +5359,17 @@
                 <w:color w:val="000000"/>
                 <w:sz w:val="28"/>
                 <w:szCs w:val="40"/>
-              </w:rPr>
-              <w:t>–</w:t>
-            </w:r>
-            <w:r>
-              <w:rPr>
-                <w:rFonts w:ascii="BRH Malayalam Extra" w:hAnsi="BRH Malayalam Extra" w:cs="BRH Malayalam Extra"/>
-                <w:color w:val="000000"/>
-                <w:sz w:val="32"/>
-                <w:szCs w:val="40"/>
+                <w:lang w:val="it-IT"/>
+              </w:rPr>
+              <w:t>–</w:t>
+            </w:r>
+            <w:r>
+              <w:rPr>
+                <w:rFonts w:ascii="BRH Malayalam Extra" w:hAnsi="BRH Malayalam Extra" w:cs="BRH Malayalam Extra"/>
+                <w:color w:val="000000"/>
+                <w:sz w:val="32"/>
+                <w:szCs w:val="40"/>
+                <w:lang w:val="it-IT"/>
               </w:rPr>
               <w:t>dx</w:t>
             </w:r>
@@ -5423,6 +5380,7 @@
                 <w:color w:val="000000"/>
                 <w:sz w:val="28"/>
                 <w:szCs w:val="40"/>
+                <w:lang w:val="it-IT"/>
               </w:rPr>
               <w:t>–</w:t>
             </w:r>
@@ -5433,6 +5391,7 @@
                 <w:color w:val="000000"/>
                 <w:sz w:val="32"/>
                 <w:szCs w:val="40"/>
+                <w:lang w:val="it-IT"/>
               </w:rPr>
               <w:t>Z¡</w:t>
             </w:r>
@@ -5442,15 +5401,17 @@
                 <w:color w:val="000000"/>
                 <w:sz w:val="28"/>
                 <w:szCs w:val="40"/>
-              </w:rPr>
-              <w:t>–</w:t>
-            </w:r>
-            <w:r>
-              <w:rPr>
-                <w:rFonts w:ascii="BRH Malayalam Extra" w:hAnsi="BRH Malayalam Extra" w:cs="BRH Malayalam Extra"/>
-                <w:color w:val="000000"/>
-                <w:sz w:val="32"/>
-                <w:szCs w:val="40"/>
+                <w:lang w:val="it-IT"/>
+              </w:rPr>
+              <w:t>–</w:t>
+            </w:r>
+            <w:r>
+              <w:rPr>
+                <w:rFonts w:ascii="BRH Malayalam Extra" w:hAnsi="BRH Malayalam Extra" w:cs="BRH Malayalam Extra"/>
+                <w:color w:val="000000"/>
+                <w:sz w:val="32"/>
+                <w:szCs w:val="40"/>
+                <w:lang w:val="it-IT"/>
               </w:rPr>
               <w:t xml:space="preserve"> |</w:t>
             </w:r>
@@ -5466,6 +5427,7 @@
                 <w:rFonts w:cs="BRH Malayalam Extra"/>
                 <w:color w:val="000000"/>
                 <w:szCs w:val="40"/>
+                <w:lang w:val="it-IT"/>
               </w:rPr>
             </w:pPr>
             <w:r>
@@ -5474,6 +5436,7 @@
                 <w:color w:val="000000"/>
                 <w:sz w:val="32"/>
                 <w:szCs w:val="40"/>
+                <w:lang w:val="it-IT"/>
               </w:rPr>
               <w:t>DZ§ e¡—dxZ¡ e¡</w:t>
             </w:r>
@@ -5484,6 +5447,7 @@
                 <w:sz w:val="32"/>
                 <w:szCs w:val="40"/>
                 <w:highlight w:val="yellow"/>
+                <w:lang w:val="it-IT"/>
               </w:rPr>
               <w:t>dxZ¢</w:t>
             </w:r>
@@ -5493,6 +5457,7 @@
                 <w:color w:val="000000"/>
                 <w:sz w:val="32"/>
                 <w:szCs w:val="40"/>
+                <w:lang w:val="it-IT"/>
               </w:rPr>
               <w:t xml:space="preserve">—b¡Z§ e¡—dxZ¡ | </w:t>
             </w:r>
@@ -5520,6 +5485,7 @@
                 <w:color w:val="000000"/>
                 <w:sz w:val="32"/>
                 <w:szCs w:val="40"/>
+                <w:lang w:val="it-IT"/>
               </w:rPr>
             </w:pPr>
             <w:r>
@@ -5527,6 +5493,7 @@
                 <w:rFonts w:cs="BRH Malayalam Extra"/>
                 <w:color w:val="000000"/>
                 <w:szCs w:val="40"/>
+                <w:lang w:val="it-IT"/>
               </w:rPr>
               <w:t>47</w:t>
             </w:r>
@@ -5536,6 +5503,7 @@
                 <w:color w:val="000000"/>
                 <w:sz w:val="32"/>
                 <w:szCs w:val="40"/>
+                <w:lang w:val="it-IT"/>
               </w:rPr>
               <w:t>)</w:t>
             </w:r>
@@ -5545,6 +5513,7 @@
                 <w:color w:val="000000"/>
                 <w:sz w:val="32"/>
                 <w:szCs w:val="40"/>
+                <w:lang w:val="it-IT"/>
               </w:rPr>
               <w:tab/>
             </w:r>
@@ -5553,6 +5522,7 @@
                 <w:rFonts w:cs="BRH Malayalam Extra"/>
                 <w:color w:val="000000"/>
                 <w:szCs w:val="40"/>
+                <w:lang w:val="it-IT"/>
               </w:rPr>
               <w:t>1</w:t>
             </w:r>
@@ -5562,6 +5532,7 @@
                 <w:color w:val="000000"/>
                 <w:sz w:val="32"/>
                 <w:szCs w:val="40"/>
+                <w:lang w:val="it-IT"/>
               </w:rPr>
               <w:t>.</w:t>
             </w:r>
@@ -5570,6 +5541,7 @@
                 <w:rFonts w:cs="BRH Malayalam Extra"/>
                 <w:color w:val="000000"/>
                 <w:szCs w:val="40"/>
+                <w:lang w:val="it-IT"/>
               </w:rPr>
               <w:t>1</w:t>
             </w:r>
@@ -5579,6 +5551,7 @@
                 <w:color w:val="000000"/>
                 <w:sz w:val="32"/>
                 <w:szCs w:val="40"/>
+                <w:lang w:val="it-IT"/>
               </w:rPr>
               <w:t>.</w:t>
             </w:r>
@@ -5587,6 +5560,7 @@
                 <w:rFonts w:cs="BRH Malayalam Extra"/>
                 <w:color w:val="000000"/>
                 <w:szCs w:val="40"/>
+                <w:lang w:val="it-IT"/>
               </w:rPr>
               <w:t>10</w:t>
             </w:r>
@@ -5596,6 +5570,7 @@
                 <w:color w:val="000000"/>
                 <w:sz w:val="32"/>
                 <w:szCs w:val="40"/>
+                <w:lang w:val="it-IT"/>
               </w:rPr>
               <w:t>.</w:t>
             </w:r>
@@ -5604,6 +5579,7 @@
                 <w:rFonts w:cs="BRH Malayalam Extra"/>
                 <w:color w:val="000000"/>
                 <w:szCs w:val="40"/>
+                <w:lang w:val="it-IT"/>
               </w:rPr>
               <w:t>3</w:t>
             </w:r>
@@ -5613,6 +5589,7 @@
                 <w:color w:val="000000"/>
                 <w:sz w:val="32"/>
                 <w:szCs w:val="40"/>
+                <w:lang w:val="it-IT"/>
               </w:rPr>
               <w:t>(</w:t>
             </w:r>
@@ -5621,6 +5598,7 @@
                 <w:rFonts w:cs="BRH Malayalam Extra"/>
                 <w:color w:val="000000"/>
                 <w:szCs w:val="40"/>
+                <w:lang w:val="it-IT"/>
               </w:rPr>
               <w:t>43</w:t>
             </w:r>
@@ -5630,6 +5608,7 @@
                 <w:color w:val="000000"/>
                 <w:sz w:val="32"/>
                 <w:szCs w:val="40"/>
+                <w:lang w:val="it-IT"/>
               </w:rPr>
               <w:t>)- DZ§ | e¡</w:t>
             </w:r>
@@ -5639,15 +5618,17 @@
                 <w:color w:val="000000"/>
                 <w:sz w:val="28"/>
                 <w:szCs w:val="40"/>
-              </w:rPr>
-              <w:t>–</w:t>
-            </w:r>
-            <w:r>
-              <w:rPr>
-                <w:rFonts w:ascii="BRH Malayalam Extra" w:hAnsi="BRH Malayalam Extra" w:cs="BRH Malayalam Extra"/>
-                <w:color w:val="000000"/>
-                <w:sz w:val="32"/>
-                <w:szCs w:val="40"/>
+                <w:lang w:val="it-IT"/>
+              </w:rPr>
+              <w:t>–</w:t>
+            </w:r>
+            <w:r>
+              <w:rPr>
+                <w:rFonts w:ascii="BRH Malayalam Extra" w:hAnsi="BRH Malayalam Extra" w:cs="BRH Malayalam Extra"/>
+                <w:color w:val="000000"/>
+                <w:sz w:val="32"/>
+                <w:szCs w:val="40"/>
+                <w:lang w:val="it-IT"/>
               </w:rPr>
               <w:t>dx</w:t>
             </w:r>
@@ -5657,15 +5638,17 @@
                 <w:color w:val="000000"/>
                 <w:sz w:val="28"/>
                 <w:szCs w:val="40"/>
-              </w:rPr>
-              <w:t>–</w:t>
-            </w:r>
-            <w:r>
-              <w:rPr>
-                <w:rFonts w:ascii="BRH Malayalam Extra" w:hAnsi="BRH Malayalam Extra" w:cs="BRH Malayalam Extra"/>
-                <w:color w:val="000000"/>
-                <w:sz w:val="32"/>
-                <w:szCs w:val="40"/>
+                <w:lang w:val="it-IT"/>
+              </w:rPr>
+              <w:t>–</w:t>
+            </w:r>
+            <w:r>
+              <w:rPr>
+                <w:rFonts w:ascii="BRH Malayalam Extra" w:hAnsi="BRH Malayalam Extra" w:cs="BRH Malayalam Extra"/>
+                <w:color w:val="000000"/>
+                <w:sz w:val="32"/>
+                <w:szCs w:val="40"/>
+                <w:lang w:val="it-IT"/>
               </w:rPr>
               <w:t>Z¡</w:t>
             </w:r>
@@ -5675,15 +5658,17 @@
                 <w:color w:val="000000"/>
                 <w:sz w:val="28"/>
                 <w:szCs w:val="40"/>
-              </w:rPr>
-              <w:t>–</w:t>
-            </w:r>
-            <w:r>
-              <w:rPr>
-                <w:rFonts w:ascii="BRH Malayalam Extra" w:hAnsi="BRH Malayalam Extra" w:cs="BRH Malayalam Extra"/>
-                <w:color w:val="000000"/>
-                <w:sz w:val="32"/>
-                <w:szCs w:val="40"/>
+                <w:lang w:val="it-IT"/>
+              </w:rPr>
+              <w:t>–</w:t>
+            </w:r>
+            <w:r>
+              <w:rPr>
+                <w:rFonts w:ascii="BRH Malayalam Extra" w:hAnsi="BRH Malayalam Extra" w:cs="BRH Malayalam Extra"/>
+                <w:color w:val="000000"/>
+                <w:sz w:val="32"/>
+                <w:szCs w:val="40"/>
+                <w:lang w:val="it-IT"/>
               </w:rPr>
               <w:t xml:space="preserve"> |</w:t>
             </w:r>
@@ -5699,6 +5684,7 @@
                 <w:rFonts w:cs="BRH Malayalam Extra"/>
                 <w:color w:val="000000"/>
                 <w:szCs w:val="40"/>
+                <w:lang w:val="it-IT"/>
               </w:rPr>
             </w:pPr>
             <w:r>
@@ -5707,6 +5693,7 @@
                 <w:color w:val="000000"/>
                 <w:sz w:val="32"/>
                 <w:szCs w:val="40"/>
+                <w:lang w:val="it-IT"/>
               </w:rPr>
               <w:t>DZ§ e¡—dxZ¡ e¡</w:t>
             </w:r>
@@ -5717,6 +5704,7 @@
                 <w:sz w:val="32"/>
                 <w:szCs w:val="40"/>
                 <w:highlight w:val="green"/>
+                <w:lang w:val="it-IT"/>
               </w:rPr>
               <w:t>dx</w:t>
             </w:r>
@@ -5726,15 +5714,17 @@
                 <w:color w:val="000000"/>
                 <w:sz w:val="28"/>
                 <w:szCs w:val="40"/>
-              </w:rPr>
-              <w:t>–</w:t>
-            </w:r>
-            <w:r>
-              <w:rPr>
-                <w:rFonts w:ascii="BRH Malayalam Extra" w:hAnsi="BRH Malayalam Extra" w:cs="BRH Malayalam Extra"/>
-                <w:color w:val="000000"/>
-                <w:sz w:val="32"/>
-                <w:szCs w:val="40"/>
+                <w:lang w:val="it-IT"/>
+              </w:rPr>
+              <w:t>–</w:t>
+            </w:r>
+            <w:r>
+              <w:rPr>
+                <w:rFonts w:ascii="BRH Malayalam Extra" w:hAnsi="BRH Malayalam Extra" w:cs="BRH Malayalam Extra"/>
+                <w:color w:val="000000"/>
+                <w:sz w:val="32"/>
+                <w:szCs w:val="40"/>
+                <w:lang w:val="it-IT"/>
               </w:rPr>
               <w:t xml:space="preserve">Z¢b¡Z§ e¡—dxZ¡ | </w:t>
             </w:r>
@@ -5767,6 +5757,7 @@
                 <w:color w:val="000000"/>
                 <w:sz w:val="32"/>
                 <w:szCs w:val="40"/>
+                <w:lang w:val="it-IT"/>
               </w:rPr>
             </w:pPr>
             <w:r>
@@ -5774,6 +5765,7 @@
                 <w:rFonts w:cs="BRH Malayalam Extra"/>
                 <w:color w:val="000000"/>
                 <w:szCs w:val="40"/>
+                <w:lang w:val="it-IT"/>
               </w:rPr>
               <w:t>45</w:t>
             </w:r>
@@ -5783,6 +5775,7 @@
                 <w:color w:val="000000"/>
                 <w:sz w:val="32"/>
                 <w:szCs w:val="40"/>
+                <w:lang w:val="it-IT"/>
               </w:rPr>
               <w:t>)</w:t>
             </w:r>
@@ -5792,6 +5785,7 @@
                 <w:color w:val="000000"/>
                 <w:sz w:val="32"/>
                 <w:szCs w:val="40"/>
+                <w:lang w:val="it-IT"/>
               </w:rPr>
               <w:tab/>
             </w:r>
@@ -5800,6 +5794,7 @@
                 <w:rFonts w:cs="BRH Malayalam Extra"/>
                 <w:color w:val="000000"/>
                 <w:szCs w:val="40"/>
+                <w:lang w:val="it-IT"/>
               </w:rPr>
               <w:t>1</w:t>
             </w:r>
@@ -5809,6 +5804,7 @@
                 <w:color w:val="000000"/>
                 <w:sz w:val="32"/>
                 <w:szCs w:val="40"/>
+                <w:lang w:val="it-IT"/>
               </w:rPr>
               <w:t>.</w:t>
             </w:r>
@@ -5817,6 +5813,7 @@
                 <w:rFonts w:cs="BRH Malayalam Extra"/>
                 <w:color w:val="000000"/>
                 <w:szCs w:val="40"/>
+                <w:lang w:val="it-IT"/>
               </w:rPr>
               <w:t>1</w:t>
             </w:r>
@@ -5826,6 +5823,7 @@
                 <w:color w:val="000000"/>
                 <w:sz w:val="32"/>
                 <w:szCs w:val="40"/>
+                <w:lang w:val="it-IT"/>
               </w:rPr>
               <w:t>.</w:t>
             </w:r>
@@ -5834,6 +5832,7 @@
                 <w:rFonts w:cs="BRH Malayalam Extra"/>
                 <w:color w:val="000000"/>
                 <w:szCs w:val="40"/>
+                <w:lang w:val="it-IT"/>
               </w:rPr>
               <w:t>11</w:t>
             </w:r>
@@ -5843,6 +5842,7 @@
                 <w:color w:val="000000"/>
                 <w:sz w:val="32"/>
                 <w:szCs w:val="40"/>
+                <w:lang w:val="it-IT"/>
               </w:rPr>
               <w:t>.</w:t>
             </w:r>
@@ -5851,6 +5851,7 @@
                 <w:rFonts w:cs="BRH Malayalam Extra"/>
                 <w:color w:val="000000"/>
                 <w:szCs w:val="40"/>
+                <w:lang w:val="it-IT"/>
               </w:rPr>
               <w:t>1</w:t>
             </w:r>
@@ -5860,6 +5861,7 @@
                 <w:color w:val="000000"/>
                 <w:sz w:val="32"/>
                 <w:szCs w:val="40"/>
+                <w:lang w:val="it-IT"/>
               </w:rPr>
               <w:t>(</w:t>
             </w:r>
@@ -5868,6 +5870,7 @@
                 <w:rFonts w:cs="BRH Malayalam Extra"/>
                 <w:color w:val="000000"/>
                 <w:szCs w:val="40"/>
+                <w:lang w:val="it-IT"/>
               </w:rPr>
               <w:t>38</w:t>
             </w:r>
@@ -5877,6 +5880,7 @@
                 <w:color w:val="000000"/>
                 <w:sz w:val="32"/>
                 <w:szCs w:val="40"/>
+                <w:lang w:val="it-IT"/>
               </w:rPr>
               <w:t>)- ¥b</w:t>
             </w:r>
@@ -5886,15 +5890,17 @@
                 <w:color w:val="000000"/>
                 <w:sz w:val="28"/>
                 <w:szCs w:val="40"/>
-              </w:rPr>
-              <w:t>–</w:t>
-            </w:r>
-            <w:r>
-              <w:rPr>
-                <w:rFonts w:ascii="BRH Malayalam Extra" w:hAnsi="BRH Malayalam Extra" w:cs="BRH Malayalam Extra"/>
-                <w:color w:val="000000"/>
-                <w:sz w:val="32"/>
-                <w:szCs w:val="40"/>
+                <w:lang w:val="it-IT"/>
+              </w:rPr>
+              <w:t>–</w:t>
+            </w:r>
+            <w:r>
+              <w:rPr>
+                <w:rFonts w:ascii="BRH Malayalam Extra" w:hAnsi="BRH Malayalam Extra" w:cs="BRH Malayalam Extra"/>
+                <w:color w:val="000000"/>
+                <w:sz w:val="32"/>
+                <w:szCs w:val="40"/>
+                <w:lang w:val="it-IT"/>
               </w:rPr>
               <w:t>¥phõ—J | M</w:t>
             </w:r>
@@ -5904,15 +5910,17 @@
                 <w:color w:val="000000"/>
                 <w:sz w:val="28"/>
                 <w:szCs w:val="40"/>
-              </w:rPr>
-              <w:t>–</w:t>
-            </w:r>
-            <w:r>
-              <w:rPr>
-                <w:rFonts w:ascii="BRH Malayalam Extra" w:hAnsi="BRH Malayalam Extra" w:cs="BRH Malayalam Extra"/>
-                <w:color w:val="000000"/>
-                <w:sz w:val="32"/>
-                <w:szCs w:val="40"/>
+                <w:lang w:val="it-IT"/>
+              </w:rPr>
+              <w:t>–</w:t>
+            </w:r>
+            <w:r>
+              <w:rPr>
+                <w:rFonts w:ascii="BRH Malayalam Extra" w:hAnsi="BRH Malayalam Extra" w:cs="BRH Malayalam Extra"/>
+                <w:color w:val="000000"/>
+                <w:sz w:val="32"/>
+                <w:szCs w:val="40"/>
+                <w:lang w:val="it-IT"/>
               </w:rPr>
               <w:t>Ê</w:t>
             </w:r>
@@ -5922,15 +5930,17 @@
                 <w:color w:val="000000"/>
                 <w:sz w:val="28"/>
                 <w:szCs w:val="40"/>
-              </w:rPr>
-              <w:t>–</w:t>
-            </w:r>
-            <w:r>
-              <w:rPr>
-                <w:rFonts w:ascii="BRH Malayalam Extra" w:hAnsi="BRH Malayalam Extra" w:cs="BRH Malayalam Extra"/>
-                <w:color w:val="000000"/>
-                <w:sz w:val="32"/>
-                <w:szCs w:val="40"/>
+                <w:lang w:val="it-IT"/>
+              </w:rPr>
+              <w:t>–</w:t>
+            </w:r>
+            <w:r>
+              <w:rPr>
+                <w:rFonts w:ascii="BRH Malayalam Extra" w:hAnsi="BRH Malayalam Extra" w:cs="BRH Malayalam Extra"/>
+                <w:color w:val="000000"/>
+                <w:sz w:val="32"/>
+                <w:szCs w:val="40"/>
+                <w:lang w:val="it-IT"/>
               </w:rPr>
               <w:t>ª</w:t>
             </w:r>
@@ -5941,6 +5951,7 @@
                 <w:sz w:val="32"/>
                 <w:szCs w:val="40"/>
                 <w:highlight w:val="yellow"/>
+                <w:lang w:val="it-IT"/>
               </w:rPr>
               <w:t>p—J</w:t>
             </w:r>
@@ -5950,6 +5961,7 @@
                 <w:color w:val="000000"/>
                 <w:sz w:val="32"/>
                 <w:szCs w:val="40"/>
+                <w:lang w:val="it-IT"/>
               </w:rPr>
               <w:t xml:space="preserve"> |</w:t>
             </w:r>
@@ -5966,6 +5978,7 @@
                 <w:color w:val="000000"/>
                 <w:sz w:val="32"/>
                 <w:szCs w:val="40"/>
+                <w:lang w:val="it-IT"/>
               </w:rPr>
             </w:pPr>
             <w:r>
@@ -5974,6 +5987,7 @@
                 <w:color w:val="000000"/>
                 <w:sz w:val="32"/>
                 <w:szCs w:val="40"/>
+                <w:lang w:val="it-IT"/>
               </w:rPr>
               <w:t>¥b</w:t>
             </w:r>
@@ -5983,15 +5997,17 @@
                 <w:color w:val="000000"/>
                 <w:sz w:val="28"/>
                 <w:szCs w:val="40"/>
-              </w:rPr>
-              <w:t>–</w:t>
-            </w:r>
-            <w:r>
-              <w:rPr>
-                <w:rFonts w:ascii="BRH Malayalam Extra" w:hAnsi="BRH Malayalam Extra" w:cs="BRH Malayalam Extra"/>
-                <w:color w:val="000000"/>
-                <w:sz w:val="32"/>
-                <w:szCs w:val="40"/>
+                <w:lang w:val="it-IT"/>
+              </w:rPr>
+              <w:t>–</w:t>
+            </w:r>
+            <w:r>
+              <w:rPr>
+                <w:rFonts w:ascii="BRH Malayalam Extra" w:hAnsi="BRH Malayalam Extra" w:cs="BRH Malayalam Extra"/>
+                <w:color w:val="000000"/>
+                <w:sz w:val="32"/>
+                <w:szCs w:val="40"/>
+                <w:lang w:val="it-IT"/>
               </w:rPr>
               <w:t>¥p¥hõx— MÊ</w:t>
             </w:r>
@@ -6001,15 +6017,17 @@
                 <w:color w:val="000000"/>
                 <w:sz w:val="28"/>
                 <w:szCs w:val="40"/>
-              </w:rPr>
-              <w:t>–</w:t>
-            </w:r>
-            <w:r>
-              <w:rPr>
-                <w:rFonts w:ascii="BRH Malayalam Extra" w:hAnsi="BRH Malayalam Extra" w:cs="BRH Malayalam Extra"/>
-                <w:color w:val="000000"/>
-                <w:sz w:val="32"/>
-                <w:szCs w:val="40"/>
+                <w:lang w:val="it-IT"/>
+              </w:rPr>
+              <w:t>–</w:t>
+            </w:r>
+            <w:r>
+              <w:rPr>
+                <w:rFonts w:ascii="BRH Malayalam Extra" w:hAnsi="BRH Malayalam Extra" w:cs="BRH Malayalam Extra"/>
+                <w:color w:val="000000"/>
+                <w:sz w:val="32"/>
+                <w:szCs w:val="40"/>
+                <w:lang w:val="it-IT"/>
               </w:rPr>
               <w:t>ª</w:t>
             </w:r>
@@ -6020,6 +6038,7 @@
                 <w:sz w:val="32"/>
                 <w:szCs w:val="40"/>
                 <w:highlight w:val="yellow"/>
+                <w:lang w:val="it-IT"/>
               </w:rPr>
               <w:t>¥px—</w:t>
             </w:r>
@@ -6029,6 +6048,7 @@
                 <w:color w:val="000000"/>
                 <w:sz w:val="32"/>
                 <w:szCs w:val="40"/>
+                <w:lang w:val="it-IT"/>
               </w:rPr>
               <w:t xml:space="preserve"> </w:t>
             </w:r>
@@ -6039,6 +6059,7 @@
                 <w:sz w:val="32"/>
                 <w:szCs w:val="40"/>
                 <w:highlight w:val="yellow"/>
+                <w:lang w:val="it-IT"/>
               </w:rPr>
               <w:t>M</w:t>
             </w:r>
@@ -6048,6 +6069,7 @@
                 <w:color w:val="000000"/>
                 <w:sz w:val="32"/>
                 <w:szCs w:val="40"/>
+                <w:lang w:val="it-IT"/>
               </w:rPr>
               <w:t>Ê</w:t>
             </w:r>
@@ -6057,15 +6079,17 @@
                 <w:color w:val="000000"/>
                 <w:sz w:val="28"/>
                 <w:szCs w:val="40"/>
-              </w:rPr>
-              <w:t>–</w:t>
-            </w:r>
-            <w:r>
-              <w:rPr>
-                <w:rFonts w:ascii="BRH Malayalam Extra" w:hAnsi="BRH Malayalam Extra" w:cs="BRH Malayalam Extra"/>
-                <w:color w:val="000000"/>
-                <w:sz w:val="32"/>
-                <w:szCs w:val="40"/>
+                <w:lang w:val="it-IT"/>
+              </w:rPr>
+              <w:t>–</w:t>
+            </w:r>
+            <w:r>
+              <w:rPr>
+                <w:rFonts w:ascii="BRH Malayalam Extra" w:hAnsi="BRH Malayalam Extra" w:cs="BRH Malayalam Extra"/>
+                <w:color w:val="000000"/>
+                <w:sz w:val="32"/>
+                <w:szCs w:val="40"/>
+                <w:lang w:val="it-IT"/>
               </w:rPr>
               <w:t>ª</w:t>
             </w:r>
@@ -6076,6 +6100,7 @@
                 <w:sz w:val="32"/>
                 <w:szCs w:val="40"/>
                 <w:highlight w:val="yellow"/>
+                <w:lang w:val="it-IT"/>
               </w:rPr>
               <w:t>¥px</w:t>
             </w:r>
@@ -6085,6 +6110,7 @@
                 <w:color w:val="000000"/>
                 <w:sz w:val="32"/>
                 <w:szCs w:val="40"/>
+                <w:lang w:val="it-IT"/>
               </w:rPr>
               <w:t>— ¥b</w:t>
             </w:r>
@@ -6094,15 +6120,17 @@
                 <w:color w:val="000000"/>
                 <w:sz w:val="28"/>
                 <w:szCs w:val="40"/>
-              </w:rPr>
-              <w:t>–</w:t>
-            </w:r>
-            <w:r>
-              <w:rPr>
-                <w:rFonts w:ascii="BRH Malayalam Extra" w:hAnsi="BRH Malayalam Extra" w:cs="BRH Malayalam Extra"/>
-                <w:color w:val="000000"/>
-                <w:sz w:val="32"/>
-                <w:szCs w:val="40"/>
+                <w:lang w:val="it-IT"/>
+              </w:rPr>
+              <w:t>–</w:t>
+            </w:r>
+            <w:r>
+              <w:rPr>
+                <w:rFonts w:ascii="BRH Malayalam Extra" w:hAnsi="BRH Malayalam Extra" w:cs="BRH Malayalam Extra"/>
+                <w:color w:val="000000"/>
+                <w:sz w:val="32"/>
+                <w:szCs w:val="40"/>
+                <w:lang w:val="it-IT"/>
               </w:rPr>
               <w:t xml:space="preserve">¥p¥hõx— </w:t>
             </w:r>
@@ -6119,6 +6147,7 @@
                 <w:color w:val="000000"/>
                 <w:sz w:val="32"/>
                 <w:szCs w:val="40"/>
+                <w:lang w:val="it-IT"/>
               </w:rPr>
             </w:pPr>
             <w:r>
@@ -6127,6 +6156,7 @@
                 <w:color w:val="000000"/>
                 <w:sz w:val="32"/>
                 <w:szCs w:val="40"/>
+                <w:lang w:val="it-IT"/>
               </w:rPr>
               <w:t>¥b</w:t>
             </w:r>
@@ -6136,15 +6166,17 @@
                 <w:color w:val="000000"/>
                 <w:sz w:val="28"/>
                 <w:szCs w:val="40"/>
-              </w:rPr>
-              <w:t>–</w:t>
-            </w:r>
-            <w:r>
-              <w:rPr>
-                <w:rFonts w:ascii="BRH Malayalam Extra" w:hAnsi="BRH Malayalam Extra" w:cs="BRH Malayalam Extra"/>
-                <w:color w:val="000000"/>
-                <w:sz w:val="32"/>
-                <w:szCs w:val="40"/>
+                <w:lang w:val="it-IT"/>
+              </w:rPr>
+              <w:t>–</w:t>
+            </w:r>
+            <w:r>
+              <w:rPr>
+                <w:rFonts w:ascii="BRH Malayalam Extra" w:hAnsi="BRH Malayalam Extra" w:cs="BRH Malayalam Extra"/>
+                <w:color w:val="000000"/>
+                <w:sz w:val="32"/>
+                <w:szCs w:val="40"/>
+                <w:lang w:val="it-IT"/>
               </w:rPr>
               <w:t>¥p¥hõx— MÊ</w:t>
             </w:r>
@@ -6154,15 +6186,17 @@
                 <w:color w:val="000000"/>
                 <w:sz w:val="28"/>
                 <w:szCs w:val="40"/>
-              </w:rPr>
-              <w:t>–</w:t>
-            </w:r>
-            <w:r>
-              <w:rPr>
-                <w:rFonts w:ascii="BRH Malayalam Extra" w:hAnsi="BRH Malayalam Extra" w:cs="BRH Malayalam Extra"/>
-                <w:color w:val="000000"/>
-                <w:sz w:val="32"/>
-                <w:szCs w:val="40"/>
+                <w:lang w:val="it-IT"/>
+              </w:rPr>
+              <w:t>–</w:t>
+            </w:r>
+            <w:r>
+              <w:rPr>
+                <w:rFonts w:ascii="BRH Malayalam Extra" w:hAnsi="BRH Malayalam Extra" w:cs="BRH Malayalam Extra"/>
+                <w:color w:val="000000"/>
+                <w:sz w:val="32"/>
+                <w:szCs w:val="40"/>
+                <w:lang w:val="it-IT"/>
               </w:rPr>
               <w:t>ª</w:t>
             </w:r>
@@ -6173,6 +6207,7 @@
                 <w:sz w:val="32"/>
                 <w:szCs w:val="40"/>
                 <w:highlight w:val="yellow"/>
+                <w:lang w:val="it-IT"/>
               </w:rPr>
               <w:t>p—J</w:t>
             </w:r>
@@ -6182,6 +6217,7 @@
                 <w:color w:val="000000"/>
                 <w:sz w:val="32"/>
                 <w:szCs w:val="40"/>
+                <w:lang w:val="it-IT"/>
               </w:rPr>
               <w:t xml:space="preserve"> | </w:t>
             </w:r>
@@ -6198,8 +6234,234 @@
                 <w:color w:val="000000"/>
                 <w:sz w:val="32"/>
                 <w:szCs w:val="40"/>
+                <w:lang w:val="it-IT"/>
               </w:rPr>
             </w:pPr>
+            <w:r>
+              <w:rPr>
+                <w:rFonts w:cs="BRH Malayalam Extra"/>
+                <w:color w:val="000000"/>
+                <w:szCs w:val="40"/>
+                <w:lang w:val="it-IT"/>
+              </w:rPr>
+              <w:t>46</w:t>
+            </w:r>
+            <w:r>
+              <w:rPr>
+                <w:rFonts w:ascii="BRH Malayalam Extra" w:hAnsi="BRH Malayalam Extra" w:cs="BRH Malayalam Extra"/>
+                <w:color w:val="000000"/>
+                <w:sz w:val="32"/>
+                <w:szCs w:val="40"/>
+                <w:lang w:val="it-IT"/>
+              </w:rPr>
+              <w:t>)</w:t>
+            </w:r>
+            <w:r>
+              <w:rPr>
+                <w:rFonts w:ascii="BRH Malayalam Extra" w:hAnsi="BRH Malayalam Extra" w:cs="BRH Malayalam Extra"/>
+                <w:color w:val="000000"/>
+                <w:sz w:val="32"/>
+                <w:szCs w:val="40"/>
+                <w:lang w:val="it-IT"/>
+              </w:rPr>
+              <w:tab/>
+            </w:r>
+            <w:r>
+              <w:rPr>
+                <w:rFonts w:cs="BRH Malayalam Extra"/>
+                <w:color w:val="000000"/>
+                <w:szCs w:val="40"/>
+                <w:lang w:val="it-IT"/>
+              </w:rPr>
+              <w:t>1</w:t>
+            </w:r>
+            <w:r>
+              <w:rPr>
+                <w:rFonts w:ascii="BRH Malayalam Extra" w:hAnsi="BRH Malayalam Extra" w:cs="BRH Malayalam Extra"/>
+                <w:color w:val="000000"/>
+                <w:sz w:val="32"/>
+                <w:szCs w:val="40"/>
+                <w:lang w:val="it-IT"/>
+              </w:rPr>
+              <w:t>.</w:t>
+            </w:r>
+            <w:r>
+              <w:rPr>
+                <w:rFonts w:cs="BRH Malayalam Extra"/>
+                <w:color w:val="000000"/>
+                <w:szCs w:val="40"/>
+                <w:lang w:val="it-IT"/>
+              </w:rPr>
+              <w:t>1</w:t>
+            </w:r>
+            <w:r>
+              <w:rPr>
+                <w:rFonts w:ascii="BRH Malayalam Extra" w:hAnsi="BRH Malayalam Extra" w:cs="BRH Malayalam Extra"/>
+                <w:color w:val="000000"/>
+                <w:sz w:val="32"/>
+                <w:szCs w:val="40"/>
+                <w:lang w:val="it-IT"/>
+              </w:rPr>
+              <w:t>.</w:t>
+            </w:r>
+            <w:r>
+              <w:rPr>
+                <w:rFonts w:cs="BRH Malayalam Extra"/>
+                <w:color w:val="000000"/>
+                <w:szCs w:val="40"/>
+                <w:lang w:val="it-IT"/>
+              </w:rPr>
+              <w:t>11</w:t>
+            </w:r>
+            <w:r>
+              <w:rPr>
+                <w:rFonts w:ascii="BRH Malayalam Extra" w:hAnsi="BRH Malayalam Extra" w:cs="BRH Malayalam Extra"/>
+                <w:color w:val="000000"/>
+                <w:sz w:val="32"/>
+                <w:szCs w:val="40"/>
+                <w:lang w:val="it-IT"/>
+              </w:rPr>
+              <w:t>.</w:t>
+            </w:r>
+            <w:r>
+              <w:rPr>
+                <w:rFonts w:cs="BRH Malayalam Extra"/>
+                <w:color w:val="000000"/>
+                <w:szCs w:val="40"/>
+                <w:lang w:val="it-IT"/>
+              </w:rPr>
+              <w:t>1</w:t>
+            </w:r>
+            <w:r>
+              <w:rPr>
+                <w:rFonts w:ascii="BRH Malayalam Extra" w:hAnsi="BRH Malayalam Extra" w:cs="BRH Malayalam Extra"/>
+                <w:color w:val="000000"/>
+                <w:sz w:val="32"/>
+                <w:szCs w:val="40"/>
+                <w:lang w:val="it-IT"/>
+              </w:rPr>
+              <w:t>(</w:t>
+            </w:r>
+            <w:r>
+              <w:rPr>
+                <w:rFonts w:cs="BRH Malayalam Extra"/>
+                <w:color w:val="000000"/>
+                <w:szCs w:val="40"/>
+                <w:lang w:val="it-IT"/>
+              </w:rPr>
+              <w:t>39</w:t>
+            </w:r>
+            <w:r>
+              <w:rPr>
+                <w:rFonts w:ascii="BRH Malayalam Extra" w:hAnsi="BRH Malayalam Extra" w:cs="BRH Malayalam Extra"/>
+                <w:color w:val="000000"/>
+                <w:sz w:val="32"/>
+                <w:szCs w:val="40"/>
+                <w:lang w:val="it-IT"/>
+              </w:rPr>
+              <w:t>)- M</w:t>
+            </w:r>
+            <w:r>
+              <w:rPr>
+                <w:rFonts w:ascii="BRH Malayalam Extra" w:hAnsi="BRH Malayalam Extra" w:cs="BRH Malayalam Extra"/>
+                <w:color w:val="000000"/>
+                <w:sz w:val="28"/>
+                <w:szCs w:val="40"/>
+                <w:lang w:val="it-IT"/>
+              </w:rPr>
+              <w:t>–</w:t>
+            </w:r>
+            <w:r>
+              <w:rPr>
+                <w:rFonts w:ascii="BRH Malayalam Extra" w:hAnsi="BRH Malayalam Extra" w:cs="BRH Malayalam Extra"/>
+                <w:color w:val="000000"/>
+                <w:sz w:val="32"/>
+                <w:szCs w:val="40"/>
+                <w:lang w:val="it-IT"/>
+              </w:rPr>
+              <w:t>Ê</w:t>
+            </w:r>
+            <w:r>
+              <w:rPr>
+                <w:rFonts w:ascii="BRH Malayalam Extra" w:hAnsi="BRH Malayalam Extra" w:cs="BRH Malayalam Extra"/>
+                <w:color w:val="000000"/>
+                <w:sz w:val="28"/>
+                <w:szCs w:val="40"/>
+                <w:lang w:val="it-IT"/>
+              </w:rPr>
+              <w:t>–</w:t>
+            </w:r>
+            <w:r>
+              <w:rPr>
+                <w:rFonts w:ascii="BRH Malayalam Extra" w:hAnsi="BRH Malayalam Extra" w:cs="BRH Malayalam Extra"/>
+                <w:color w:val="000000"/>
+                <w:sz w:val="32"/>
+                <w:szCs w:val="40"/>
+                <w:lang w:val="it-IT"/>
+              </w:rPr>
+              <w:t>ª</w:t>
+            </w:r>
+            <w:r>
+              <w:rPr>
+                <w:rFonts w:ascii="BRH Malayalam Extra" w:hAnsi="BRH Malayalam Extra" w:cs="BRH Malayalam Extra"/>
+                <w:color w:val="000000"/>
+                <w:sz w:val="32"/>
+                <w:szCs w:val="40"/>
+                <w:highlight w:val="yellow"/>
+                <w:lang w:val="it-IT"/>
+              </w:rPr>
+              <w:t>p—J</w:t>
+            </w:r>
+            <w:r>
+              <w:rPr>
+                <w:rFonts w:ascii="BRH Malayalam Extra" w:hAnsi="BRH Malayalam Extra" w:cs="BRH Malayalam Extra"/>
+                <w:color w:val="000000"/>
+                <w:sz w:val="32"/>
+                <w:szCs w:val="40"/>
+                <w:lang w:val="it-IT"/>
+              </w:rPr>
+              <w:t xml:space="preserve"> | A</w:t>
+            </w:r>
+            <w:r>
+              <w:rPr>
+                <w:rFonts w:ascii="BRH Malayalam Extra" w:hAnsi="BRH Malayalam Extra" w:cs="BRH Malayalam Extra"/>
+                <w:color w:val="000000"/>
+                <w:sz w:val="28"/>
+                <w:szCs w:val="40"/>
+                <w:lang w:val="it-IT"/>
+              </w:rPr>
+              <w:t>–</w:t>
+            </w:r>
+            <w:r>
+              <w:rPr>
+                <w:rFonts w:ascii="BRH Malayalam Extra" w:hAnsi="BRH Malayalam Extra" w:cs="BRH Malayalam Extra"/>
+                <w:color w:val="000000"/>
+                <w:sz w:val="32"/>
+                <w:szCs w:val="40"/>
+                <w:lang w:val="it-IT"/>
+              </w:rPr>
+              <w:t>sy</w:t>
+            </w:r>
+            <w:r>
+              <w:rPr>
+                <w:rFonts w:ascii="BRH Malayalam Extra" w:hAnsi="BRH Malayalam Extra" w:cs="BRH Malayalam Extra"/>
+                <w:color w:val="000000"/>
+                <w:sz w:val="28"/>
+                <w:szCs w:val="40"/>
+                <w:lang w:val="it-IT"/>
+              </w:rPr>
+              <w:t>–</w:t>
+            </w:r>
+            <w:r>
+              <w:rPr>
+                <w:rFonts w:ascii="BRH Malayalam Extra" w:hAnsi="BRH Malayalam Extra" w:cs="BRH Malayalam Extra"/>
+                <w:color w:val="000000"/>
+                <w:sz w:val="32"/>
+                <w:szCs w:val="40"/>
+                <w:lang w:val="it-IT"/>
+              </w:rPr>
+              <w:t xml:space="preserve"> |</w:t>
+            </w:r>
           </w:p>
           <w:p>
             <w:pPr>
@@ -6209,153 +6471,39 @@
               <w:adjustRightInd w:val="0"/>
               <w:spacing w:before="0" w:line="240" w:lineRule="auto"/>
               <w:rPr>
-                <w:rFonts w:ascii="BRH Malayalam Extra" w:hAnsi="BRH Malayalam Extra" w:cs="BRH Malayalam Extra"/>
-                <w:color w:val="000000"/>
-                <w:sz w:val="32"/>
-                <w:szCs w:val="40"/>
+                <w:rFonts w:cs="BRH Malayalam Extra"/>
+                <w:color w:val="000000"/>
+                <w:szCs w:val="40"/>
+                <w:lang w:val="it-IT"/>
               </w:rPr>
             </w:pPr>
-          </w:p>
-          <w:p>
-            <w:pPr>
-              <w:widowControl w:val="0"/>
-              <w:autoSpaceDE w:val="0"/>
-              <w:autoSpaceDN w:val="0"/>
-              <w:adjustRightInd w:val="0"/>
-              <w:spacing w:before="0" w:line="240" w:lineRule="auto"/>
-              <w:rPr>
-                <w:rFonts w:ascii="BRH Malayalam Extra" w:hAnsi="BRH Malayalam Extra" w:cs="BRH Malayalam Extra"/>
-                <w:color w:val="000000"/>
-                <w:sz w:val="32"/>
-                <w:szCs w:val="40"/>
-              </w:rPr>
-            </w:pPr>
-            <w:r>
-              <w:rPr>
-                <w:rFonts w:cs="BRH Malayalam Extra"/>
-                <w:color w:val="000000"/>
-                <w:szCs w:val="40"/>
-              </w:rPr>
-              <w:t>46</w:t>
-            </w:r>
-            <w:r>
-              <w:rPr>
-                <w:rFonts w:ascii="BRH Malayalam Extra" w:hAnsi="BRH Malayalam Extra" w:cs="BRH Malayalam Extra"/>
-                <w:color w:val="000000"/>
-                <w:sz w:val="32"/>
-                <w:szCs w:val="40"/>
-              </w:rPr>
-              <w:t>)</w:t>
-            </w:r>
-            <w:r>
-              <w:rPr>
-                <w:rFonts w:ascii="BRH Malayalam Extra" w:hAnsi="BRH Malayalam Extra" w:cs="BRH Malayalam Extra"/>
-                <w:color w:val="000000"/>
-                <w:sz w:val="32"/>
-                <w:szCs w:val="40"/>
-              </w:rPr>
-              <w:tab/>
-            </w:r>
-            <w:r>
-              <w:rPr>
-                <w:rFonts w:cs="BRH Malayalam Extra"/>
-                <w:color w:val="000000"/>
-                <w:szCs w:val="40"/>
-              </w:rPr>
-              <w:t>1</w:t>
-            </w:r>
-            <w:r>
-              <w:rPr>
-                <w:rFonts w:ascii="BRH Malayalam Extra" w:hAnsi="BRH Malayalam Extra" w:cs="BRH Malayalam Extra"/>
-                <w:color w:val="000000"/>
-                <w:sz w:val="32"/>
-                <w:szCs w:val="40"/>
-              </w:rPr>
-              <w:t>.</w:t>
-            </w:r>
-            <w:r>
-              <w:rPr>
-                <w:rFonts w:cs="BRH Malayalam Extra"/>
-                <w:color w:val="000000"/>
-                <w:szCs w:val="40"/>
-              </w:rPr>
-              <w:t>1</w:t>
-            </w:r>
-            <w:r>
-              <w:rPr>
-                <w:rFonts w:ascii="BRH Malayalam Extra" w:hAnsi="BRH Malayalam Extra" w:cs="BRH Malayalam Extra"/>
-                <w:color w:val="000000"/>
-                <w:sz w:val="32"/>
-                <w:szCs w:val="40"/>
-              </w:rPr>
-              <w:t>.</w:t>
-            </w:r>
-            <w:r>
-              <w:rPr>
-                <w:rFonts w:cs="BRH Malayalam Extra"/>
-                <w:color w:val="000000"/>
-                <w:szCs w:val="40"/>
-              </w:rPr>
-              <w:t>11</w:t>
-            </w:r>
-            <w:r>
-              <w:rPr>
-                <w:rFonts w:ascii="BRH Malayalam Extra" w:hAnsi="BRH Malayalam Extra" w:cs="BRH Malayalam Extra"/>
-                <w:color w:val="000000"/>
-                <w:sz w:val="32"/>
-                <w:szCs w:val="40"/>
-              </w:rPr>
-              <w:t>.</w:t>
-            </w:r>
-            <w:r>
-              <w:rPr>
-                <w:rFonts w:cs="BRH Malayalam Extra"/>
-                <w:color w:val="000000"/>
-                <w:szCs w:val="40"/>
-              </w:rPr>
-              <w:t>1</w:t>
-            </w:r>
-            <w:r>
-              <w:rPr>
-                <w:rFonts w:ascii="BRH Malayalam Extra" w:hAnsi="BRH Malayalam Extra" w:cs="BRH Malayalam Extra"/>
-                <w:color w:val="000000"/>
-                <w:sz w:val="32"/>
-                <w:szCs w:val="40"/>
-              </w:rPr>
-              <w:t>(</w:t>
-            </w:r>
-            <w:r>
-              <w:rPr>
-                <w:rFonts w:cs="BRH Malayalam Extra"/>
-                <w:color w:val="000000"/>
-                <w:szCs w:val="40"/>
-              </w:rPr>
-              <w:t>39</w:t>
-            </w:r>
-            <w:r>
-              <w:rPr>
-                <w:rFonts w:ascii="BRH Malayalam Extra" w:hAnsi="BRH Malayalam Extra" w:cs="BRH Malayalam Extra"/>
-                <w:color w:val="000000"/>
-                <w:sz w:val="32"/>
-                <w:szCs w:val="40"/>
-              </w:rPr>
-              <w:t>)- M</w:t>
-            </w:r>
-            <w:r>
-              <w:rPr>
-                <w:rFonts w:ascii="BRH Malayalam Extra" w:hAnsi="BRH Malayalam Extra" w:cs="BRH Malayalam Extra"/>
-                <w:color w:val="000000"/>
-                <w:sz w:val="28"/>
-                <w:szCs w:val="40"/>
-              </w:rPr>
-              <w:t>–</w:t>
-            </w:r>
-            <w:r>
-              <w:rPr>
-                <w:rFonts w:ascii="BRH Malayalam Extra" w:hAnsi="BRH Malayalam Extra" w:cs="BRH Malayalam Extra"/>
-                <w:color w:val="000000"/>
-                <w:sz w:val="32"/>
-                <w:szCs w:val="40"/>
+            <w:r>
+              <w:rPr>
+                <w:rFonts w:ascii="BRH Malayalam Extra" w:hAnsi="BRH Malayalam Extra" w:cs="BRH Malayalam Extra"/>
+                <w:color w:val="000000"/>
+                <w:sz w:val="32"/>
+                <w:szCs w:val="40"/>
+                <w:lang w:val="it-IT"/>
+              </w:rPr>
+              <w:t>M</w:t>
+            </w:r>
+            <w:r>
+              <w:rPr>
+                <w:rFonts w:ascii="BRH Malayalam Extra" w:hAnsi="BRH Malayalam Extra" w:cs="BRH Malayalam Extra"/>
+                <w:color w:val="000000"/>
+                <w:sz w:val="28"/>
+                <w:szCs w:val="40"/>
+                <w:lang w:val="it-IT"/>
+              </w:rPr>
+              <w:t>–</w:t>
+            </w:r>
+            <w:r>
+              <w:rPr>
+                <w:rFonts w:ascii="BRH Malayalam Extra" w:hAnsi="BRH Malayalam Extra" w:cs="BRH Malayalam Extra"/>
+                <w:color w:val="000000"/>
+                <w:sz w:val="32"/>
+                <w:szCs w:val="40"/>
+                <w:lang w:val="it-IT"/>
               </w:rPr>
               <w:t>Ê</w:t>
             </w:r>
@@ -6365,15 +6513,37 @@
                 <w:color w:val="000000"/>
                 <w:sz w:val="28"/>
                 <w:szCs w:val="40"/>
-              </w:rPr>
-              <w:t>–</w:t>
-            </w:r>
-            <w:r>
-              <w:rPr>
-                <w:rFonts w:ascii="BRH Malayalam Extra" w:hAnsi="BRH Malayalam Extra" w:cs="BRH Malayalam Extra"/>
-                <w:color w:val="000000"/>
-                <w:sz w:val="32"/>
-                <w:szCs w:val="40"/>
+                <w:lang w:val="it-IT"/>
+              </w:rPr>
+              <w:t>–</w:t>
+            </w:r>
+            <w:r>
+              <w:rPr>
+                <w:rFonts w:ascii="BRH Malayalam Extra" w:hAnsi="BRH Malayalam Extra" w:cs="BRH Malayalam Extra"/>
+                <w:color w:val="000000"/>
+                <w:sz w:val="32"/>
+                <w:szCs w:val="40"/>
+                <w:lang w:val="it-IT"/>
+              </w:rPr>
+              <w:t>ª¥px˜ „sõsy MÊ</w:t>
+            </w:r>
+            <w:r>
+              <w:rPr>
+                <w:rFonts w:ascii="BRH Malayalam Extra" w:hAnsi="BRH Malayalam Extra" w:cs="BRH Malayalam Extra"/>
+                <w:color w:val="000000"/>
+                <w:sz w:val="28"/>
+                <w:szCs w:val="40"/>
+                <w:lang w:val="it-IT"/>
+              </w:rPr>
+              <w:t>–</w:t>
+            </w:r>
+            <w:r>
+              <w:rPr>
+                <w:rFonts w:ascii="BRH Malayalam Extra" w:hAnsi="BRH Malayalam Extra" w:cs="BRH Malayalam Extra"/>
+                <w:color w:val="000000"/>
+                <w:sz w:val="32"/>
+                <w:szCs w:val="40"/>
+                <w:lang w:val="it-IT"/>
               </w:rPr>
               <w:t>ª</w:t>
             </w:r>
@@ -6384,74 +6554,28 @@
                 <w:sz w:val="32"/>
                 <w:szCs w:val="40"/>
                 <w:highlight w:val="yellow"/>
-              </w:rPr>
-              <w:t>p—J</w:t>
-            </w:r>
-            <w:r>
-              <w:rPr>
-                <w:rFonts w:ascii="BRH Malayalam Extra" w:hAnsi="BRH Malayalam Extra" w:cs="BRH Malayalam Extra"/>
-                <w:color w:val="000000"/>
-                <w:sz w:val="32"/>
-                <w:szCs w:val="40"/>
-              </w:rPr>
-              <w:t xml:space="preserve"> | A</w:t>
-            </w:r>
-            <w:r>
-              <w:rPr>
-                <w:rFonts w:ascii="BRH Malayalam Extra" w:hAnsi="BRH Malayalam Extra" w:cs="BRH Malayalam Extra"/>
-                <w:color w:val="000000"/>
-                <w:sz w:val="28"/>
-                <w:szCs w:val="40"/>
-              </w:rPr>
-              <w:t>–</w:t>
-            </w:r>
-            <w:r>
-              <w:rPr>
-                <w:rFonts w:ascii="BRH Malayalam Extra" w:hAnsi="BRH Malayalam Extra" w:cs="BRH Malayalam Extra"/>
-                <w:color w:val="000000"/>
-                <w:sz w:val="32"/>
-                <w:szCs w:val="40"/>
-              </w:rPr>
-              <w:t>sy</w:t>
-            </w:r>
-            <w:r>
-              <w:rPr>
-                <w:rFonts w:ascii="BRH Malayalam Extra" w:hAnsi="BRH Malayalam Extra" w:cs="BRH Malayalam Extra"/>
-                <w:color w:val="000000"/>
-                <w:sz w:val="28"/>
-                <w:szCs w:val="40"/>
-              </w:rPr>
-              <w:t>–</w:t>
-            </w:r>
-            <w:r>
-              <w:rPr>
-                <w:rFonts w:ascii="BRH Malayalam Extra" w:hAnsi="BRH Malayalam Extra" w:cs="BRH Malayalam Extra"/>
-                <w:color w:val="000000"/>
-                <w:sz w:val="32"/>
-                <w:szCs w:val="40"/>
-              </w:rPr>
-              <w:t xml:space="preserve"> |</w:t>
-            </w:r>
-          </w:p>
-          <w:p>
-            <w:pPr>
-              <w:widowControl w:val="0"/>
-              <w:autoSpaceDE w:val="0"/>
-              <w:autoSpaceDN w:val="0"/>
-              <w:adjustRightInd w:val="0"/>
-              <w:spacing w:before="0" w:line="240" w:lineRule="auto"/>
-              <w:rPr>
-                <w:rFonts w:cs="BRH Malayalam Extra"/>
-                <w:color w:val="000000"/>
-                <w:szCs w:val="40"/>
-              </w:rPr>
-            </w:pPr>
-            <w:r>
-              <w:rPr>
-                <w:rFonts w:ascii="BRH Malayalam Extra" w:hAnsi="BRH Malayalam Extra" w:cs="BRH Malayalam Extra"/>
-                <w:color w:val="000000"/>
-                <w:sz w:val="32"/>
-                <w:szCs w:val="40"/>
+                <w:lang w:val="it-IT"/>
+              </w:rPr>
+              <w:t>¥px</w:t>
+            </w:r>
+            <w:r>
+              <w:rPr>
+                <w:rFonts w:ascii="BRH Malayalam Extra" w:hAnsi="BRH Malayalam Extra" w:cs="BRH Malayalam Extra"/>
+                <w:color w:val="000000"/>
+                <w:sz w:val="32"/>
+                <w:szCs w:val="40"/>
+                <w:lang w:val="it-IT"/>
+              </w:rPr>
+              <w:t xml:space="preserve">— </w:t>
+            </w:r>
+            <w:r>
+              <w:rPr>
+                <w:rFonts w:ascii="BRH Malayalam Extra" w:hAnsi="BRH Malayalam Extra" w:cs="BRH Malayalam Extra"/>
+                <w:color w:val="000000"/>
+                <w:sz w:val="32"/>
+                <w:szCs w:val="40"/>
+                <w:highlight w:val="yellow"/>
+                <w:lang w:val="it-IT"/>
               </w:rPr>
               <w:t>M</w:t>
             </w:r>
@@ -6459,17 +6583,9 @@
               <w:rPr>
                 <w:rFonts w:ascii="BRH Malayalam Extra" w:hAnsi="BRH Malayalam Extra" w:cs="BRH Malayalam Extra"/>
                 <w:color w:val="000000"/>
-                <w:sz w:val="28"/>
-                <w:szCs w:val="40"/>
-              </w:rPr>
-              <w:t>–</w:t>
-            </w:r>
-            <w:r>
-              <w:rPr>
-                <w:rFonts w:ascii="BRH Malayalam Extra" w:hAnsi="BRH Malayalam Extra" w:cs="BRH Malayalam Extra"/>
-                <w:color w:val="000000"/>
-                <w:sz w:val="32"/>
-                <w:szCs w:val="40"/>
+                <w:sz w:val="32"/>
+                <w:szCs w:val="40"/>
+                <w:lang w:val="it-IT"/>
               </w:rPr>
               <w:t>Ê</w:t>
             </w:r>
@@ -6479,89 +6595,17 @@
                 <w:color w:val="000000"/>
                 <w:sz w:val="28"/>
                 <w:szCs w:val="40"/>
-              </w:rPr>
-              <w:t>–</w:t>
-            </w:r>
-            <w:r>
-              <w:rPr>
-                <w:rFonts w:ascii="BRH Malayalam Extra" w:hAnsi="BRH Malayalam Extra" w:cs="BRH Malayalam Extra"/>
-                <w:color w:val="000000"/>
-                <w:sz w:val="32"/>
-                <w:szCs w:val="40"/>
-              </w:rPr>
-              <w:t>ª¥px˜ „sõsy MÊ</w:t>
-            </w:r>
-            <w:r>
-              <w:rPr>
-                <w:rFonts w:ascii="BRH Malayalam Extra" w:hAnsi="BRH Malayalam Extra" w:cs="BRH Malayalam Extra"/>
-                <w:color w:val="000000"/>
-                <w:sz w:val="28"/>
-                <w:szCs w:val="40"/>
-              </w:rPr>
-              <w:t>–</w:t>
-            </w:r>
-            <w:r>
-              <w:rPr>
-                <w:rFonts w:ascii="BRH Malayalam Extra" w:hAnsi="BRH Malayalam Extra" w:cs="BRH Malayalam Extra"/>
-                <w:color w:val="000000"/>
-                <w:sz w:val="32"/>
-                <w:szCs w:val="40"/>
-              </w:rPr>
-              <w:t>ª</w:t>
-            </w:r>
-            <w:r>
-              <w:rPr>
-                <w:rFonts w:ascii="BRH Malayalam Extra" w:hAnsi="BRH Malayalam Extra" w:cs="BRH Malayalam Extra"/>
-                <w:color w:val="000000"/>
-                <w:sz w:val="32"/>
-                <w:szCs w:val="40"/>
-                <w:highlight w:val="yellow"/>
-              </w:rPr>
-              <w:t>¥px</w:t>
-            </w:r>
-            <w:r>
-              <w:rPr>
-                <w:rFonts w:ascii="BRH Malayalam Extra" w:hAnsi="BRH Malayalam Extra" w:cs="BRH Malayalam Extra"/>
-                <w:color w:val="000000"/>
-                <w:sz w:val="32"/>
-                <w:szCs w:val="40"/>
-              </w:rPr>
-              <w:t xml:space="preserve">— </w:t>
-            </w:r>
-            <w:r>
-              <w:rPr>
-                <w:rFonts w:ascii="BRH Malayalam Extra" w:hAnsi="BRH Malayalam Extra" w:cs="BRH Malayalam Extra"/>
-                <w:color w:val="000000"/>
-                <w:sz w:val="32"/>
-                <w:szCs w:val="40"/>
-                <w:highlight w:val="yellow"/>
-              </w:rPr>
-              <w:t>M</w:t>
-            </w:r>
-            <w:r>
-              <w:rPr>
-                <w:rFonts w:ascii="BRH Malayalam Extra" w:hAnsi="BRH Malayalam Extra" w:cs="BRH Malayalam Extra"/>
-                <w:color w:val="000000"/>
-                <w:sz w:val="32"/>
-                <w:szCs w:val="40"/>
-              </w:rPr>
-              <w:t>Ê</w:t>
-            </w:r>
-            <w:r>
-              <w:rPr>
-                <w:rFonts w:ascii="BRH Malayalam Extra" w:hAnsi="BRH Malayalam Extra" w:cs="BRH Malayalam Extra"/>
-                <w:color w:val="000000"/>
-                <w:sz w:val="28"/>
-                <w:szCs w:val="40"/>
-              </w:rPr>
-              <w:t>–</w:t>
-            </w:r>
-            <w:r>
-              <w:rPr>
-                <w:rFonts w:ascii="BRH Malayalam Extra" w:hAnsi="BRH Malayalam Extra" w:cs="BRH Malayalam Extra"/>
-                <w:color w:val="000000"/>
-                <w:sz w:val="32"/>
-                <w:szCs w:val="40"/>
+                <w:lang w:val="it-IT"/>
+              </w:rPr>
+              <w:t>–</w:t>
+            </w:r>
+            <w:r>
+              <w:rPr>
+                <w:rFonts w:ascii="BRH Malayalam Extra" w:hAnsi="BRH Malayalam Extra" w:cs="BRH Malayalam Extra"/>
+                <w:color w:val="000000"/>
+                <w:sz w:val="32"/>
+                <w:szCs w:val="40"/>
+                <w:lang w:val="it-IT"/>
               </w:rPr>
               <w:t xml:space="preserve">ª¥px— „sy | </w:t>
             </w:r>
@@ -6589,6 +6633,7 @@
                 <w:color w:val="000000"/>
                 <w:sz w:val="32"/>
                 <w:szCs w:val="40"/>
+                <w:lang w:val="it-IT"/>
               </w:rPr>
             </w:pPr>
             <w:r>
@@ -6596,6 +6641,7 @@
                 <w:rFonts w:cs="BRH Malayalam Extra"/>
                 <w:color w:val="000000"/>
                 <w:szCs w:val="40"/>
+                <w:lang w:val="it-IT"/>
               </w:rPr>
               <w:t>45</w:t>
             </w:r>
@@ -6605,6 +6651,7 @@
                 <w:color w:val="000000"/>
                 <w:sz w:val="32"/>
                 <w:szCs w:val="40"/>
+                <w:lang w:val="it-IT"/>
               </w:rPr>
               <w:t>)</w:t>
             </w:r>
@@ -6614,6 +6661,7 @@
                 <w:color w:val="000000"/>
                 <w:sz w:val="32"/>
                 <w:szCs w:val="40"/>
+                <w:lang w:val="it-IT"/>
               </w:rPr>
               <w:tab/>
             </w:r>
@@ -6622,6 +6670,7 @@
                 <w:rFonts w:cs="BRH Malayalam Extra"/>
                 <w:color w:val="000000"/>
                 <w:szCs w:val="40"/>
+                <w:lang w:val="it-IT"/>
               </w:rPr>
               <w:t>1</w:t>
             </w:r>
@@ -6631,6 +6680,7 @@
                 <w:color w:val="000000"/>
                 <w:sz w:val="32"/>
                 <w:szCs w:val="40"/>
+                <w:lang w:val="it-IT"/>
               </w:rPr>
               <w:t>.</w:t>
             </w:r>
@@ -6639,6 +6689,7 @@
                 <w:rFonts w:cs="BRH Malayalam Extra"/>
                 <w:color w:val="000000"/>
                 <w:szCs w:val="40"/>
+                <w:lang w:val="it-IT"/>
               </w:rPr>
               <w:t>1</w:t>
             </w:r>
@@ -6648,6 +6699,7 @@
                 <w:color w:val="000000"/>
                 <w:sz w:val="32"/>
                 <w:szCs w:val="40"/>
+                <w:lang w:val="it-IT"/>
               </w:rPr>
               <w:t>.</w:t>
             </w:r>
@@ -6656,6 +6708,7 @@
                 <w:rFonts w:cs="BRH Malayalam Extra"/>
                 <w:color w:val="000000"/>
                 <w:szCs w:val="40"/>
+                <w:lang w:val="it-IT"/>
               </w:rPr>
               <w:t>11</w:t>
             </w:r>
@@ -6665,6 +6718,7 @@
                 <w:color w:val="000000"/>
                 <w:sz w:val="32"/>
                 <w:szCs w:val="40"/>
+                <w:lang w:val="it-IT"/>
               </w:rPr>
               <w:t>.</w:t>
             </w:r>
@@ -6673,6 +6727,7 @@
                 <w:rFonts w:cs="BRH Malayalam Extra"/>
                 <w:color w:val="000000"/>
                 <w:szCs w:val="40"/>
+                <w:lang w:val="it-IT"/>
               </w:rPr>
               <w:t>1</w:t>
             </w:r>
@@ -6682,6 +6737,7 @@
                 <w:color w:val="000000"/>
                 <w:sz w:val="32"/>
                 <w:szCs w:val="40"/>
+                <w:lang w:val="it-IT"/>
               </w:rPr>
               <w:t>(</w:t>
             </w:r>
@@ -6690,6 +6746,7 @@
                 <w:rFonts w:cs="BRH Malayalam Extra"/>
                 <w:color w:val="000000"/>
                 <w:szCs w:val="40"/>
+                <w:lang w:val="it-IT"/>
               </w:rPr>
               <w:t>38</w:t>
             </w:r>
@@ -6699,6 +6756,7 @@
                 <w:color w:val="000000"/>
                 <w:sz w:val="32"/>
                 <w:szCs w:val="40"/>
+                <w:lang w:val="it-IT"/>
               </w:rPr>
               <w:t>)- ¥b</w:t>
             </w:r>
@@ -6708,15 +6766,17 @@
                 <w:color w:val="000000"/>
                 <w:sz w:val="28"/>
                 <w:szCs w:val="40"/>
-              </w:rPr>
-              <w:t>–</w:t>
-            </w:r>
-            <w:r>
-              <w:rPr>
-                <w:rFonts w:ascii="BRH Malayalam Extra" w:hAnsi="BRH Malayalam Extra" w:cs="BRH Malayalam Extra"/>
-                <w:color w:val="000000"/>
-                <w:sz w:val="32"/>
-                <w:szCs w:val="40"/>
+                <w:lang w:val="it-IT"/>
+              </w:rPr>
+              <w:t>–</w:t>
+            </w:r>
+            <w:r>
+              <w:rPr>
+                <w:rFonts w:ascii="BRH Malayalam Extra" w:hAnsi="BRH Malayalam Extra" w:cs="BRH Malayalam Extra"/>
+                <w:color w:val="000000"/>
+                <w:sz w:val="32"/>
+                <w:szCs w:val="40"/>
+                <w:lang w:val="it-IT"/>
               </w:rPr>
               <w:t>¥phõ—J | M</w:t>
             </w:r>
@@ -6726,15 +6786,17 @@
                 <w:color w:val="000000"/>
                 <w:sz w:val="28"/>
                 <w:szCs w:val="40"/>
-              </w:rPr>
-              <w:t>–</w:t>
-            </w:r>
-            <w:r>
-              <w:rPr>
-                <w:rFonts w:ascii="BRH Malayalam Extra" w:hAnsi="BRH Malayalam Extra" w:cs="BRH Malayalam Extra"/>
-                <w:color w:val="000000"/>
-                <w:sz w:val="32"/>
-                <w:szCs w:val="40"/>
+                <w:lang w:val="it-IT"/>
+              </w:rPr>
+              <w:t>–</w:t>
+            </w:r>
+            <w:r>
+              <w:rPr>
+                <w:rFonts w:ascii="BRH Malayalam Extra" w:hAnsi="BRH Malayalam Extra" w:cs="BRH Malayalam Extra"/>
+                <w:color w:val="000000"/>
+                <w:sz w:val="32"/>
+                <w:szCs w:val="40"/>
+                <w:lang w:val="it-IT"/>
               </w:rPr>
               <w:t>Ê</w:t>
             </w:r>
@@ -6744,15 +6806,17 @@
                 <w:color w:val="000000"/>
                 <w:sz w:val="28"/>
                 <w:szCs w:val="40"/>
-              </w:rPr>
-              <w:t>–</w:t>
-            </w:r>
-            <w:r>
-              <w:rPr>
-                <w:rFonts w:ascii="BRH Malayalam Extra" w:hAnsi="BRH Malayalam Extra" w:cs="BRH Malayalam Extra"/>
-                <w:color w:val="000000"/>
-                <w:sz w:val="32"/>
-                <w:szCs w:val="40"/>
+                <w:lang w:val="it-IT"/>
+              </w:rPr>
+              <w:t>–</w:t>
+            </w:r>
+            <w:r>
+              <w:rPr>
+                <w:rFonts w:ascii="BRH Malayalam Extra" w:hAnsi="BRH Malayalam Extra" w:cs="BRH Malayalam Extra"/>
+                <w:color w:val="000000"/>
+                <w:sz w:val="32"/>
+                <w:szCs w:val="40"/>
+                <w:lang w:val="it-IT"/>
               </w:rPr>
               <w:t>ª</w:t>
             </w:r>
@@ -6763,6 +6827,7 @@
                 <w:sz w:val="32"/>
                 <w:szCs w:val="40"/>
                 <w:highlight w:val="green"/>
+                <w:lang w:val="it-IT"/>
               </w:rPr>
               <w:t>pJ</w:t>
             </w:r>
@@ -6772,6 +6837,7 @@
                 <w:color w:val="000000"/>
                 <w:sz w:val="32"/>
                 <w:szCs w:val="40"/>
+                <w:lang w:val="it-IT"/>
               </w:rPr>
               <w:t xml:space="preserve"> |</w:t>
             </w:r>
@@ -6788,6 +6854,7 @@
                 <w:color w:val="000000"/>
                 <w:sz w:val="32"/>
                 <w:szCs w:val="40"/>
+                <w:lang w:val="it-IT"/>
               </w:rPr>
             </w:pPr>
             <w:r>
@@ -6796,6 +6863,7 @@
                 <w:color w:val="000000"/>
                 <w:sz w:val="32"/>
                 <w:szCs w:val="40"/>
+                <w:lang w:val="it-IT"/>
               </w:rPr>
               <w:t>¥b</w:t>
             </w:r>
@@ -6805,15 +6873,17 @@
                 <w:color w:val="000000"/>
                 <w:sz w:val="28"/>
                 <w:szCs w:val="40"/>
-              </w:rPr>
-              <w:t>–</w:t>
-            </w:r>
-            <w:r>
-              <w:rPr>
-                <w:rFonts w:ascii="BRH Malayalam Extra" w:hAnsi="BRH Malayalam Extra" w:cs="BRH Malayalam Extra"/>
-                <w:color w:val="000000"/>
-                <w:sz w:val="32"/>
-                <w:szCs w:val="40"/>
+                <w:lang w:val="it-IT"/>
+              </w:rPr>
+              <w:t>–</w:t>
+            </w:r>
+            <w:r>
+              <w:rPr>
+                <w:rFonts w:ascii="BRH Malayalam Extra" w:hAnsi="BRH Malayalam Extra" w:cs="BRH Malayalam Extra"/>
+                <w:color w:val="000000"/>
+                <w:sz w:val="32"/>
+                <w:szCs w:val="40"/>
+                <w:lang w:val="it-IT"/>
               </w:rPr>
               <w:t>¥p¥hõx— MÊ</w:t>
             </w:r>
@@ -6823,15 +6893,17 @@
                 <w:color w:val="000000"/>
                 <w:sz w:val="28"/>
                 <w:szCs w:val="40"/>
-              </w:rPr>
-              <w:t>–</w:t>
-            </w:r>
-            <w:r>
-              <w:rPr>
-                <w:rFonts w:ascii="BRH Malayalam Extra" w:hAnsi="BRH Malayalam Extra" w:cs="BRH Malayalam Extra"/>
-                <w:color w:val="000000"/>
-                <w:sz w:val="32"/>
-                <w:szCs w:val="40"/>
+                <w:lang w:val="it-IT"/>
+              </w:rPr>
+              <w:t>–</w:t>
+            </w:r>
+            <w:r>
+              <w:rPr>
+                <w:rFonts w:ascii="BRH Malayalam Extra" w:hAnsi="BRH Malayalam Extra" w:cs="BRH Malayalam Extra"/>
+                <w:color w:val="000000"/>
+                <w:sz w:val="32"/>
+                <w:szCs w:val="40"/>
+                <w:lang w:val="it-IT"/>
               </w:rPr>
               <w:t>ª</w:t>
             </w:r>
@@ -6842,6 +6914,7 @@
                 <w:sz w:val="32"/>
                 <w:szCs w:val="40"/>
                 <w:highlight w:val="green"/>
+                <w:lang w:val="it-IT"/>
               </w:rPr>
               <w:t>¥px</w:t>
             </w:r>
@@ -6851,6 +6924,7 @@
                 <w:color w:val="000000"/>
                 <w:sz w:val="32"/>
                 <w:szCs w:val="40"/>
+                <w:lang w:val="it-IT"/>
               </w:rPr>
               <w:t xml:space="preserve"> </w:t>
             </w:r>
@@ -6861,6 +6935,7 @@
                 <w:sz w:val="32"/>
                 <w:szCs w:val="40"/>
                 <w:highlight w:val="green"/>
+                <w:lang w:val="it-IT"/>
               </w:rPr>
               <w:t>M</w:t>
             </w:r>
@@ -6870,6 +6945,7 @@
                 <w:color w:val="000000"/>
                 <w:sz w:val="32"/>
                 <w:szCs w:val="40"/>
+                <w:lang w:val="it-IT"/>
               </w:rPr>
               <w:t>—Ê</w:t>
             </w:r>
@@ -6879,15 +6955,17 @@
                 <w:color w:val="000000"/>
                 <w:sz w:val="28"/>
                 <w:szCs w:val="40"/>
-              </w:rPr>
-              <w:t>–</w:t>
-            </w:r>
-            <w:r>
-              <w:rPr>
-                <w:rFonts w:ascii="BRH Malayalam Extra" w:hAnsi="BRH Malayalam Extra" w:cs="BRH Malayalam Extra"/>
-                <w:color w:val="000000"/>
-                <w:sz w:val="32"/>
-                <w:szCs w:val="40"/>
+                <w:lang w:val="it-IT"/>
+              </w:rPr>
+              <w:t>–</w:t>
+            </w:r>
+            <w:r>
+              <w:rPr>
+                <w:rFonts w:ascii="BRH Malayalam Extra" w:hAnsi="BRH Malayalam Extra" w:cs="BRH Malayalam Extra"/>
+                <w:color w:val="000000"/>
+                <w:sz w:val="32"/>
+                <w:szCs w:val="40"/>
+                <w:lang w:val="it-IT"/>
               </w:rPr>
               <w:t>ª</w:t>
             </w:r>
@@ -6898,6 +6976,7 @@
                 <w:sz w:val="32"/>
                 <w:szCs w:val="40"/>
                 <w:highlight w:val="green"/>
+                <w:lang w:val="it-IT"/>
               </w:rPr>
               <w:t>¥px</w:t>
             </w:r>
@@ -6907,6 +6986,7 @@
                 <w:color w:val="000000"/>
                 <w:sz w:val="32"/>
                 <w:szCs w:val="40"/>
+                <w:lang w:val="it-IT"/>
               </w:rPr>
               <w:t xml:space="preserve"> ¥b</w:t>
             </w:r>
@@ -6916,15 +6996,17 @@
                 <w:color w:val="000000"/>
                 <w:sz w:val="28"/>
                 <w:szCs w:val="40"/>
-              </w:rPr>
-              <w:t>–</w:t>
-            </w:r>
-            <w:r>
-              <w:rPr>
-                <w:rFonts w:ascii="BRH Malayalam Extra" w:hAnsi="BRH Malayalam Extra" w:cs="BRH Malayalam Extra"/>
-                <w:color w:val="000000"/>
-                <w:sz w:val="32"/>
-                <w:szCs w:val="40"/>
+                <w:lang w:val="it-IT"/>
+              </w:rPr>
+              <w:t>–</w:t>
+            </w:r>
+            <w:r>
+              <w:rPr>
+                <w:rFonts w:ascii="BRH Malayalam Extra" w:hAnsi="BRH Malayalam Extra" w:cs="BRH Malayalam Extra"/>
+                <w:color w:val="000000"/>
+                <w:sz w:val="32"/>
+                <w:szCs w:val="40"/>
+                <w:lang w:val="it-IT"/>
               </w:rPr>
               <w:t xml:space="preserve">¥p¥hõx— </w:t>
             </w:r>
@@ -6941,6 +7023,7 @@
                 <w:color w:val="000000"/>
                 <w:sz w:val="32"/>
                 <w:szCs w:val="40"/>
+                <w:lang w:val="it-IT"/>
               </w:rPr>
             </w:pPr>
             <w:r>
@@ -6949,6 +7032,7 @@
                 <w:color w:val="000000"/>
                 <w:sz w:val="32"/>
                 <w:szCs w:val="40"/>
+                <w:lang w:val="it-IT"/>
               </w:rPr>
               <w:t>¥b</w:t>
             </w:r>
@@ -6958,15 +7042,17 @@
                 <w:color w:val="000000"/>
                 <w:sz w:val="28"/>
                 <w:szCs w:val="40"/>
-              </w:rPr>
-              <w:t>–</w:t>
-            </w:r>
-            <w:r>
-              <w:rPr>
-                <w:rFonts w:ascii="BRH Malayalam Extra" w:hAnsi="BRH Malayalam Extra" w:cs="BRH Malayalam Extra"/>
-                <w:color w:val="000000"/>
-                <w:sz w:val="32"/>
-                <w:szCs w:val="40"/>
+                <w:lang w:val="it-IT"/>
+              </w:rPr>
+              <w:t>–</w:t>
+            </w:r>
+            <w:r>
+              <w:rPr>
+                <w:rFonts w:ascii="BRH Malayalam Extra" w:hAnsi="BRH Malayalam Extra" w:cs="BRH Malayalam Extra"/>
+                <w:color w:val="000000"/>
+                <w:sz w:val="32"/>
+                <w:szCs w:val="40"/>
+                <w:lang w:val="it-IT"/>
               </w:rPr>
               <w:t>¥p¥hõx— MÊ</w:t>
             </w:r>
@@ -6976,15 +7062,17 @@
                 <w:color w:val="000000"/>
                 <w:sz w:val="28"/>
                 <w:szCs w:val="40"/>
-              </w:rPr>
-              <w:t>–</w:t>
-            </w:r>
-            <w:r>
-              <w:rPr>
-                <w:rFonts w:ascii="BRH Malayalam Extra" w:hAnsi="BRH Malayalam Extra" w:cs="BRH Malayalam Extra"/>
-                <w:color w:val="000000"/>
-                <w:sz w:val="32"/>
-                <w:szCs w:val="40"/>
+                <w:lang w:val="it-IT"/>
+              </w:rPr>
+              <w:t>–</w:t>
+            </w:r>
+            <w:r>
+              <w:rPr>
+                <w:rFonts w:ascii="BRH Malayalam Extra" w:hAnsi="BRH Malayalam Extra" w:cs="BRH Malayalam Extra"/>
+                <w:color w:val="000000"/>
+                <w:sz w:val="32"/>
+                <w:szCs w:val="40"/>
+                <w:lang w:val="it-IT"/>
               </w:rPr>
               <w:t>ª</w:t>
             </w:r>
@@ -6995,6 +7083,7 @@
                 <w:sz w:val="32"/>
                 <w:szCs w:val="40"/>
                 <w:highlight w:val="green"/>
+                <w:lang w:val="it-IT"/>
               </w:rPr>
               <w:t>pJ</w:t>
             </w:r>
@@ -7004,6 +7093,7 @@
                 <w:color w:val="000000"/>
                 <w:sz w:val="32"/>
                 <w:szCs w:val="40"/>
+                <w:lang w:val="it-IT"/>
               </w:rPr>
               <w:t xml:space="preserve"> | </w:t>
             </w:r>
@@ -7020,8 +7110,234 @@
                 <w:color w:val="000000"/>
                 <w:sz w:val="32"/>
                 <w:szCs w:val="40"/>
+                <w:lang w:val="it-IT"/>
               </w:rPr>
             </w:pPr>
+            <w:r>
+              <w:rPr>
+                <w:rFonts w:cs="BRH Malayalam Extra"/>
+                <w:color w:val="000000"/>
+                <w:szCs w:val="40"/>
+                <w:lang w:val="it-IT"/>
+              </w:rPr>
+              <w:t>46</w:t>
+            </w:r>
+            <w:r>
+              <w:rPr>
+                <w:rFonts w:ascii="BRH Malayalam Extra" w:hAnsi="BRH Malayalam Extra" w:cs="BRH Malayalam Extra"/>
+                <w:color w:val="000000"/>
+                <w:sz w:val="32"/>
+                <w:szCs w:val="40"/>
+                <w:lang w:val="it-IT"/>
+              </w:rPr>
+              <w:t>)</w:t>
+            </w:r>
+            <w:r>
+              <w:rPr>
+                <w:rFonts w:ascii="BRH Malayalam Extra" w:hAnsi="BRH Malayalam Extra" w:cs="BRH Malayalam Extra"/>
+                <w:color w:val="000000"/>
+                <w:sz w:val="32"/>
+                <w:szCs w:val="40"/>
+                <w:lang w:val="it-IT"/>
+              </w:rPr>
+              <w:tab/>
+            </w:r>
+            <w:r>
+              <w:rPr>
+                <w:rFonts w:cs="BRH Malayalam Extra"/>
+                <w:color w:val="000000"/>
+                <w:szCs w:val="40"/>
+                <w:lang w:val="it-IT"/>
+              </w:rPr>
+              <w:t>1</w:t>
+            </w:r>
+            <w:r>
+              <w:rPr>
+                <w:rFonts w:ascii="BRH Malayalam Extra" w:hAnsi="BRH Malayalam Extra" w:cs="BRH Malayalam Extra"/>
+                <w:color w:val="000000"/>
+                <w:sz w:val="32"/>
+                <w:szCs w:val="40"/>
+                <w:lang w:val="it-IT"/>
+              </w:rPr>
+              <w:t>.</w:t>
+            </w:r>
+            <w:r>
+              <w:rPr>
+                <w:rFonts w:cs="BRH Malayalam Extra"/>
+                <w:color w:val="000000"/>
+                <w:szCs w:val="40"/>
+                <w:lang w:val="it-IT"/>
+              </w:rPr>
+              <w:t>1</w:t>
+            </w:r>
+            <w:r>
+              <w:rPr>
+                <w:rFonts w:ascii="BRH Malayalam Extra" w:hAnsi="BRH Malayalam Extra" w:cs="BRH Malayalam Extra"/>
+                <w:color w:val="000000"/>
+                <w:sz w:val="32"/>
+                <w:szCs w:val="40"/>
+                <w:lang w:val="it-IT"/>
+              </w:rPr>
+              <w:t>.</w:t>
+            </w:r>
+            <w:r>
+              <w:rPr>
+                <w:rFonts w:cs="BRH Malayalam Extra"/>
+                <w:color w:val="000000"/>
+                <w:szCs w:val="40"/>
+                <w:lang w:val="it-IT"/>
+              </w:rPr>
+              <w:t>11</w:t>
+            </w:r>
+            <w:r>
+              <w:rPr>
+                <w:rFonts w:ascii="BRH Malayalam Extra" w:hAnsi="BRH Malayalam Extra" w:cs="BRH Malayalam Extra"/>
+                <w:color w:val="000000"/>
+                <w:sz w:val="32"/>
+                <w:szCs w:val="40"/>
+                <w:lang w:val="it-IT"/>
+              </w:rPr>
+              <w:t>.</w:t>
+            </w:r>
+            <w:r>
+              <w:rPr>
+                <w:rFonts w:cs="BRH Malayalam Extra"/>
+                <w:color w:val="000000"/>
+                <w:szCs w:val="40"/>
+                <w:lang w:val="it-IT"/>
+              </w:rPr>
+              <w:t>1</w:t>
+            </w:r>
+            <w:r>
+              <w:rPr>
+                <w:rFonts w:ascii="BRH Malayalam Extra" w:hAnsi="BRH Malayalam Extra" w:cs="BRH Malayalam Extra"/>
+                <w:color w:val="000000"/>
+                <w:sz w:val="32"/>
+                <w:szCs w:val="40"/>
+                <w:lang w:val="it-IT"/>
+              </w:rPr>
+              <w:t>(</w:t>
+            </w:r>
+            <w:r>
+              <w:rPr>
+                <w:rFonts w:cs="BRH Malayalam Extra"/>
+                <w:color w:val="000000"/>
+                <w:szCs w:val="40"/>
+                <w:lang w:val="it-IT"/>
+              </w:rPr>
+              <w:t>39</w:t>
+            </w:r>
+            <w:r>
+              <w:rPr>
+                <w:rFonts w:ascii="BRH Malayalam Extra" w:hAnsi="BRH Malayalam Extra" w:cs="BRH Malayalam Extra"/>
+                <w:color w:val="000000"/>
+                <w:sz w:val="32"/>
+                <w:szCs w:val="40"/>
+                <w:lang w:val="it-IT"/>
+              </w:rPr>
+              <w:t>)- M</w:t>
+            </w:r>
+            <w:r>
+              <w:rPr>
+                <w:rFonts w:ascii="BRH Malayalam Extra" w:hAnsi="BRH Malayalam Extra" w:cs="BRH Malayalam Extra"/>
+                <w:color w:val="000000"/>
+                <w:sz w:val="28"/>
+                <w:szCs w:val="40"/>
+                <w:lang w:val="it-IT"/>
+              </w:rPr>
+              <w:t>–</w:t>
+            </w:r>
+            <w:r>
+              <w:rPr>
+                <w:rFonts w:ascii="BRH Malayalam Extra" w:hAnsi="BRH Malayalam Extra" w:cs="BRH Malayalam Extra"/>
+                <w:color w:val="000000"/>
+                <w:sz w:val="32"/>
+                <w:szCs w:val="40"/>
+                <w:lang w:val="it-IT"/>
+              </w:rPr>
+              <w:t>Ê</w:t>
+            </w:r>
+            <w:r>
+              <w:rPr>
+                <w:rFonts w:ascii="BRH Malayalam Extra" w:hAnsi="BRH Malayalam Extra" w:cs="BRH Malayalam Extra"/>
+                <w:color w:val="000000"/>
+                <w:sz w:val="28"/>
+                <w:szCs w:val="40"/>
+                <w:lang w:val="it-IT"/>
+              </w:rPr>
+              <w:t>–</w:t>
+            </w:r>
+            <w:r>
+              <w:rPr>
+                <w:rFonts w:ascii="BRH Malayalam Extra" w:hAnsi="BRH Malayalam Extra" w:cs="BRH Malayalam Extra"/>
+                <w:color w:val="000000"/>
+                <w:sz w:val="32"/>
+                <w:szCs w:val="40"/>
+                <w:lang w:val="it-IT"/>
+              </w:rPr>
+              <w:t>ª</w:t>
+            </w:r>
+            <w:r>
+              <w:rPr>
+                <w:rFonts w:ascii="BRH Malayalam Extra" w:hAnsi="BRH Malayalam Extra" w:cs="BRH Malayalam Extra"/>
+                <w:color w:val="000000"/>
+                <w:sz w:val="32"/>
+                <w:szCs w:val="40"/>
+                <w:highlight w:val="green"/>
+                <w:lang w:val="it-IT"/>
+              </w:rPr>
+              <w:t>pJ</w:t>
+            </w:r>
+            <w:r>
+              <w:rPr>
+                <w:rFonts w:ascii="BRH Malayalam Extra" w:hAnsi="BRH Malayalam Extra" w:cs="BRH Malayalam Extra"/>
+                <w:color w:val="000000"/>
+                <w:sz w:val="32"/>
+                <w:szCs w:val="40"/>
+                <w:lang w:val="it-IT"/>
+              </w:rPr>
+              <w:t xml:space="preserve"> | A</w:t>
+            </w:r>
+            <w:r>
+              <w:rPr>
+                <w:rFonts w:ascii="BRH Malayalam Extra" w:hAnsi="BRH Malayalam Extra" w:cs="BRH Malayalam Extra"/>
+                <w:color w:val="000000"/>
+                <w:sz w:val="28"/>
+                <w:szCs w:val="40"/>
+                <w:lang w:val="it-IT"/>
+              </w:rPr>
+              <w:t>–</w:t>
+            </w:r>
+            <w:r>
+              <w:rPr>
+                <w:rFonts w:ascii="BRH Malayalam Extra" w:hAnsi="BRH Malayalam Extra" w:cs="BRH Malayalam Extra"/>
+                <w:color w:val="000000"/>
+                <w:sz w:val="32"/>
+                <w:szCs w:val="40"/>
+                <w:lang w:val="it-IT"/>
+              </w:rPr>
+              <w:t>sy</w:t>
+            </w:r>
+            <w:r>
+              <w:rPr>
+                <w:rFonts w:ascii="BRH Malayalam Extra" w:hAnsi="BRH Malayalam Extra" w:cs="BRH Malayalam Extra"/>
+                <w:color w:val="000000"/>
+                <w:sz w:val="28"/>
+                <w:szCs w:val="40"/>
+                <w:lang w:val="it-IT"/>
+              </w:rPr>
+              <w:t>–</w:t>
+            </w:r>
+            <w:r>
+              <w:rPr>
+                <w:rFonts w:ascii="BRH Malayalam Extra" w:hAnsi="BRH Malayalam Extra" w:cs="BRH Malayalam Extra"/>
+                <w:color w:val="000000"/>
+                <w:sz w:val="32"/>
+                <w:szCs w:val="40"/>
+                <w:lang w:val="it-IT"/>
+              </w:rPr>
+              <w:t xml:space="preserve"> |</w:t>
+            </w:r>
           </w:p>
           <w:p>
             <w:pPr>
@@ -7031,138 +7347,39 @@
               <w:adjustRightInd w:val="0"/>
               <w:spacing w:line="240" w:lineRule="auto"/>
               <w:rPr>
-                <w:rFonts w:ascii="BRH Malayalam Extra" w:hAnsi="BRH Malayalam Extra" w:cs="BRH Malayalam Extra"/>
-                <w:color w:val="000000"/>
-                <w:sz w:val="32"/>
-                <w:szCs w:val="40"/>
+                <w:rFonts w:cs="BRH Malayalam Extra"/>
+                <w:color w:val="000000"/>
+                <w:szCs w:val="40"/>
+                <w:lang w:val="it-IT"/>
               </w:rPr>
             </w:pPr>
             <w:r>
               <w:rPr>
-                <w:rFonts w:cs="BRH Malayalam Extra"/>
-                <w:color w:val="000000"/>
-                <w:szCs w:val="40"/>
-              </w:rPr>
-              <w:t>46</w:t>
-            </w:r>
-            <w:r>
-              <w:rPr>
-                <w:rFonts w:ascii="BRH Malayalam Extra" w:hAnsi="BRH Malayalam Extra" w:cs="BRH Malayalam Extra"/>
-                <w:color w:val="000000"/>
-                <w:sz w:val="32"/>
-                <w:szCs w:val="40"/>
-              </w:rPr>
-              <w:t>)</w:t>
-            </w:r>
-            <w:r>
-              <w:rPr>
-                <w:rFonts w:ascii="BRH Malayalam Extra" w:hAnsi="BRH Malayalam Extra" w:cs="BRH Malayalam Extra"/>
-                <w:color w:val="000000"/>
-                <w:sz w:val="32"/>
-                <w:szCs w:val="40"/>
-              </w:rPr>
-              <w:tab/>
-            </w:r>
-            <w:r>
-              <w:rPr>
-                <w:rFonts w:cs="BRH Malayalam Extra"/>
-                <w:color w:val="000000"/>
-                <w:szCs w:val="40"/>
-              </w:rPr>
-              <w:t>1</w:t>
-            </w:r>
-            <w:r>
-              <w:rPr>
-                <w:rFonts w:ascii="BRH Malayalam Extra" w:hAnsi="BRH Malayalam Extra" w:cs="BRH Malayalam Extra"/>
-                <w:color w:val="000000"/>
-                <w:sz w:val="32"/>
-                <w:szCs w:val="40"/>
-              </w:rPr>
-              <w:t>.</w:t>
-            </w:r>
-            <w:r>
-              <w:rPr>
-                <w:rFonts w:cs="BRH Malayalam Extra"/>
-                <w:color w:val="000000"/>
-                <w:szCs w:val="40"/>
-              </w:rPr>
-              <w:t>1</w:t>
-            </w:r>
-            <w:r>
-              <w:rPr>
-                <w:rFonts w:ascii="BRH Malayalam Extra" w:hAnsi="BRH Malayalam Extra" w:cs="BRH Malayalam Extra"/>
-                <w:color w:val="000000"/>
-                <w:sz w:val="32"/>
-                <w:szCs w:val="40"/>
-              </w:rPr>
-              <w:t>.</w:t>
-            </w:r>
-            <w:r>
-              <w:rPr>
-                <w:rFonts w:cs="BRH Malayalam Extra"/>
-                <w:color w:val="000000"/>
-                <w:szCs w:val="40"/>
-              </w:rPr>
-              <w:t>11</w:t>
-            </w:r>
-            <w:r>
-              <w:rPr>
-                <w:rFonts w:ascii="BRH Malayalam Extra" w:hAnsi="BRH Malayalam Extra" w:cs="BRH Malayalam Extra"/>
-                <w:color w:val="000000"/>
-                <w:sz w:val="32"/>
-                <w:szCs w:val="40"/>
-              </w:rPr>
-              <w:t>.</w:t>
-            </w:r>
-            <w:r>
-              <w:rPr>
-                <w:rFonts w:cs="BRH Malayalam Extra"/>
-                <w:color w:val="000000"/>
-                <w:szCs w:val="40"/>
-              </w:rPr>
-              <w:t>1</w:t>
-            </w:r>
-            <w:r>
-              <w:rPr>
-                <w:rFonts w:ascii="BRH Malayalam Extra" w:hAnsi="BRH Malayalam Extra" w:cs="BRH Malayalam Extra"/>
-                <w:color w:val="000000"/>
-                <w:sz w:val="32"/>
-                <w:szCs w:val="40"/>
-              </w:rPr>
-              <w:t>(</w:t>
-            </w:r>
-            <w:r>
-              <w:rPr>
-                <w:rFonts w:cs="BRH Malayalam Extra"/>
-                <w:color w:val="000000"/>
-                <w:szCs w:val="40"/>
-              </w:rPr>
-              <w:t>39</w:t>
-            </w:r>
-            <w:r>
-              <w:rPr>
-                <w:rFonts w:ascii="BRH Malayalam Extra" w:hAnsi="BRH Malayalam Extra" w:cs="BRH Malayalam Extra"/>
-                <w:color w:val="000000"/>
-                <w:sz w:val="32"/>
-                <w:szCs w:val="40"/>
-              </w:rPr>
-              <w:t>)- M</w:t>
-            </w:r>
-            <w:r>
-              <w:rPr>
-                <w:rFonts w:ascii="BRH Malayalam Extra" w:hAnsi="BRH Malayalam Extra" w:cs="BRH Malayalam Extra"/>
-                <w:color w:val="000000"/>
-                <w:sz w:val="28"/>
-                <w:szCs w:val="40"/>
-              </w:rPr>
-              <w:t>–</w:t>
-            </w:r>
-            <w:r>
-              <w:rPr>
-                <w:rFonts w:ascii="BRH Malayalam Extra" w:hAnsi="BRH Malayalam Extra" w:cs="BRH Malayalam Extra"/>
-                <w:color w:val="000000"/>
-                <w:sz w:val="32"/>
-                <w:szCs w:val="40"/>
+                <w:rFonts w:ascii="BRH Malayalam Extra" w:hAnsi="BRH Malayalam Extra" w:cs="BRH Malayalam Extra"/>
+                <w:color w:val="000000"/>
+                <w:sz w:val="32"/>
+                <w:szCs w:val="40"/>
+                <w:lang w:val="it-IT"/>
+              </w:rPr>
+              <w:t>M</w:t>
+            </w:r>
+            <w:r>
+              <w:rPr>
+                <w:rFonts w:ascii="BRH Malayalam Extra" w:hAnsi="BRH Malayalam Extra" w:cs="BRH Malayalam Extra"/>
+                <w:color w:val="000000"/>
+                <w:sz w:val="28"/>
+                <w:szCs w:val="40"/>
+                <w:lang w:val="it-IT"/>
+              </w:rPr>
+              <w:t>–</w:t>
+            </w:r>
+            <w:r>
+              <w:rPr>
+                <w:rFonts w:ascii="BRH Malayalam Extra" w:hAnsi="BRH Malayalam Extra" w:cs="BRH Malayalam Extra"/>
+                <w:color w:val="000000"/>
+                <w:sz w:val="32"/>
+                <w:szCs w:val="40"/>
+                <w:lang w:val="it-IT"/>
               </w:rPr>
               <w:t>Ê</w:t>
             </w:r>
@@ -7172,15 +7389,37 @@
                 <w:color w:val="000000"/>
                 <w:sz w:val="28"/>
                 <w:szCs w:val="40"/>
-              </w:rPr>
-              <w:t>–</w:t>
-            </w:r>
-            <w:r>
-              <w:rPr>
-                <w:rFonts w:ascii="BRH Malayalam Extra" w:hAnsi="BRH Malayalam Extra" w:cs="BRH Malayalam Extra"/>
-                <w:color w:val="000000"/>
-                <w:sz w:val="32"/>
-                <w:szCs w:val="40"/>
+                <w:lang w:val="it-IT"/>
+              </w:rPr>
+              <w:t>–</w:t>
+            </w:r>
+            <w:r>
+              <w:rPr>
+                <w:rFonts w:ascii="BRH Malayalam Extra" w:hAnsi="BRH Malayalam Extra" w:cs="BRH Malayalam Extra"/>
+                <w:color w:val="000000"/>
+                <w:sz w:val="32"/>
+                <w:szCs w:val="40"/>
+                <w:lang w:val="it-IT"/>
+              </w:rPr>
+              <w:t>ª¥px˜ „sõsy MÊ</w:t>
+            </w:r>
+            <w:r>
+              <w:rPr>
+                <w:rFonts w:ascii="BRH Malayalam Extra" w:hAnsi="BRH Malayalam Extra" w:cs="BRH Malayalam Extra"/>
+                <w:color w:val="000000"/>
+                <w:sz w:val="28"/>
+                <w:szCs w:val="40"/>
+                <w:lang w:val="it-IT"/>
+              </w:rPr>
+              <w:t>–</w:t>
+            </w:r>
+            <w:r>
+              <w:rPr>
+                <w:rFonts w:ascii="BRH Malayalam Extra" w:hAnsi="BRH Malayalam Extra" w:cs="BRH Malayalam Extra"/>
+                <w:color w:val="000000"/>
+                <w:sz w:val="32"/>
+                <w:szCs w:val="40"/>
+                <w:lang w:val="it-IT"/>
               </w:rPr>
               <w:t>ª</w:t>
             </w:r>
@@ -7191,93 +7430,38 @@
                 <w:sz w:val="32"/>
                 <w:szCs w:val="40"/>
                 <w:highlight w:val="green"/>
-              </w:rPr>
-              <w:t>pJ</w:t>
-            </w:r>
-            <w:r>
-              <w:rPr>
-                <w:rFonts w:ascii="BRH Malayalam Extra" w:hAnsi="BRH Malayalam Extra" w:cs="BRH Malayalam Extra"/>
-                <w:color w:val="000000"/>
-                <w:sz w:val="32"/>
-                <w:szCs w:val="40"/>
-              </w:rPr>
-              <w:t xml:space="preserve"> | A</w:t>
-            </w:r>
-            <w:r>
-              <w:rPr>
-                <w:rFonts w:ascii="BRH Malayalam Extra" w:hAnsi="BRH Malayalam Extra" w:cs="BRH Malayalam Extra"/>
-                <w:color w:val="000000"/>
-                <w:sz w:val="28"/>
-                <w:szCs w:val="40"/>
-              </w:rPr>
-              <w:t>–</w:t>
-            </w:r>
-            <w:r>
-              <w:rPr>
-                <w:rFonts w:ascii="BRH Malayalam Extra" w:hAnsi="BRH Malayalam Extra" w:cs="BRH Malayalam Extra"/>
-                <w:color w:val="000000"/>
-                <w:sz w:val="32"/>
-                <w:szCs w:val="40"/>
-              </w:rPr>
-              <w:t>sy</w:t>
-            </w:r>
-            <w:r>
-              <w:rPr>
-                <w:rFonts w:ascii="BRH Malayalam Extra" w:hAnsi="BRH Malayalam Extra" w:cs="BRH Malayalam Extra"/>
-                <w:color w:val="000000"/>
-                <w:sz w:val="28"/>
-                <w:szCs w:val="40"/>
-              </w:rPr>
-              <w:t>–</w:t>
-            </w:r>
-            <w:r>
-              <w:rPr>
-                <w:rFonts w:ascii="BRH Malayalam Extra" w:hAnsi="BRH Malayalam Extra" w:cs="BRH Malayalam Extra"/>
-                <w:color w:val="000000"/>
-                <w:sz w:val="32"/>
-                <w:szCs w:val="40"/>
-              </w:rPr>
-              <w:t xml:space="preserve"> |</w:t>
-            </w:r>
-          </w:p>
-          <w:p>
-            <w:pPr>
-              <w:widowControl w:val="0"/>
-              <w:autoSpaceDE w:val="0"/>
-              <w:autoSpaceDN w:val="0"/>
-              <w:adjustRightInd w:val="0"/>
-              <w:spacing w:line="240" w:lineRule="auto"/>
-              <w:rPr>
-                <w:rFonts w:ascii="BRH Malayalam Extra" w:hAnsi="BRH Malayalam Extra" w:cs="BRH Malayalam Extra"/>
-                <w:color w:val="000000"/>
-                <w:sz w:val="32"/>
-                <w:szCs w:val="40"/>
-              </w:rPr>
-            </w:pPr>
-            <w:r>
-              <w:rPr>
-                <w:rFonts w:ascii="BRH Malayalam Extra" w:hAnsi="BRH Malayalam Extra" w:cs="BRH Malayalam Extra"/>
-                <w:color w:val="000000"/>
-                <w:sz w:val="32"/>
-                <w:szCs w:val="40"/>
-              </w:rPr>
-              <w:t>M</w:t>
-            </w:r>
-            <w:r>
-              <w:rPr>
-                <w:rFonts w:ascii="BRH Malayalam Extra" w:hAnsi="BRH Malayalam Extra" w:cs="BRH Malayalam Extra"/>
-                <w:color w:val="000000"/>
-                <w:sz w:val="28"/>
-                <w:szCs w:val="40"/>
-              </w:rPr>
-              <w:t>–</w:t>
-            </w:r>
-            <w:r>
-              <w:rPr>
-                <w:rFonts w:ascii="BRH Malayalam Extra" w:hAnsi="BRH Malayalam Extra" w:cs="BRH Malayalam Extra"/>
-                <w:color w:val="000000"/>
-                <w:sz w:val="32"/>
-                <w:szCs w:val="40"/>
+                <w:lang w:val="it-IT"/>
+              </w:rPr>
+              <w:t>¥px</w:t>
+            </w:r>
+            <w:r>
+              <w:rPr>
+                <w:rFonts w:ascii="BRH Malayalam Extra" w:hAnsi="BRH Malayalam Extra" w:cs="BRH Malayalam Extra"/>
+                <w:color w:val="000000"/>
+                <w:sz w:val="32"/>
+                <w:szCs w:val="40"/>
+                <w:lang w:val="it-IT"/>
+              </w:rPr>
+              <w:t xml:space="preserve"> </w:t>
+            </w:r>
+            <w:r>
+              <w:rPr>
+                <w:rFonts w:ascii="BRH Malayalam Extra" w:hAnsi="BRH Malayalam Extra" w:cs="BRH Malayalam Extra"/>
+                <w:color w:val="000000"/>
+                <w:sz w:val="32"/>
+                <w:szCs w:val="40"/>
+                <w:highlight w:val="green"/>
+                <w:lang w:val="it-IT"/>
+              </w:rPr>
+              <w:t>M—</w:t>
+            </w:r>
+            <w:r>
+              <w:rPr>
+                <w:rFonts w:ascii="BRH Malayalam Extra" w:hAnsi="BRH Malayalam Extra" w:cs="BRH Malayalam Extra"/>
+                <w:color w:val="000000"/>
+                <w:sz w:val="32"/>
+                <w:szCs w:val="40"/>
+                <w:lang w:val="it-IT"/>
               </w:rPr>
               <w:t>Ê</w:t>
             </w:r>
@@ -7287,114 +7471,19 @@
                 <w:color w:val="000000"/>
                 <w:sz w:val="28"/>
                 <w:szCs w:val="40"/>
-              </w:rPr>
-              <w:t>–</w:t>
-            </w:r>
-            <w:r>
-              <w:rPr>
-                <w:rFonts w:ascii="BRH Malayalam Extra" w:hAnsi="BRH Malayalam Extra" w:cs="BRH Malayalam Extra"/>
-                <w:color w:val="000000"/>
-                <w:sz w:val="32"/>
-                <w:szCs w:val="40"/>
-              </w:rPr>
-              <w:t>ª¥px˜ „sõsy MÊ</w:t>
-            </w:r>
-            <w:r>
-              <w:rPr>
-                <w:rFonts w:ascii="BRH Malayalam Extra" w:hAnsi="BRH Malayalam Extra" w:cs="BRH Malayalam Extra"/>
-                <w:color w:val="000000"/>
-                <w:sz w:val="28"/>
-                <w:szCs w:val="40"/>
-              </w:rPr>
-              <w:t>–</w:t>
-            </w:r>
-            <w:r>
-              <w:rPr>
-                <w:rFonts w:ascii="BRH Malayalam Extra" w:hAnsi="BRH Malayalam Extra" w:cs="BRH Malayalam Extra"/>
-                <w:color w:val="000000"/>
-                <w:sz w:val="32"/>
-                <w:szCs w:val="40"/>
-              </w:rPr>
-              <w:t>ª</w:t>
-            </w:r>
-            <w:r>
-              <w:rPr>
-                <w:rFonts w:ascii="BRH Malayalam Extra" w:hAnsi="BRH Malayalam Extra" w:cs="BRH Malayalam Extra"/>
-                <w:color w:val="000000"/>
-                <w:sz w:val="32"/>
-                <w:szCs w:val="40"/>
-                <w:highlight w:val="green"/>
-              </w:rPr>
-              <w:t>¥px</w:t>
-            </w:r>
-            <w:r>
-              <w:rPr>
-                <w:rFonts w:ascii="BRH Malayalam Extra" w:hAnsi="BRH Malayalam Extra" w:cs="BRH Malayalam Extra"/>
-                <w:color w:val="000000"/>
-                <w:sz w:val="32"/>
-                <w:szCs w:val="40"/>
-              </w:rPr>
-              <w:t xml:space="preserve"> </w:t>
-            </w:r>
-            <w:r>
-              <w:rPr>
-                <w:rFonts w:ascii="BRH Malayalam Extra" w:hAnsi="BRH Malayalam Extra" w:cs="BRH Malayalam Extra"/>
-                <w:color w:val="000000"/>
-                <w:sz w:val="32"/>
-                <w:szCs w:val="40"/>
-                <w:highlight w:val="green"/>
-              </w:rPr>
-              <w:t>M—</w:t>
-            </w:r>
-            <w:r>
-              <w:rPr>
-                <w:rFonts w:ascii="BRH Malayalam Extra" w:hAnsi="BRH Malayalam Extra" w:cs="BRH Malayalam Extra"/>
-                <w:color w:val="000000"/>
-                <w:sz w:val="32"/>
-                <w:szCs w:val="40"/>
-              </w:rPr>
-              <w:t>Ê</w:t>
-            </w:r>
-            <w:r>
-              <w:rPr>
-                <w:rFonts w:ascii="BRH Malayalam Extra" w:hAnsi="BRH Malayalam Extra" w:cs="BRH Malayalam Extra"/>
-                <w:color w:val="000000"/>
-                <w:sz w:val="28"/>
-                <w:szCs w:val="40"/>
-              </w:rPr>
-              <w:t>–</w:t>
-            </w:r>
-            <w:r>
-              <w:rPr>
-                <w:rFonts w:ascii="BRH Malayalam Extra" w:hAnsi="BRH Malayalam Extra" w:cs="BRH Malayalam Extra"/>
-                <w:color w:val="000000"/>
-                <w:sz w:val="32"/>
-                <w:szCs w:val="40"/>
-              </w:rPr>
-              <w:t xml:space="preserve">ª¥px— </w:t>
-            </w:r>
-          </w:p>
-          <w:p>
-            <w:pPr>
-              <w:widowControl w:val="0"/>
-              <w:autoSpaceDE w:val="0"/>
-              <w:autoSpaceDN w:val="0"/>
-              <w:adjustRightInd w:val="0"/>
-              <w:spacing w:line="240" w:lineRule="auto"/>
-              <w:rPr>
-                <w:rFonts w:cs="BRH Malayalam Extra"/>
-                <w:color w:val="000000"/>
-                <w:szCs w:val="40"/>
-              </w:rPr>
-            </w:pPr>
-            <w:r>
-              <w:rPr>
-                <w:rFonts w:ascii="BRH Malayalam Extra" w:hAnsi="BRH Malayalam Extra" w:cs="BRH Malayalam Extra"/>
-                <w:color w:val="000000"/>
-                <w:sz w:val="32"/>
-                <w:szCs w:val="40"/>
-              </w:rPr>
-              <w:t xml:space="preserve">„sy | </w:t>
+                <w:lang w:val="it-IT"/>
+              </w:rPr>
+              <w:t>–</w:t>
+            </w:r>
+            <w:r>
+              <w:rPr>
+                <w:rFonts w:ascii="BRH Malayalam Extra" w:hAnsi="BRH Malayalam Extra" w:cs="BRH Malayalam Extra"/>
+                <w:color w:val="000000"/>
+                <w:sz w:val="32"/>
+                <w:szCs w:val="40"/>
+                <w:lang w:val="it-IT"/>
+              </w:rPr>
+              <w:t xml:space="preserve">ª¥px— „sy | </w:t>
             </w:r>
           </w:p>
         </w:tc>
@@ -7433,7 +7522,6 @@
                 <w:color w:val="000000"/>
                 <w:szCs w:val="40"/>
               </w:rPr>
-              <w:lastRenderedPageBreak/>
               <w:t>27</w:t>
             </w:r>
             <w:r>
@@ -9621,6 +9709,7 @@
                 <w:color w:val="000000"/>
                 <w:szCs w:val="40"/>
               </w:rPr>
+              <w:lastRenderedPageBreak/>
               <w:t>31</w:t>
             </w:r>
             <w:r>
@@ -10844,7 +10933,6 @@
               <w:spacing w:before="0" w:line="240" w:lineRule="auto"/>
               <w:rPr>
                 <w:rFonts w:ascii="BRH Malayalam Extra" w:hAnsi="BRH Malayalam Extra" w:cs="BRH Malayalam Extra"/>
-                <w:color w:val="FF0000"/>
                 <w:sz w:val="32"/>
                 <w:szCs w:val="40"/>
               </w:rPr>
@@ -10852,7 +10940,6 @@
             <w:r>
               <w:rPr>
                 <w:rFonts w:cs="BRH Malayalam Extra"/>
-                <w:color w:val="FF0000"/>
                 <w:szCs w:val="40"/>
               </w:rPr>
               <w:t>2</w:t>
@@ -10860,7 +10947,6 @@
             <w:r>
               <w:rPr>
                 <w:rFonts w:ascii="BRH Malayalam Extra" w:hAnsi="BRH Malayalam Extra" w:cs="BRH Malayalam Extra"/>
-                <w:color w:val="FF0000"/>
                 <w:sz w:val="32"/>
                 <w:szCs w:val="40"/>
               </w:rPr>
@@ -10869,7 +10955,6 @@
             <w:r>
               <w:rPr>
                 <w:rFonts w:ascii="BRH Malayalam Extra" w:hAnsi="BRH Malayalam Extra" w:cs="BRH Malayalam Extra"/>
-                <w:color w:val="FF0000"/>
                 <w:sz w:val="32"/>
                 <w:szCs w:val="40"/>
               </w:rPr>
@@ -10878,7 +10963,6 @@
             <w:r>
               <w:rPr>
                 <w:rFonts w:cs="BRH Malayalam Extra"/>
-                <w:color w:val="FF0000"/>
                 <w:szCs w:val="40"/>
               </w:rPr>
               <w:t>1</w:t>
@@ -10886,7 +10970,6 @@
             <w:r>
               <w:rPr>
                 <w:rFonts w:ascii="BRH Malayalam Extra" w:hAnsi="BRH Malayalam Extra" w:cs="BRH Malayalam Extra"/>
-                <w:color w:val="FF0000"/>
                 <w:sz w:val="32"/>
                 <w:szCs w:val="40"/>
               </w:rPr>
@@ -10895,7 +10978,6 @@
             <w:r>
               <w:rPr>
                 <w:rFonts w:cs="BRH Malayalam Extra"/>
-                <w:color w:val="FF0000"/>
                 <w:szCs w:val="40"/>
               </w:rPr>
               <w:t>1</w:t>
@@ -10903,7 +10985,6 @@
             <w:r>
               <w:rPr>
                 <w:rFonts w:ascii="BRH Malayalam Extra" w:hAnsi="BRH Malayalam Extra" w:cs="BRH Malayalam Extra"/>
-                <w:color w:val="FF0000"/>
                 <w:sz w:val="32"/>
                 <w:szCs w:val="40"/>
               </w:rPr>
@@ -10912,7 +10993,6 @@
             <w:r>
               <w:rPr>
                 <w:rFonts w:cs="BRH Malayalam Extra"/>
-                <w:color w:val="FF0000"/>
                 <w:szCs w:val="40"/>
               </w:rPr>
               <w:t>14</w:t>
@@ -10920,7 +11000,6 @@
             <w:r>
               <w:rPr>
                 <w:rFonts w:ascii="BRH Malayalam Extra" w:hAnsi="BRH Malayalam Extra" w:cs="BRH Malayalam Extra"/>
-                <w:color w:val="FF0000"/>
                 <w:sz w:val="32"/>
                 <w:szCs w:val="40"/>
               </w:rPr>
@@ -10929,7 +11008,6 @@
             <w:r>
               <w:rPr>
                 <w:rFonts w:cs="BRH Malayalam Extra"/>
-                <w:color w:val="FF0000"/>
                 <w:szCs w:val="40"/>
               </w:rPr>
               <w:t>1</w:t>
@@ -10937,7 +11015,6 @@
             <w:r>
               <w:rPr>
                 <w:rFonts w:ascii="BRH Malayalam Extra" w:hAnsi="BRH Malayalam Extra" w:cs="BRH Malayalam Extra"/>
-                <w:color w:val="FF0000"/>
                 <w:sz w:val="32"/>
                 <w:szCs w:val="40"/>
               </w:rPr>
@@ -10946,7 +11023,6 @@
             <w:r>
               <w:rPr>
                 <w:rFonts w:cs="BRH Malayalam Extra"/>
-                <w:color w:val="FF0000"/>
                 <w:szCs w:val="40"/>
               </w:rPr>
               <w:t>2</w:t>
@@ -10954,7 +11030,6 @@
             <w:r>
               <w:rPr>
                 <w:rFonts w:ascii="BRH Malayalam Extra" w:hAnsi="BRH Malayalam Extra" w:cs="BRH Malayalam Extra"/>
-                <w:color w:val="FF0000"/>
                 <w:sz w:val="32"/>
                 <w:szCs w:val="40"/>
               </w:rPr>
@@ -10963,16 +11038,14 @@
             <w:r>
               <w:rPr>
                 <w:rFonts w:ascii="BRH Malayalam Extra" w:hAnsi="BRH Malayalam Extra" w:cs="BRH Malayalam Extra"/>
-                <w:color w:val="FF0000"/>
-                <w:sz w:val="28"/>
-                <w:szCs w:val="40"/>
-              </w:rPr>
-              <w:t>–</w:t>
-            </w:r>
-            <w:r>
-              <w:rPr>
-                <w:rFonts w:ascii="BRH Malayalam Extra" w:hAnsi="BRH Malayalam Extra" w:cs="BRH Malayalam Extra"/>
-                <w:color w:val="FF0000"/>
+                <w:sz w:val="28"/>
+                <w:szCs w:val="40"/>
+              </w:rPr>
+              <w:t>–</w:t>
+            </w:r>
+            <w:r>
+              <w:rPr>
+                <w:rFonts w:ascii="BRH Malayalam Extra" w:hAnsi="BRH Malayalam Extra" w:cs="BRH Malayalam Extra"/>
                 <w:sz w:val="32"/>
                 <w:szCs w:val="40"/>
               </w:rPr>
@@ -10981,16 +11054,14 @@
             <w:r>
               <w:rPr>
                 <w:rFonts w:ascii="BRH Malayalam Extra" w:hAnsi="BRH Malayalam Extra" w:cs="BRH Malayalam Extra"/>
-                <w:color w:val="FF0000"/>
-                <w:sz w:val="28"/>
-                <w:szCs w:val="40"/>
-              </w:rPr>
-              <w:t>–</w:t>
-            </w:r>
-            <w:r>
-              <w:rPr>
-                <w:rFonts w:ascii="BRH Malayalam Extra" w:hAnsi="BRH Malayalam Extra" w:cs="BRH Malayalam Extra"/>
-                <w:color w:val="FF0000"/>
+                <w:sz w:val="28"/>
+                <w:szCs w:val="40"/>
+              </w:rPr>
+              <w:t>–</w:t>
+            </w:r>
+            <w:r>
+              <w:rPr>
+                <w:rFonts w:ascii="BRH Malayalam Extra" w:hAnsi="BRH Malayalam Extra" w:cs="BRH Malayalam Extra"/>
                 <w:sz w:val="32"/>
                 <w:szCs w:val="40"/>
               </w:rPr>
@@ -10999,16 +11070,14 @@
             <w:r>
               <w:rPr>
                 <w:rFonts w:ascii="BRH Malayalam Extra" w:hAnsi="BRH Malayalam Extra" w:cs="BRH Malayalam Extra"/>
-                <w:color w:val="FF0000"/>
-                <w:sz w:val="28"/>
-                <w:szCs w:val="40"/>
-              </w:rPr>
-              <w:t>–</w:t>
-            </w:r>
-            <w:r>
-              <w:rPr>
-                <w:rFonts w:ascii="BRH Malayalam Extra" w:hAnsi="BRH Malayalam Extra" w:cs="BRH Malayalam Extra"/>
-                <w:color w:val="FF0000"/>
+                <w:sz w:val="28"/>
+                <w:szCs w:val="40"/>
+              </w:rPr>
+              <w:t>–</w:t>
+            </w:r>
+            <w:r>
+              <w:rPr>
+                <w:rFonts w:ascii="BRH Malayalam Extra" w:hAnsi="BRH Malayalam Extra" w:cs="BRH Malayalam Extra"/>
                 <w:sz w:val="32"/>
                 <w:szCs w:val="40"/>
                 <w:highlight w:val="yellow"/>
@@ -11018,7 +11087,6 @@
             <w:r>
               <w:rPr>
                 <w:rFonts w:ascii="BRH Malayalam Extra" w:hAnsi="BRH Malayalam Extra" w:cs="BRH Malayalam Extra"/>
-                <w:color w:val="FF0000"/>
                 <w:sz w:val="32"/>
                 <w:szCs w:val="40"/>
               </w:rPr>
@@ -11034,7 +11102,6 @@
               <w:spacing w:before="0" w:line="240" w:lineRule="auto"/>
               <w:rPr>
                 <w:rFonts w:ascii="BRH Malayalam Extra" w:hAnsi="BRH Malayalam Extra" w:cs="BRH Malayalam Extra"/>
-                <w:color w:val="FF0000"/>
                 <w:sz w:val="32"/>
                 <w:szCs w:val="40"/>
               </w:rPr>
@@ -11042,7 +11109,6 @@
             <w:r>
               <w:rPr>
                 <w:rFonts w:ascii="BRH Malayalam Extra" w:hAnsi="BRH Malayalam Extra" w:cs="BRH Malayalam Extra"/>
-                <w:color w:val="FF0000"/>
                 <w:sz w:val="32"/>
                 <w:szCs w:val="40"/>
               </w:rPr>
@@ -11051,16 +11117,14 @@
             <w:r>
               <w:rPr>
                 <w:rFonts w:ascii="BRH Malayalam Extra" w:hAnsi="BRH Malayalam Extra" w:cs="BRH Malayalam Extra"/>
-                <w:color w:val="FF0000"/>
-                <w:sz w:val="28"/>
-                <w:szCs w:val="40"/>
-              </w:rPr>
-              <w:t>–</w:t>
-            </w:r>
-            <w:r>
-              <w:rPr>
-                <w:rFonts w:ascii="BRH Malayalam Extra" w:hAnsi="BRH Malayalam Extra" w:cs="BRH Malayalam Extra"/>
-                <w:color w:val="FF0000"/>
+                <w:sz w:val="28"/>
+                <w:szCs w:val="40"/>
+              </w:rPr>
+              <w:t>–</w:t>
+            </w:r>
+            <w:r>
+              <w:rPr>
+                <w:rFonts w:ascii="BRH Malayalam Extra" w:hAnsi="BRH Malayalam Extra" w:cs="BRH Malayalam Extra"/>
                 <w:sz w:val="32"/>
                 <w:szCs w:val="40"/>
               </w:rPr>
@@ -11069,16 +11133,14 @@
             <w:r>
               <w:rPr>
                 <w:rFonts w:ascii="BRH Malayalam Extra" w:hAnsi="BRH Malayalam Extra" w:cs="BRH Malayalam Extra"/>
-                <w:color w:val="FF0000"/>
-                <w:sz w:val="28"/>
-                <w:szCs w:val="40"/>
-              </w:rPr>
-              <w:t>–</w:t>
-            </w:r>
-            <w:r>
-              <w:rPr>
-                <w:rFonts w:ascii="BRH Malayalam Extra" w:hAnsi="BRH Malayalam Extra" w:cs="BRH Malayalam Extra"/>
-                <w:color w:val="FF0000"/>
+                <w:sz w:val="28"/>
+                <w:szCs w:val="40"/>
+              </w:rPr>
+              <w:t>–</w:t>
+            </w:r>
+            <w:r>
+              <w:rPr>
+                <w:rFonts w:ascii="BRH Malayalam Extra" w:hAnsi="BRH Malayalam Extra" w:cs="BRH Malayalam Extra"/>
                 <w:sz w:val="32"/>
                 <w:szCs w:val="40"/>
               </w:rPr>
@@ -11087,16 +11149,14 @@
             <w:r>
               <w:rPr>
                 <w:rFonts w:ascii="BRH Malayalam Extra" w:hAnsi="BRH Malayalam Extra" w:cs="BRH Malayalam Extra"/>
-                <w:color w:val="FF0000"/>
-                <w:sz w:val="28"/>
-                <w:szCs w:val="40"/>
-              </w:rPr>
-              <w:t>–</w:t>
-            </w:r>
-            <w:r>
-              <w:rPr>
-                <w:rFonts w:ascii="BRH Malayalam Extra" w:hAnsi="BRH Malayalam Extra" w:cs="BRH Malayalam Extra"/>
-                <w:color w:val="FF0000"/>
+                <w:sz w:val="28"/>
+                <w:szCs w:val="40"/>
+              </w:rPr>
+              <w:t>–</w:t>
+            </w:r>
+            <w:r>
+              <w:rPr>
+                <w:rFonts w:ascii="BRH Malayalam Extra" w:hAnsi="BRH Malayalam Extra" w:cs="BRH Malayalam Extra"/>
                 <w:sz w:val="32"/>
                 <w:szCs w:val="40"/>
                 <w:highlight w:val="yellow"/>
@@ -11106,7 +11166,6 @@
             <w:r>
               <w:rPr>
                 <w:rFonts w:ascii="BRH Malayalam Extra" w:hAnsi="BRH Malayalam Extra" w:cs="BRH Malayalam Extra"/>
-                <w:color w:val="FF0000"/>
                 <w:sz w:val="32"/>
                 <w:szCs w:val="40"/>
               </w:rPr>
@@ -11115,7 +11174,6 @@
             <w:r>
               <w:rPr>
                 <w:rFonts w:ascii="BRH Malayalam Extra" w:hAnsi="BRH Malayalam Extra" w:cs="BRH Malayalam Extra"/>
-                <w:color w:val="FF0000"/>
                 <w:sz w:val="32"/>
                 <w:szCs w:val="40"/>
                 <w:highlight w:val="yellow"/>
@@ -11125,7 +11183,6 @@
             <w:r>
               <w:rPr>
                 <w:rFonts w:ascii="BRH Malayalam Extra" w:hAnsi="BRH Malayalam Extra" w:cs="BRH Malayalam Extra"/>
-                <w:color w:val="FF0000"/>
                 <w:sz w:val="32"/>
                 <w:szCs w:val="40"/>
               </w:rPr>
@@ -11134,7 +11191,6 @@
             <w:r>
               <w:rPr>
                 <w:rFonts w:ascii="BRH Malayalam Extra" w:hAnsi="BRH Malayalam Extra" w:cs="BRH Malayalam Extra"/>
-                <w:color w:val="FF0000"/>
                 <w:sz w:val="32"/>
                 <w:szCs w:val="40"/>
                 <w:highlight w:val="yellow"/>
@@ -11144,7 +11200,6 @@
             <w:r>
               <w:rPr>
                 <w:rFonts w:ascii="BRH Malayalam Extra" w:hAnsi="BRH Malayalam Extra" w:cs="BRH Malayalam Extra"/>
-                <w:color w:val="FF0000"/>
                 <w:sz w:val="32"/>
                 <w:szCs w:val="40"/>
               </w:rPr>
@@ -11153,7 +11208,6 @@
             <w:r>
               <w:rPr>
                 <w:rFonts w:ascii="BRH Devanagari Extra" w:hAnsi="BRH Devanagari Extra" w:cs="BRH Malayalam Extra"/>
-                <w:color w:val="FF0000"/>
                 <w:sz w:val="28"/>
                 <w:szCs w:val="40"/>
               </w:rPr>
@@ -11162,7 +11216,6 @@
             <w:r>
               <w:rPr>
                 <w:rFonts w:ascii="BRH Malayalam Extra" w:hAnsi="BRH Malayalam Extra" w:cs="BRH Malayalam Extra"/>
-                <w:color w:val="FF0000"/>
                 <w:sz w:val="32"/>
                 <w:szCs w:val="40"/>
                 <w:highlight w:val="yellow"/>
@@ -11172,7 +11225,6 @@
             <w:r>
               <w:rPr>
                 <w:rFonts w:ascii="BRH Malayalam Extra" w:hAnsi="BRH Malayalam Extra" w:cs="BRH Malayalam Extra"/>
-                <w:color w:val="FF0000"/>
                 <w:sz w:val="32"/>
                 <w:szCs w:val="40"/>
               </w:rPr>
@@ -11181,7 +11233,6 @@
             <w:r>
               <w:rPr>
                 <w:rFonts w:ascii="BRH Malayalam Extra" w:hAnsi="BRH Malayalam Extra" w:cs="BRH Malayalam Extra"/>
-                <w:color w:val="FF0000"/>
                 <w:sz w:val="32"/>
                 <w:szCs w:val="40"/>
                 <w:highlight w:val="yellow"/>
@@ -11191,7 +11242,6 @@
             <w:r>
               <w:rPr>
                 <w:rFonts w:ascii="BRH Malayalam Extra" w:hAnsi="BRH Malayalam Extra" w:cs="BRH Malayalam Extra"/>
-                <w:color w:val="FF0000"/>
                 <w:sz w:val="32"/>
                 <w:szCs w:val="40"/>
               </w:rPr>
@@ -11200,7 +11250,6 @@
             <w:r>
               <w:rPr>
                 <w:rFonts w:ascii="BRH Malayalam Extra" w:hAnsi="BRH Malayalam Extra" w:cs="BRH Malayalam Extra"/>
-                <w:color w:val="FF0000"/>
                 <w:sz w:val="32"/>
                 <w:szCs w:val="40"/>
                 <w:highlight w:val="yellow"/>
@@ -11210,7 +11259,6 @@
             <w:r>
               <w:rPr>
                 <w:rFonts w:ascii="BRH Malayalam Extra" w:hAnsi="BRH Malayalam Extra" w:cs="BRH Malayalam Extra"/>
-                <w:color w:val="FF0000"/>
                 <w:sz w:val="32"/>
                 <w:szCs w:val="40"/>
               </w:rPr>
@@ -11226,7 +11274,6 @@
               <w:spacing w:before="0" w:line="240" w:lineRule="auto"/>
               <w:rPr>
                 <w:rFonts w:ascii="BRH Malayalam Extra" w:hAnsi="BRH Malayalam Extra" w:cs="BRH Malayalam Extra"/>
-                <w:color w:val="FF0000"/>
                 <w:sz w:val="32"/>
                 <w:szCs w:val="40"/>
               </w:rPr>
@@ -11234,7 +11281,6 @@
             <w:r>
               <w:rPr>
                 <w:rFonts w:cs="BRH Malayalam Extra"/>
-                <w:color w:val="FF0000"/>
                 <w:szCs w:val="40"/>
               </w:rPr>
               <w:t>3</w:t>
@@ -11242,7 +11288,6 @@
             <w:r>
               <w:rPr>
                 <w:rFonts w:ascii="BRH Malayalam Extra" w:hAnsi="BRH Malayalam Extra" w:cs="BRH Malayalam Extra"/>
-                <w:color w:val="FF0000"/>
                 <w:sz w:val="32"/>
                 <w:szCs w:val="40"/>
               </w:rPr>
@@ -11251,7 +11296,6 @@
             <w:r>
               <w:rPr>
                 <w:rFonts w:ascii="BRH Malayalam Extra" w:hAnsi="BRH Malayalam Extra" w:cs="BRH Malayalam Extra"/>
-                <w:color w:val="FF0000"/>
                 <w:sz w:val="32"/>
                 <w:szCs w:val="40"/>
               </w:rPr>
@@ -11260,7 +11304,6 @@
             <w:r>
               <w:rPr>
                 <w:rFonts w:cs="BRH Malayalam Extra"/>
-                <w:color w:val="FF0000"/>
                 <w:szCs w:val="40"/>
               </w:rPr>
               <w:t>1</w:t>
@@ -11268,7 +11311,6 @@
             <w:r>
               <w:rPr>
                 <w:rFonts w:ascii="BRH Malayalam Extra" w:hAnsi="BRH Malayalam Extra" w:cs="BRH Malayalam Extra"/>
-                <w:color w:val="FF0000"/>
                 <w:sz w:val="32"/>
                 <w:szCs w:val="40"/>
               </w:rPr>
@@ -11277,7 +11319,6 @@
             <w:r>
               <w:rPr>
                 <w:rFonts w:cs="BRH Malayalam Extra"/>
-                <w:color w:val="FF0000"/>
                 <w:szCs w:val="40"/>
               </w:rPr>
               <w:t>1</w:t>
@@ -11285,7 +11326,6 @@
             <w:r>
               <w:rPr>
                 <w:rFonts w:ascii="BRH Malayalam Extra" w:hAnsi="BRH Malayalam Extra" w:cs="BRH Malayalam Extra"/>
-                <w:color w:val="FF0000"/>
                 <w:sz w:val="32"/>
                 <w:szCs w:val="40"/>
               </w:rPr>
@@ -11294,7 +11334,6 @@
             <w:r>
               <w:rPr>
                 <w:rFonts w:cs="BRH Malayalam Extra"/>
-                <w:color w:val="FF0000"/>
                 <w:szCs w:val="40"/>
               </w:rPr>
               <w:t>14</w:t>
@@ -11302,7 +11341,6 @@
             <w:r>
               <w:rPr>
                 <w:rFonts w:ascii="BRH Malayalam Extra" w:hAnsi="BRH Malayalam Extra" w:cs="BRH Malayalam Extra"/>
-                <w:color w:val="FF0000"/>
                 <w:sz w:val="32"/>
                 <w:szCs w:val="40"/>
               </w:rPr>
@@ -11311,7 +11349,6 @@
             <w:r>
               <w:rPr>
                 <w:rFonts w:cs="BRH Malayalam Extra"/>
-                <w:color w:val="FF0000"/>
                 <w:szCs w:val="40"/>
               </w:rPr>
               <w:t>1</w:t>
@@ -11319,7 +11356,6 @@
             <w:r>
               <w:rPr>
                 <w:rFonts w:ascii="BRH Malayalam Extra" w:hAnsi="BRH Malayalam Extra" w:cs="BRH Malayalam Extra"/>
-                <w:color w:val="FF0000"/>
                 <w:sz w:val="32"/>
                 <w:szCs w:val="40"/>
               </w:rPr>
@@ -11328,7 +11364,6 @@
             <w:r>
               <w:rPr>
                 <w:rFonts w:cs="BRH Malayalam Extra"/>
-                <w:color w:val="FF0000"/>
                 <w:szCs w:val="40"/>
               </w:rPr>
               <w:t>3</w:t>
@@ -11336,7 +11371,6 @@
             <w:r>
               <w:rPr>
                 <w:rFonts w:ascii="BRH Malayalam Extra" w:hAnsi="BRH Malayalam Extra" w:cs="BRH Malayalam Extra"/>
-                <w:color w:val="FF0000"/>
                 <w:sz w:val="32"/>
                 <w:szCs w:val="40"/>
               </w:rPr>
@@ -11345,16 +11379,14 @@
             <w:r>
               <w:rPr>
                 <w:rFonts w:ascii="BRH Malayalam Extra" w:hAnsi="BRH Malayalam Extra" w:cs="BRH Malayalam Extra"/>
-                <w:color w:val="FF0000"/>
-                <w:sz w:val="28"/>
-                <w:szCs w:val="40"/>
-              </w:rPr>
-              <w:t>–</w:t>
-            </w:r>
-            <w:r>
-              <w:rPr>
-                <w:rFonts w:ascii="BRH Malayalam Extra" w:hAnsi="BRH Malayalam Extra" w:cs="BRH Malayalam Extra"/>
-                <w:color w:val="FF0000"/>
+                <w:sz w:val="28"/>
+                <w:szCs w:val="40"/>
+              </w:rPr>
+              <w:t>–</w:t>
+            </w:r>
+            <w:r>
+              <w:rPr>
+                <w:rFonts w:ascii="BRH Malayalam Extra" w:hAnsi="BRH Malayalam Extra" w:cs="BRH Malayalam Extra"/>
                 <w:sz w:val="32"/>
                 <w:szCs w:val="40"/>
               </w:rPr>
@@ -11363,16 +11395,14 @@
             <w:r>
               <w:rPr>
                 <w:rFonts w:ascii="BRH Malayalam Extra" w:hAnsi="BRH Malayalam Extra" w:cs="BRH Malayalam Extra"/>
-                <w:color w:val="FF0000"/>
-                <w:sz w:val="28"/>
-                <w:szCs w:val="40"/>
-              </w:rPr>
-              <w:t>–</w:t>
-            </w:r>
-            <w:r>
-              <w:rPr>
-                <w:rFonts w:ascii="BRH Malayalam Extra" w:hAnsi="BRH Malayalam Extra" w:cs="BRH Malayalam Extra"/>
-                <w:color w:val="FF0000"/>
+                <w:sz w:val="28"/>
+                <w:szCs w:val="40"/>
+              </w:rPr>
+              <w:t>–</w:t>
+            </w:r>
+            <w:r>
+              <w:rPr>
+                <w:rFonts w:ascii="BRH Malayalam Extra" w:hAnsi="BRH Malayalam Extra" w:cs="BRH Malayalam Extra"/>
                 <w:sz w:val="32"/>
                 <w:szCs w:val="40"/>
               </w:rPr>
@@ -11381,16 +11411,14 @@
             <w:r>
               <w:rPr>
                 <w:rFonts w:ascii="BRH Malayalam Extra" w:hAnsi="BRH Malayalam Extra" w:cs="BRH Malayalam Extra"/>
-                <w:color w:val="FF0000"/>
-                <w:sz w:val="28"/>
-                <w:szCs w:val="40"/>
-              </w:rPr>
-              <w:t>–</w:t>
-            </w:r>
-            <w:r>
-              <w:rPr>
-                <w:rFonts w:ascii="BRH Malayalam Extra" w:hAnsi="BRH Malayalam Extra" w:cs="BRH Malayalam Extra"/>
-                <w:color w:val="FF0000"/>
+                <w:sz w:val="28"/>
+                <w:szCs w:val="40"/>
+              </w:rPr>
+              <w:t>–</w:t>
+            </w:r>
+            <w:r>
+              <w:rPr>
+                <w:rFonts w:ascii="BRH Malayalam Extra" w:hAnsi="BRH Malayalam Extra" w:cs="BRH Malayalam Extra"/>
                 <w:sz w:val="32"/>
                 <w:szCs w:val="40"/>
               </w:rPr>
@@ -11399,16 +11427,14 @@
             <w:r>
               <w:rPr>
                 <w:rFonts w:ascii="BRH Malayalam Extra" w:hAnsi="BRH Malayalam Extra" w:cs="BRH Malayalam Extra"/>
-                <w:color w:val="FF0000"/>
-                <w:sz w:val="28"/>
-                <w:szCs w:val="40"/>
-              </w:rPr>
-              <w:t>–</w:t>
-            </w:r>
-            <w:r>
-              <w:rPr>
-                <w:rFonts w:ascii="BRH Malayalam Extra" w:hAnsi="BRH Malayalam Extra" w:cs="BRH Malayalam Extra"/>
-                <w:color w:val="FF0000"/>
+                <w:sz w:val="28"/>
+                <w:szCs w:val="40"/>
+              </w:rPr>
+              <w:t>–</w:t>
+            </w:r>
+            <w:r>
+              <w:rPr>
+                <w:rFonts w:ascii="BRH Malayalam Extra" w:hAnsi="BRH Malayalam Extra" w:cs="BRH Malayalam Extra"/>
                 <w:sz w:val="32"/>
                 <w:szCs w:val="40"/>
               </w:rPr>
@@ -11424,7 +11450,6 @@
               <w:spacing w:before="0" w:line="240" w:lineRule="auto"/>
               <w:rPr>
                 <w:rFonts w:ascii="BRH Malayalam Extra" w:hAnsi="BRH Malayalam Extra" w:cs="BRH Malayalam Extra"/>
-                <w:color w:val="FF0000"/>
                 <w:sz w:val="32"/>
                 <w:szCs w:val="40"/>
               </w:rPr>
@@ -11432,7 +11457,6 @@
             <w:r>
               <w:rPr>
                 <w:rFonts w:ascii="BRH Malayalam Extra" w:hAnsi="BRH Malayalam Extra" w:cs="BRH Malayalam Extra"/>
-                <w:color w:val="FF0000"/>
                 <w:sz w:val="32"/>
                 <w:szCs w:val="40"/>
               </w:rPr>
@@ -11441,16 +11465,14 @@
             <w:r>
               <w:rPr>
                 <w:rFonts w:ascii="BRH Malayalam Extra" w:hAnsi="BRH Malayalam Extra" w:cs="BRH Malayalam Extra"/>
-                <w:color w:val="FF0000"/>
-                <w:sz w:val="28"/>
-                <w:szCs w:val="40"/>
-              </w:rPr>
-              <w:t>–</w:t>
-            </w:r>
-            <w:r>
-              <w:rPr>
-                <w:rFonts w:ascii="BRH Malayalam Extra" w:hAnsi="BRH Malayalam Extra" w:cs="BRH Malayalam Extra"/>
-                <w:color w:val="FF0000"/>
+                <w:sz w:val="28"/>
+                <w:szCs w:val="40"/>
+              </w:rPr>
+              <w:t>–</w:t>
+            </w:r>
+            <w:r>
+              <w:rPr>
+                <w:rFonts w:ascii="BRH Malayalam Extra" w:hAnsi="BRH Malayalam Extra" w:cs="BRH Malayalam Extra"/>
                 <w:sz w:val="32"/>
                 <w:szCs w:val="40"/>
               </w:rPr>
@@ -11459,7 +11481,6 @@
             <w:r>
               <w:rPr>
                 <w:rFonts w:ascii="BRH Malayalam Extra" w:hAnsi="BRH Malayalam Extra" w:cs="BRH Malayalam Extra"/>
-                <w:color w:val="FF0000"/>
                 <w:sz w:val="32"/>
                 <w:szCs w:val="40"/>
                 <w:highlight w:val="yellow"/>
@@ -11469,7 +11490,6 @@
             <w:r>
               <w:rPr>
                 <w:rFonts w:ascii="BRH Malayalam Extra" w:hAnsi="BRH Malayalam Extra" w:cs="BRH Malayalam Extra"/>
-                <w:color w:val="FF0000"/>
                 <w:sz w:val="32"/>
                 <w:szCs w:val="40"/>
               </w:rPr>
@@ -11478,7 +11498,6 @@
             <w:r>
               <w:rPr>
                 <w:rFonts w:ascii="BRH Malayalam Extra" w:hAnsi="BRH Malayalam Extra" w:cs="BRH Malayalam Extra"/>
-                <w:color w:val="FF0000"/>
                 <w:sz w:val="32"/>
                 <w:szCs w:val="40"/>
                 <w:highlight w:val="yellow"/>
@@ -11488,7 +11507,6 @@
             <w:r>
               <w:rPr>
                 <w:rFonts w:ascii="BRH Malayalam Extra" w:hAnsi="BRH Malayalam Extra" w:cs="BRH Malayalam Extra"/>
-                <w:color w:val="FF0000"/>
                 <w:sz w:val="32"/>
                 <w:szCs w:val="40"/>
               </w:rPr>
@@ -11497,16 +11515,14 @@
             <w:r>
               <w:rPr>
                 <w:rFonts w:ascii="BRH Malayalam Extra" w:hAnsi="BRH Malayalam Extra" w:cs="BRH Malayalam Extra"/>
-                <w:color w:val="FF0000"/>
-                <w:sz w:val="28"/>
-                <w:szCs w:val="40"/>
-              </w:rPr>
-              <w:t>–</w:t>
-            </w:r>
-            <w:r>
-              <w:rPr>
-                <w:rFonts w:ascii="BRH Malayalam Extra" w:hAnsi="BRH Malayalam Extra" w:cs="BRH Malayalam Extra"/>
-                <w:color w:val="FF0000"/>
+                <w:sz w:val="28"/>
+                <w:szCs w:val="40"/>
+              </w:rPr>
+              <w:t>–</w:t>
+            </w:r>
+            <w:r>
+              <w:rPr>
+                <w:rFonts w:ascii="BRH Malayalam Extra" w:hAnsi="BRH Malayalam Extra" w:cs="BRH Malayalam Extra"/>
                 <w:sz w:val="32"/>
                 <w:szCs w:val="40"/>
               </w:rPr>
@@ -11515,16 +11531,14 @@
             <w:r>
               <w:rPr>
                 <w:rFonts w:ascii="BRH Malayalam Extra" w:hAnsi="BRH Malayalam Extra" w:cs="BRH Malayalam Extra"/>
-                <w:color w:val="FF0000"/>
-                <w:sz w:val="28"/>
-                <w:szCs w:val="40"/>
-              </w:rPr>
-              <w:t>–</w:t>
-            </w:r>
-            <w:r>
-              <w:rPr>
-                <w:rFonts w:ascii="BRH Malayalam Extra" w:hAnsi="BRH Malayalam Extra" w:cs="BRH Malayalam Extra"/>
-                <w:color w:val="FF0000"/>
+                <w:sz w:val="28"/>
+                <w:szCs w:val="40"/>
+              </w:rPr>
+              <w:t>–</w:t>
+            </w:r>
+            <w:r>
+              <w:rPr>
+                <w:rFonts w:ascii="BRH Malayalam Extra" w:hAnsi="BRH Malayalam Extra" w:cs="BRH Malayalam Extra"/>
                 <w:sz w:val="32"/>
                 <w:szCs w:val="40"/>
               </w:rPr>
@@ -11540,7 +11554,6 @@
               <w:spacing w:before="0" w:line="240" w:lineRule="auto"/>
               <w:rPr>
                 <w:rFonts w:ascii="BRH Malayalam Extra" w:hAnsi="BRH Malayalam Extra" w:cs="BRH Malayalam Extra"/>
-                <w:color w:val="FF0000"/>
                 <w:sz w:val="32"/>
                 <w:szCs w:val="40"/>
               </w:rPr>
@@ -11548,7 +11561,6 @@
             <w:r>
               <w:rPr>
                 <w:rFonts w:ascii="BRH Malayalam Extra" w:hAnsi="BRH Malayalam Extra" w:cs="BRH Malayalam Extra"/>
-                <w:color w:val="FF0000"/>
                 <w:sz w:val="32"/>
                 <w:szCs w:val="40"/>
               </w:rPr>
@@ -11557,7 +11569,6 @@
             <w:r>
               <w:rPr>
                 <w:rFonts w:ascii="BRH Malayalam Extra" w:hAnsi="BRH Malayalam Extra" w:cs="BRH Malayalam Extra"/>
-                <w:color w:val="FF0000"/>
                 <w:sz w:val="32"/>
                 <w:szCs w:val="40"/>
                 <w:highlight w:val="yellow"/>
@@ -11567,16 +11578,14 @@
             <w:r>
               <w:rPr>
                 <w:rFonts w:ascii="BRH Malayalam Extra" w:hAnsi="BRH Malayalam Extra" w:cs="BRH Malayalam Extra"/>
-                <w:color w:val="FF0000"/>
-                <w:sz w:val="28"/>
-                <w:szCs w:val="40"/>
-              </w:rPr>
-              <w:t>–</w:t>
-            </w:r>
-            <w:r>
-              <w:rPr>
-                <w:rFonts w:ascii="BRH Malayalam Extra" w:hAnsi="BRH Malayalam Extra" w:cs="BRH Malayalam Extra"/>
-                <w:color w:val="FF0000"/>
+                <w:sz w:val="28"/>
+                <w:szCs w:val="40"/>
+              </w:rPr>
+              <w:t>–</w:t>
+            </w:r>
+            <w:r>
+              <w:rPr>
+                <w:rFonts w:ascii="BRH Malayalam Extra" w:hAnsi="BRH Malayalam Extra" w:cs="BRH Malayalam Extra"/>
                 <w:sz w:val="32"/>
                 <w:szCs w:val="40"/>
               </w:rPr>
@@ -11585,7 +11594,6 @@
             <w:r>
               <w:rPr>
                 <w:rFonts w:ascii="BRH Malayalam Extra" w:hAnsi="BRH Malayalam Extra" w:cs="BRH Malayalam Extra"/>
-                <w:color w:val="FF0000"/>
                 <w:sz w:val="32"/>
                 <w:szCs w:val="40"/>
                 <w:highlight w:val="yellow"/>
@@ -11595,7 +11603,6 @@
             <w:r>
               <w:rPr>
                 <w:rFonts w:ascii="BRH Malayalam Extra" w:hAnsi="BRH Malayalam Extra" w:cs="BRH Malayalam Extra"/>
-                <w:color w:val="FF0000"/>
                 <w:sz w:val="32"/>
                 <w:szCs w:val="40"/>
               </w:rPr>
@@ -11604,7 +11611,6 @@
             <w:r>
               <w:rPr>
                 <w:rFonts w:ascii="BRH Malayalam Extra" w:hAnsi="BRH Malayalam Extra" w:cs="BRH Malayalam Extra"/>
-                <w:color w:val="FF0000"/>
                 <w:sz w:val="32"/>
                 <w:szCs w:val="40"/>
                 <w:highlight w:val="yellow"/>
@@ -11614,7 +11620,6 @@
             <w:r>
               <w:rPr>
                 <w:rFonts w:ascii="BRH Malayalam Extra" w:hAnsi="BRH Malayalam Extra" w:cs="BRH Malayalam Extra"/>
-                <w:color w:val="FF0000"/>
                 <w:sz w:val="32"/>
                 <w:szCs w:val="40"/>
               </w:rPr>
@@ -11623,16 +11628,14 @@
             <w:r>
               <w:rPr>
                 <w:rFonts w:ascii="BRH Malayalam Extra" w:hAnsi="BRH Malayalam Extra" w:cs="BRH Malayalam Extra"/>
-                <w:color w:val="FF0000"/>
-                <w:sz w:val="28"/>
-                <w:szCs w:val="40"/>
-              </w:rPr>
-              <w:t>–</w:t>
-            </w:r>
-            <w:r>
-              <w:rPr>
-                <w:rFonts w:ascii="BRH Malayalam Extra" w:hAnsi="BRH Malayalam Extra" w:cs="BRH Malayalam Extra"/>
-                <w:color w:val="FF0000"/>
+                <w:sz w:val="28"/>
+                <w:szCs w:val="40"/>
+              </w:rPr>
+              <w:t>–</w:t>
+            </w:r>
+            <w:r>
+              <w:rPr>
+                <w:rFonts w:ascii="BRH Malayalam Extra" w:hAnsi="BRH Malayalam Extra" w:cs="BRH Malayalam Extra"/>
                 <w:sz w:val="32"/>
                 <w:szCs w:val="40"/>
               </w:rPr>
@@ -11641,7 +11644,6 @@
             <w:r>
               <w:rPr>
                 <w:rFonts w:ascii="BRH Malayalam Extra" w:hAnsi="BRH Malayalam Extra" w:cs="BRH Malayalam Extra"/>
-                <w:color w:val="FF0000"/>
                 <w:sz w:val="32"/>
                 <w:szCs w:val="40"/>
                 <w:highlight w:val="yellow"/>
@@ -11651,7 +11653,6 @@
             <w:r>
               <w:rPr>
                 <w:rFonts w:ascii="BRH Malayalam Extra" w:hAnsi="BRH Malayalam Extra" w:cs="BRH Malayalam Extra"/>
-                <w:color w:val="FF0000"/>
                 <w:sz w:val="32"/>
                 <w:szCs w:val="40"/>
               </w:rPr>
@@ -11660,16 +11661,14 @@
             <w:r>
               <w:rPr>
                 <w:rFonts w:ascii="BRH Malayalam Extra" w:hAnsi="BRH Malayalam Extra" w:cs="BRH Malayalam Extra"/>
-                <w:color w:val="FF0000"/>
-                <w:sz w:val="28"/>
-                <w:szCs w:val="40"/>
-              </w:rPr>
-              <w:t>–</w:t>
-            </w:r>
-            <w:r>
-              <w:rPr>
-                <w:rFonts w:ascii="BRH Malayalam Extra" w:hAnsi="BRH Malayalam Extra" w:cs="BRH Malayalam Extra"/>
-                <w:color w:val="FF0000"/>
+                <w:sz w:val="28"/>
+                <w:szCs w:val="40"/>
+              </w:rPr>
+              <w:t>–</w:t>
+            </w:r>
+            <w:r>
+              <w:rPr>
+                <w:rFonts w:ascii="BRH Malayalam Extra" w:hAnsi="BRH Malayalam Extra" w:cs="BRH Malayalam Extra"/>
                 <w:sz w:val="32"/>
                 <w:szCs w:val="40"/>
               </w:rPr>
@@ -11685,7 +11684,6 @@
               <w:spacing w:before="0" w:line="240" w:lineRule="auto"/>
               <w:rPr>
                 <w:rFonts w:ascii="BRH Malayalam Extra" w:hAnsi="BRH Malayalam Extra" w:cs="BRH Malayalam Extra"/>
-                <w:color w:val="FF0000"/>
                 <w:sz w:val="32"/>
                 <w:szCs w:val="40"/>
               </w:rPr>
@@ -11693,16 +11691,13 @@
             <w:r>
               <w:rPr>
                 <w:rFonts w:cs="BRH Malayalam Extra"/>
-                <w:color w:val="FF0000"/>
-                <w:szCs w:val="40"/>
-              </w:rPr>
-              <w:lastRenderedPageBreak/>
+                <w:szCs w:val="40"/>
+              </w:rPr>
               <w:t>4</w:t>
             </w:r>
             <w:r>
               <w:rPr>
                 <w:rFonts w:ascii="BRH Malayalam Extra" w:hAnsi="BRH Malayalam Extra" w:cs="BRH Malayalam Extra"/>
-                <w:color w:val="FF0000"/>
                 <w:sz w:val="32"/>
                 <w:szCs w:val="40"/>
               </w:rPr>
@@ -11711,7 +11706,6 @@
             <w:r>
               <w:rPr>
                 <w:rFonts w:ascii="BRH Malayalam Extra" w:hAnsi="BRH Malayalam Extra" w:cs="BRH Malayalam Extra"/>
-                <w:color w:val="FF0000"/>
                 <w:sz w:val="32"/>
                 <w:szCs w:val="40"/>
               </w:rPr>
@@ -11720,7 +11714,6 @@
             <w:r>
               <w:rPr>
                 <w:rFonts w:cs="BRH Malayalam Extra"/>
-                <w:color w:val="FF0000"/>
                 <w:szCs w:val="40"/>
               </w:rPr>
               <w:t>1</w:t>
@@ -11728,7 +11721,6 @@
             <w:r>
               <w:rPr>
                 <w:rFonts w:ascii="BRH Malayalam Extra" w:hAnsi="BRH Malayalam Extra" w:cs="BRH Malayalam Extra"/>
-                <w:color w:val="FF0000"/>
                 <w:sz w:val="32"/>
                 <w:szCs w:val="40"/>
               </w:rPr>
@@ -11737,7 +11729,6 @@
             <w:r>
               <w:rPr>
                 <w:rFonts w:cs="BRH Malayalam Extra"/>
-                <w:color w:val="FF0000"/>
                 <w:szCs w:val="40"/>
               </w:rPr>
               <w:t>1</w:t>
@@ -11745,7 +11736,6 @@
             <w:r>
               <w:rPr>
                 <w:rFonts w:ascii="BRH Malayalam Extra" w:hAnsi="BRH Malayalam Extra" w:cs="BRH Malayalam Extra"/>
-                <w:color w:val="FF0000"/>
                 <w:sz w:val="32"/>
                 <w:szCs w:val="40"/>
               </w:rPr>
@@ -11754,7 +11744,6 @@
             <w:r>
               <w:rPr>
                 <w:rFonts w:cs="BRH Malayalam Extra"/>
-                <w:color w:val="FF0000"/>
                 <w:szCs w:val="40"/>
               </w:rPr>
               <w:t>14</w:t>
@@ -11762,7 +11751,6 @@
             <w:r>
               <w:rPr>
                 <w:rFonts w:ascii="BRH Malayalam Extra" w:hAnsi="BRH Malayalam Extra" w:cs="BRH Malayalam Extra"/>
-                <w:color w:val="FF0000"/>
                 <w:sz w:val="32"/>
                 <w:szCs w:val="40"/>
               </w:rPr>
@@ -11771,7 +11759,6 @@
             <w:r>
               <w:rPr>
                 <w:rFonts w:cs="BRH Malayalam Extra"/>
-                <w:color w:val="FF0000"/>
                 <w:szCs w:val="40"/>
               </w:rPr>
               <w:t>1</w:t>
@@ -11779,7 +11766,6 @@
             <w:r>
               <w:rPr>
                 <w:rFonts w:ascii="BRH Malayalam Extra" w:hAnsi="BRH Malayalam Extra" w:cs="BRH Malayalam Extra"/>
-                <w:color w:val="FF0000"/>
                 <w:sz w:val="32"/>
                 <w:szCs w:val="40"/>
               </w:rPr>
@@ -11788,7 +11774,6 @@
             <w:r>
               <w:rPr>
                 <w:rFonts w:cs="BRH Malayalam Extra"/>
-                <w:color w:val="FF0000"/>
                 <w:szCs w:val="40"/>
               </w:rPr>
               <w:t>3</w:t>
@@ -11796,7 +11781,6 @@
             <w:r>
               <w:rPr>
                 <w:rFonts w:ascii="BRH Malayalam Extra" w:hAnsi="BRH Malayalam Extra" w:cs="BRH Malayalam Extra"/>
-                <w:color w:val="FF0000"/>
                 <w:sz w:val="32"/>
                 <w:szCs w:val="40"/>
               </w:rPr>
@@ -11805,16 +11789,14 @@
             <w:r>
               <w:rPr>
                 <w:rFonts w:ascii="BRH Malayalam Extra" w:hAnsi="BRH Malayalam Extra" w:cs="BRH Malayalam Extra"/>
-                <w:color w:val="FF0000"/>
-                <w:sz w:val="28"/>
-                <w:szCs w:val="40"/>
-              </w:rPr>
-              <w:t>–</w:t>
-            </w:r>
-            <w:r>
-              <w:rPr>
-                <w:rFonts w:ascii="BRH Malayalam Extra" w:hAnsi="BRH Malayalam Extra" w:cs="BRH Malayalam Extra"/>
-                <w:color w:val="FF0000"/>
+                <w:sz w:val="28"/>
+                <w:szCs w:val="40"/>
+              </w:rPr>
+              <w:t>–</w:t>
+            </w:r>
+            <w:r>
+              <w:rPr>
+                <w:rFonts w:ascii="BRH Malayalam Extra" w:hAnsi="BRH Malayalam Extra" w:cs="BRH Malayalam Extra"/>
                 <w:sz w:val="32"/>
                 <w:szCs w:val="40"/>
               </w:rPr>
@@ -11823,16 +11805,14 @@
             <w:r>
               <w:rPr>
                 <w:rFonts w:ascii="BRH Malayalam Extra" w:hAnsi="BRH Malayalam Extra" w:cs="BRH Malayalam Extra"/>
-                <w:color w:val="FF0000"/>
-                <w:sz w:val="28"/>
-                <w:szCs w:val="40"/>
-              </w:rPr>
-              <w:t>–</w:t>
-            </w:r>
-            <w:r>
-              <w:rPr>
-                <w:rFonts w:ascii="BRH Malayalam Extra" w:hAnsi="BRH Malayalam Extra" w:cs="BRH Malayalam Extra"/>
-                <w:color w:val="FF0000"/>
+                <w:sz w:val="28"/>
+                <w:szCs w:val="40"/>
+              </w:rPr>
+              <w:t>–</w:t>
+            </w:r>
+            <w:r>
+              <w:rPr>
+                <w:rFonts w:ascii="BRH Malayalam Extra" w:hAnsi="BRH Malayalam Extra" w:cs="BRH Malayalam Extra"/>
                 <w:sz w:val="32"/>
                 <w:szCs w:val="40"/>
               </w:rPr>
@@ -11848,7 +11828,6 @@
               <w:spacing w:before="0" w:line="240" w:lineRule="auto"/>
               <w:rPr>
                 <w:rFonts w:ascii="BRH Malayalam Extra" w:hAnsi="BRH Malayalam Extra" w:cs="BRH Malayalam Extra"/>
-                <w:color w:val="FF0000"/>
                 <w:sz w:val="32"/>
                 <w:szCs w:val="40"/>
               </w:rPr>
@@ -11856,7 +11835,6 @@
             <w:r>
               <w:rPr>
                 <w:rFonts w:ascii="BRH Malayalam Extra" w:hAnsi="BRH Malayalam Extra" w:cs="BRH Malayalam Extra"/>
-                <w:color w:val="FF0000"/>
                 <w:sz w:val="32"/>
                 <w:szCs w:val="40"/>
               </w:rPr>
@@ -11865,16 +11843,14 @@
             <w:r>
               <w:rPr>
                 <w:rFonts w:ascii="BRH Malayalam Extra" w:hAnsi="BRH Malayalam Extra" w:cs="BRH Malayalam Extra"/>
-                <w:color w:val="FF0000"/>
-                <w:sz w:val="28"/>
-                <w:szCs w:val="40"/>
-              </w:rPr>
-              <w:t>–</w:t>
-            </w:r>
-            <w:r>
-              <w:rPr>
-                <w:rFonts w:ascii="BRH Malayalam Extra" w:hAnsi="BRH Malayalam Extra" w:cs="BRH Malayalam Extra"/>
-                <w:color w:val="FF0000"/>
+                <w:sz w:val="28"/>
+                <w:szCs w:val="40"/>
+              </w:rPr>
+              <w:t>–</w:t>
+            </w:r>
+            <w:r>
+              <w:rPr>
+                <w:rFonts w:ascii="BRH Malayalam Extra" w:hAnsi="BRH Malayalam Extra" w:cs="BRH Malayalam Extra"/>
                 <w:sz w:val="32"/>
                 <w:szCs w:val="40"/>
               </w:rPr>
@@ -11883,16 +11859,14 @@
             <w:r>
               <w:rPr>
                 <w:rFonts w:ascii="BRH Malayalam Extra" w:hAnsi="BRH Malayalam Extra" w:cs="BRH Malayalam Extra"/>
-                <w:color w:val="FF0000"/>
-                <w:sz w:val="28"/>
-                <w:szCs w:val="40"/>
-              </w:rPr>
-              <w:t>–</w:t>
-            </w:r>
-            <w:r>
-              <w:rPr>
-                <w:rFonts w:ascii="BRH Malayalam Extra" w:hAnsi="BRH Malayalam Extra" w:cs="BRH Malayalam Extra"/>
-                <w:color w:val="FF0000"/>
+                <w:sz w:val="28"/>
+                <w:szCs w:val="40"/>
+              </w:rPr>
+              <w:t>–</w:t>
+            </w:r>
+            <w:r>
+              <w:rPr>
+                <w:rFonts w:ascii="BRH Malayalam Extra" w:hAnsi="BRH Malayalam Extra" w:cs="BRH Malayalam Extra"/>
                 <w:sz w:val="32"/>
                 <w:szCs w:val="40"/>
               </w:rPr>
@@ -11901,16 +11875,14 @@
             <w:r>
               <w:rPr>
                 <w:rFonts w:ascii="BRH Malayalam Extra" w:hAnsi="BRH Malayalam Extra" w:cs="BRH Malayalam Extra"/>
-                <w:color w:val="FF0000"/>
-                <w:sz w:val="28"/>
-                <w:szCs w:val="40"/>
-              </w:rPr>
-              <w:t>–</w:t>
-            </w:r>
-            <w:r>
-              <w:rPr>
-                <w:rFonts w:ascii="BRH Malayalam Extra" w:hAnsi="BRH Malayalam Extra" w:cs="BRH Malayalam Extra"/>
-                <w:color w:val="FF0000"/>
+                <w:sz w:val="28"/>
+                <w:szCs w:val="40"/>
+              </w:rPr>
+              <w:t>–</w:t>
+            </w:r>
+            <w:r>
+              <w:rPr>
+                <w:rFonts w:ascii="BRH Malayalam Extra" w:hAnsi="BRH Malayalam Extra" w:cs="BRH Malayalam Extra"/>
                 <w:sz w:val="32"/>
                 <w:szCs w:val="40"/>
               </w:rPr>
@@ -11919,16 +11891,14 @@
             <w:r>
               <w:rPr>
                 <w:rFonts w:ascii="BRH Malayalam Extra" w:hAnsi="BRH Malayalam Extra" w:cs="BRH Malayalam Extra"/>
-                <w:color w:val="FF0000"/>
-                <w:sz w:val="28"/>
-                <w:szCs w:val="40"/>
-              </w:rPr>
-              <w:t>–</w:t>
-            </w:r>
-            <w:r>
-              <w:rPr>
-                <w:rFonts w:ascii="BRH Malayalam Extra" w:hAnsi="BRH Malayalam Extra" w:cs="BRH Malayalam Extra"/>
-                <w:color w:val="FF0000"/>
+                <w:sz w:val="28"/>
+                <w:szCs w:val="40"/>
+              </w:rPr>
+              <w:t>–</w:t>
+            </w:r>
+            <w:r>
+              <w:rPr>
+                <w:rFonts w:ascii="BRH Malayalam Extra" w:hAnsi="BRH Malayalam Extra" w:cs="BRH Malayalam Extra"/>
                 <w:sz w:val="32"/>
                 <w:szCs w:val="40"/>
               </w:rPr>
@@ -11937,16 +11907,14 @@
             <w:r>
               <w:rPr>
                 <w:rFonts w:ascii="BRH Malayalam Extra" w:hAnsi="BRH Malayalam Extra" w:cs="BRH Malayalam Extra"/>
-                <w:color w:val="FF0000"/>
-                <w:sz w:val="28"/>
-                <w:szCs w:val="40"/>
-              </w:rPr>
-              <w:t>–</w:t>
-            </w:r>
-            <w:r>
-              <w:rPr>
-                <w:rFonts w:ascii="BRH Malayalam Extra" w:hAnsi="BRH Malayalam Extra" w:cs="BRH Malayalam Extra"/>
-                <w:color w:val="FF0000"/>
+                <w:sz w:val="28"/>
+                <w:szCs w:val="40"/>
+              </w:rPr>
+              <w:t>–</w:t>
+            </w:r>
+            <w:r>
+              <w:rPr>
+                <w:rFonts w:ascii="BRH Malayalam Extra" w:hAnsi="BRH Malayalam Extra" w:cs="BRH Malayalam Extra"/>
                 <w:sz w:val="32"/>
                 <w:szCs w:val="40"/>
               </w:rPr>
@@ -11962,7 +11930,6 @@
               <w:spacing w:before="0" w:line="240" w:lineRule="auto"/>
               <w:rPr>
                 <w:rFonts w:cs="BRH Malayalam Extra"/>
-                <w:color w:val="FF0000"/>
                 <w:szCs w:val="40"/>
               </w:rPr>
             </w:pPr>
@@ -11981,7 +11948,6 @@
               <w:spacing w:before="0" w:line="240" w:lineRule="auto"/>
               <w:rPr>
                 <w:rFonts w:ascii="BRH Malayalam Extra" w:hAnsi="BRH Malayalam Extra" w:cs="BRH Malayalam Extra"/>
-                <w:color w:val="FF0000"/>
                 <w:sz w:val="32"/>
                 <w:szCs w:val="40"/>
               </w:rPr>
@@ -11989,16 +11955,13 @@
             <w:r>
               <w:rPr>
                 <w:rFonts w:cs="BRH Malayalam Extra"/>
-                <w:color w:val="FF0000"/>
-                <w:szCs w:val="40"/>
-              </w:rPr>
-              <w:lastRenderedPageBreak/>
+                <w:szCs w:val="40"/>
+              </w:rPr>
               <w:t>2</w:t>
             </w:r>
             <w:r>
               <w:rPr>
                 <w:rFonts w:ascii="BRH Malayalam Extra" w:hAnsi="BRH Malayalam Extra" w:cs="BRH Malayalam Extra"/>
-                <w:color w:val="FF0000"/>
                 <w:sz w:val="32"/>
                 <w:szCs w:val="40"/>
               </w:rPr>
@@ -12007,7 +11970,6 @@
             <w:r>
               <w:rPr>
                 <w:rFonts w:ascii="BRH Malayalam Extra" w:hAnsi="BRH Malayalam Extra" w:cs="BRH Malayalam Extra"/>
-                <w:color w:val="FF0000"/>
                 <w:sz w:val="32"/>
                 <w:szCs w:val="40"/>
               </w:rPr>
@@ -12016,7 +11978,6 @@
             <w:r>
               <w:rPr>
                 <w:rFonts w:cs="BRH Malayalam Extra"/>
-                <w:color w:val="FF0000"/>
                 <w:szCs w:val="40"/>
               </w:rPr>
               <w:t>1</w:t>
@@ -12024,7 +11985,6 @@
             <w:r>
               <w:rPr>
                 <w:rFonts w:ascii="BRH Malayalam Extra" w:hAnsi="BRH Malayalam Extra" w:cs="BRH Malayalam Extra"/>
-                <w:color w:val="FF0000"/>
                 <w:sz w:val="32"/>
                 <w:szCs w:val="40"/>
               </w:rPr>
@@ -12033,7 +11993,6 @@
             <w:r>
               <w:rPr>
                 <w:rFonts w:cs="BRH Malayalam Extra"/>
-                <w:color w:val="FF0000"/>
                 <w:szCs w:val="40"/>
               </w:rPr>
               <w:t>1</w:t>
@@ -12041,7 +12000,6 @@
             <w:r>
               <w:rPr>
                 <w:rFonts w:ascii="BRH Malayalam Extra" w:hAnsi="BRH Malayalam Extra" w:cs="BRH Malayalam Extra"/>
-                <w:color w:val="FF0000"/>
                 <w:sz w:val="32"/>
                 <w:szCs w:val="40"/>
               </w:rPr>
@@ -12050,7 +12008,6 @@
             <w:r>
               <w:rPr>
                 <w:rFonts w:cs="BRH Malayalam Extra"/>
-                <w:color w:val="FF0000"/>
                 <w:szCs w:val="40"/>
               </w:rPr>
               <w:t>14</w:t>
@@ -12058,7 +12015,6 @@
             <w:r>
               <w:rPr>
                 <w:rFonts w:ascii="BRH Malayalam Extra" w:hAnsi="BRH Malayalam Extra" w:cs="BRH Malayalam Extra"/>
-                <w:color w:val="FF0000"/>
                 <w:sz w:val="32"/>
                 <w:szCs w:val="40"/>
               </w:rPr>
@@ -12067,7 +12023,6 @@
             <w:r>
               <w:rPr>
                 <w:rFonts w:cs="BRH Malayalam Extra"/>
-                <w:color w:val="FF0000"/>
                 <w:szCs w:val="40"/>
               </w:rPr>
               <w:t>1</w:t>
@@ -12075,7 +12030,6 @@
             <w:r>
               <w:rPr>
                 <w:rFonts w:ascii="BRH Malayalam Extra" w:hAnsi="BRH Malayalam Extra" w:cs="BRH Malayalam Extra"/>
-                <w:color w:val="FF0000"/>
                 <w:sz w:val="32"/>
                 <w:szCs w:val="40"/>
               </w:rPr>
@@ -12084,7 +12038,6 @@
             <w:r>
               <w:rPr>
                 <w:rFonts w:cs="BRH Malayalam Extra"/>
-                <w:color w:val="FF0000"/>
                 <w:szCs w:val="40"/>
               </w:rPr>
               <w:t>2</w:t>
@@ -12092,7 +12045,6 @@
             <w:r>
               <w:rPr>
                 <w:rFonts w:ascii="BRH Malayalam Extra" w:hAnsi="BRH Malayalam Extra" w:cs="BRH Malayalam Extra"/>
-                <w:color w:val="FF0000"/>
                 <w:sz w:val="32"/>
                 <w:szCs w:val="40"/>
               </w:rPr>
@@ -12101,16 +12053,14 @@
             <w:r>
               <w:rPr>
                 <w:rFonts w:ascii="BRH Malayalam Extra" w:hAnsi="BRH Malayalam Extra" w:cs="BRH Malayalam Extra"/>
-                <w:color w:val="FF0000"/>
-                <w:sz w:val="28"/>
-                <w:szCs w:val="40"/>
-              </w:rPr>
-              <w:t>–</w:t>
-            </w:r>
-            <w:r>
-              <w:rPr>
-                <w:rFonts w:ascii="BRH Malayalam Extra" w:hAnsi="BRH Malayalam Extra" w:cs="BRH Malayalam Extra"/>
-                <w:color w:val="FF0000"/>
+                <w:sz w:val="28"/>
+                <w:szCs w:val="40"/>
+              </w:rPr>
+              <w:t>–</w:t>
+            </w:r>
+            <w:r>
+              <w:rPr>
+                <w:rFonts w:ascii="BRH Malayalam Extra" w:hAnsi="BRH Malayalam Extra" w:cs="BRH Malayalam Extra"/>
                 <w:sz w:val="32"/>
                 <w:szCs w:val="40"/>
               </w:rPr>
@@ -12119,16 +12069,14 @@
             <w:r>
               <w:rPr>
                 <w:rFonts w:ascii="BRH Malayalam Extra" w:hAnsi="BRH Malayalam Extra" w:cs="BRH Malayalam Extra"/>
-                <w:color w:val="FF0000"/>
-                <w:sz w:val="28"/>
-                <w:szCs w:val="40"/>
-              </w:rPr>
-              <w:t>–</w:t>
-            </w:r>
-            <w:r>
-              <w:rPr>
-                <w:rFonts w:ascii="BRH Malayalam Extra" w:hAnsi="BRH Malayalam Extra" w:cs="BRH Malayalam Extra"/>
-                <w:color w:val="FF0000"/>
+                <w:sz w:val="28"/>
+                <w:szCs w:val="40"/>
+              </w:rPr>
+              <w:t>–</w:t>
+            </w:r>
+            <w:r>
+              <w:rPr>
+                <w:rFonts w:ascii="BRH Malayalam Extra" w:hAnsi="BRH Malayalam Extra" w:cs="BRH Malayalam Extra"/>
                 <w:sz w:val="32"/>
                 <w:szCs w:val="40"/>
               </w:rPr>
@@ -12137,16 +12085,14 @@
             <w:r>
               <w:rPr>
                 <w:rFonts w:ascii="BRH Malayalam Extra" w:hAnsi="BRH Malayalam Extra" w:cs="BRH Malayalam Extra"/>
-                <w:color w:val="FF0000"/>
-                <w:sz w:val="28"/>
-                <w:szCs w:val="40"/>
-              </w:rPr>
-              <w:t>–</w:t>
-            </w:r>
-            <w:r>
-              <w:rPr>
-                <w:rFonts w:ascii="BRH Malayalam Extra" w:hAnsi="BRH Malayalam Extra" w:cs="BRH Malayalam Extra"/>
-                <w:color w:val="FF0000"/>
+                <w:sz w:val="28"/>
+                <w:szCs w:val="40"/>
+              </w:rPr>
+              <w:t>–</w:t>
+            </w:r>
+            <w:r>
+              <w:rPr>
+                <w:rFonts w:ascii="BRH Malayalam Extra" w:hAnsi="BRH Malayalam Extra" w:cs="BRH Malayalam Extra"/>
                 <w:sz w:val="32"/>
                 <w:szCs w:val="40"/>
                 <w:highlight w:val="green"/>
@@ -12156,16 +12102,14 @@
             <w:r>
               <w:rPr>
                 <w:rFonts w:ascii="BRH Malayalam Extra" w:hAnsi="BRH Malayalam Extra" w:cs="BRH Malayalam Extra"/>
-                <w:color w:val="FF0000"/>
-                <w:sz w:val="28"/>
-                <w:szCs w:val="40"/>
-              </w:rPr>
-              <w:t>–</w:t>
-            </w:r>
-            <w:r>
-              <w:rPr>
-                <w:rFonts w:ascii="BRH Malayalam Extra" w:hAnsi="BRH Malayalam Extra" w:cs="BRH Malayalam Extra"/>
-                <w:color w:val="FF0000"/>
+                <w:sz w:val="28"/>
+                <w:szCs w:val="40"/>
+              </w:rPr>
+              <w:t>–</w:t>
+            </w:r>
+            <w:r>
+              <w:rPr>
+                <w:rFonts w:ascii="BRH Malayalam Extra" w:hAnsi="BRH Malayalam Extra" w:cs="BRH Malayalam Extra"/>
                 <w:sz w:val="32"/>
                 <w:szCs w:val="40"/>
               </w:rPr>
@@ -12181,7 +12125,6 @@
               <w:spacing w:before="0" w:line="240" w:lineRule="auto"/>
               <w:rPr>
                 <w:rFonts w:ascii="BRH Malayalam Extra" w:hAnsi="BRH Malayalam Extra" w:cs="BRH Malayalam Extra"/>
-                <w:color w:val="FF0000"/>
                 <w:sz w:val="32"/>
                 <w:szCs w:val="40"/>
               </w:rPr>
@@ -12189,7 +12132,6 @@
             <w:r>
               <w:rPr>
                 <w:rFonts w:ascii="BRH Malayalam Extra" w:hAnsi="BRH Malayalam Extra" w:cs="BRH Malayalam Extra"/>
-                <w:color w:val="FF0000"/>
                 <w:sz w:val="32"/>
                 <w:szCs w:val="40"/>
               </w:rPr>
@@ -12198,16 +12140,14 @@
             <w:r>
               <w:rPr>
                 <w:rFonts w:ascii="BRH Malayalam Extra" w:hAnsi="BRH Malayalam Extra" w:cs="BRH Malayalam Extra"/>
-                <w:color w:val="FF0000"/>
-                <w:sz w:val="28"/>
-                <w:szCs w:val="40"/>
-              </w:rPr>
-              <w:t>–</w:t>
-            </w:r>
-            <w:r>
-              <w:rPr>
-                <w:rFonts w:ascii="BRH Malayalam Extra" w:hAnsi="BRH Malayalam Extra" w:cs="BRH Malayalam Extra"/>
-                <w:color w:val="FF0000"/>
+                <w:sz w:val="28"/>
+                <w:szCs w:val="40"/>
+              </w:rPr>
+              <w:t>–</w:t>
+            </w:r>
+            <w:r>
+              <w:rPr>
+                <w:rFonts w:ascii="BRH Malayalam Extra" w:hAnsi="BRH Malayalam Extra" w:cs="BRH Malayalam Extra"/>
                 <w:sz w:val="32"/>
                 <w:szCs w:val="40"/>
               </w:rPr>
@@ -12216,16 +12156,14 @@
             <w:r>
               <w:rPr>
                 <w:rFonts w:ascii="BRH Malayalam Extra" w:hAnsi="BRH Malayalam Extra" w:cs="BRH Malayalam Extra"/>
-                <w:color w:val="FF0000"/>
-                <w:sz w:val="28"/>
-                <w:szCs w:val="40"/>
-              </w:rPr>
-              <w:t>–</w:t>
-            </w:r>
-            <w:r>
-              <w:rPr>
-                <w:rFonts w:ascii="BRH Malayalam Extra" w:hAnsi="BRH Malayalam Extra" w:cs="BRH Malayalam Extra"/>
-                <w:color w:val="FF0000"/>
+                <w:sz w:val="28"/>
+                <w:szCs w:val="40"/>
+              </w:rPr>
+              <w:t>–</w:t>
+            </w:r>
+            <w:r>
+              <w:rPr>
+                <w:rFonts w:ascii="BRH Malayalam Extra" w:hAnsi="BRH Malayalam Extra" w:cs="BRH Malayalam Extra"/>
                 <w:sz w:val="32"/>
                 <w:szCs w:val="40"/>
               </w:rPr>
@@ -12234,16 +12172,14 @@
             <w:r>
               <w:rPr>
                 <w:rFonts w:ascii="BRH Malayalam Extra" w:hAnsi="BRH Malayalam Extra" w:cs="BRH Malayalam Extra"/>
-                <w:color w:val="FF0000"/>
-                <w:sz w:val="28"/>
-                <w:szCs w:val="40"/>
-              </w:rPr>
-              <w:t>–</w:t>
-            </w:r>
-            <w:r>
-              <w:rPr>
-                <w:rFonts w:ascii="BRH Malayalam Extra" w:hAnsi="BRH Malayalam Extra" w:cs="BRH Malayalam Extra"/>
-                <w:color w:val="FF0000"/>
+                <w:sz w:val="28"/>
+                <w:szCs w:val="40"/>
+              </w:rPr>
+              <w:t>–</w:t>
+            </w:r>
+            <w:r>
+              <w:rPr>
+                <w:rFonts w:ascii="BRH Malayalam Extra" w:hAnsi="BRH Malayalam Extra" w:cs="BRH Malayalam Extra"/>
                 <w:sz w:val="32"/>
                 <w:szCs w:val="40"/>
                 <w:highlight w:val="green"/>
@@ -12253,7 +12189,6 @@
             <w:r>
               <w:rPr>
                 <w:rFonts w:ascii="BRH Malayalam Extra" w:hAnsi="BRH Malayalam Extra" w:cs="BRH Malayalam Extra"/>
-                <w:color w:val="FF0000"/>
                 <w:sz w:val="28"/>
                 <w:szCs w:val="40"/>
                 <w:highlight w:val="green"/>
@@ -12263,7 +12198,6 @@
             <w:r>
               <w:rPr>
                 <w:rFonts w:ascii="BRH Malayalam Extra" w:hAnsi="BRH Malayalam Extra" w:cs="BRH Malayalam Extra"/>
-                <w:color w:val="FF0000"/>
                 <w:sz w:val="32"/>
                 <w:szCs w:val="40"/>
               </w:rPr>
@@ -12272,7 +12206,6 @@
             <w:r>
               <w:rPr>
                 <w:rFonts w:ascii="BRH Malayalam Extra" w:hAnsi="BRH Malayalam Extra" w:cs="BRH Malayalam Extra"/>
-                <w:color w:val="FF0000"/>
                 <w:sz w:val="32"/>
                 <w:szCs w:val="40"/>
                 <w:highlight w:val="green"/>
@@ -12282,16 +12215,14 @@
             <w:r>
               <w:rPr>
                 <w:rFonts w:ascii="BRH Malayalam Extra" w:hAnsi="BRH Malayalam Extra" w:cs="BRH Malayalam Extra"/>
-                <w:color w:val="FF0000"/>
-                <w:sz w:val="28"/>
-                <w:szCs w:val="40"/>
-              </w:rPr>
-              <w:t>–</w:t>
-            </w:r>
-            <w:r>
-              <w:rPr>
-                <w:rFonts w:ascii="BRH Malayalam Extra" w:hAnsi="BRH Malayalam Extra" w:cs="BRH Malayalam Extra"/>
-                <w:color w:val="FF0000"/>
+                <w:sz w:val="28"/>
+                <w:szCs w:val="40"/>
+              </w:rPr>
+              <w:t>–</w:t>
+            </w:r>
+            <w:r>
+              <w:rPr>
+                <w:rFonts w:ascii="BRH Malayalam Extra" w:hAnsi="BRH Malayalam Extra" w:cs="BRH Malayalam Extra"/>
                 <w:sz w:val="32"/>
                 <w:szCs w:val="40"/>
               </w:rPr>
@@ -12300,7 +12231,6 @@
             <w:r>
               <w:rPr>
                 <w:rFonts w:ascii="BRH Malayalam Extra" w:hAnsi="BRH Malayalam Extra" w:cs="BRH Malayalam Extra"/>
-                <w:color w:val="FF0000"/>
                 <w:sz w:val="28"/>
                 <w:szCs w:val="40"/>
                 <w:highlight w:val="green"/>
@@ -12310,7 +12240,6 @@
             <w:r>
               <w:rPr>
                 <w:rFonts w:ascii="BRH Malayalam Extra" w:hAnsi="BRH Malayalam Extra" w:cs="BRH Malayalam Extra"/>
-                <w:color w:val="FF0000"/>
                 <w:sz w:val="32"/>
                 <w:szCs w:val="40"/>
                 <w:highlight w:val="green"/>
@@ -12320,16 +12249,14 @@
             <w:r>
               <w:rPr>
                 <w:rFonts w:ascii="BRH Malayalam Extra" w:hAnsi="BRH Malayalam Extra" w:cs="BRH Malayalam Extra"/>
-                <w:color w:val="FF0000"/>
-                <w:sz w:val="28"/>
-                <w:szCs w:val="40"/>
-              </w:rPr>
-              <w:t>–</w:t>
-            </w:r>
-            <w:r>
-              <w:rPr>
-                <w:rFonts w:ascii="BRH Malayalam Extra" w:hAnsi="BRH Malayalam Extra" w:cs="BRH Malayalam Extra"/>
-                <w:color w:val="FF0000"/>
+                <w:sz w:val="28"/>
+                <w:szCs w:val="40"/>
+              </w:rPr>
+              <w:t>–</w:t>
+            </w:r>
+            <w:r>
+              <w:rPr>
+                <w:rFonts w:ascii="BRH Malayalam Extra" w:hAnsi="BRH Malayalam Extra" w:cs="BRH Malayalam Extra"/>
                 <w:sz w:val="32"/>
                 <w:szCs w:val="40"/>
               </w:rPr>
@@ -12338,7 +12265,6 @@
             <w:r>
               <w:rPr>
                 <w:rFonts w:ascii="BRH Malayalam Extra" w:hAnsi="BRH Malayalam Extra" w:cs="BRH Malayalam Extra"/>
-                <w:color w:val="FF0000"/>
                 <w:sz w:val="32"/>
                 <w:szCs w:val="40"/>
                 <w:highlight w:val="green"/>
@@ -12348,7 +12274,6 @@
             <w:r>
               <w:rPr>
                 <w:rFonts w:ascii="BRH Malayalam Extra" w:hAnsi="BRH Malayalam Extra" w:cs="BRH Malayalam Extra"/>
-                <w:color w:val="FF0000"/>
                 <w:sz w:val="28"/>
                 <w:szCs w:val="40"/>
                 <w:highlight w:val="green"/>
@@ -12358,7 +12283,6 @@
             <w:r>
               <w:rPr>
                 <w:rFonts w:ascii="BRH Malayalam Extra" w:hAnsi="BRH Malayalam Extra" w:cs="BRH Malayalam Extra"/>
-                <w:color w:val="FF0000"/>
                 <w:sz w:val="32"/>
                 <w:szCs w:val="40"/>
               </w:rPr>
@@ -12367,7 +12291,6 @@
             <w:r>
               <w:rPr>
                 <w:rFonts w:ascii="BRH Devanagari Extra" w:hAnsi="BRH Devanagari Extra" w:cs="BRH Malayalam Extra"/>
-                <w:color w:val="FF0000"/>
                 <w:sz w:val="28"/>
                 <w:szCs w:val="40"/>
               </w:rPr>
@@ -12376,7 +12299,6 @@
             <w:r>
               <w:rPr>
                 <w:rFonts w:ascii="BRH Malayalam Extra" w:hAnsi="BRH Malayalam Extra" w:cs="BRH Malayalam Extra"/>
-                <w:color w:val="FF0000"/>
                 <w:sz w:val="32"/>
                 <w:szCs w:val="40"/>
                 <w:highlight w:val="green"/>
@@ -12386,7 +12308,6 @@
             <w:r>
               <w:rPr>
                 <w:rFonts w:ascii="BRH Malayalam Extra" w:hAnsi="BRH Malayalam Extra" w:cs="BRH Malayalam Extra"/>
-                <w:color w:val="FF0000"/>
                 <w:sz w:val="32"/>
                 <w:szCs w:val="40"/>
               </w:rPr>
@@ -12395,16 +12316,14 @@
             <w:r>
               <w:rPr>
                 <w:rFonts w:ascii="BRH Malayalam Extra" w:hAnsi="BRH Malayalam Extra" w:cs="BRH Malayalam Extra"/>
-                <w:color w:val="FF0000"/>
-                <w:sz w:val="28"/>
-                <w:szCs w:val="40"/>
-              </w:rPr>
-              <w:t>–</w:t>
-            </w:r>
-            <w:r>
-              <w:rPr>
-                <w:rFonts w:ascii="BRH Malayalam Extra" w:hAnsi="BRH Malayalam Extra" w:cs="BRH Malayalam Extra"/>
-                <w:color w:val="FF0000"/>
+                <w:sz w:val="28"/>
+                <w:szCs w:val="40"/>
+              </w:rPr>
+              <w:t>–</w:t>
+            </w:r>
+            <w:r>
+              <w:rPr>
+                <w:rFonts w:ascii="BRH Malayalam Extra" w:hAnsi="BRH Malayalam Extra" w:cs="BRH Malayalam Extra"/>
                 <w:sz w:val="32"/>
                 <w:szCs w:val="40"/>
               </w:rPr>
@@ -12413,7 +12332,6 @@
             <w:r>
               <w:rPr>
                 <w:rFonts w:ascii="BRH Malayalam Extra" w:hAnsi="BRH Malayalam Extra" w:cs="BRH Malayalam Extra"/>
-                <w:color w:val="FF0000"/>
                 <w:sz w:val="32"/>
                 <w:szCs w:val="40"/>
                 <w:highlight w:val="green"/>
@@ -12423,16 +12341,14 @@
             <w:r>
               <w:rPr>
                 <w:rFonts w:ascii="BRH Malayalam Extra" w:hAnsi="BRH Malayalam Extra" w:cs="BRH Malayalam Extra"/>
-                <w:color w:val="FF0000"/>
-                <w:sz w:val="28"/>
-                <w:szCs w:val="40"/>
-              </w:rPr>
-              <w:t>–</w:t>
-            </w:r>
-            <w:r>
-              <w:rPr>
-                <w:rFonts w:ascii="BRH Malayalam Extra" w:hAnsi="BRH Malayalam Extra" w:cs="BRH Malayalam Extra"/>
-                <w:color w:val="FF0000"/>
+                <w:sz w:val="28"/>
+                <w:szCs w:val="40"/>
+              </w:rPr>
+              <w:t>–</w:t>
+            </w:r>
+            <w:r>
+              <w:rPr>
+                <w:rFonts w:ascii="BRH Malayalam Extra" w:hAnsi="BRH Malayalam Extra" w:cs="BRH Malayalam Extra"/>
                 <w:sz w:val="32"/>
                 <w:szCs w:val="40"/>
               </w:rPr>
@@ -12441,7 +12357,6 @@
             <w:r>
               <w:rPr>
                 <w:rFonts w:ascii="BRH Malayalam Extra" w:hAnsi="BRH Malayalam Extra" w:cs="BRH Malayalam Extra"/>
-                <w:color w:val="FF0000"/>
                 <w:sz w:val="28"/>
                 <w:szCs w:val="40"/>
                 <w:highlight w:val="green"/>
@@ -12451,7 +12366,6 @@
             <w:r>
               <w:rPr>
                 <w:rFonts w:ascii="BRH Malayalam Extra" w:hAnsi="BRH Malayalam Extra" w:cs="BRH Malayalam Extra"/>
-                <w:color w:val="FF0000"/>
                 <w:sz w:val="32"/>
                 <w:szCs w:val="40"/>
                 <w:highlight w:val="green"/>
@@ -12461,16 +12375,14 @@
             <w:r>
               <w:rPr>
                 <w:rFonts w:ascii="BRH Malayalam Extra" w:hAnsi="BRH Malayalam Extra" w:cs="BRH Malayalam Extra"/>
-                <w:color w:val="FF0000"/>
-                <w:sz w:val="28"/>
-                <w:szCs w:val="40"/>
-              </w:rPr>
-              <w:t>–</w:t>
-            </w:r>
-            <w:r>
-              <w:rPr>
-                <w:rFonts w:ascii="BRH Malayalam Extra" w:hAnsi="BRH Malayalam Extra" w:cs="BRH Malayalam Extra"/>
-                <w:color w:val="FF0000"/>
+                <w:sz w:val="28"/>
+                <w:szCs w:val="40"/>
+              </w:rPr>
+              <w:t>–</w:t>
+            </w:r>
+            <w:r>
+              <w:rPr>
+                <w:rFonts w:ascii="BRH Malayalam Extra" w:hAnsi="BRH Malayalam Extra" w:cs="BRH Malayalam Extra"/>
                 <w:sz w:val="32"/>
                 <w:szCs w:val="40"/>
               </w:rPr>
@@ -12486,7 +12398,6 @@
               <w:spacing w:before="0" w:line="240" w:lineRule="auto"/>
               <w:rPr>
                 <w:rFonts w:ascii="BRH Malayalam Extra" w:hAnsi="BRH Malayalam Extra" w:cs="BRH Malayalam Extra"/>
-                <w:color w:val="FF0000"/>
                 <w:sz w:val="32"/>
                 <w:szCs w:val="40"/>
               </w:rPr>
@@ -12494,7 +12405,6 @@
             <w:r>
               <w:rPr>
                 <w:rFonts w:cs="BRH Malayalam Extra"/>
-                <w:color w:val="FF0000"/>
                 <w:szCs w:val="40"/>
               </w:rPr>
               <w:t>3</w:t>
@@ -12502,7 +12412,6 @@
             <w:r>
               <w:rPr>
                 <w:rFonts w:ascii="BRH Malayalam Extra" w:hAnsi="BRH Malayalam Extra" w:cs="BRH Malayalam Extra"/>
-                <w:color w:val="FF0000"/>
                 <w:sz w:val="32"/>
                 <w:szCs w:val="40"/>
               </w:rPr>
@@ -12511,7 +12420,6 @@
             <w:r>
               <w:rPr>
                 <w:rFonts w:ascii="BRH Malayalam Extra" w:hAnsi="BRH Malayalam Extra" w:cs="BRH Malayalam Extra"/>
-                <w:color w:val="FF0000"/>
                 <w:sz w:val="32"/>
                 <w:szCs w:val="40"/>
               </w:rPr>
@@ -12520,7 +12428,6 @@
             <w:r>
               <w:rPr>
                 <w:rFonts w:cs="BRH Malayalam Extra"/>
-                <w:color w:val="FF0000"/>
                 <w:szCs w:val="40"/>
               </w:rPr>
               <w:t>1</w:t>
@@ -12528,7 +12435,6 @@
             <w:r>
               <w:rPr>
                 <w:rFonts w:ascii="BRH Malayalam Extra" w:hAnsi="BRH Malayalam Extra" w:cs="BRH Malayalam Extra"/>
-                <w:color w:val="FF0000"/>
                 <w:sz w:val="32"/>
                 <w:szCs w:val="40"/>
               </w:rPr>
@@ -12537,7 +12443,6 @@
             <w:r>
               <w:rPr>
                 <w:rFonts w:cs="BRH Malayalam Extra"/>
-                <w:color w:val="FF0000"/>
                 <w:szCs w:val="40"/>
               </w:rPr>
               <w:t>1</w:t>
@@ -12545,7 +12450,6 @@
             <w:r>
               <w:rPr>
                 <w:rFonts w:ascii="BRH Malayalam Extra" w:hAnsi="BRH Malayalam Extra" w:cs="BRH Malayalam Extra"/>
-                <w:color w:val="FF0000"/>
                 <w:sz w:val="32"/>
                 <w:szCs w:val="40"/>
               </w:rPr>
@@ -12554,7 +12458,6 @@
             <w:r>
               <w:rPr>
                 <w:rFonts w:cs="BRH Malayalam Extra"/>
-                <w:color w:val="FF0000"/>
                 <w:szCs w:val="40"/>
               </w:rPr>
               <w:t>14</w:t>
@@ -12562,7 +12465,6 @@
             <w:r>
               <w:rPr>
                 <w:rFonts w:ascii="BRH Malayalam Extra" w:hAnsi="BRH Malayalam Extra" w:cs="BRH Malayalam Extra"/>
-                <w:color w:val="FF0000"/>
                 <w:sz w:val="32"/>
                 <w:szCs w:val="40"/>
               </w:rPr>
@@ -12571,7 +12473,6 @@
             <w:r>
               <w:rPr>
                 <w:rFonts w:cs="BRH Malayalam Extra"/>
-                <w:color w:val="FF0000"/>
                 <w:szCs w:val="40"/>
               </w:rPr>
               <w:t>1</w:t>
@@ -12579,7 +12480,6 @@
             <w:r>
               <w:rPr>
                 <w:rFonts w:ascii="BRH Malayalam Extra" w:hAnsi="BRH Malayalam Extra" w:cs="BRH Malayalam Extra"/>
-                <w:color w:val="FF0000"/>
                 <w:sz w:val="32"/>
                 <w:szCs w:val="40"/>
               </w:rPr>
@@ -12588,7 +12488,6 @@
             <w:r>
               <w:rPr>
                 <w:rFonts w:cs="BRH Malayalam Extra"/>
-                <w:color w:val="FF0000"/>
                 <w:szCs w:val="40"/>
               </w:rPr>
               <w:t>3</w:t>
@@ -12596,7 +12495,6 @@
             <w:r>
               <w:rPr>
                 <w:rFonts w:ascii="BRH Malayalam Extra" w:hAnsi="BRH Malayalam Extra" w:cs="BRH Malayalam Extra"/>
-                <w:color w:val="FF0000"/>
                 <w:sz w:val="32"/>
                 <w:szCs w:val="40"/>
               </w:rPr>
@@ -12605,16 +12503,14 @@
             <w:r>
               <w:rPr>
                 <w:rFonts w:ascii="BRH Malayalam Extra" w:hAnsi="BRH Malayalam Extra" w:cs="BRH Malayalam Extra"/>
-                <w:color w:val="FF0000"/>
-                <w:sz w:val="28"/>
-                <w:szCs w:val="40"/>
-              </w:rPr>
-              <w:t>–</w:t>
-            </w:r>
-            <w:r>
-              <w:rPr>
-                <w:rFonts w:ascii="BRH Malayalam Extra" w:hAnsi="BRH Malayalam Extra" w:cs="BRH Malayalam Extra"/>
-                <w:color w:val="FF0000"/>
+                <w:sz w:val="28"/>
+                <w:szCs w:val="40"/>
+              </w:rPr>
+              <w:t>–</w:t>
+            </w:r>
+            <w:r>
+              <w:rPr>
+                <w:rFonts w:ascii="BRH Malayalam Extra" w:hAnsi="BRH Malayalam Extra" w:cs="BRH Malayalam Extra"/>
                 <w:sz w:val="32"/>
                 <w:szCs w:val="40"/>
               </w:rPr>
@@ -12623,16 +12519,14 @@
             <w:r>
               <w:rPr>
                 <w:rFonts w:ascii="BRH Malayalam Extra" w:hAnsi="BRH Malayalam Extra" w:cs="BRH Malayalam Extra"/>
-                <w:color w:val="FF0000"/>
-                <w:sz w:val="28"/>
-                <w:szCs w:val="40"/>
-              </w:rPr>
-              <w:t>–</w:t>
-            </w:r>
-            <w:r>
-              <w:rPr>
-                <w:rFonts w:ascii="BRH Malayalam Extra" w:hAnsi="BRH Malayalam Extra" w:cs="BRH Malayalam Extra"/>
-                <w:color w:val="FF0000"/>
+                <w:sz w:val="28"/>
+                <w:szCs w:val="40"/>
+              </w:rPr>
+              <w:t>–</w:t>
+            </w:r>
+            <w:r>
+              <w:rPr>
+                <w:rFonts w:ascii="BRH Malayalam Extra" w:hAnsi="BRH Malayalam Extra" w:cs="BRH Malayalam Extra"/>
                 <w:sz w:val="32"/>
                 <w:szCs w:val="40"/>
                 <w:highlight w:val="green"/>
@@ -12642,16 +12536,14 @@
             <w:r>
               <w:rPr>
                 <w:rFonts w:ascii="BRH Malayalam Extra" w:hAnsi="BRH Malayalam Extra" w:cs="BRH Malayalam Extra"/>
-                <w:color w:val="FF0000"/>
-                <w:sz w:val="28"/>
-                <w:szCs w:val="40"/>
-              </w:rPr>
-              <w:t>–</w:t>
-            </w:r>
-            <w:r>
-              <w:rPr>
-                <w:rFonts w:ascii="BRH Malayalam Extra" w:hAnsi="BRH Malayalam Extra" w:cs="BRH Malayalam Extra"/>
-                <w:color w:val="FF0000"/>
+                <w:sz w:val="28"/>
+                <w:szCs w:val="40"/>
+              </w:rPr>
+              <w:t>–</w:t>
+            </w:r>
+            <w:r>
+              <w:rPr>
+                <w:rFonts w:ascii="BRH Malayalam Extra" w:hAnsi="BRH Malayalam Extra" w:cs="BRH Malayalam Extra"/>
                 <w:sz w:val="32"/>
                 <w:szCs w:val="40"/>
               </w:rPr>
@@ -12660,16 +12552,14 @@
             <w:r>
               <w:rPr>
                 <w:rFonts w:ascii="BRH Malayalam Extra" w:hAnsi="BRH Malayalam Extra" w:cs="BRH Malayalam Extra"/>
-                <w:color w:val="FF0000"/>
-                <w:sz w:val="28"/>
-                <w:szCs w:val="40"/>
-              </w:rPr>
-              <w:t>–</w:t>
-            </w:r>
-            <w:r>
-              <w:rPr>
-                <w:rFonts w:ascii="BRH Malayalam Extra" w:hAnsi="BRH Malayalam Extra" w:cs="BRH Malayalam Extra"/>
-                <w:color w:val="FF0000"/>
+                <w:sz w:val="28"/>
+                <w:szCs w:val="40"/>
+              </w:rPr>
+              <w:t>–</w:t>
+            </w:r>
+            <w:r>
+              <w:rPr>
+                <w:rFonts w:ascii="BRH Malayalam Extra" w:hAnsi="BRH Malayalam Extra" w:cs="BRH Malayalam Extra"/>
                 <w:sz w:val="32"/>
                 <w:szCs w:val="40"/>
               </w:rPr>
@@ -12678,16 +12568,14 @@
             <w:r>
               <w:rPr>
                 <w:rFonts w:ascii="BRH Malayalam Extra" w:hAnsi="BRH Malayalam Extra" w:cs="BRH Malayalam Extra"/>
-                <w:color w:val="FF0000"/>
-                <w:sz w:val="28"/>
-                <w:szCs w:val="40"/>
-              </w:rPr>
-              <w:t>–</w:t>
-            </w:r>
-            <w:r>
-              <w:rPr>
-                <w:rFonts w:ascii="BRH Malayalam Extra" w:hAnsi="BRH Malayalam Extra" w:cs="BRH Malayalam Extra"/>
-                <w:color w:val="FF0000"/>
+                <w:sz w:val="28"/>
+                <w:szCs w:val="40"/>
+              </w:rPr>
+              <w:t>–</w:t>
+            </w:r>
+            <w:r>
+              <w:rPr>
+                <w:rFonts w:ascii="BRH Malayalam Extra" w:hAnsi="BRH Malayalam Extra" w:cs="BRH Malayalam Extra"/>
                 <w:sz w:val="32"/>
                 <w:szCs w:val="40"/>
               </w:rPr>
@@ -12703,7 +12591,6 @@
               <w:spacing w:before="0" w:line="240" w:lineRule="auto"/>
               <w:rPr>
                 <w:rFonts w:ascii="BRH Malayalam Extra" w:hAnsi="BRH Malayalam Extra" w:cs="BRH Malayalam Extra"/>
-                <w:color w:val="FF0000"/>
                 <w:sz w:val="32"/>
                 <w:szCs w:val="40"/>
               </w:rPr>
@@ -12711,7 +12598,6 @@
             <w:r>
               <w:rPr>
                 <w:rFonts w:ascii="BRH Malayalam Extra" w:hAnsi="BRH Malayalam Extra" w:cs="BRH Malayalam Extra"/>
-                <w:color w:val="FF0000"/>
                 <w:sz w:val="32"/>
                 <w:szCs w:val="40"/>
               </w:rPr>
@@ -12720,16 +12606,14 @@
             <w:r>
               <w:rPr>
                 <w:rFonts w:ascii="BRH Malayalam Extra" w:hAnsi="BRH Malayalam Extra" w:cs="BRH Malayalam Extra"/>
-                <w:color w:val="FF0000"/>
-                <w:sz w:val="28"/>
-                <w:szCs w:val="40"/>
-              </w:rPr>
-              <w:t>–</w:t>
-            </w:r>
-            <w:r>
-              <w:rPr>
-                <w:rFonts w:ascii="BRH Malayalam Extra" w:hAnsi="BRH Malayalam Extra" w:cs="BRH Malayalam Extra"/>
-                <w:color w:val="FF0000"/>
+                <w:sz w:val="28"/>
+                <w:szCs w:val="40"/>
+              </w:rPr>
+              <w:t>–</w:t>
+            </w:r>
+            <w:r>
+              <w:rPr>
+                <w:rFonts w:ascii="BRH Malayalam Extra" w:hAnsi="BRH Malayalam Extra" w:cs="BRH Malayalam Extra"/>
                 <w:sz w:val="32"/>
                 <w:szCs w:val="40"/>
               </w:rPr>
@@ -12738,7 +12622,6 @@
             <w:r>
               <w:rPr>
                 <w:rFonts w:ascii="BRH Malayalam Extra" w:hAnsi="BRH Malayalam Extra" w:cs="BRH Malayalam Extra"/>
-                <w:color w:val="FF0000"/>
                 <w:sz w:val="28"/>
                 <w:szCs w:val="40"/>
                 <w:highlight w:val="green"/>
@@ -12748,7 +12631,6 @@
             <w:r>
               <w:rPr>
                 <w:rFonts w:ascii="BRH Malayalam Extra" w:hAnsi="BRH Malayalam Extra" w:cs="BRH Malayalam Extra"/>
-                <w:color w:val="FF0000"/>
                 <w:sz w:val="32"/>
                 <w:szCs w:val="40"/>
                 <w:highlight w:val="green"/>
@@ -12758,7 +12640,6 @@
             <w:r>
               <w:rPr>
                 <w:rFonts w:ascii="BRH Malayalam Extra" w:hAnsi="BRH Malayalam Extra" w:cs="BRH Malayalam Extra"/>
-                <w:color w:val="FF0000"/>
                 <w:sz w:val="28"/>
                 <w:szCs w:val="40"/>
                 <w:highlight w:val="green"/>
@@ -12768,7 +12649,6 @@
             <w:r>
               <w:rPr>
                 <w:rFonts w:ascii="BRH Malayalam Extra" w:hAnsi="BRH Malayalam Extra" w:cs="BRH Malayalam Extra"/>
-                <w:color w:val="FF0000"/>
                 <w:sz w:val="32"/>
                 <w:szCs w:val="40"/>
               </w:rPr>
@@ -12777,7 +12657,6 @@
             <w:r>
               <w:rPr>
                 <w:rFonts w:ascii="BRH Malayalam Extra" w:hAnsi="BRH Malayalam Extra" w:cs="BRH Malayalam Extra"/>
-                <w:color w:val="FF0000"/>
                 <w:sz w:val="32"/>
                 <w:szCs w:val="40"/>
                 <w:highlight w:val="green"/>
@@ -12787,16 +12666,14 @@
             <w:r>
               <w:rPr>
                 <w:rFonts w:ascii="BRH Malayalam Extra" w:hAnsi="BRH Malayalam Extra" w:cs="BRH Malayalam Extra"/>
-                <w:color w:val="FF0000"/>
-                <w:sz w:val="28"/>
-                <w:szCs w:val="40"/>
-              </w:rPr>
-              <w:t>–</w:t>
-            </w:r>
-            <w:r>
-              <w:rPr>
-                <w:rFonts w:ascii="BRH Malayalam Extra" w:hAnsi="BRH Malayalam Extra" w:cs="BRH Malayalam Extra"/>
-                <w:color w:val="FF0000"/>
+                <w:sz w:val="28"/>
+                <w:szCs w:val="40"/>
+              </w:rPr>
+              <w:t>–</w:t>
+            </w:r>
+            <w:r>
+              <w:rPr>
+                <w:rFonts w:ascii="BRH Malayalam Extra" w:hAnsi="BRH Malayalam Extra" w:cs="BRH Malayalam Extra"/>
                 <w:sz w:val="32"/>
                 <w:szCs w:val="40"/>
               </w:rPr>
@@ -12805,16 +12682,14 @@
             <w:r>
               <w:rPr>
                 <w:rFonts w:ascii="BRH Malayalam Extra" w:hAnsi="BRH Malayalam Extra" w:cs="BRH Malayalam Extra"/>
-                <w:color w:val="FF0000"/>
-                <w:sz w:val="28"/>
-                <w:szCs w:val="40"/>
-              </w:rPr>
-              <w:t>–</w:t>
-            </w:r>
-            <w:r>
-              <w:rPr>
-                <w:rFonts w:ascii="BRH Malayalam Extra" w:hAnsi="BRH Malayalam Extra" w:cs="BRH Malayalam Extra"/>
-                <w:color w:val="FF0000"/>
+                <w:sz w:val="28"/>
+                <w:szCs w:val="40"/>
+              </w:rPr>
+              <w:t>–</w:t>
+            </w:r>
+            <w:r>
+              <w:rPr>
+                <w:rFonts w:ascii="BRH Malayalam Extra" w:hAnsi="BRH Malayalam Extra" w:cs="BRH Malayalam Extra"/>
                 <w:sz w:val="32"/>
                 <w:szCs w:val="40"/>
               </w:rPr>
@@ -12823,16 +12698,14 @@
             <w:r>
               <w:rPr>
                 <w:rFonts w:ascii="BRH Malayalam Extra" w:hAnsi="BRH Malayalam Extra" w:cs="BRH Malayalam Extra"/>
-                <w:color w:val="FF0000"/>
-                <w:sz w:val="28"/>
-                <w:szCs w:val="40"/>
-              </w:rPr>
-              <w:t>–</w:t>
-            </w:r>
-            <w:r>
-              <w:rPr>
-                <w:rFonts w:ascii="BRH Malayalam Extra" w:hAnsi="BRH Malayalam Extra" w:cs="BRH Malayalam Extra"/>
-                <w:color w:val="FF0000"/>
+                <w:sz w:val="28"/>
+                <w:szCs w:val="40"/>
+              </w:rPr>
+              <w:t>–</w:t>
+            </w:r>
+            <w:r>
+              <w:rPr>
+                <w:rFonts w:ascii="BRH Malayalam Extra" w:hAnsi="BRH Malayalam Extra" w:cs="BRH Malayalam Extra"/>
                 <w:sz w:val="32"/>
                 <w:szCs w:val="40"/>
               </w:rPr>
@@ -12848,7 +12721,6 @@
               <w:spacing w:before="0" w:line="240" w:lineRule="auto"/>
               <w:rPr>
                 <w:rFonts w:ascii="BRH Malayalam Extra" w:hAnsi="BRH Malayalam Extra" w:cs="BRH Malayalam Extra"/>
-                <w:color w:val="FF0000"/>
                 <w:sz w:val="32"/>
                 <w:szCs w:val="40"/>
               </w:rPr>
@@ -12856,7 +12728,6 @@
             <w:r>
               <w:rPr>
                 <w:rFonts w:ascii="BRH Malayalam Extra" w:hAnsi="BRH Malayalam Extra" w:cs="BRH Malayalam Extra"/>
-                <w:color w:val="FF0000"/>
                 <w:sz w:val="32"/>
                 <w:szCs w:val="40"/>
               </w:rPr>
@@ -12865,7 +12736,6 @@
             <w:r>
               <w:rPr>
                 <w:rFonts w:ascii="BRH Malayalam Extra" w:hAnsi="BRH Malayalam Extra" w:cs="BRH Malayalam Extra"/>
-                <w:color w:val="FF0000"/>
                 <w:sz w:val="32"/>
                 <w:szCs w:val="40"/>
                 <w:highlight w:val="green"/>
@@ -12875,7 +12745,6 @@
             <w:r>
               <w:rPr>
                 <w:rFonts w:ascii="BRH Malayalam Extra" w:hAnsi="BRH Malayalam Extra" w:cs="BRH Malayalam Extra"/>
-                <w:color w:val="FF0000"/>
                 <w:sz w:val="32"/>
                 <w:szCs w:val="40"/>
               </w:rPr>
@@ -12884,7 +12753,6 @@
             <w:r>
               <w:rPr>
                 <w:rFonts w:ascii="BRH Malayalam Extra" w:hAnsi="BRH Malayalam Extra" w:cs="BRH Malayalam Extra"/>
-                <w:color w:val="FF0000"/>
                 <w:sz w:val="32"/>
                 <w:szCs w:val="40"/>
                 <w:highlight w:val="green"/>
@@ -12894,7 +12762,6 @@
             <w:r>
               <w:rPr>
                 <w:rFonts w:ascii="BRH Malayalam Extra" w:hAnsi="BRH Malayalam Extra" w:cs="BRH Malayalam Extra"/>
-                <w:color w:val="FF0000"/>
                 <w:sz w:val="32"/>
                 <w:szCs w:val="40"/>
               </w:rPr>
@@ -12903,16 +12770,14 @@
             <w:r>
               <w:rPr>
                 <w:rFonts w:ascii="BRH Malayalam Extra" w:hAnsi="BRH Malayalam Extra" w:cs="BRH Malayalam Extra"/>
-                <w:color w:val="FF0000"/>
-                <w:sz w:val="28"/>
-                <w:szCs w:val="40"/>
-              </w:rPr>
-              <w:t>–</w:t>
-            </w:r>
-            <w:r>
-              <w:rPr>
-                <w:rFonts w:ascii="BRH Malayalam Extra" w:hAnsi="BRH Malayalam Extra" w:cs="BRH Malayalam Extra"/>
-                <w:color w:val="FF0000"/>
+                <w:sz w:val="28"/>
+                <w:szCs w:val="40"/>
+              </w:rPr>
+              <w:t>–</w:t>
+            </w:r>
+            <w:r>
+              <w:rPr>
+                <w:rFonts w:ascii="BRH Malayalam Extra" w:hAnsi="BRH Malayalam Extra" w:cs="BRH Malayalam Extra"/>
                 <w:sz w:val="32"/>
                 <w:szCs w:val="40"/>
               </w:rPr>
@@ -12928,7 +12793,6 @@
               <w:spacing w:before="0" w:line="240" w:lineRule="auto"/>
               <w:rPr>
                 <w:rFonts w:ascii="BRH Malayalam Extra" w:hAnsi="BRH Malayalam Extra" w:cs="BRH Malayalam Extra"/>
-                <w:color w:val="FF0000"/>
                 <w:sz w:val="32"/>
                 <w:szCs w:val="40"/>
               </w:rPr>
@@ -12936,16 +12800,13 @@
             <w:r>
               <w:rPr>
                 <w:rFonts w:cs="BRH Malayalam Extra"/>
-                <w:color w:val="FF0000"/>
-                <w:szCs w:val="40"/>
-              </w:rPr>
-              <w:lastRenderedPageBreak/>
+                <w:szCs w:val="40"/>
+              </w:rPr>
               <w:t>4</w:t>
             </w:r>
             <w:r>
               <w:rPr>
                 <w:rFonts w:ascii="BRH Malayalam Extra" w:hAnsi="BRH Malayalam Extra" w:cs="BRH Malayalam Extra"/>
-                <w:color w:val="FF0000"/>
                 <w:sz w:val="32"/>
                 <w:szCs w:val="40"/>
               </w:rPr>
@@ -12954,7 +12815,6 @@
             <w:r>
               <w:rPr>
                 <w:rFonts w:ascii="BRH Malayalam Extra" w:hAnsi="BRH Malayalam Extra" w:cs="BRH Malayalam Extra"/>
-                <w:color w:val="FF0000"/>
                 <w:sz w:val="32"/>
                 <w:szCs w:val="40"/>
               </w:rPr>
@@ -12963,7 +12823,6 @@
             <w:r>
               <w:rPr>
                 <w:rFonts w:cs="BRH Malayalam Extra"/>
-                <w:color w:val="FF0000"/>
                 <w:szCs w:val="40"/>
               </w:rPr>
               <w:t>1</w:t>
@@ -12971,7 +12830,6 @@
             <w:r>
               <w:rPr>
                 <w:rFonts w:ascii="BRH Malayalam Extra" w:hAnsi="BRH Malayalam Extra" w:cs="BRH Malayalam Extra"/>
-                <w:color w:val="FF0000"/>
                 <w:sz w:val="32"/>
                 <w:szCs w:val="40"/>
               </w:rPr>
@@ -12980,7 +12838,6 @@
             <w:r>
               <w:rPr>
                 <w:rFonts w:cs="BRH Malayalam Extra"/>
-                <w:color w:val="FF0000"/>
                 <w:szCs w:val="40"/>
               </w:rPr>
               <w:t>1</w:t>
@@ -12988,7 +12845,6 @@
             <w:r>
               <w:rPr>
                 <w:rFonts w:ascii="BRH Malayalam Extra" w:hAnsi="BRH Malayalam Extra" w:cs="BRH Malayalam Extra"/>
-                <w:color w:val="FF0000"/>
                 <w:sz w:val="32"/>
                 <w:szCs w:val="40"/>
               </w:rPr>
@@ -12997,7 +12853,6 @@
             <w:r>
               <w:rPr>
                 <w:rFonts w:cs="BRH Malayalam Extra"/>
-                <w:color w:val="FF0000"/>
                 <w:szCs w:val="40"/>
               </w:rPr>
               <w:t>14</w:t>
@@ -13005,7 +12860,6 @@
             <w:r>
               <w:rPr>
                 <w:rFonts w:ascii="BRH Malayalam Extra" w:hAnsi="BRH Malayalam Extra" w:cs="BRH Malayalam Extra"/>
-                <w:color w:val="FF0000"/>
                 <w:sz w:val="32"/>
                 <w:szCs w:val="40"/>
               </w:rPr>
@@ -13014,7 +12868,6 @@
             <w:r>
               <w:rPr>
                 <w:rFonts w:cs="BRH Malayalam Extra"/>
-                <w:color w:val="FF0000"/>
                 <w:szCs w:val="40"/>
               </w:rPr>
               <w:t>1</w:t>
@@ -13022,7 +12875,6 @@
             <w:r>
               <w:rPr>
                 <w:rFonts w:ascii="BRH Malayalam Extra" w:hAnsi="BRH Malayalam Extra" w:cs="BRH Malayalam Extra"/>
-                <w:color w:val="FF0000"/>
                 <w:sz w:val="32"/>
                 <w:szCs w:val="40"/>
               </w:rPr>
@@ -13031,7 +12883,6 @@
             <w:r>
               <w:rPr>
                 <w:rFonts w:cs="BRH Malayalam Extra"/>
-                <w:color w:val="FF0000"/>
                 <w:szCs w:val="40"/>
               </w:rPr>
               <w:t>3</w:t>
@@ -13039,7 +12890,6 @@
             <w:r>
               <w:rPr>
                 <w:rFonts w:ascii="BRH Malayalam Extra" w:hAnsi="BRH Malayalam Extra" w:cs="BRH Malayalam Extra"/>
-                <w:color w:val="FF0000"/>
                 <w:sz w:val="32"/>
                 <w:szCs w:val="40"/>
               </w:rPr>
@@ -13048,16 +12898,14 @@
             <w:r>
               <w:rPr>
                 <w:rFonts w:ascii="BRH Malayalam Extra" w:hAnsi="BRH Malayalam Extra" w:cs="BRH Malayalam Extra"/>
-                <w:color w:val="FF0000"/>
-                <w:sz w:val="28"/>
-                <w:szCs w:val="40"/>
-              </w:rPr>
-              <w:t>–</w:t>
-            </w:r>
-            <w:r>
-              <w:rPr>
-                <w:rFonts w:ascii="BRH Malayalam Extra" w:hAnsi="BRH Malayalam Extra" w:cs="BRH Malayalam Extra"/>
-                <w:color w:val="FF0000"/>
+                <w:sz w:val="28"/>
+                <w:szCs w:val="40"/>
+              </w:rPr>
+              <w:t>–</w:t>
+            </w:r>
+            <w:r>
+              <w:rPr>
+                <w:rFonts w:ascii="BRH Malayalam Extra" w:hAnsi="BRH Malayalam Extra" w:cs="BRH Malayalam Extra"/>
                 <w:sz w:val="32"/>
                 <w:szCs w:val="40"/>
               </w:rPr>
@@ -13066,16 +12914,14 @@
             <w:r>
               <w:rPr>
                 <w:rFonts w:ascii="BRH Malayalam Extra" w:hAnsi="BRH Malayalam Extra" w:cs="BRH Malayalam Extra"/>
-                <w:color w:val="FF0000"/>
-                <w:sz w:val="28"/>
-                <w:szCs w:val="40"/>
-              </w:rPr>
-              <w:t>–</w:t>
-            </w:r>
-            <w:r>
-              <w:rPr>
-                <w:rFonts w:ascii="BRH Malayalam Extra" w:hAnsi="BRH Malayalam Extra" w:cs="BRH Malayalam Extra"/>
-                <w:color w:val="FF0000"/>
+                <w:sz w:val="28"/>
+                <w:szCs w:val="40"/>
+              </w:rPr>
+              <w:t>–</w:t>
+            </w:r>
+            <w:r>
+              <w:rPr>
+                <w:rFonts w:ascii="BRH Malayalam Extra" w:hAnsi="BRH Malayalam Extra" w:cs="BRH Malayalam Extra"/>
                 <w:sz w:val="32"/>
                 <w:szCs w:val="40"/>
                 <w:highlight w:val="green"/>
@@ -13085,16 +12931,14 @@
             <w:r>
               <w:rPr>
                 <w:rFonts w:ascii="BRH Malayalam Extra" w:hAnsi="BRH Malayalam Extra" w:cs="BRH Malayalam Extra"/>
-                <w:color w:val="FF0000"/>
-                <w:sz w:val="28"/>
-                <w:szCs w:val="40"/>
-              </w:rPr>
-              <w:t>–</w:t>
-            </w:r>
-            <w:r>
-              <w:rPr>
-                <w:rFonts w:ascii="BRH Malayalam Extra" w:hAnsi="BRH Malayalam Extra" w:cs="BRH Malayalam Extra"/>
-                <w:color w:val="FF0000"/>
+                <w:sz w:val="28"/>
+                <w:szCs w:val="40"/>
+              </w:rPr>
+              <w:t>–</w:t>
+            </w:r>
+            <w:r>
+              <w:rPr>
+                <w:rFonts w:ascii="BRH Malayalam Extra" w:hAnsi="BRH Malayalam Extra" w:cs="BRH Malayalam Extra"/>
                 <w:sz w:val="32"/>
                 <w:szCs w:val="40"/>
               </w:rPr>
@@ -13110,7 +12954,6 @@
               <w:spacing w:before="0" w:line="240" w:lineRule="auto"/>
               <w:rPr>
                 <w:rFonts w:ascii="BRH Malayalam Extra" w:hAnsi="BRH Malayalam Extra" w:cs="BRH Malayalam Extra"/>
-                <w:color w:val="FF0000"/>
                 <w:sz w:val="32"/>
                 <w:szCs w:val="40"/>
               </w:rPr>
@@ -13118,7 +12961,6 @@
             <w:r>
               <w:rPr>
                 <w:rFonts w:ascii="BRH Malayalam Extra" w:hAnsi="BRH Malayalam Extra" w:cs="BRH Malayalam Extra"/>
-                <w:color w:val="FF0000"/>
                 <w:sz w:val="32"/>
                 <w:szCs w:val="40"/>
               </w:rPr>
@@ -13127,16 +12969,14 @@
             <w:r>
               <w:rPr>
                 <w:rFonts w:ascii="BRH Malayalam Extra" w:hAnsi="BRH Malayalam Extra" w:cs="BRH Malayalam Extra"/>
-                <w:color w:val="FF0000"/>
-                <w:sz w:val="28"/>
-                <w:szCs w:val="40"/>
-              </w:rPr>
-              <w:t>–</w:t>
-            </w:r>
-            <w:r>
-              <w:rPr>
-                <w:rFonts w:ascii="BRH Malayalam Extra" w:hAnsi="BRH Malayalam Extra" w:cs="BRH Malayalam Extra"/>
-                <w:color w:val="FF0000"/>
+                <w:sz w:val="28"/>
+                <w:szCs w:val="40"/>
+              </w:rPr>
+              <w:t>–</w:t>
+            </w:r>
+            <w:r>
+              <w:rPr>
+                <w:rFonts w:ascii="BRH Malayalam Extra" w:hAnsi="BRH Malayalam Extra" w:cs="BRH Malayalam Extra"/>
                 <w:sz w:val="32"/>
                 <w:szCs w:val="40"/>
               </w:rPr>
@@ -13145,16 +12985,14 @@
             <w:r>
               <w:rPr>
                 <w:rFonts w:ascii="BRH Malayalam Extra" w:hAnsi="BRH Malayalam Extra" w:cs="BRH Malayalam Extra"/>
-                <w:color w:val="FF0000"/>
-                <w:sz w:val="28"/>
-                <w:szCs w:val="40"/>
-              </w:rPr>
-              <w:t>–</w:t>
-            </w:r>
-            <w:r>
-              <w:rPr>
-                <w:rFonts w:ascii="BRH Malayalam Extra" w:hAnsi="BRH Malayalam Extra" w:cs="BRH Malayalam Extra"/>
-                <w:color w:val="FF0000"/>
+                <w:sz w:val="28"/>
+                <w:szCs w:val="40"/>
+              </w:rPr>
+              <w:t>–</w:t>
+            </w:r>
+            <w:r>
+              <w:rPr>
+                <w:rFonts w:ascii="BRH Malayalam Extra" w:hAnsi="BRH Malayalam Extra" w:cs="BRH Malayalam Extra"/>
                 <w:sz w:val="32"/>
                 <w:szCs w:val="40"/>
               </w:rPr>
@@ -13163,16 +13001,14 @@
             <w:r>
               <w:rPr>
                 <w:rFonts w:ascii="BRH Malayalam Extra" w:hAnsi="BRH Malayalam Extra" w:cs="BRH Malayalam Extra"/>
-                <w:color w:val="FF0000"/>
-                <w:sz w:val="28"/>
-                <w:szCs w:val="40"/>
-              </w:rPr>
-              <w:t>–</w:t>
-            </w:r>
-            <w:r>
-              <w:rPr>
-                <w:rFonts w:ascii="BRH Malayalam Extra" w:hAnsi="BRH Malayalam Extra" w:cs="BRH Malayalam Extra"/>
-                <w:color w:val="FF0000"/>
+                <w:sz w:val="28"/>
+                <w:szCs w:val="40"/>
+              </w:rPr>
+              <w:t>–</w:t>
+            </w:r>
+            <w:r>
+              <w:rPr>
+                <w:rFonts w:ascii="BRH Malayalam Extra" w:hAnsi="BRH Malayalam Extra" w:cs="BRH Malayalam Extra"/>
                 <w:sz w:val="32"/>
                 <w:szCs w:val="40"/>
               </w:rPr>
@@ -13181,16 +13017,14 @@
             <w:r>
               <w:rPr>
                 <w:rFonts w:ascii="BRH Malayalam Extra" w:hAnsi="BRH Malayalam Extra" w:cs="BRH Malayalam Extra"/>
-                <w:color w:val="FF0000"/>
-                <w:sz w:val="28"/>
-                <w:szCs w:val="40"/>
-              </w:rPr>
-              <w:t>–</w:t>
-            </w:r>
-            <w:r>
-              <w:rPr>
-                <w:rFonts w:ascii="BRH Malayalam Extra" w:hAnsi="BRH Malayalam Extra" w:cs="BRH Malayalam Extra"/>
-                <w:color w:val="FF0000"/>
+                <w:sz w:val="28"/>
+                <w:szCs w:val="40"/>
+              </w:rPr>
+              <w:t>–</w:t>
+            </w:r>
+            <w:r>
+              <w:rPr>
+                <w:rFonts w:ascii="BRH Malayalam Extra" w:hAnsi="BRH Malayalam Extra" w:cs="BRH Malayalam Extra"/>
                 <w:sz w:val="32"/>
                 <w:szCs w:val="40"/>
               </w:rPr>
@@ -13199,16 +13033,14 @@
             <w:r>
               <w:rPr>
                 <w:rFonts w:ascii="BRH Malayalam Extra" w:hAnsi="BRH Malayalam Extra" w:cs="BRH Malayalam Extra"/>
-                <w:color w:val="FF0000"/>
-                <w:sz w:val="28"/>
-                <w:szCs w:val="40"/>
-              </w:rPr>
-              <w:t>–</w:t>
-            </w:r>
-            <w:r>
-              <w:rPr>
-                <w:rFonts w:ascii="BRH Malayalam Extra" w:hAnsi="BRH Malayalam Extra" w:cs="BRH Malayalam Extra"/>
-                <w:color w:val="FF0000"/>
+                <w:sz w:val="28"/>
+                <w:szCs w:val="40"/>
+              </w:rPr>
+              <w:t>–</w:t>
+            </w:r>
+            <w:r>
+              <w:rPr>
+                <w:rFonts w:ascii="BRH Malayalam Extra" w:hAnsi="BRH Malayalam Extra" w:cs="BRH Malayalam Extra"/>
                 <w:sz w:val="32"/>
                 <w:szCs w:val="40"/>
               </w:rPr>
@@ -13224,7 +13056,6 @@
               <w:spacing w:before="0" w:line="240" w:lineRule="auto"/>
               <w:rPr>
                 <w:rFonts w:cs="BRH Malayalam Extra"/>
-                <w:color w:val="FF0000"/>
                 <w:szCs w:val="40"/>
               </w:rPr>
             </w:pPr>
@@ -13232,6 +13063,45 @@
         </w:tc>
       </w:tr>
     </w:tbl>
+    <w:p>
+      <w:pPr>
+        <w:spacing w:before="0" w:line="240" w:lineRule="auto"/>
+        <w:jc w:val="center"/>
+        <w:rPr>
+          <w:b/>
+          <w:bCs/>
+          <w:sz w:val="32"/>
+          <w:szCs w:val="32"/>
+          <w:u w:val="single"/>
+        </w:rPr>
+      </w:pPr>
+    </w:p>
+    <w:p>
+      <w:pPr>
+        <w:spacing w:before="0" w:line="240" w:lineRule="auto"/>
+        <w:jc w:val="center"/>
+        <w:rPr>
+          <w:b/>
+          <w:bCs/>
+          <w:sz w:val="32"/>
+          <w:szCs w:val="32"/>
+          <w:u w:val="single"/>
+        </w:rPr>
+      </w:pPr>
+    </w:p>
+    <w:p>
+      <w:pPr>
+        <w:spacing w:before="0" w:line="240" w:lineRule="auto"/>
+        <w:jc w:val="center"/>
+        <w:rPr>
+          <w:b/>
+          <w:bCs/>
+          <w:sz w:val="32"/>
+          <w:szCs w:val="32"/>
+          <w:u w:val="single"/>
+        </w:rPr>
+      </w:pPr>
+    </w:p>
     <w:p>
       <w:pPr>
         <w:spacing w:before="0" w:line="240" w:lineRule="auto"/>
@@ -13291,6 +13161,7 @@
           <w:szCs w:val="32"/>
           <w:u w:val="single"/>
         </w:rPr>
+        <w:lastRenderedPageBreak/>
         <w:t xml:space="preserve">TS </w:t>
       </w:r>
       <w:r>
@@ -14493,6 +14364,7 @@
       <w:pBdr>
         <w:top w:val="single" w:sz="4" w:space="1" w:color="auto"/>
       </w:pBdr>
+      <w:jc w:val="right"/>
       <w:rPr>
         <w:b/>
         <w:bCs/>
@@ -14674,6 +14546,7 @@
       <w:pBdr>
         <w:top w:val="single" w:sz="4" w:space="1" w:color="auto"/>
       </w:pBdr>
+      <w:jc w:val="right"/>
       <w:rPr>
         <w:b/>
         <w:bCs/>
